--- a/docs/LANDIS-II SCRAPPLE v2.3 User Guide.docx
+++ b/docs/LANDIS-II SCRAPPLE v2.3 User Guide.docx
@@ -109,9 +109,6 @@
         <w:t>2</w:t>
       </w:r>
       <w:r>
-        <w:t xml:space="preserve">The </w:t>
-      </w:r>
-      <w:r>
         <w:t>Portland State University</w:t>
       </w:r>
     </w:p>
@@ -148,7 +145,7 @@
         <w:rPr>
           <w:noProof/>
         </w:rPr>
-        <w:t>April 22, 2019</w:t>
+        <w:t>May 1, 2019</w:t>
       </w:r>
       <w:r>
         <w:fldChar w:fldCharType="end"/>
@@ -194,8 +191,6 @@
     </w:p>
     <w:bookmarkStart w:id="0" w:name="_Toc102232953"/>
     <w:bookmarkStart w:id="1" w:name="_Toc136162611"/>
-    <w:bookmarkStart w:id="2" w:name="_GoBack"/>
-    <w:bookmarkEnd w:id="2"/>
     <w:p>
       <w:pPr>
         <w:pStyle w:val="TOC1"/>
@@ -7331,13 +7326,13 @@
         <w:lastRenderedPageBreak/>
         <w:fldChar w:fldCharType="end"/>
       </w:r>
-      <w:bookmarkStart w:id="3" w:name="_Toc7611582"/>
+      <w:bookmarkStart w:id="2" w:name="_Toc7611582"/>
       <w:r>
         <w:t>Introduction</w:t>
       </w:r>
       <w:bookmarkEnd w:id="0"/>
       <w:bookmarkEnd w:id="1"/>
-      <w:bookmarkEnd w:id="3"/>
+      <w:bookmarkEnd w:id="2"/>
     </w:p>
     <w:p>
       <w:pPr>
@@ -7422,25 +7417,25 @@
         <w:pStyle w:val="Heading2"/>
         <w:spacing w:after="120"/>
       </w:pPr>
-      <w:bookmarkStart w:id="4" w:name="_Toc136162612"/>
-      <w:bookmarkStart w:id="5" w:name="_Ref272935382"/>
-      <w:bookmarkStart w:id="6" w:name="_Toc7611583"/>
+      <w:bookmarkStart w:id="3" w:name="_Toc136162612"/>
+      <w:bookmarkStart w:id="4" w:name="_Ref272935382"/>
+      <w:bookmarkStart w:id="5" w:name="_Toc7611583"/>
       <w:r>
         <w:t xml:space="preserve">Fire </w:t>
       </w:r>
+      <w:bookmarkEnd w:id="3"/>
       <w:bookmarkEnd w:id="4"/>
+      <w:r>
+        <w:t>Simulation</w:t>
+      </w:r>
       <w:bookmarkEnd w:id="5"/>
-      <w:r>
-        <w:t>Simulation</w:t>
-      </w:r>
-      <w:bookmarkEnd w:id="6"/>
     </w:p>
     <w:p>
       <w:pPr>
         <w:pStyle w:val="textbody"/>
         <w:ind w:left="720"/>
       </w:pPr>
-      <w:bookmarkStart w:id="7" w:name="_Toc136162627"/>
+      <w:bookmarkStart w:id="6" w:name="_Toc136162627"/>
       <w:r>
         <w:t>We included three types of fires in the model:  Lightning, Human Unintentional (‘Accidental’), and Prescribed Fire (‘</w:t>
       </w:r>
@@ -7482,11 +7477,11 @@
         <w:pStyle w:val="Heading3"/>
         <w:ind w:hanging="864"/>
       </w:pPr>
-      <w:bookmarkStart w:id="8" w:name="_Toc7611584"/>
+      <w:bookmarkStart w:id="7" w:name="_Toc7611584"/>
       <w:r>
         <w:t>Ignition</w:t>
       </w:r>
-      <w:bookmarkEnd w:id="8"/>
+      <w:bookmarkEnd w:id="7"/>
     </w:p>
     <w:p>
       <w:pPr>
@@ -7737,11 +7732,11 @@
         </w:numPr>
         <w:ind w:hanging="1368"/>
       </w:pPr>
-      <w:bookmarkStart w:id="9" w:name="_Toc7611585"/>
+      <w:bookmarkStart w:id="8" w:name="_Toc7611585"/>
       <w:r>
         <w:t>Fire Spread: Lightning and Accidental</w:t>
       </w:r>
-      <w:bookmarkEnd w:id="9"/>
+      <w:bookmarkEnd w:id="8"/>
     </w:p>
     <w:p>
       <w:pPr>
@@ -8017,11 +8012,11 @@
         </w:numPr>
         <w:ind w:hanging="1368"/>
       </w:pPr>
-      <w:bookmarkStart w:id="10" w:name="_Toc7611586"/>
+      <w:bookmarkStart w:id="9" w:name="_Toc7611586"/>
       <w:r>
         <w:t>Fire Spread: Prescribed Fires</w:t>
       </w:r>
-      <w:bookmarkEnd w:id="10"/>
+      <w:bookmarkEnd w:id="9"/>
       <w:r>
         <w:t xml:space="preserve"> </w:t>
       </w:r>
@@ -8060,11 +8055,11 @@
         </w:numPr>
         <w:ind w:hanging="1368"/>
       </w:pPr>
-      <w:bookmarkStart w:id="11" w:name="_Toc7611587"/>
+      <w:bookmarkStart w:id="10" w:name="_Toc7611587"/>
       <w:r>
         <w:t>Fire Intensity</w:t>
       </w:r>
-      <w:bookmarkEnd w:id="11"/>
+      <w:bookmarkEnd w:id="10"/>
     </w:p>
     <w:p>
       <w:pPr>
@@ -8188,11 +8183,11 @@
         </w:numPr>
         <w:ind w:hanging="1368"/>
       </w:pPr>
-      <w:bookmarkStart w:id="12" w:name="_Toc7611588"/>
+      <w:bookmarkStart w:id="11" w:name="_Toc7611588"/>
       <w:r>
         <w:t>Fire Severity</w:t>
       </w:r>
-      <w:bookmarkEnd w:id="12"/>
+      <w:bookmarkEnd w:id="11"/>
     </w:p>
     <w:p>
       <w:pPr>
@@ -8288,22 +8283,22 @@
         <w:pStyle w:val="Heading2"/>
         <w:spacing w:after="120"/>
       </w:pPr>
-      <w:bookmarkStart w:id="13" w:name="_Toc7611589"/>
+      <w:bookmarkStart w:id="12" w:name="_Toc7611589"/>
       <w:r>
         <w:t>Major Versions</w:t>
       </w:r>
-      <w:bookmarkEnd w:id="13"/>
+      <w:bookmarkEnd w:id="12"/>
     </w:p>
     <w:p>
       <w:pPr>
         <w:pStyle w:val="Heading3"/>
         <w:ind w:hanging="864"/>
       </w:pPr>
-      <w:bookmarkStart w:id="14" w:name="_Toc7611590"/>
+      <w:bookmarkStart w:id="13" w:name="_Toc7611590"/>
       <w:r>
         <w:t>Version 2.3 (May 2019)</w:t>
       </w:r>
-      <w:bookmarkEnd w:id="14"/>
+      <w:bookmarkEnd w:id="13"/>
     </w:p>
     <w:p>
       <w:pPr>
@@ -8318,11 +8313,11 @@
         <w:pStyle w:val="Heading3"/>
         <w:ind w:hanging="864"/>
       </w:pPr>
-      <w:bookmarkStart w:id="15" w:name="_Toc7611591"/>
+      <w:bookmarkStart w:id="14" w:name="_Toc7611591"/>
       <w:r>
         <w:t>Version 2.2 (April 2019)</w:t>
       </w:r>
-      <w:bookmarkEnd w:id="15"/>
+      <w:bookmarkEnd w:id="14"/>
     </w:p>
     <w:p>
       <w:pPr>
@@ -8337,11 +8332,11 @@
         <w:pStyle w:val="Heading3"/>
         <w:ind w:hanging="864"/>
       </w:pPr>
-      <w:bookmarkStart w:id="16" w:name="_Toc7611592"/>
+      <w:bookmarkStart w:id="15" w:name="_Toc7611592"/>
       <w:r>
         <w:t>Version 2.1 (November 2018)</w:t>
       </w:r>
-      <w:bookmarkEnd w:id="16"/>
+      <w:bookmarkEnd w:id="15"/>
     </w:p>
     <w:p>
       <w:pPr>
@@ -8356,11 +8351,11 @@
         <w:pStyle w:val="Heading3"/>
         <w:ind w:hanging="864"/>
       </w:pPr>
-      <w:bookmarkStart w:id="17" w:name="_Toc7611593"/>
+      <w:bookmarkStart w:id="16" w:name="_Toc7611593"/>
       <w:r>
         <w:t>Version 2.0 (September 2018)</w:t>
       </w:r>
-      <w:bookmarkEnd w:id="17"/>
+      <w:bookmarkEnd w:id="16"/>
     </w:p>
     <w:p>
       <w:pPr>
@@ -8375,11 +8370,11 @@
         <w:pStyle w:val="Heading3"/>
         <w:ind w:hanging="864"/>
       </w:pPr>
-      <w:bookmarkStart w:id="18" w:name="_Toc7611594"/>
+      <w:bookmarkStart w:id="17" w:name="_Toc7611594"/>
       <w:r>
         <w:t>Version 1.1 (June 2018)</w:t>
       </w:r>
-      <w:bookmarkEnd w:id="18"/>
+      <w:bookmarkEnd w:id="17"/>
     </w:p>
     <w:p>
       <w:pPr>
@@ -8410,7 +8405,7 @@
         <w:pStyle w:val="Heading3"/>
         <w:ind w:hanging="864"/>
       </w:pPr>
-      <w:bookmarkStart w:id="19" w:name="_Toc7611595"/>
+      <w:bookmarkStart w:id="18" w:name="_Toc7611595"/>
       <w:r>
         <w:t xml:space="preserve">Version </w:t>
       </w:r>
@@ -8441,7 +8436,7 @@
       <w:r>
         <w:t>)</w:t>
       </w:r>
-      <w:bookmarkEnd w:id="19"/>
+      <w:bookmarkEnd w:id="18"/>
     </w:p>
     <w:p>
       <w:pPr>
@@ -8460,22 +8455,22 @@
         <w:pStyle w:val="Heading2"/>
         <w:spacing w:after="120"/>
       </w:pPr>
-      <w:bookmarkStart w:id="20" w:name="_Toc7611596"/>
+      <w:bookmarkStart w:id="19" w:name="_Toc7611596"/>
       <w:r>
         <w:t>Minor Versions</w:t>
       </w:r>
-      <w:bookmarkEnd w:id="20"/>
+      <w:bookmarkEnd w:id="19"/>
     </w:p>
     <w:p>
       <w:pPr>
         <w:pStyle w:val="Heading3"/>
         <w:ind w:hanging="864"/>
       </w:pPr>
-      <w:bookmarkStart w:id="21" w:name="_Toc7611597"/>
+      <w:bookmarkStart w:id="20" w:name="_Toc7611597"/>
       <w:r>
         <w:t>Version 2.2.3 (April 2019)</w:t>
       </w:r>
-      <w:bookmarkEnd w:id="21"/>
+      <w:bookmarkEnd w:id="20"/>
     </w:p>
     <w:p>
       <w:pPr>
@@ -8490,11 +8485,11 @@
         <w:pStyle w:val="Heading3"/>
         <w:ind w:hanging="864"/>
       </w:pPr>
-      <w:bookmarkStart w:id="22" w:name="_Toc7611598"/>
+      <w:bookmarkStart w:id="21" w:name="_Toc7611598"/>
       <w:r>
         <w:t>Version 2.1.1 (March 2019)</w:t>
       </w:r>
-      <w:bookmarkEnd w:id="22"/>
+      <w:bookmarkEnd w:id="21"/>
     </w:p>
     <w:p>
       <w:pPr>
@@ -8517,11 +8512,11 @@
         <w:pStyle w:val="Heading2"/>
         <w:spacing w:after="120"/>
       </w:pPr>
-      <w:bookmarkStart w:id="23" w:name="_Toc7611599"/>
+      <w:bookmarkStart w:id="22" w:name="_Toc7611599"/>
       <w:r>
         <w:t>Source Code</w:t>
       </w:r>
-      <w:bookmarkEnd w:id="23"/>
+      <w:bookmarkEnd w:id="22"/>
     </w:p>
     <w:p>
       <w:pPr>
@@ -8536,13 +8531,13 @@
         <w:pStyle w:val="Heading2"/>
         <w:spacing w:after="120"/>
       </w:pPr>
-      <w:bookmarkStart w:id="24" w:name="_Toc7611600"/>
+      <w:bookmarkStart w:id="23" w:name="_Toc7611600"/>
       <w:r>
         <w:lastRenderedPageBreak/>
         <w:t>References</w:t>
       </w:r>
-      <w:bookmarkEnd w:id="7"/>
-      <w:bookmarkEnd w:id="24"/>
+      <w:bookmarkEnd w:id="6"/>
+      <w:bookmarkEnd w:id="23"/>
     </w:p>
     <w:p>
       <w:pPr>
@@ -8693,52 +8688,65 @@
     <w:p>
       <w:pPr>
         <w:pStyle w:val="reference"/>
-      </w:pPr>
-      <w:r>
-        <w:t xml:space="preserve">Scheller, R.M., A.M. </w:t>
+        <w:rPr>
+          <w:iCs/>
+          <w:color w:val="222222"/>
+        </w:rPr>
+      </w:pPr>
+      <w:r>
+        <w:rPr>
+          <w:iCs/>
+          <w:color w:val="222222"/>
+        </w:rPr>
+        <w:t xml:space="preserve">Scheller, R.M., A. </w:t>
       </w:r>
       <w:proofErr w:type="spellStart"/>
       <w:r>
+        <w:rPr>
+          <w:iCs/>
+          <w:color w:val="222222"/>
+        </w:rPr>
         <w:t>Kretchun</w:t>
       </w:r>
       <w:proofErr w:type="spellEnd"/>
       <w:r>
-        <w:t xml:space="preserve">, T. </w:t>
+        <w:rPr>
+          <w:iCs/>
+          <w:color w:val="222222"/>
+        </w:rPr>
+        <w:t xml:space="preserve">, T.J. </w:t>
       </w:r>
       <w:proofErr w:type="spellStart"/>
       <w:r>
+        <w:rPr>
+          <w:iCs/>
+          <w:color w:val="222222"/>
+        </w:rPr>
         <w:t>Hawbaker</w:t>
       </w:r>
       <w:proofErr w:type="spellEnd"/>
       <w:r>
-        <w:t xml:space="preserve">, and P. </w:t>
+        <w:rPr>
+          <w:iCs/>
+          <w:color w:val="222222"/>
+        </w:rPr>
+        <w:t xml:space="preserve">, P.D. </w:t>
       </w:r>
       <w:proofErr w:type="spellStart"/>
       <w:r>
+        <w:rPr>
+          <w:iCs/>
+          <w:color w:val="222222"/>
+        </w:rPr>
         <w:t>Henne</w:t>
       </w:r>
       <w:proofErr w:type="spellEnd"/>
       <w:r>
-        <w:t xml:space="preserve">.  </w:t>
-      </w:r>
-      <w:r>
-        <w:rPr>
-          <w:color w:val="333333"/>
-          <w:highlight w:val="white"/>
-        </w:rPr>
-        <w:t>Social-Climate Related Pyrogenic Processes and their Landscape Effects (</w:t>
-      </w:r>
-      <w:r>
-        <w:t>SCRAPPLE):  A Landscape Model of Variable Social-ecological Fire Regimes</w:t>
-      </w:r>
-      <w:r>
-        <w:t xml:space="preserve">.  </w:t>
-      </w:r>
-      <w:r>
-        <w:rPr>
-          <w:i/>
-        </w:rPr>
-        <w:t>In preparation.</w:t>
+        <w:rPr>
+          <w:iCs/>
+          <w:color w:val="222222"/>
+        </w:rPr>
+        <w:t>. 2019. A landscape model of variable social-ecological fire regimes. Ecological Modelling 401: 85-93.</w:t>
       </w:r>
     </w:p>
     <w:p>
@@ -8746,13 +8754,13 @@
         <w:pStyle w:val="Heading2"/>
         <w:spacing w:after="120"/>
       </w:pPr>
-      <w:bookmarkStart w:id="25" w:name="_Toc136162628"/>
-      <w:bookmarkStart w:id="26" w:name="_Toc7611601"/>
+      <w:bookmarkStart w:id="24" w:name="_Toc136162628"/>
+      <w:bookmarkStart w:id="25" w:name="_Toc7611601"/>
       <w:r>
         <w:t>Acknowledgments</w:t>
       </w:r>
+      <w:bookmarkEnd w:id="24"/>
       <w:bookmarkEnd w:id="25"/>
-      <w:bookmarkEnd w:id="26"/>
     </w:p>
     <w:p>
       <w:pPr>
@@ -8772,16 +8780,16 @@
         <w:pStyle w:val="Heading1"/>
         <w:spacing w:after="120"/>
       </w:pPr>
-      <w:bookmarkStart w:id="27" w:name="_Toc102232959"/>
-      <w:bookmarkStart w:id="28" w:name="_Toc136162629"/>
-      <w:bookmarkStart w:id="29" w:name="_Toc7611602"/>
+      <w:bookmarkStart w:id="26" w:name="_Toc102232959"/>
+      <w:bookmarkStart w:id="27" w:name="_Toc136162629"/>
+      <w:bookmarkStart w:id="28" w:name="_Toc7611602"/>
       <w:r>
         <w:lastRenderedPageBreak/>
         <w:t>Parameter Input File</w:t>
       </w:r>
+      <w:bookmarkEnd w:id="26"/>
       <w:bookmarkEnd w:id="27"/>
       <w:bookmarkEnd w:id="28"/>
-      <w:bookmarkEnd w:id="29"/>
     </w:p>
     <w:p>
       <w:pPr>
@@ -8824,18 +8832,18 @@
         <w:pStyle w:val="Heading2"/>
         <w:spacing w:after="120"/>
       </w:pPr>
-      <w:bookmarkStart w:id="30" w:name="_Toc112235332"/>
-      <w:bookmarkStart w:id="31" w:name="_Toc133386213"/>
-      <w:bookmarkStart w:id="32" w:name="_Toc136162630"/>
-      <w:bookmarkStart w:id="33" w:name="_Toc7611603"/>
+      <w:bookmarkStart w:id="29" w:name="_Toc112235332"/>
+      <w:bookmarkStart w:id="30" w:name="_Toc133386213"/>
+      <w:bookmarkStart w:id="31" w:name="_Toc136162630"/>
+      <w:bookmarkStart w:id="32" w:name="_Toc7611603"/>
       <w:proofErr w:type="spellStart"/>
       <w:r>
         <w:t>LandisData</w:t>
       </w:r>
+      <w:bookmarkEnd w:id="29"/>
       <w:bookmarkEnd w:id="30"/>
       <w:bookmarkEnd w:id="31"/>
       <w:bookmarkEnd w:id="32"/>
-      <w:bookmarkEnd w:id="33"/>
       <w:proofErr w:type="spellEnd"/>
     </w:p>
     <w:p>
@@ -8878,17 +8886,46 @@
         <w:pStyle w:val="Heading2"/>
         <w:spacing w:after="120"/>
       </w:pPr>
-      <w:bookmarkStart w:id="34" w:name="_Toc112235333"/>
-      <w:bookmarkStart w:id="35" w:name="_Toc133386214"/>
-      <w:bookmarkStart w:id="36" w:name="_Toc136162631"/>
-      <w:bookmarkStart w:id="37" w:name="_Toc7611604"/>
+      <w:bookmarkStart w:id="33" w:name="_Toc112235333"/>
+      <w:bookmarkStart w:id="34" w:name="_Toc133386214"/>
+      <w:bookmarkStart w:id="35" w:name="_Toc136162631"/>
+      <w:bookmarkStart w:id="36" w:name="_Toc7611604"/>
       <w:proofErr w:type="spellStart"/>
       <w:r>
         <w:t>Timestep</w:t>
       </w:r>
+      <w:bookmarkEnd w:id="33"/>
       <w:bookmarkEnd w:id="34"/>
       <w:bookmarkEnd w:id="35"/>
       <w:bookmarkEnd w:id="36"/>
+      <w:proofErr w:type="spellEnd"/>
+    </w:p>
+    <w:p>
+      <w:pPr>
+        <w:pStyle w:val="textbody"/>
+      </w:pPr>
+      <w:r>
+        <w:t>This parameter is the extension’s time</w:t>
+      </w:r>
+      <w:r>
+        <w:t xml:space="preserve"> </w:t>
+      </w:r>
+      <w:r>
+        <w:t>step.  Value: integer &gt; 0.  Units: years.</w:t>
+      </w:r>
+    </w:p>
+    <w:p>
+      <w:pPr>
+        <w:pStyle w:val="Heading2"/>
+        <w:spacing w:after="120"/>
+      </w:pPr>
+      <w:bookmarkStart w:id="37" w:name="_Toc7611605"/>
+      <w:bookmarkStart w:id="38" w:name="_Toc136162634"/>
+      <w:bookmarkStart w:id="39" w:name="_Ref272935309"/>
+      <w:proofErr w:type="spellStart"/>
+      <w:r>
+        <w:t>AccidentalIgnitionsMap</w:t>
+      </w:r>
       <w:bookmarkEnd w:id="37"/>
       <w:proofErr w:type="spellEnd"/>
     </w:p>
@@ -8897,15 +8934,74 @@
         <w:pStyle w:val="textbody"/>
       </w:pPr>
       <w:r>
-        <w:t xml:space="preserve">This parameter is the extension’s </w:t>
-      </w:r>
-      <w:proofErr w:type="spellStart"/>
-      <w:r>
-        <w:t>timestep</w:t>
-      </w:r>
-      <w:proofErr w:type="spellEnd"/>
-      <w:r>
-        <w:t>.  Value: integer &gt; 0.  Units: years.</w:t>
+        <w:t xml:space="preserve">This parameter specifies a raster map to represent where accidental ignition occur.  The map units are double (allowing for fractions).  Units </w:t>
+      </w:r>
+      <w:proofErr w:type="gramStart"/>
+      <w:r>
+        <w:t>are not specified</w:t>
+      </w:r>
+      <w:proofErr w:type="gramEnd"/>
+      <w:r>
+        <w:t>.  T</w:t>
+      </w:r>
+      <w:r>
+        <w:t xml:space="preserve">he </w:t>
+      </w:r>
+      <w:r>
+        <w:t xml:space="preserve">map </w:t>
+      </w:r>
+      <w:r>
+        <w:t xml:space="preserve">data weights the </w:t>
+      </w:r>
+      <w:r>
+        <w:t>location of accidental ignitions occurrence</w:t>
+      </w:r>
+      <w:r>
+        <w:t xml:space="preserve"> whereby the list of values </w:t>
+      </w:r>
+      <w:proofErr w:type="gramStart"/>
+      <w:r>
+        <w:t>are sorted</w:t>
+      </w:r>
+      <w:proofErr w:type="gramEnd"/>
+      <w:r>
+        <w:t xml:space="preserve"> with higher values more likely near the top; ignitions are sequentially drawn from this weighted, sorted list</w:t>
+      </w:r>
+      <w:r>
+        <w:t>.</w:t>
+      </w:r>
+      <w:r>
+        <w:t xml:space="preserve">  Values of 0.0 will not ignite.</w:t>
+      </w:r>
+    </w:p>
+    <w:p>
+      <w:pPr>
+        <w:pStyle w:val="textbody"/>
+      </w:pPr>
+      <w:r>
+        <w:rPr>
+          <w:b/>
+        </w:rPr>
+        <w:t>User Tip</w:t>
+      </w:r>
+      <w:r>
+        <w:t xml:space="preserve">:  If empirical ignition data exist, these </w:t>
+      </w:r>
+      <w:proofErr w:type="gramStart"/>
+      <w:r>
+        <w:t>can be used</w:t>
+      </w:r>
+      <w:proofErr w:type="gramEnd"/>
+      <w:r>
+        <w:t xml:space="preserve"> to create a continuous surface of probability of ignition per year.  If no such data exist, the map can have a single value and </w:t>
+      </w:r>
+      <w:proofErr w:type="gramStart"/>
+      <w:r>
+        <w:t>will therefore random locations will be selected</w:t>
+      </w:r>
+      <w:proofErr w:type="gramEnd"/>
+      <w:r>
+        <w:t>.</w:t>
       </w:r>
     </w:p>
     <w:p>
@@ -8913,12 +9009,10 @@
         <w:pStyle w:val="Heading2"/>
         <w:spacing w:after="120"/>
       </w:pPr>
-      <w:bookmarkStart w:id="38" w:name="_Toc136162634"/>
-      <w:bookmarkStart w:id="39" w:name="_Ref272935309"/>
-      <w:bookmarkStart w:id="40" w:name="_Toc7611605"/>
+      <w:bookmarkStart w:id="40" w:name="_Toc7611606"/>
       <w:proofErr w:type="spellStart"/>
       <w:r>
-        <w:t>AccidentalIgnitionsMap</w:t>
+        <w:t>LightningIgnitionsMap</w:t>
       </w:r>
       <w:bookmarkEnd w:id="40"/>
       <w:proofErr w:type="spellEnd"/>
@@ -8928,7 +9022,10 @@
         <w:pStyle w:val="textbody"/>
       </w:pPr>
       <w:r>
-        <w:t xml:space="preserve">This parameter specifies a raster map to represent where accidental ignition occur.  The map units are double (allowing for fractions).  Units </w:t>
+        <w:t xml:space="preserve">This parameter specifies a raster map to represent where lightning ignitions occur.  </w:t>
+      </w:r>
+      <w:r>
+        <w:t xml:space="preserve">The map units are double (allowing for fractions).  Units </w:t>
       </w:r>
       <w:proofErr w:type="gramStart"/>
       <w:r>
@@ -8936,22 +9033,7 @@
       </w:r>
       <w:proofErr w:type="gramEnd"/>
       <w:r>
-        <w:t>.  T</w:t>
-      </w:r>
-      <w:r>
-        <w:t xml:space="preserve">he </w:t>
-      </w:r>
-      <w:r>
-        <w:t xml:space="preserve">map </w:t>
-      </w:r>
-      <w:r>
-        <w:t xml:space="preserve">data weights the </w:t>
-      </w:r>
-      <w:r>
-        <w:t>location of accidental ignitions occurrence</w:t>
-      </w:r>
-      <w:r>
-        <w:t xml:space="preserve"> whereby the list of values </w:t>
+        <w:t xml:space="preserve">.  The map data weights the location of accidental ignitions occurrence whereby the list of values </w:t>
       </w:r>
       <w:proofErr w:type="gramStart"/>
       <w:r>
@@ -8959,43 +9041,10 @@
       </w:r>
       <w:proofErr w:type="gramEnd"/>
       <w:r>
-        <w:t xml:space="preserve"> with higher values more likely near the top; ignitions are sequentially drawn from this weighted, sorted list</w:t>
-      </w:r>
-      <w:r>
-        <w:t>.</w:t>
+        <w:t xml:space="preserve"> with higher values more likely near the top; ignitions are sequentially drawn from this weighted, sorted list.</w:t>
       </w:r>
       <w:r>
         <w:t xml:space="preserve">  Values of 0.0 will not ignite.</w:t>
-      </w:r>
-    </w:p>
-    <w:p>
-      <w:pPr>
-        <w:pStyle w:val="textbody"/>
-      </w:pPr>
-      <w:r>
-        <w:rPr>
-          <w:b/>
-        </w:rPr>
-        <w:t>User Tip</w:t>
-      </w:r>
-      <w:r>
-        <w:t xml:space="preserve">:  If empirical ignition data exist, these </w:t>
-      </w:r>
-      <w:proofErr w:type="gramStart"/>
-      <w:r>
-        <w:t>can be used</w:t>
-      </w:r>
-      <w:proofErr w:type="gramEnd"/>
-      <w:r>
-        <w:t xml:space="preserve"> to create a continuous surface of probability of ignition per year.  If no such data exist, the map can have a single value and </w:t>
-      </w:r>
-      <w:proofErr w:type="gramStart"/>
-      <w:r>
-        <w:t>will therefore random locations will be selected</w:t>
-      </w:r>
-      <w:proofErr w:type="gramEnd"/>
-      <w:r>
-        <w:t>.</w:t>
       </w:r>
     </w:p>
     <w:p>
@@ -9003,58 +9052,15 @@
         <w:pStyle w:val="Heading2"/>
         <w:spacing w:after="120"/>
       </w:pPr>
-      <w:bookmarkStart w:id="41" w:name="_Toc7611606"/>
-      <w:proofErr w:type="spellStart"/>
-      <w:r>
-        <w:t>LightningIgnitionsMap</w:t>
-      </w:r>
-      <w:bookmarkEnd w:id="41"/>
-      <w:proofErr w:type="spellEnd"/>
-    </w:p>
-    <w:p>
-      <w:pPr>
-        <w:pStyle w:val="textbody"/>
-      </w:pPr>
-      <w:r>
-        <w:t xml:space="preserve">This parameter specifies a raster map to represent where lightning ignitions occur.  </w:t>
-      </w:r>
-      <w:r>
-        <w:t xml:space="preserve">The map units are double (allowing for fractions).  Units </w:t>
-      </w:r>
-      <w:proofErr w:type="gramStart"/>
-      <w:r>
-        <w:t>are not specified</w:t>
-      </w:r>
-      <w:proofErr w:type="gramEnd"/>
-      <w:r>
-        <w:t xml:space="preserve">.  The map data weights the location of accidental ignitions occurrence whereby the list of values </w:t>
-      </w:r>
-      <w:proofErr w:type="gramStart"/>
-      <w:r>
-        <w:t>are sorted</w:t>
-      </w:r>
-      <w:proofErr w:type="gramEnd"/>
-      <w:r>
-        <w:t xml:space="preserve"> with higher values more likely near the top; ignitions are sequentially drawn from this weighted, sorted list.</w:t>
-      </w:r>
-      <w:r>
-        <w:t xml:space="preserve">  Values of 0.0 will not ignite.</w:t>
-      </w:r>
-    </w:p>
-    <w:p>
-      <w:pPr>
-        <w:pStyle w:val="Heading2"/>
-        <w:spacing w:after="120"/>
-      </w:pPr>
+      <w:bookmarkStart w:id="41" w:name="_Toc7611607"/>
       <w:bookmarkStart w:id="42" w:name="_Toc136162636"/>
-      <w:bookmarkStart w:id="43" w:name="_Toc7611607"/>
       <w:bookmarkEnd w:id="38"/>
       <w:bookmarkEnd w:id="39"/>
       <w:proofErr w:type="spellStart"/>
       <w:r>
         <w:t>RxIgnitionsMap</w:t>
       </w:r>
-      <w:bookmarkEnd w:id="43"/>
+      <w:bookmarkEnd w:id="41"/>
       <w:proofErr w:type="spellEnd"/>
     </w:p>
     <w:p>
@@ -9092,7 +9098,7 @@
         <w:pStyle w:val="Heading2"/>
         <w:spacing w:after="120"/>
       </w:pPr>
-      <w:bookmarkStart w:id="44" w:name="_Toc7611608"/>
+      <w:bookmarkStart w:id="43" w:name="_Toc7611608"/>
       <w:proofErr w:type="spellStart"/>
       <w:r>
         <w:lastRenderedPageBreak/>
@@ -9102,7 +9108,7 @@
       <w:r>
         <w:t xml:space="preserve"> (Optional)</w:t>
       </w:r>
-      <w:bookmarkEnd w:id="44"/>
+      <w:bookmarkEnd w:id="43"/>
     </w:p>
     <w:p>
       <w:pPr>
@@ -9301,10 +9307,47 @@
         <w:pStyle w:val="Heading2"/>
         <w:spacing w:after="120"/>
       </w:pPr>
-      <w:bookmarkStart w:id="45" w:name="_Toc7611609"/>
+      <w:bookmarkStart w:id="44" w:name="_Toc7611609"/>
       <w:proofErr w:type="spellStart"/>
       <w:r>
         <w:t>AccidentalSuppressionMap</w:t>
+      </w:r>
+      <w:bookmarkEnd w:id="44"/>
+      <w:proofErr w:type="spellEnd"/>
+    </w:p>
+    <w:p>
+      <w:pPr>
+        <w:pStyle w:val="textbody"/>
+      </w:pPr>
+      <w:r>
+        <w:t xml:space="preserve">This parameter specifies a raster map to represent where and how accidental fires </w:t>
+      </w:r>
+      <w:proofErr w:type="gramStart"/>
+      <w:r>
+        <w:t>are suppressed</w:t>
+      </w:r>
+      <w:proofErr w:type="gramEnd"/>
+      <w:r>
+        <w:t xml:space="preserve">.  The map units are integers and should only </w:t>
+      </w:r>
+      <w:proofErr w:type="gramStart"/>
+      <w:r>
+        <w:t>include:</w:t>
+      </w:r>
+      <w:proofErr w:type="gramEnd"/>
+      <w:r>
+        <w:t xml:space="preserve">  0, 1, 2, 3, indicating no suppression, light, moderate, and maximal suppression.  </w:t>
+      </w:r>
+    </w:p>
+    <w:p>
+      <w:pPr>
+        <w:pStyle w:val="Heading2"/>
+        <w:spacing w:after="120"/>
+      </w:pPr>
+      <w:bookmarkStart w:id="45" w:name="_Toc7611610"/>
+      <w:proofErr w:type="spellStart"/>
+      <w:r>
+        <w:t>LightningSuppressionMap</w:t>
       </w:r>
       <w:bookmarkEnd w:id="45"/>
       <w:proofErr w:type="spellEnd"/>
@@ -9314,7 +9357,7 @@
         <w:pStyle w:val="textbody"/>
       </w:pPr>
       <w:r>
-        <w:t xml:space="preserve">This parameter specifies a raster map to represent where and how accidental fires </w:t>
+        <w:t xml:space="preserve">This parameter specifies a raster map to represent where and how lightning fires </w:t>
       </w:r>
       <w:proofErr w:type="gramStart"/>
       <w:r>
@@ -9338,10 +9381,10 @@
         <w:pStyle w:val="Heading2"/>
         <w:spacing w:after="120"/>
       </w:pPr>
-      <w:bookmarkStart w:id="46" w:name="_Toc7611610"/>
+      <w:bookmarkStart w:id="46" w:name="_Toc7611611"/>
       <w:proofErr w:type="spellStart"/>
       <w:r>
-        <w:t>LightningSuppressionMap</w:t>
+        <w:t>RxSuppressionMap</w:t>
       </w:r>
       <w:bookmarkEnd w:id="46"/>
       <w:proofErr w:type="spellEnd"/>
@@ -9351,7 +9394,7 @@
         <w:pStyle w:val="textbody"/>
       </w:pPr>
       <w:r>
-        <w:t xml:space="preserve">This parameter specifies a raster map to represent where and how lightning fires </w:t>
+        <w:t xml:space="preserve">This parameter specifies a raster map to represent where and how prescribed fires </w:t>
       </w:r>
       <w:proofErr w:type="gramStart"/>
       <w:r>
@@ -9375,36 +9418,25 @@
         <w:pStyle w:val="Heading2"/>
         <w:spacing w:after="120"/>
       </w:pPr>
-      <w:bookmarkStart w:id="47" w:name="_Toc7611611"/>
+      <w:bookmarkStart w:id="47" w:name="_Toc7611612"/>
+      <w:bookmarkStart w:id="48" w:name="_Ref272935732"/>
       <w:proofErr w:type="spellStart"/>
       <w:r>
-        <w:t>RxSuppressionMap</w:t>
+        <w:t>GroundSlopeFile</w:t>
       </w:r>
       <w:bookmarkEnd w:id="47"/>
       <w:proofErr w:type="spellEnd"/>
-    </w:p>
-    <w:p>
-      <w:pPr>
-        <w:pStyle w:val="textbody"/>
-      </w:pPr>
-      <w:r>
-        <w:t xml:space="preserve">This parameter specifies a raster map to represent where and how prescribed fires </w:t>
-      </w:r>
-      <w:proofErr w:type="gramStart"/>
-      <w:r>
-        <w:t>are suppressed</w:t>
-      </w:r>
-      <w:proofErr w:type="gramEnd"/>
-      <w:r>
-        <w:t xml:space="preserve">.  The map units are integers and should only </w:t>
-      </w:r>
-      <w:proofErr w:type="gramStart"/>
-      <w:r>
-        <w:t>include:</w:t>
-      </w:r>
-      <w:proofErr w:type="gramEnd"/>
-      <w:r>
-        <w:t xml:space="preserve">  0, 1, 2, 3, indicating no suppression, light, moderate, and maximal suppression.  </w:t>
+      <w:r>
+        <w:t xml:space="preserve"> </w:t>
+      </w:r>
+      <w:bookmarkEnd w:id="48"/>
+    </w:p>
+    <w:p>
+      <w:pPr>
+        <w:pStyle w:val="textbody"/>
+      </w:pPr>
+      <w:r>
+        <w:t xml:space="preserve">This parameter specifies a raster map to represent percent ground slope.  The map should have integer values representing percent slope on the ground.  </w:t>
       </w:r>
     </w:p>
     <w:p>
@@ -9412,25 +9444,38 @@
         <w:pStyle w:val="Heading2"/>
         <w:spacing w:after="120"/>
       </w:pPr>
-      <w:bookmarkStart w:id="48" w:name="_Ref272935732"/>
-      <w:bookmarkStart w:id="49" w:name="_Toc7611612"/>
+      <w:bookmarkStart w:id="49" w:name="_Ref272935725"/>
+      <w:bookmarkStart w:id="50" w:name="_Toc7611613"/>
       <w:proofErr w:type="spellStart"/>
       <w:r>
-        <w:t>GroundSlopeFile</w:t>
+        <w:t>UphillSlopeAzimuthMap</w:t>
       </w:r>
       <w:bookmarkEnd w:id="49"/>
+      <w:bookmarkEnd w:id="50"/>
       <w:proofErr w:type="spellEnd"/>
-      <w:r>
-        <w:t xml:space="preserve"> </w:t>
-      </w:r>
-      <w:bookmarkEnd w:id="48"/>
-    </w:p>
-    <w:p>
-      <w:pPr>
-        <w:pStyle w:val="textbody"/>
-      </w:pPr>
-      <w:r>
-        <w:t xml:space="preserve">This parameter specifies a raster map to represent percent ground slope.  The map should have integer values representing percent slope on the ground.  </w:t>
+    </w:p>
+    <w:p>
+      <w:pPr>
+        <w:pStyle w:val="textbody"/>
+      </w:pPr>
+      <w:r>
+        <w:t xml:space="preserve">This parameter specifies a raster map to represent the direction of uphill slope.  Values in this map should be integers ranging from </w:t>
+      </w:r>
+      <w:proofErr w:type="gramStart"/>
+      <w:r>
+        <w:t>0</w:t>
+      </w:r>
+      <w:proofErr w:type="gramEnd"/>
+      <w:r>
+        <w:t xml:space="preserve"> to 360 degrees, specifying the direction upslope.  Note: this is the opposite of the way aspect </w:t>
+      </w:r>
+      <w:proofErr w:type="gramStart"/>
+      <w:r>
+        <w:t>is commonly defined</w:t>
+      </w:r>
+      <w:proofErr w:type="gramEnd"/>
+      <w:r>
+        <w:t xml:space="preserve">.  </w:t>
       </w:r>
     </w:p>
     <w:p>
@@ -9438,38 +9483,32 @@
         <w:pStyle w:val="Heading2"/>
         <w:spacing w:after="120"/>
       </w:pPr>
-      <w:bookmarkStart w:id="50" w:name="_Ref272935725"/>
-      <w:bookmarkStart w:id="51" w:name="_Toc7611613"/>
-      <w:proofErr w:type="spellStart"/>
-      <w:r>
-        <w:t>UphillSlopeAzimuthMap</w:t>
-      </w:r>
-      <w:bookmarkEnd w:id="50"/>
+      <w:bookmarkStart w:id="51" w:name="_Toc7611614"/>
+      <w:r>
+        <w:t>LightningIgnitionsB0</w:t>
+      </w:r>
       <w:bookmarkEnd w:id="51"/>
-      <w:proofErr w:type="spellEnd"/>
-    </w:p>
-    <w:p>
-      <w:pPr>
-        <w:pStyle w:val="textbody"/>
-      </w:pPr>
-      <w:r>
-        <w:t xml:space="preserve">This parameter specifies a raster map to represent the direction of uphill slope.  Values in this map should be integers ranging from </w:t>
+    </w:p>
+    <w:p>
+      <w:pPr>
+        <w:pStyle w:val="textbody"/>
+      </w:pPr>
+      <w:r>
+        <w:t xml:space="preserve">The B0 parameter from equation 1 (Scheller et al. </w:t>
+      </w:r>
+      <w:r>
+        <w:t>2019</w:t>
+      </w:r>
+      <w:r>
+        <w:t xml:space="preserve">).  This value </w:t>
       </w:r>
       <w:proofErr w:type="gramStart"/>
       <w:r>
-        <w:t>0</w:t>
+        <w:t>is empirically derived</w:t>
       </w:r>
       <w:proofErr w:type="gramEnd"/>
       <w:r>
-        <w:t xml:space="preserve"> to 360 degrees, specifying the direction upslope.  Note: this is the opposite of the way aspect </w:t>
-      </w:r>
-      <w:proofErr w:type="gramStart"/>
-      <w:r>
-        <w:t>is commonly defined</w:t>
-      </w:r>
-      <w:proofErr w:type="gramEnd"/>
-      <w:r>
-        <w:t xml:space="preserve">.  </w:t>
+        <w:t xml:space="preserve"> for lightning ignitions.</w:t>
       </w:r>
     </w:p>
     <w:p>
@@ -9477,9 +9516,10 @@
         <w:pStyle w:val="Heading2"/>
         <w:spacing w:after="120"/>
       </w:pPr>
-      <w:bookmarkStart w:id="52" w:name="_Toc7611614"/>
-      <w:r>
-        <w:t>LightningIgnitionsB0</w:t>
+      <w:bookmarkStart w:id="52" w:name="_Toc7611615"/>
+      <w:r>
+        <w:lastRenderedPageBreak/>
+        <w:t>LightningIgnitionsB1</w:t>
       </w:r>
       <w:bookmarkEnd w:id="52"/>
     </w:p>
@@ -9488,7 +9528,13 @@
         <w:pStyle w:val="textbody"/>
       </w:pPr>
       <w:r>
-        <w:t xml:space="preserve">The B0 parameter from equation 1 (Scheller et al. in prep.).  This value </w:t>
+        <w:t xml:space="preserve">The B1 parameter from equation 1 (Scheller et al. </w:t>
+      </w:r>
+      <w:r>
+        <w:t>2019</w:t>
+      </w:r>
+      <w:r>
+        <w:t xml:space="preserve">).  This value </w:t>
       </w:r>
       <w:proofErr w:type="gramStart"/>
       <w:r>
@@ -9504,10 +9550,9 @@
         <w:pStyle w:val="Heading2"/>
         <w:spacing w:after="120"/>
       </w:pPr>
-      <w:bookmarkStart w:id="53" w:name="_Toc7611615"/>
-      <w:r>
-        <w:lastRenderedPageBreak/>
-        <w:t>LightningIgnitionsB1</w:t>
+      <w:bookmarkStart w:id="53" w:name="_Toc7611616"/>
+      <w:r>
+        <w:t>AccidentalIgnitionsB0</w:t>
       </w:r>
       <w:bookmarkEnd w:id="53"/>
     </w:p>
@@ -9516,7 +9561,13 @@
         <w:pStyle w:val="textbody"/>
       </w:pPr>
       <w:r>
-        <w:t xml:space="preserve">The B1 parameter from equation 1 (Scheller et al. in prep.).  This value </w:t>
+        <w:t xml:space="preserve">The B0 parameter from equation 1 (Scheller et al. </w:t>
+      </w:r>
+      <w:r>
+        <w:t>2019</w:t>
+      </w:r>
+      <w:r>
+        <w:t xml:space="preserve">).  This value </w:t>
       </w:r>
       <w:proofErr w:type="gramStart"/>
       <w:r>
@@ -9524,7 +9575,7 @@
       </w:r>
       <w:proofErr w:type="gramEnd"/>
       <w:r>
-        <w:t xml:space="preserve"> for lightning ignitions.</w:t>
+        <w:t xml:space="preserve"> for accidental ignitions.</w:t>
       </w:r>
     </w:p>
     <w:p>
@@ -9532,9 +9583,9 @@
         <w:pStyle w:val="Heading2"/>
         <w:spacing w:after="120"/>
       </w:pPr>
-      <w:bookmarkStart w:id="54" w:name="_Toc7611616"/>
-      <w:r>
-        <w:t>AccidentalIgnitionsB0</w:t>
+      <w:bookmarkStart w:id="54" w:name="_Toc7611617"/>
+      <w:r>
+        <w:t>AccidentalIgnitionsB1</w:t>
       </w:r>
       <w:bookmarkEnd w:id="54"/>
     </w:p>
@@ -9543,7 +9594,13 @@
         <w:pStyle w:val="textbody"/>
       </w:pPr>
       <w:r>
-        <w:t xml:space="preserve">The B0 parameter from equation 1 (Scheller et al. in prep.).  This value </w:t>
+        <w:t xml:space="preserve">The B1 parameter from equation 1 (Scheller et al. </w:t>
+      </w:r>
+      <w:r>
+        <w:t>2019</w:t>
+      </w:r>
+      <w:r>
+        <w:t xml:space="preserve">).  This value </w:t>
       </w:r>
       <w:proofErr w:type="gramStart"/>
       <w:r>
@@ -9559,26 +9616,48 @@
         <w:pStyle w:val="Heading2"/>
         <w:spacing w:after="120"/>
       </w:pPr>
-      <w:bookmarkStart w:id="55" w:name="_Toc7611617"/>
-      <w:r>
-        <w:t>AccidentalIgnitionsB1</w:t>
+      <w:bookmarkStart w:id="55" w:name="_Toc7611618"/>
+      <w:proofErr w:type="spellStart"/>
+      <w:r>
+        <w:t>MaximumFineFuels</w:t>
       </w:r>
       <w:bookmarkEnd w:id="55"/>
-    </w:p>
-    <w:p>
-      <w:pPr>
-        <w:pStyle w:val="textbody"/>
-      </w:pPr>
-      <w:r>
-        <w:t xml:space="preserve">The B1 parameter from equation 1 (Scheller et al. in prep.).  This value </w:t>
+      <w:proofErr w:type="spellEnd"/>
+    </w:p>
+    <w:p>
+      <w:pPr>
+        <w:pStyle w:val="textbody"/>
+      </w:pPr>
+      <w:r>
+        <w:t>The amount of fine fuels (g m</w:t>
+      </w:r>
+      <w:r>
+        <w:rPr>
+          <w:vertAlign w:val="superscript"/>
+        </w:rPr>
+        <w:t>-2</w:t>
+      </w:r>
+      <w:r>
+        <w:t xml:space="preserve">) used to rescale the fine fuel parameter in equations 3 and 6 of Scheller et al. (in prep.).  This parameter </w:t>
       </w:r>
       <w:proofErr w:type="gramStart"/>
       <w:r>
-        <w:t>is empirically derived</w:t>
+        <w:t>can be</w:t>
+      </w:r>
+      <w:r>
+        <w:t xml:space="preserve"> estimated</w:t>
       </w:r>
       <w:proofErr w:type="gramEnd"/>
       <w:r>
-        <w:t xml:space="preserve"> for accidental ignitions.</w:t>
+        <w:t xml:space="preserve"> from ‘typical’ conditions not including prior large disturbance (e.g., fire or insect mortality) events.  Fine fuels </w:t>
+      </w:r>
+      <w:proofErr w:type="gramStart"/>
+      <w:r>
+        <w:t>are estimated</w:t>
+      </w:r>
+      <w:proofErr w:type="gramEnd"/>
+      <w:r>
+        <w:t xml:space="preserve"> from surficial organic matter.</w:t>
       </w:r>
     </w:p>
     <w:p>
@@ -9586,10 +9665,10 @@
         <w:pStyle w:val="Heading2"/>
         <w:spacing w:after="120"/>
       </w:pPr>
-      <w:bookmarkStart w:id="56" w:name="_Toc7611618"/>
+      <w:bookmarkStart w:id="56" w:name="_Toc7611619"/>
       <w:proofErr w:type="spellStart"/>
       <w:r>
-        <w:t>MaximumFineFuels</w:t>
+        <w:t>MaximumRxWindSpeed</w:t>
       </w:r>
       <w:bookmarkEnd w:id="56"/>
       <w:proofErr w:type="spellEnd"/>
@@ -9599,35 +9678,21 @@
         <w:pStyle w:val="textbody"/>
       </w:pPr>
       <w:r>
-        <w:t>The amount of fine fuels (g m</w:t>
-      </w:r>
-      <w:r>
-        <w:rPr>
-          <w:vertAlign w:val="superscript"/>
-        </w:rPr>
-        <w:t>-2</w:t>
-      </w:r>
-      <w:r>
-        <w:t xml:space="preserve">) used to rescale the fine fuel parameter in equations 3 and 6 of Scheller et al. (in prep.).  This parameter </w:t>
+        <w:t xml:space="preserve">The maximum wind speed under which prescribed fires </w:t>
       </w:r>
       <w:proofErr w:type="gramStart"/>
       <w:r>
-        <w:t>can be</w:t>
-      </w:r>
-      <w:r>
-        <w:t xml:space="preserve"> estimated</w:t>
+        <w:t xml:space="preserve">will be </w:t>
+      </w:r>
+      <w:r>
+        <w:t>ignited</w:t>
       </w:r>
       <w:proofErr w:type="gramEnd"/>
       <w:r>
-        <w:t xml:space="preserve"> from ‘typical’ conditions not including prior large disturbance (e.g., fire or insect mortality) events.  Fine fuels </w:t>
-      </w:r>
-      <w:proofErr w:type="gramStart"/>
-      <w:r>
-        <w:t>are estimated</w:t>
-      </w:r>
-      <w:proofErr w:type="gramEnd"/>
-      <w:r>
-        <w:t xml:space="preserve"> from surficial organic matter.</w:t>
+        <w:t xml:space="preserve"> </w:t>
+      </w:r>
+      <w:r>
+        <w:t>on the landscape.</w:t>
       </w:r>
     </w:p>
     <w:p>
@@ -9635,34 +9700,31 @@
         <w:pStyle w:val="Heading2"/>
         <w:spacing w:after="120"/>
       </w:pPr>
-      <w:bookmarkStart w:id="57" w:name="_Toc7611619"/>
+      <w:bookmarkStart w:id="57" w:name="_Toc7611620"/>
       <w:proofErr w:type="spellStart"/>
       <w:r>
-        <w:t>MaximumRxWindSpeed</w:t>
+        <w:t>MaximumRxFireWeatherIndex</w:t>
+      </w:r>
+      <w:proofErr w:type="spellEnd"/>
+      <w:r>
+        <w:t xml:space="preserve"> (Optional)</w:t>
       </w:r>
       <w:bookmarkEnd w:id="57"/>
-      <w:proofErr w:type="spellEnd"/>
-    </w:p>
-    <w:p>
-      <w:pPr>
-        <w:pStyle w:val="textbody"/>
-      </w:pPr>
-      <w:r>
-        <w:t xml:space="preserve">The maximum wind speed under which prescribed fires </w:t>
+    </w:p>
+    <w:p>
+      <w:pPr>
+        <w:pStyle w:val="textbody"/>
+      </w:pPr>
+      <w:r>
+        <w:t xml:space="preserve">The maximum Fire Weather Index under which prescribed fires </w:t>
       </w:r>
       <w:proofErr w:type="gramStart"/>
       <w:r>
-        <w:t xml:space="preserve">will be </w:t>
-      </w:r>
-      <w:r>
-        <w:t>ignited</w:t>
+        <w:t>will be put</w:t>
       </w:r>
       <w:proofErr w:type="gramEnd"/>
       <w:r>
-        <w:t xml:space="preserve"> </w:t>
-      </w:r>
-      <w:r>
-        <w:t>on the landscape.</w:t>
+        <w:t xml:space="preserve"> on the landscape.</w:t>
       </w:r>
     </w:p>
     <w:p>
@@ -9670,10 +9732,10 @@
         <w:pStyle w:val="Heading2"/>
         <w:spacing w:after="120"/>
       </w:pPr>
-      <w:bookmarkStart w:id="58" w:name="_Toc7611620"/>
+      <w:bookmarkStart w:id="58" w:name="_Toc7611621"/>
       <w:proofErr w:type="spellStart"/>
       <w:r>
-        <w:t>MaximumRxFireWeatherIndex</w:t>
+        <w:t>MinimumRxFireWeatherIndex</w:t>
       </w:r>
       <w:proofErr w:type="spellEnd"/>
       <w:r>
@@ -9686,7 +9748,7 @@
         <w:pStyle w:val="textbody"/>
       </w:pPr>
       <w:r>
-        <w:t xml:space="preserve">The maximum Fire Weather Index under which prescribed fires </w:t>
+        <w:t xml:space="preserve">The minimum Fire Weather Index under which prescribed fires </w:t>
       </w:r>
       <w:proofErr w:type="gramStart"/>
       <w:r>
@@ -9694,7 +9756,24 @@
       </w:r>
       <w:proofErr w:type="gramEnd"/>
       <w:r>
-        <w:t xml:space="preserve"> on the landscape.</w:t>
+        <w:t xml:space="preserve"> on the landscape.  </w:t>
+      </w:r>
+      <w:proofErr w:type="gramStart"/>
+      <w:r>
+        <w:t>Typically</w:t>
+      </w:r>
+      <w:proofErr w:type="gramEnd"/>
+      <w:r>
+        <w:t xml:space="preserve"> prescribed fires will </w:t>
+      </w:r>
+      <w:r>
+        <w:rPr>
+          <w:i/>
+        </w:rPr>
+        <w:t>not</w:t>
+      </w:r>
+      <w:r>
+        <w:t xml:space="preserve"> be attempted if fuels are too moist.</w:t>
       </w:r>
     </w:p>
     <w:p>
@@ -9702,48 +9781,27 @@
         <w:pStyle w:val="Heading2"/>
         <w:spacing w:after="120"/>
       </w:pPr>
-      <w:bookmarkStart w:id="59" w:name="_Toc7611621"/>
+      <w:bookmarkStart w:id="59" w:name="EcoTable"/>
+      <w:bookmarkStart w:id="60" w:name="_Toc7611622"/>
+      <w:bookmarkStart w:id="61" w:name="_Toc136162638"/>
+      <w:bookmarkEnd w:id="42"/>
+      <w:bookmarkEnd w:id="59"/>
       <w:proofErr w:type="spellStart"/>
       <w:r>
-        <w:t>MinimumRxFireWeatherIndex</w:t>
+        <w:t>MaximumRxTemperture</w:t>
       </w:r>
       <w:proofErr w:type="spellEnd"/>
       <w:r>
         <w:t xml:space="preserve"> (Optional)</w:t>
       </w:r>
-      <w:bookmarkEnd w:id="59"/>
-    </w:p>
-    <w:p>
-      <w:pPr>
-        <w:pStyle w:val="textbody"/>
-      </w:pPr>
-      <w:r>
-        <w:t xml:space="preserve">The minimum Fire Weather Index under which prescribed fires </w:t>
-      </w:r>
-      <w:proofErr w:type="gramStart"/>
-      <w:r>
-        <w:t>will be put</w:t>
-      </w:r>
-      <w:proofErr w:type="gramEnd"/>
-      <w:r>
-        <w:t xml:space="preserve"> on the landscape.  </w:t>
-      </w:r>
-      <w:proofErr w:type="gramStart"/>
-      <w:r>
-        <w:t>Typically</w:t>
-      </w:r>
-      <w:proofErr w:type="gramEnd"/>
-      <w:r>
-        <w:t xml:space="preserve"> prescribed fires will </w:t>
-      </w:r>
-      <w:r>
-        <w:rPr>
-          <w:i/>
-        </w:rPr>
-        <w:t>not</w:t>
-      </w:r>
-      <w:r>
-        <w:t xml:space="preserve"> be attempted if fuels are too moist.</w:t>
+      <w:bookmarkEnd w:id="60"/>
+    </w:p>
+    <w:p>
+      <w:pPr>
+        <w:pStyle w:val="textbody"/>
+      </w:pPr>
+      <w:r>
+        <w:t>The maximum temperature (Celsius) under which prescribed fires will occur.</w:t>
       </w:r>
     </w:p>
     <w:p>
@@ -9751,14 +9809,10 @@
         <w:pStyle w:val="Heading2"/>
         <w:spacing w:after="120"/>
       </w:pPr>
-      <w:bookmarkStart w:id="60" w:name="EcoTable"/>
-      <w:bookmarkStart w:id="61" w:name="_Toc136162638"/>
-      <w:bookmarkStart w:id="62" w:name="_Toc7611622"/>
-      <w:bookmarkEnd w:id="42"/>
-      <w:bookmarkEnd w:id="60"/>
+      <w:bookmarkStart w:id="62" w:name="_Toc7611623"/>
       <w:proofErr w:type="spellStart"/>
       <w:r>
-        <w:t>MaximumRxTemperture</w:t>
+        <w:t>MinimumRxRelativeHumidity</w:t>
       </w:r>
       <w:proofErr w:type="spellEnd"/>
       <w:r>
@@ -9771,7 +9825,15 @@
         <w:pStyle w:val="textbody"/>
       </w:pPr>
       <w:r>
-        <w:t>The maximum temperature (Celsius) under which prescribed fires will occur.</w:t>
+        <w:t xml:space="preserve">The minimum relative humidity necessary for prescribed fires.  If the relative humidity is too low, prescribed fires </w:t>
+      </w:r>
+      <w:proofErr w:type="gramStart"/>
+      <w:r>
+        <w:t>are often avoided</w:t>
+      </w:r>
+      <w:proofErr w:type="gramEnd"/>
+      <w:r>
+        <w:t xml:space="preserve"> as it indicates very dry conditions.</w:t>
       </w:r>
     </w:p>
     <w:p>
@@ -9779,31 +9841,21 @@
         <w:pStyle w:val="Heading2"/>
         <w:spacing w:after="120"/>
       </w:pPr>
-      <w:bookmarkStart w:id="63" w:name="_Toc7611623"/>
+      <w:bookmarkStart w:id="63" w:name="_Toc7611624"/>
       <w:proofErr w:type="spellStart"/>
       <w:r>
-        <w:t>MinimumRxRelativeHumidity</w:t>
-      </w:r>
+        <w:lastRenderedPageBreak/>
+        <w:t>MaximumRXFireIntesnity</w:t>
+      </w:r>
+      <w:bookmarkEnd w:id="63"/>
       <w:proofErr w:type="spellEnd"/>
-      <w:r>
-        <w:t xml:space="preserve"> (Optional)</w:t>
-      </w:r>
-      <w:bookmarkEnd w:id="63"/>
-    </w:p>
-    <w:p>
-      <w:pPr>
-        <w:pStyle w:val="textbody"/>
-      </w:pPr>
-      <w:r>
-        <w:t xml:space="preserve">The minimum relative humidity necessary for prescribed fires.  If the relative humidity is too low, prescribed fires </w:t>
-      </w:r>
-      <w:proofErr w:type="gramStart"/>
-      <w:r>
-        <w:t>are often avoided</w:t>
-      </w:r>
-      <w:proofErr w:type="gramEnd"/>
-      <w:r>
-        <w:t xml:space="preserve"> as it indicates very dry conditions.</w:t>
+    </w:p>
+    <w:p>
+      <w:pPr>
+        <w:pStyle w:val="textbody"/>
+      </w:pPr>
+      <w:r>
+        <w:t>The maximum allowable fire intensity for prescribed fires. Prescribed fires will not exceed this intensity level.</w:t>
       </w:r>
     </w:p>
     <w:p>
@@ -9811,11 +9863,10 @@
         <w:pStyle w:val="Heading2"/>
         <w:spacing w:after="120"/>
       </w:pPr>
-      <w:bookmarkStart w:id="64" w:name="_Toc7611624"/>
+      <w:bookmarkStart w:id="64" w:name="_Toc7611625"/>
       <w:proofErr w:type="spellStart"/>
       <w:r>
-        <w:lastRenderedPageBreak/>
-        <w:t>MaximumRXFireIntesnity</w:t>
+        <w:t>NumberRxAnnualFires</w:t>
       </w:r>
       <w:bookmarkEnd w:id="64"/>
       <w:proofErr w:type="spellEnd"/>
@@ -9825,7 +9876,7 @@
         <w:pStyle w:val="textbody"/>
       </w:pPr>
       <w:r>
-        <w:t>The maximum allowable fire intensity for prescribed fires. Prescribed fires will not exceed this intensity level.</w:t>
+        <w:t>The number of prescribed fires attempted per year.</w:t>
       </w:r>
     </w:p>
     <w:p>
@@ -9833,10 +9884,10 @@
         <w:pStyle w:val="Heading2"/>
         <w:spacing w:after="120"/>
       </w:pPr>
-      <w:bookmarkStart w:id="65" w:name="_Toc7611625"/>
+      <w:bookmarkStart w:id="65" w:name="_Toc7611626"/>
       <w:proofErr w:type="spellStart"/>
       <w:r>
-        <w:t>NumberRxAnnualFires</w:t>
+        <w:t>NumberRxDailyFires</w:t>
       </w:r>
       <w:bookmarkEnd w:id="65"/>
       <w:proofErr w:type="spellEnd"/>
@@ -9846,7 +9897,7 @@
         <w:pStyle w:val="textbody"/>
       </w:pPr>
       <w:r>
-        <w:t>The number of prescribed fires attempted per year.</w:t>
+        <w:t>The number of prescribed fires attempted per day.</w:t>
       </w:r>
     </w:p>
     <w:p>
@@ -9854,10 +9905,10 @@
         <w:pStyle w:val="Heading2"/>
         <w:spacing w:after="120"/>
       </w:pPr>
-      <w:bookmarkStart w:id="66" w:name="_Toc7611626"/>
+      <w:bookmarkStart w:id="66" w:name="_Toc7611627"/>
       <w:proofErr w:type="spellStart"/>
       <w:r>
-        <w:t>NumberRxDailyFires</w:t>
+        <w:t>FirstDayRxFires</w:t>
       </w:r>
       <w:bookmarkEnd w:id="66"/>
       <w:proofErr w:type="spellEnd"/>
@@ -9867,13 +9918,7 @@
         <w:pStyle w:val="textbody"/>
       </w:pPr>
       <w:r>
-        <w:t xml:space="preserve">The number of prescribed fires attempted per </w:t>
-      </w:r>
-      <w:r>
-        <w:t>day</w:t>
-      </w:r>
-      <w:r>
-        <w:t>.</w:t>
+        <w:t>The first Julian day in which a prescribed fire can begin.  This is important if fall burning is preferred over spring burning.</w:t>
       </w:r>
     </w:p>
     <w:p>
@@ -9881,10 +9926,10 @@
         <w:pStyle w:val="Heading2"/>
         <w:spacing w:after="120"/>
       </w:pPr>
-      <w:bookmarkStart w:id="67" w:name="_Toc7611627"/>
+      <w:bookmarkStart w:id="67" w:name="_Toc7611628"/>
       <w:proofErr w:type="spellStart"/>
       <w:r>
-        <w:t>FirstDayRxFires</w:t>
+        <w:t>LastDayRxFires</w:t>
       </w:r>
       <w:bookmarkEnd w:id="67"/>
       <w:proofErr w:type="spellEnd"/>
@@ -9894,7 +9939,7 @@
         <w:pStyle w:val="textbody"/>
       </w:pPr>
       <w:r>
-        <w:t>The first Julian day in which a prescribed fire can begin.  This is important if fall burning is preferred over spring burning.</w:t>
+        <w:t xml:space="preserve">The last Julian day in which a prescribed fire can begin.  </w:t>
       </w:r>
     </w:p>
     <w:p>
@@ -9902,10 +9947,10 @@
         <w:pStyle w:val="Heading2"/>
         <w:spacing w:after="120"/>
       </w:pPr>
-      <w:bookmarkStart w:id="68" w:name="_Toc7611628"/>
+      <w:bookmarkStart w:id="68" w:name="_Toc7611629"/>
       <w:proofErr w:type="spellStart"/>
       <w:r>
-        <w:t>LastDayRxFires</w:t>
+        <w:t>TargetRxSize</w:t>
       </w:r>
       <w:bookmarkEnd w:id="68"/>
       <w:proofErr w:type="spellEnd"/>
@@ -9915,13 +9960,7 @@
         <w:pStyle w:val="textbody"/>
       </w:pPr>
       <w:r>
-        <w:t xml:space="preserve">The </w:t>
-      </w:r>
-      <w:r>
-        <w:t>last</w:t>
-      </w:r>
-      <w:r>
-        <w:t xml:space="preserve"> Julian day in which a prescribed fire can begin.  </w:t>
+        <w:t>The maximum size for a prescribed fire in hectares.</w:t>
       </w:r>
     </w:p>
     <w:p>
@@ -9929,20 +9968,51 @@
         <w:pStyle w:val="Heading2"/>
         <w:spacing w:after="120"/>
       </w:pPr>
-      <w:bookmarkStart w:id="69" w:name="_Toc7611629"/>
+      <w:bookmarkStart w:id="69" w:name="_Toc7611630"/>
       <w:proofErr w:type="spellStart"/>
       <w:r>
+        <w:t>RxZonesMap</w:t>
+      </w:r>
+      <w:proofErr w:type="spellEnd"/>
+      <w:r>
+        <w:t xml:space="preserve"> (Optional)</w:t>
+      </w:r>
+      <w:bookmarkEnd w:id="69"/>
+    </w:p>
+    <w:p>
+      <w:pPr>
+        <w:pStyle w:val="textbody"/>
+      </w:pPr>
+      <w:r>
+        <w:t xml:space="preserve">This </w:t>
+      </w:r>
+      <w:r>
+        <w:rPr>
+          <w:b/>
+        </w:rPr>
+        <w:t>optional map</w:t>
+      </w:r>
+      <w:r>
+        <w:t xml:space="preserve"> creates stands for prescribed fires. A prescribed fire will burn only within the zone (stand) within which it starts.  It will NOT burn into other zones.  The size remains limited by </w:t>
+      </w:r>
+      <w:proofErr w:type="spellStart"/>
+      <w:r>
+        <w:rPr>
+          <w:b/>
+        </w:rPr>
         <w:t>TargetRxSize</w:t>
       </w:r>
-      <w:bookmarkEnd w:id="69"/>
       <w:proofErr w:type="spellEnd"/>
-    </w:p>
-    <w:p>
-      <w:pPr>
-        <w:pStyle w:val="textbody"/>
-      </w:pPr>
-      <w:r>
-        <w:t>The maximum size for a prescribed fire in hectares.</w:t>
+      <w:r>
+        <w:t>.</w:t>
+      </w:r>
+    </w:p>
+    <w:p>
+      <w:pPr>
+        <w:pStyle w:val="textbody"/>
+      </w:pPr>
+      <w:r>
+        <w:t>This parameter specifies a raster map to represent stands.  The map units are integers.</w:t>
       </w:r>
     </w:p>
     <w:p>
@@ -9950,14 +10020,9 @@
         <w:pStyle w:val="Heading2"/>
         <w:spacing w:after="120"/>
       </w:pPr>
-      <w:bookmarkStart w:id="70" w:name="_Toc7611630"/>
-      <w:proofErr w:type="spellStart"/>
-      <w:r>
-        <w:t>RxZonesMap</w:t>
-      </w:r>
-      <w:proofErr w:type="spellEnd"/>
-      <w:r>
-        <w:t xml:space="preserve"> (Optional)</w:t>
+      <w:bookmarkStart w:id="70" w:name="_Toc7611631"/>
+      <w:r>
+        <w:t>MaximumSpreadAreaB0</w:t>
       </w:r>
       <w:bookmarkEnd w:id="70"/>
     </w:p>
@@ -9966,35 +10031,82 @@
         <w:pStyle w:val="textbody"/>
       </w:pPr>
       <w:r>
-        <w:t xml:space="preserve">This </w:t>
-      </w:r>
-      <w:r>
-        <w:rPr>
-          <w:b/>
-        </w:rPr>
-        <w:t>optional map</w:t>
-      </w:r>
-      <w:r>
-        <w:t xml:space="preserve"> creates stands for prescribed fires. A prescribed fire will burn only within the zone (stand) within which it starts.  It will NOT burn into other zones.  The size remains limited by </w:t>
-      </w:r>
-      <w:proofErr w:type="spellStart"/>
-      <w:r>
-        <w:rPr>
-          <w:b/>
-        </w:rPr>
-        <w:t>TargetRxSize</w:t>
-      </w:r>
-      <w:proofErr w:type="spellEnd"/>
-      <w:r>
-        <w:t>.</w:t>
-      </w:r>
-    </w:p>
-    <w:p>
-      <w:pPr>
-        <w:pStyle w:val="textbody"/>
-      </w:pPr>
-      <w:r>
-        <w:t>This parameter specifies a raster map to represent stands.  The map units are integers.</w:t>
+        <w:t xml:space="preserve">The B0 </w:t>
+      </w:r>
+      <w:r>
+        <w:t xml:space="preserve">(intercept) </w:t>
+      </w:r>
+      <w:r>
+        <w:t xml:space="preserve">parameter from equation 4 (Scheller et al. </w:t>
+      </w:r>
+      <w:r>
+        <w:t>2019</w:t>
+      </w:r>
+      <w:r>
+        <w:t xml:space="preserve">).  This value </w:t>
+      </w:r>
+      <w:proofErr w:type="gramStart"/>
+      <w:r>
+        <w:t>is empirically derived</w:t>
+      </w:r>
+      <w:proofErr w:type="gramEnd"/>
+      <w:r>
+        <w:t xml:space="preserve"> from all fires in the landscape or region.</w:t>
+      </w:r>
+      <w:r>
+        <w:t xml:space="preserve"> </w:t>
+      </w:r>
+    </w:p>
+    <w:p>
+      <w:pPr>
+        <w:pStyle w:val="textbody"/>
+        <w:rPr>
+          <w:i/>
+        </w:rPr>
+      </w:pPr>
+      <w:r>
+        <w:rPr>
+          <w:i/>
+        </w:rPr>
+        <w:t>Note: Though empirically derived,</w:t>
+      </w:r>
+      <w:r>
+        <w:rPr>
+          <w:i/>
+        </w:rPr>
+        <w:t xml:space="preserve"> this parameter </w:t>
+      </w:r>
+      <w:proofErr w:type="gramStart"/>
+      <w:r>
+        <w:rPr>
+          <w:i/>
+        </w:rPr>
+        <w:t>can be</w:t>
+      </w:r>
+      <w:r>
+        <w:rPr>
+          <w:i/>
+        </w:rPr>
+        <w:t xml:space="preserve"> used</w:t>
+      </w:r>
+      <w:proofErr w:type="gramEnd"/>
+      <w:r>
+        <w:rPr>
+          <w:i/>
+        </w:rPr>
+        <w:t xml:space="preserve"> to match fire </w:t>
+      </w:r>
+      <w:r>
+        <w:rPr>
+          <w:i/>
+        </w:rPr>
+        <w:t>regime</w:t>
+      </w:r>
+      <w:r>
+        <w:rPr>
+          <w:i/>
+        </w:rPr>
+        <w:t xml:space="preserve"> calibration targets. </w:t>
       </w:r>
     </w:p>
     <w:p>
@@ -10002,9 +10114,9 @@
         <w:pStyle w:val="Heading2"/>
         <w:spacing w:after="120"/>
       </w:pPr>
-      <w:bookmarkStart w:id="71" w:name="_Toc7611631"/>
-      <w:r>
-        <w:t>MaximumSpreadAreaB0</w:t>
+      <w:bookmarkStart w:id="71" w:name="_Toc7611632"/>
+      <w:r>
+        <w:t>MaximumSpreadAreaB1</w:t>
       </w:r>
       <w:bookmarkEnd w:id="71"/>
     </w:p>
@@ -10013,7 +10125,19 @@
         <w:pStyle w:val="textbody"/>
       </w:pPr>
       <w:r>
-        <w:t xml:space="preserve">The B0 parameter from equation 4 (Scheller et al. in prep.).  This value </w:t>
+        <w:t xml:space="preserve">The B1 parameter </w:t>
+      </w:r>
+      <w:r>
+        <w:t xml:space="preserve">(*FWI) </w:t>
+      </w:r>
+      <w:r>
+        <w:t xml:space="preserve">from equation 4 (Scheller et al. </w:t>
+      </w:r>
+      <w:r>
+        <w:t>2019</w:t>
+      </w:r>
+      <w:r>
+        <w:t xml:space="preserve">).  This value </w:t>
       </w:r>
       <w:proofErr w:type="gramStart"/>
       <w:r>
@@ -10022,61 +10146,6 @@
       <w:proofErr w:type="gramEnd"/>
       <w:r>
         <w:t xml:space="preserve"> from all fires in the landscape or region.</w:t>
-      </w:r>
-      <w:r>
-        <w:t xml:space="preserve"> </w:t>
-      </w:r>
-    </w:p>
-    <w:p>
-      <w:pPr>
-        <w:pStyle w:val="textbody"/>
-        <w:rPr>
-          <w:i/>
-        </w:rPr>
-      </w:pPr>
-      <w:r>
-        <w:rPr>
-          <w:i/>
-        </w:rPr>
-        <w:t>Note: Though empirically derived,</w:t>
-      </w:r>
-      <w:r>
-        <w:rPr>
-          <w:i/>
-        </w:rPr>
-        <w:t xml:space="preserve"> this parameter </w:t>
-      </w:r>
-      <w:proofErr w:type="gramStart"/>
-      <w:r>
-        <w:rPr>
-          <w:i/>
-        </w:rPr>
-        <w:t>can be</w:t>
-      </w:r>
-      <w:r>
-        <w:rPr>
-          <w:i/>
-        </w:rPr>
-        <w:t xml:space="preserve"> used</w:t>
-      </w:r>
-      <w:proofErr w:type="gramEnd"/>
-      <w:r>
-        <w:rPr>
-          <w:i/>
-        </w:rPr>
-        <w:t xml:space="preserve"> to match fire </w:t>
-      </w:r>
-      <w:r>
-        <w:rPr>
-          <w:i/>
-        </w:rPr>
-        <w:t>regime</w:t>
-      </w:r>
-      <w:r>
-        <w:rPr>
-          <w:i/>
-        </w:rPr>
-        <w:t xml:space="preserve"> calibration targets. </w:t>
       </w:r>
     </w:p>
     <w:p>
@@ -10084,9 +10153,10 @@
         <w:pStyle w:val="Heading2"/>
         <w:spacing w:after="120"/>
       </w:pPr>
-      <w:bookmarkStart w:id="72" w:name="_Toc7611632"/>
-      <w:r>
-        <w:t>MaximumSpreadAreaB1</w:t>
+      <w:bookmarkStart w:id="72" w:name="_Toc7611633"/>
+      <w:r>
+        <w:lastRenderedPageBreak/>
+        <w:t>MaximumSpreadAreaB2</w:t>
       </w:r>
       <w:bookmarkEnd w:id="72"/>
     </w:p>
@@ -10095,7 +10165,19 @@
         <w:pStyle w:val="textbody"/>
       </w:pPr>
       <w:r>
-        <w:t xml:space="preserve">The B1 parameter from equation 4 (Scheller et al. in prep.).  This value </w:t>
+        <w:t xml:space="preserve">The B2 parameter </w:t>
+      </w:r>
+      <w:r>
+        <w:t xml:space="preserve">(*Effective wind speed) </w:t>
+      </w:r>
+      <w:r>
+        <w:t xml:space="preserve">from equation 4 (Scheller et al. </w:t>
+      </w:r>
+      <w:r>
+        <w:t>2019</w:t>
+      </w:r>
+      <w:r>
+        <w:t xml:space="preserve">).  This value </w:t>
       </w:r>
       <w:proofErr w:type="gramStart"/>
       <w:r>
@@ -10111,9 +10193,9 @@
         <w:pStyle w:val="Heading2"/>
         <w:spacing w:after="120"/>
       </w:pPr>
-      <w:bookmarkStart w:id="73" w:name="_Toc7611633"/>
-      <w:r>
-        <w:t>MaximumSpreadAreaB2</w:t>
+      <w:bookmarkStart w:id="73" w:name="_Toc7611634"/>
+      <w:r>
+        <w:t>SpreadProbabilityB0</w:t>
       </w:r>
       <w:bookmarkEnd w:id="73"/>
     </w:p>
@@ -10122,7 +10204,25 @@
         <w:pStyle w:val="textbody"/>
       </w:pPr>
       <w:r>
-        <w:t xml:space="preserve">The B2 parameter from equation 4 (Scheller et al. in prep.).  This value </w:t>
+        <w:t xml:space="preserve">The B0 </w:t>
+      </w:r>
+      <w:r>
+        <w:t xml:space="preserve">(intercept) </w:t>
+      </w:r>
+      <w:r>
+        <w:t xml:space="preserve">parameter from equation </w:t>
+      </w:r>
+      <w:r>
+        <w:t>3</w:t>
+      </w:r>
+      <w:r>
+        <w:t xml:space="preserve"> (Scheller et al. </w:t>
+      </w:r>
+      <w:r>
+        <w:t>2019</w:t>
+      </w:r>
+      <w:r>
+        <w:t xml:space="preserve">).  This value </w:t>
       </w:r>
       <w:proofErr w:type="gramStart"/>
       <w:r>
@@ -10131,6 +10231,52 @@
       <w:proofErr w:type="gramEnd"/>
       <w:r>
         <w:t xml:space="preserve"> from all fires in the landscape or region.</w:t>
+      </w:r>
+    </w:p>
+    <w:p>
+      <w:pPr>
+        <w:pStyle w:val="textbody"/>
+        <w:rPr>
+          <w:i/>
+        </w:rPr>
+      </w:pPr>
+      <w:r>
+        <w:rPr>
+          <w:i/>
+        </w:rPr>
+        <w:t xml:space="preserve">Note: Though empirically derived, this parameter </w:t>
+      </w:r>
+      <w:proofErr w:type="gramStart"/>
+      <w:r>
+        <w:rPr>
+          <w:i/>
+        </w:rPr>
+        <w:t>can be</w:t>
+      </w:r>
+      <w:r>
+        <w:rPr>
+          <w:i/>
+        </w:rPr>
+        <w:t xml:space="preserve"> used</w:t>
+      </w:r>
+      <w:proofErr w:type="gramEnd"/>
+      <w:r>
+        <w:rPr>
+          <w:i/>
+        </w:rPr>
+        <w:t xml:space="preserve"> to match fire </w:t>
+      </w:r>
+      <w:r>
+        <w:rPr>
+          <w:i/>
+        </w:rPr>
+        <w:t>regime</w:t>
+      </w:r>
+      <w:r>
+        <w:rPr>
+          <w:i/>
+        </w:rPr>
+        <w:t xml:space="preserve"> calibration targets. </w:t>
       </w:r>
     </w:p>
     <w:p>
@@ -10138,10 +10284,9 @@
         <w:pStyle w:val="Heading2"/>
         <w:spacing w:after="120"/>
       </w:pPr>
-      <w:bookmarkStart w:id="74" w:name="_Toc7611634"/>
-      <w:r>
-        <w:lastRenderedPageBreak/>
-        <w:t>SpreadProbabilityB0</w:t>
+      <w:bookmarkStart w:id="74" w:name="_Toc7611635"/>
+      <w:r>
+        <w:t>SpreadProbabilityB1</w:t>
       </w:r>
       <w:bookmarkEnd w:id="74"/>
     </w:p>
@@ -10150,7 +10295,25 @@
         <w:pStyle w:val="textbody"/>
       </w:pPr>
       <w:r>
-        <w:t xml:space="preserve">The B0 parameter from equation 6 (Scheller et al. in prep.).  This value </w:t>
+        <w:t xml:space="preserve">The B1 </w:t>
+      </w:r>
+      <w:r>
+        <w:t xml:space="preserve">(*FWI) </w:t>
+      </w:r>
+      <w:r>
+        <w:t xml:space="preserve">parameter from equation </w:t>
+      </w:r>
+      <w:r>
+        <w:t>3</w:t>
+      </w:r>
+      <w:r>
+        <w:t xml:space="preserve"> (Scheller et al. </w:t>
+      </w:r>
+      <w:r>
+        <w:t>2019</w:t>
+      </w:r>
+      <w:r>
+        <w:t xml:space="preserve">).  This value </w:t>
       </w:r>
       <w:proofErr w:type="gramStart"/>
       <w:r>
@@ -10159,52 +10322,6 @@
       <w:proofErr w:type="gramEnd"/>
       <w:r>
         <w:t xml:space="preserve"> from all fires in the landscape or region.</w:t>
-      </w:r>
-    </w:p>
-    <w:p>
-      <w:pPr>
-        <w:pStyle w:val="textbody"/>
-        <w:rPr>
-          <w:i/>
-        </w:rPr>
-      </w:pPr>
-      <w:r>
-        <w:rPr>
-          <w:i/>
-        </w:rPr>
-        <w:t xml:space="preserve">Note: Though empirically derived, this parameter </w:t>
-      </w:r>
-      <w:proofErr w:type="gramStart"/>
-      <w:r>
-        <w:rPr>
-          <w:i/>
-        </w:rPr>
-        <w:t>can be</w:t>
-      </w:r>
-      <w:r>
-        <w:rPr>
-          <w:i/>
-        </w:rPr>
-        <w:t xml:space="preserve"> used</w:t>
-      </w:r>
-      <w:proofErr w:type="gramEnd"/>
-      <w:r>
-        <w:rPr>
-          <w:i/>
-        </w:rPr>
-        <w:t xml:space="preserve"> to match fire </w:t>
-      </w:r>
-      <w:r>
-        <w:rPr>
-          <w:i/>
-        </w:rPr>
-        <w:t>regime</w:t>
-      </w:r>
-      <w:r>
-        <w:rPr>
-          <w:i/>
-        </w:rPr>
-        <w:t xml:space="preserve"> calibration targets. </w:t>
       </w:r>
     </w:p>
     <w:p>
@@ -10212,9 +10329,9 @@
         <w:pStyle w:val="Heading2"/>
         <w:spacing w:after="120"/>
       </w:pPr>
-      <w:bookmarkStart w:id="75" w:name="_Toc7611635"/>
-      <w:r>
-        <w:t>SpreadProbabilityB1</w:t>
+      <w:bookmarkStart w:id="75" w:name="_Toc7611636"/>
+      <w:r>
+        <w:t>SpreadProbabilityB2</w:t>
       </w:r>
       <w:bookmarkEnd w:id="75"/>
     </w:p>
@@ -10223,7 +10340,25 @@
         <w:pStyle w:val="textbody"/>
       </w:pPr>
       <w:r>
-        <w:t xml:space="preserve">The B1 parameter from equation 6 (Scheller et al. in prep.).  This value </w:t>
+        <w:t xml:space="preserve">The B2 </w:t>
+      </w:r>
+      <w:r>
+        <w:t xml:space="preserve">(*Effective wind speed) </w:t>
+      </w:r>
+      <w:r>
+        <w:t xml:space="preserve">parameter from equation </w:t>
+      </w:r>
+      <w:r>
+        <w:t>3</w:t>
+      </w:r>
+      <w:r>
+        <w:t xml:space="preserve"> (Scheller et al. </w:t>
+      </w:r>
+      <w:r>
+        <w:t>2019</w:t>
+      </w:r>
+      <w:r>
+        <w:t xml:space="preserve">).  This value </w:t>
       </w:r>
       <w:proofErr w:type="gramStart"/>
       <w:r>
@@ -10239,9 +10374,9 @@
         <w:pStyle w:val="Heading2"/>
         <w:spacing w:after="120"/>
       </w:pPr>
-      <w:bookmarkStart w:id="76" w:name="_Toc7611636"/>
-      <w:r>
-        <w:t>SpreadProbabilityB2</w:t>
+      <w:bookmarkStart w:id="76" w:name="_Toc7611637"/>
+      <w:r>
+        <w:t>SpreadProbabilityB3</w:t>
       </w:r>
       <w:bookmarkEnd w:id="76"/>
     </w:p>
@@ -10250,7 +10385,19 @@
         <w:pStyle w:val="textbody"/>
       </w:pPr>
       <w:r>
-        <w:t xml:space="preserve">The B2 parameter from equation 6 (Scheller et al. in prep.).  This value </w:t>
+        <w:t xml:space="preserve">The B3 </w:t>
+      </w:r>
+      <w:r>
+        <w:t>(*Fine fuels) parameter from equation 3</w:t>
+      </w:r>
+      <w:r>
+        <w:t xml:space="preserve"> (Scheller et al. </w:t>
+      </w:r>
+      <w:r>
+        <w:t>2019</w:t>
+      </w:r>
+      <w:r>
+        <w:t xml:space="preserve">).  This value </w:t>
       </w:r>
       <w:proofErr w:type="gramStart"/>
       <w:r>
@@ -10266,26 +10413,37 @@
         <w:pStyle w:val="Heading2"/>
         <w:spacing w:after="120"/>
       </w:pPr>
-      <w:bookmarkStart w:id="77" w:name="_Toc7611637"/>
-      <w:r>
-        <w:t>SpreadProbabilityB3</w:t>
+      <w:bookmarkStart w:id="77" w:name="_Toc7611638"/>
+      <w:proofErr w:type="spellStart"/>
+      <w:r>
+        <w:t>Intensity</w:t>
+      </w:r>
+      <w:r>
+        <w:t>Factor</w:t>
+      </w:r>
+      <w:proofErr w:type="gramStart"/>
+      <w:r>
+        <w:t>:FineFuelPercent</w:t>
       </w:r>
       <w:bookmarkEnd w:id="77"/>
-    </w:p>
-    <w:p>
-      <w:pPr>
-        <w:pStyle w:val="textbody"/>
-      </w:pPr>
-      <w:r>
-        <w:t xml:space="preserve">The B3 parameter from equation 6 (Scheller et al. in prep.).  This value </w:t>
-      </w:r>
-      <w:proofErr w:type="gramStart"/>
-      <w:r>
-        <w:t>is empirically derived</w:t>
-      </w:r>
+      <w:proofErr w:type="spellEnd"/>
       <w:proofErr w:type="gramEnd"/>
-      <w:r>
-        <w:t xml:space="preserve"> from all fires in the landscape or region.</w:t>
+    </w:p>
+    <w:p>
+      <w:pPr>
+        <w:pStyle w:val="textbody"/>
+      </w:pPr>
+      <w:r>
+        <w:t xml:space="preserve">The first of three fuels factors that help determine fire intensity. </w:t>
+      </w:r>
+      <w:r>
+        <w:t xml:space="preserve">The </w:t>
+      </w:r>
+      <w:r>
+        <w:t xml:space="preserve">fraction (0.0 – 1.0) </w:t>
+      </w:r>
+      <w:r>
+        <w:t>of fine fuel (see 2.15) that substantially increases the risk of a fire becoming either moderate or high severity.</w:t>
       </w:r>
     </w:p>
     <w:p>
@@ -10293,7 +10451,7 @@
         <w:pStyle w:val="Heading2"/>
         <w:spacing w:after="120"/>
       </w:pPr>
-      <w:bookmarkStart w:id="78" w:name="_Toc7611638"/>
+      <w:bookmarkStart w:id="78" w:name="_Toc7611639"/>
       <w:proofErr w:type="spellStart"/>
       <w:r>
         <w:t>Intensity</w:t>
@@ -10303,7 +10461,7 @@
       </w:r>
       <w:proofErr w:type="gramStart"/>
       <w:r>
-        <w:t>:FineFuelPercent</w:t>
+        <w:t>:LadderFuelMaxAge</w:t>
       </w:r>
       <w:bookmarkEnd w:id="78"/>
       <w:proofErr w:type="spellEnd"/>
@@ -10314,16 +10472,80 @@
         <w:pStyle w:val="textbody"/>
       </w:pPr>
       <w:r>
-        <w:t xml:space="preserve">The first of three fuels factors that help determine fire intensity. </w:t>
-      </w:r>
-      <w:r>
-        <w:t xml:space="preserve">The </w:t>
-      </w:r>
-      <w:r>
-        <w:t xml:space="preserve">fraction (0.0 – 1.0) </w:t>
-      </w:r>
-      <w:r>
-        <w:t>of fine fuel (see 2.15) that substantially increases the risk of a fire becoming either moderate or high severity.</w:t>
+        <w:t>The second of three fuel factors that help determine fire intensity. T</w:t>
+      </w:r>
+      <w:r>
+        <w:t xml:space="preserve">he maximum age at which a cohort </w:t>
+      </w:r>
+      <w:proofErr w:type="gramStart"/>
+      <w:r>
+        <w:t xml:space="preserve">is </w:t>
+      </w:r>
+      <w:r>
+        <w:t xml:space="preserve">still </w:t>
+      </w:r>
+      <w:r>
+        <w:t>considered</w:t>
+      </w:r>
+      <w:proofErr w:type="gramEnd"/>
+      <w:r>
+        <w:t xml:space="preserve"> a ladder fuel</w:t>
+      </w:r>
+      <w:r>
+        <w:t>, i.e., the cohort is a ladder fuel until reaching this age</w:t>
+      </w:r>
+      <w:r>
+        <w:t xml:space="preserve">.  The biomass of all cohorts </w:t>
+      </w:r>
+      <w:r>
+        <w:t>≥</w:t>
+      </w:r>
+      <w:proofErr w:type="spellStart"/>
+      <w:r>
+        <w:rPr>
+          <w:rFonts w:ascii="Courier New" w:hAnsi="Courier New" w:cs="Courier New"/>
+        </w:rPr>
+        <w:t>LadderFuelMaxAge</w:t>
+      </w:r>
+      <w:proofErr w:type="spellEnd"/>
+      <w:r>
+        <w:t xml:space="preserve"> </w:t>
+      </w:r>
+      <w:r>
+        <w:t xml:space="preserve">listed in </w:t>
+      </w:r>
+      <w:proofErr w:type="spellStart"/>
+      <w:r>
+        <w:rPr>
+          <w:rFonts w:ascii="Courier New" w:hAnsi="Courier New" w:cs="Courier New"/>
+        </w:rPr>
+        <w:t>LadderFuelSpeciesList</w:t>
+      </w:r>
+      <w:proofErr w:type="spellEnd"/>
+      <w:r>
+        <w:t xml:space="preserve"> are</w:t>
+      </w:r>
+      <w:r>
+        <w:t xml:space="preserve"> summed and compared against </w:t>
+      </w:r>
+      <w:proofErr w:type="spellStart"/>
+      <w:r>
+        <w:rPr>
+          <w:rFonts w:ascii="Courier New" w:hAnsi="Courier New" w:cs="Courier New"/>
+        </w:rPr>
+        <w:t>SeverityFactor</w:t>
+      </w:r>
+      <w:proofErr w:type="gramStart"/>
+      <w:r>
+        <w:rPr>
+          <w:rFonts w:ascii="Courier New" w:hAnsi="Courier New" w:cs="Courier New"/>
+        </w:rPr>
+        <w:t>:LadderFuelBiomass</w:t>
+      </w:r>
+      <w:proofErr w:type="spellEnd"/>
+      <w:proofErr w:type="gramEnd"/>
+      <w:r>
+        <w:t>, also below.</w:t>
       </w:r>
     </w:p>
     <w:p>
@@ -10331,7 +10553,7 @@
         <w:pStyle w:val="Heading2"/>
         <w:spacing w:after="120"/>
       </w:pPr>
-      <w:bookmarkStart w:id="79" w:name="_Toc7611639"/>
+      <w:bookmarkStart w:id="79" w:name="_Toc7611640"/>
       <w:proofErr w:type="spellStart"/>
       <w:r>
         <w:t>Intensity</w:t>
@@ -10341,7 +10563,7 @@
       </w:r>
       <w:proofErr w:type="gramStart"/>
       <w:r>
-        <w:t>:LadderFuelMaxAge</w:t>
+        <w:t>:LadderFuelBiomass</w:t>
       </w:r>
       <w:bookmarkEnd w:id="79"/>
       <w:proofErr w:type="spellEnd"/>
@@ -10352,76 +10574,10 @@
         <w:pStyle w:val="textbody"/>
       </w:pPr>
       <w:r>
-        <w:t xml:space="preserve">The second of three </w:t>
-      </w:r>
-      <w:proofErr w:type="gramStart"/>
-      <w:r>
-        <w:t>fuels</w:t>
-      </w:r>
-      <w:proofErr w:type="gramEnd"/>
-      <w:r>
-        <w:t xml:space="preserve"> factors that help determine fire intensity. T</w:t>
-      </w:r>
-      <w:r>
-        <w:t xml:space="preserve">he maximum age at which a cohort </w:t>
-      </w:r>
-      <w:proofErr w:type="gramStart"/>
-      <w:r>
-        <w:t>is considered</w:t>
-      </w:r>
-      <w:proofErr w:type="gramEnd"/>
-      <w:r>
-        <w:t xml:space="preserve"> a ladder fuel.  The biomass of all cohorts </w:t>
-      </w:r>
-      <w:r>
-        <w:t>≥</w:t>
-      </w:r>
-      <w:proofErr w:type="spellStart"/>
-      <w:r>
-        <w:rPr>
-          <w:rFonts w:ascii="Courier New" w:hAnsi="Courier New" w:cs="Courier New"/>
-        </w:rPr>
-        <w:t>LadderFuelMaxAge</w:t>
-      </w:r>
-      <w:proofErr w:type="spellEnd"/>
-      <w:r>
-        <w:t xml:space="preserve"> </w:t>
-      </w:r>
-      <w:r>
-        <w:t xml:space="preserve">listed in </w:t>
-      </w:r>
-      <w:proofErr w:type="spellStart"/>
-      <w:r>
-        <w:rPr>
-          <w:rFonts w:ascii="Courier New" w:hAnsi="Courier New" w:cs="Courier New"/>
-        </w:rPr>
-        <w:t>LadderFuelSpeciesList</w:t>
-      </w:r>
-      <w:proofErr w:type="spellEnd"/>
-      <w:r>
-        <w:t xml:space="preserve"> are</w:t>
-      </w:r>
-      <w:r>
-        <w:t xml:space="preserve"> summed and compared against </w:t>
-      </w:r>
-      <w:proofErr w:type="spellStart"/>
-      <w:r>
-        <w:rPr>
-          <w:rFonts w:ascii="Courier New" w:hAnsi="Courier New" w:cs="Courier New"/>
-        </w:rPr>
-        <w:t>SeverityFactor</w:t>
-      </w:r>
-      <w:proofErr w:type="gramStart"/>
-      <w:r>
-        <w:rPr>
-          <w:rFonts w:ascii="Courier New" w:hAnsi="Courier New" w:cs="Courier New"/>
-        </w:rPr>
-        <w:t>:LadderFuelBiomass</w:t>
-      </w:r>
-      <w:proofErr w:type="spellEnd"/>
-      <w:proofErr w:type="gramEnd"/>
-      <w:r>
-        <w:t>, also below.</w:t>
+        <w:t xml:space="preserve">The third of three fuels factors that help determine fire intensity. </w:t>
+      </w:r>
+      <w:r>
+        <w:t>The ladder fuel biomass that substantially increases the risk of a fire becoming either moderate or high severity.</w:t>
       </w:r>
     </w:p>
     <w:p>
@@ -10429,31 +10585,40 @@
         <w:pStyle w:val="Heading2"/>
         <w:spacing w:after="120"/>
       </w:pPr>
-      <w:bookmarkStart w:id="80" w:name="_Toc7611640"/>
+      <w:bookmarkStart w:id="80" w:name="_Toc7611641"/>
       <w:proofErr w:type="spellStart"/>
       <w:r>
-        <w:t>Intensity</w:t>
-      </w:r>
-      <w:r>
-        <w:t>Factor</w:t>
-      </w:r>
-      <w:proofErr w:type="gramStart"/>
-      <w:r>
-        <w:t>:LadderFuelBiomass</w:t>
+        <w:lastRenderedPageBreak/>
+        <w:t>LadderFuelSpeciesList</w:t>
       </w:r>
       <w:bookmarkEnd w:id="80"/>
       <w:proofErr w:type="spellEnd"/>
+    </w:p>
+    <w:p>
+      <w:pPr>
+        <w:pStyle w:val="textbody"/>
+      </w:pPr>
+      <w:r>
+        <w:t xml:space="preserve">A list of species codes for species that </w:t>
+      </w:r>
+      <w:proofErr w:type="gramStart"/>
+      <w:r>
+        <w:t>are considered</w:t>
+      </w:r>
       <w:proofErr w:type="gramEnd"/>
-    </w:p>
-    <w:p>
-      <w:pPr>
-        <w:pStyle w:val="textbody"/>
-      </w:pPr>
-      <w:r>
-        <w:t xml:space="preserve">The third of three fuels factors that help determine fire intensity. </w:t>
-      </w:r>
-      <w:r>
-        <w:t>The ladder fuel biomass (see 2.15) that substantially increases the risk of a fire becoming either moderate or high severity.</w:t>
+      <w:r>
+        <w:t xml:space="preserve"> ladder fuels.</w:t>
+      </w:r>
+      <w:r>
+        <w:t xml:space="preserve">  </w:t>
+      </w:r>
+      <w:proofErr w:type="gramStart"/>
+      <w:r>
+        <w:t>Typically</w:t>
+      </w:r>
+      <w:proofErr w:type="gramEnd"/>
+      <w:r>
+        <w:t xml:space="preserve"> only conifers are considered ladder fuels.</w:t>
       </w:r>
     </w:p>
     <w:p>
@@ -10461,10 +10626,10 @@
         <w:pStyle w:val="Heading2"/>
         <w:spacing w:after="120"/>
       </w:pPr>
-      <w:bookmarkStart w:id="81" w:name="_Toc7611641"/>
+      <w:bookmarkStart w:id="81" w:name="_Toc7611642"/>
       <w:proofErr w:type="spellStart"/>
       <w:r>
-        <w:t>LadderFuelSpeciesList</w:t>
+        <w:t>SuppressionMaxWindSpeed</w:t>
       </w:r>
       <w:bookmarkEnd w:id="81"/>
       <w:proofErr w:type="spellEnd"/>
@@ -10474,15 +10639,27 @@
         <w:pStyle w:val="textbody"/>
       </w:pPr>
       <w:r>
-        <w:t xml:space="preserve">A list of species codes for species that </w:t>
+        <w:t xml:space="preserve">The wind speed (m </w:t>
+      </w:r>
+      <w:r>
+        <w:rPr>
+          <w:vertAlign w:val="superscript"/>
+        </w:rPr>
+        <w:t>s-1</w:t>
+      </w:r>
+      <w:r>
+        <w:t>) above which no resources would be deployed to suppress a fire.</w:t>
+      </w:r>
+      <w:r>
+        <w:t xml:space="preserve"> This parameter </w:t>
       </w:r>
       <w:proofErr w:type="gramStart"/>
       <w:r>
-        <w:t>are considered</w:t>
+        <w:t>is intended</w:t>
       </w:r>
       <w:proofErr w:type="gramEnd"/>
       <w:r>
-        <w:t xml:space="preserve"> ladder fuels.</w:t>
+        <w:t xml:space="preserve"> to capture weather conditions under which fire response is prohibitively dangerous. </w:t>
       </w:r>
     </w:p>
     <w:p>
@@ -10490,11 +10667,10 @@
         <w:pStyle w:val="Heading2"/>
         <w:spacing w:after="120"/>
       </w:pPr>
-      <w:bookmarkStart w:id="82" w:name="_Toc7611642"/>
+      <w:bookmarkStart w:id="82" w:name="_Toc7611643"/>
       <w:proofErr w:type="spellStart"/>
       <w:r>
-        <w:lastRenderedPageBreak/>
-        <w:t>SuppressionMaxWindSpeed</w:t>
+        <w:t>SuppressionTable</w:t>
       </w:r>
       <w:bookmarkEnd w:id="82"/>
       <w:proofErr w:type="spellEnd"/>
@@ -10504,27 +10680,399 @@
         <w:pStyle w:val="textbody"/>
       </w:pPr>
       <w:r>
-        <w:t xml:space="preserve">The wind speed (m </w:t>
-      </w:r>
-      <w:r>
-        <w:rPr>
-          <w:vertAlign w:val="superscript"/>
-        </w:rPr>
-        <w:t>s-1</w:t>
-      </w:r>
-      <w:r>
-        <w:t>) above which no resources would be deployed to suppress a fire.</w:t>
-      </w:r>
-      <w:r>
-        <w:t xml:space="preserve"> This parameter </w:t>
+        <w:t xml:space="preserve">This table defines suppression effectiveness for each ignition type and across three different FWI ranges.  </w:t>
+      </w:r>
+    </w:p>
+    <w:p>
+      <w:pPr>
+        <w:pStyle w:val="textbody"/>
+      </w:pPr>
+      <w:r>
+        <w:t xml:space="preserve">For each type, there is a ‘Low’ effectiveness (fourth column) when FWI is less than FWI1 (second column).  There is a ‘Medium’ effectiveness (fifth column) when FWI &gt; FWI1 and &lt;= FWI2 (third column).  Finally, there is ‘High’ effectiveness (last column) when FWI &gt; FWI2.  </w:t>
+      </w:r>
+    </w:p>
+    <w:p>
+      <w:pPr>
+        <w:pStyle w:val="textbody"/>
+      </w:pPr>
+      <w:r>
+        <w:t xml:space="preserve">The effectiveness defines how much the probability of spread </w:t>
       </w:r>
       <w:proofErr w:type="gramStart"/>
       <w:r>
-        <w:t>is intended</w:t>
+        <w:t>is reduced</w:t>
       </w:r>
       <w:proofErr w:type="gramEnd"/>
       <w:r>
-        <w:t xml:space="preserve"> to capture weather conditions under which fire response is prohibitively dangerous. </w:t>
+        <w:t xml:space="preserve"> due to suppression, e.g., 5%, 65%, 95%.  The examples given below reflect a common (but not universal) pattern whereby more suppression resources </w:t>
+      </w:r>
+      <w:proofErr w:type="gramStart"/>
+      <w:r>
+        <w:t>are allocated</w:t>
+      </w:r>
+      <w:proofErr w:type="gramEnd"/>
+      <w:r>
+        <w:t xml:space="preserve"> during extremely dry (high FWI) conditions.  </w:t>
+      </w:r>
+    </w:p>
+    <w:p>
+      <w:pPr>
+        <w:pStyle w:val="textbody"/>
+        <w:spacing w:after="0"/>
+        <w:rPr>
+          <w:rFonts w:ascii="Courier New" w:hAnsi="Courier New" w:cs="Courier New"/>
+          <w:sz w:val="20"/>
+          <w:szCs w:val="20"/>
+        </w:rPr>
+      </w:pPr>
+      <w:proofErr w:type="spellStart"/>
+      <w:proofErr w:type="gramStart"/>
+      <w:r>
+        <w:rPr>
+          <w:rFonts w:ascii="Courier New" w:hAnsi="Courier New" w:cs="Courier New"/>
+          <w:sz w:val="20"/>
+          <w:szCs w:val="20"/>
+        </w:rPr>
+        <w:t>SuppressionTable</w:t>
+      </w:r>
+      <w:proofErr w:type="spellEnd"/>
+      <w:r>
+        <w:rPr>
+          <w:rFonts w:ascii="Courier New" w:hAnsi="Courier New" w:cs="Courier New"/>
+          <w:sz w:val="20"/>
+          <w:szCs w:val="20"/>
+        </w:rPr>
+        <w:t xml:space="preserve">  &lt;</w:t>
+      </w:r>
+      <w:proofErr w:type="gramEnd"/>
+      <w:r>
+        <w:rPr>
+          <w:rFonts w:ascii="Courier New" w:hAnsi="Courier New" w:cs="Courier New"/>
+          <w:sz w:val="20"/>
+          <w:szCs w:val="20"/>
+        </w:rPr>
+        <w:t xml:space="preserve">&lt; </w:t>
+      </w:r>
+      <w:r>
+        <w:rPr>
+          <w:rFonts w:ascii="Courier New" w:hAnsi="Courier New" w:cs="Courier New"/>
+          <w:sz w:val="20"/>
+          <w:szCs w:val="20"/>
+        </w:rPr>
+        <w:t>M</w:t>
+      </w:r>
+      <w:r>
+        <w:rPr>
+          <w:rFonts w:ascii="Courier New" w:hAnsi="Courier New" w:cs="Courier New"/>
+          <w:sz w:val="20"/>
+          <w:szCs w:val="20"/>
+        </w:rPr>
+        <w:t xml:space="preserve">ust be entered in this </w:t>
+      </w:r>
+      <w:r>
+        <w:rPr>
+          <w:rFonts w:ascii="Courier New" w:hAnsi="Courier New" w:cs="Courier New"/>
+          <w:sz w:val="20"/>
+          <w:szCs w:val="20"/>
+        </w:rPr>
+        <w:t xml:space="preserve">type </w:t>
+      </w:r>
+      <w:r>
+        <w:rPr>
+          <w:rFonts w:ascii="Courier New" w:hAnsi="Courier New" w:cs="Courier New"/>
+          <w:sz w:val="20"/>
+          <w:szCs w:val="20"/>
+        </w:rPr>
+        <w:t>order</w:t>
+      </w:r>
+    </w:p>
+    <w:p>
+      <w:pPr>
+        <w:pStyle w:val="textbody"/>
+        <w:spacing w:after="0"/>
+        <w:rPr>
+          <w:rFonts w:ascii="Courier New" w:hAnsi="Courier New" w:cs="Courier New"/>
+          <w:sz w:val="20"/>
+          <w:szCs w:val="20"/>
+        </w:rPr>
+      </w:pPr>
+      <w:r>
+        <w:rPr>
+          <w:rFonts w:ascii="Courier New" w:hAnsi="Courier New" w:cs="Courier New"/>
+          <w:sz w:val="20"/>
+          <w:szCs w:val="20"/>
+        </w:rPr>
+        <w:t>&gt;&gt;Type</w:t>
+      </w:r>
+      <w:r>
+        <w:rPr>
+          <w:rFonts w:ascii="Courier New" w:hAnsi="Courier New" w:cs="Courier New"/>
+          <w:sz w:val="20"/>
+          <w:szCs w:val="20"/>
+        </w:rPr>
+        <w:tab/>
+      </w:r>
+      <w:r>
+        <w:rPr>
+          <w:rFonts w:ascii="Courier New" w:hAnsi="Courier New" w:cs="Courier New"/>
+          <w:sz w:val="20"/>
+          <w:szCs w:val="20"/>
+        </w:rPr>
+        <w:tab/>
+        <w:t>FWI1</w:t>
+      </w:r>
+      <w:r>
+        <w:rPr>
+          <w:rFonts w:ascii="Courier New" w:hAnsi="Courier New" w:cs="Courier New"/>
+          <w:sz w:val="20"/>
+          <w:szCs w:val="20"/>
+        </w:rPr>
+        <w:tab/>
+        <w:t>FWI2</w:t>
+      </w:r>
+      <w:r>
+        <w:rPr>
+          <w:rFonts w:ascii="Courier New" w:hAnsi="Courier New" w:cs="Courier New"/>
+          <w:sz w:val="20"/>
+          <w:szCs w:val="20"/>
+        </w:rPr>
+        <w:tab/>
+        <w:t>Lo</w:t>
+      </w:r>
+      <w:r>
+        <w:rPr>
+          <w:rFonts w:ascii="Courier New" w:hAnsi="Courier New" w:cs="Courier New"/>
+          <w:sz w:val="20"/>
+          <w:szCs w:val="20"/>
+        </w:rPr>
+        <w:tab/>
+      </w:r>
+      <w:proofErr w:type="spellStart"/>
+      <w:r>
+        <w:rPr>
+          <w:rFonts w:ascii="Courier New" w:hAnsi="Courier New" w:cs="Courier New"/>
+          <w:sz w:val="20"/>
+          <w:szCs w:val="20"/>
+        </w:rPr>
+        <w:t>Md</w:t>
+      </w:r>
+      <w:proofErr w:type="spellEnd"/>
+      <w:r>
+        <w:rPr>
+          <w:rFonts w:ascii="Courier New" w:hAnsi="Courier New" w:cs="Courier New"/>
+          <w:sz w:val="20"/>
+          <w:szCs w:val="20"/>
+        </w:rPr>
+        <w:tab/>
+        <w:t>High-Effectiveness</w:t>
+      </w:r>
+    </w:p>
+    <w:p>
+      <w:pPr>
+        <w:pStyle w:val="textbody"/>
+        <w:spacing w:after="0"/>
+        <w:rPr>
+          <w:rFonts w:ascii="Courier New" w:hAnsi="Courier New" w:cs="Courier New"/>
+          <w:sz w:val="20"/>
+          <w:szCs w:val="20"/>
+        </w:rPr>
+      </w:pPr>
+      <w:r>
+        <w:rPr>
+          <w:rFonts w:ascii="Courier New" w:hAnsi="Courier New" w:cs="Courier New"/>
+          <w:sz w:val="20"/>
+          <w:szCs w:val="20"/>
+        </w:rPr>
+        <w:t>Accidental</w:t>
+      </w:r>
+      <w:r>
+        <w:rPr>
+          <w:rFonts w:ascii="Courier New" w:hAnsi="Courier New" w:cs="Courier New"/>
+          <w:sz w:val="20"/>
+          <w:szCs w:val="20"/>
+        </w:rPr>
+        <w:tab/>
+        <w:t>20</w:t>
+      </w:r>
+      <w:r>
+        <w:rPr>
+          <w:rFonts w:ascii="Courier New" w:hAnsi="Courier New" w:cs="Courier New"/>
+          <w:sz w:val="20"/>
+          <w:szCs w:val="20"/>
+        </w:rPr>
+        <w:tab/>
+        <w:t>40</w:t>
+      </w:r>
+      <w:r>
+        <w:rPr>
+          <w:rFonts w:ascii="Courier New" w:hAnsi="Courier New" w:cs="Courier New"/>
+          <w:sz w:val="20"/>
+          <w:szCs w:val="20"/>
+        </w:rPr>
+        <w:tab/>
+        <w:t>5</w:t>
+      </w:r>
+      <w:r>
+        <w:rPr>
+          <w:rFonts w:ascii="Courier New" w:hAnsi="Courier New" w:cs="Courier New"/>
+          <w:sz w:val="20"/>
+          <w:szCs w:val="20"/>
+        </w:rPr>
+        <w:tab/>
+        <w:t>65</w:t>
+      </w:r>
+      <w:r>
+        <w:rPr>
+          <w:rFonts w:ascii="Courier New" w:hAnsi="Courier New" w:cs="Courier New"/>
+          <w:sz w:val="20"/>
+          <w:szCs w:val="20"/>
+        </w:rPr>
+        <w:tab/>
+        <w:t>95</w:t>
+      </w:r>
+    </w:p>
+    <w:p>
+      <w:pPr>
+        <w:pStyle w:val="textbody"/>
+        <w:spacing w:after="0"/>
+        <w:rPr>
+          <w:rFonts w:ascii="Courier New" w:hAnsi="Courier New" w:cs="Courier New"/>
+          <w:sz w:val="20"/>
+          <w:szCs w:val="20"/>
+        </w:rPr>
+      </w:pPr>
+      <w:r>
+        <w:rPr>
+          <w:rFonts w:ascii="Courier New" w:hAnsi="Courier New" w:cs="Courier New"/>
+          <w:sz w:val="20"/>
+          <w:szCs w:val="20"/>
+        </w:rPr>
+        <w:t>Lightning</w:t>
+      </w:r>
+      <w:r>
+        <w:rPr>
+          <w:rFonts w:ascii="Courier New" w:hAnsi="Courier New" w:cs="Courier New"/>
+          <w:sz w:val="20"/>
+          <w:szCs w:val="20"/>
+        </w:rPr>
+        <w:tab/>
+        <w:t>20</w:t>
+      </w:r>
+      <w:r>
+        <w:rPr>
+          <w:rFonts w:ascii="Courier New" w:hAnsi="Courier New" w:cs="Courier New"/>
+          <w:sz w:val="20"/>
+          <w:szCs w:val="20"/>
+        </w:rPr>
+        <w:tab/>
+        <w:t>40</w:t>
+      </w:r>
+      <w:r>
+        <w:rPr>
+          <w:rFonts w:ascii="Courier New" w:hAnsi="Courier New" w:cs="Courier New"/>
+          <w:sz w:val="20"/>
+          <w:szCs w:val="20"/>
+        </w:rPr>
+        <w:tab/>
+        <w:t>5</w:t>
+      </w:r>
+      <w:r>
+        <w:rPr>
+          <w:rFonts w:ascii="Courier New" w:hAnsi="Courier New" w:cs="Courier New"/>
+          <w:sz w:val="20"/>
+          <w:szCs w:val="20"/>
+        </w:rPr>
+        <w:tab/>
+        <w:t>65</w:t>
+      </w:r>
+      <w:r>
+        <w:rPr>
+          <w:rFonts w:ascii="Courier New" w:hAnsi="Courier New" w:cs="Courier New"/>
+          <w:sz w:val="20"/>
+          <w:szCs w:val="20"/>
+        </w:rPr>
+        <w:tab/>
+        <w:t>95</w:t>
+      </w:r>
+    </w:p>
+    <w:p>
+      <w:pPr>
+        <w:pStyle w:val="textbody"/>
+        <w:spacing w:after="0"/>
+        <w:rPr>
+          <w:rFonts w:ascii="Courier New" w:hAnsi="Courier New" w:cs="Courier New"/>
+          <w:sz w:val="20"/>
+          <w:szCs w:val="20"/>
+        </w:rPr>
+      </w:pPr>
+      <w:r>
+        <w:rPr>
+          <w:rFonts w:ascii="Courier New" w:hAnsi="Courier New" w:cs="Courier New"/>
+          <w:sz w:val="20"/>
+          <w:szCs w:val="20"/>
+        </w:rPr>
+        <w:t>Rx</w:t>
+      </w:r>
+      <w:r>
+        <w:rPr>
+          <w:rFonts w:ascii="Courier New" w:hAnsi="Courier New" w:cs="Courier New"/>
+          <w:sz w:val="20"/>
+          <w:szCs w:val="20"/>
+        </w:rPr>
+        <w:tab/>
+      </w:r>
+      <w:r>
+        <w:rPr>
+          <w:rFonts w:ascii="Courier New" w:hAnsi="Courier New" w:cs="Courier New"/>
+          <w:sz w:val="20"/>
+          <w:szCs w:val="20"/>
+        </w:rPr>
+        <w:tab/>
+      </w:r>
+      <w:r>
+        <w:rPr>
+          <w:rFonts w:ascii="Courier New" w:hAnsi="Courier New" w:cs="Courier New"/>
+          <w:sz w:val="20"/>
+          <w:szCs w:val="20"/>
+        </w:rPr>
+        <w:tab/>
+        <w:t>20</w:t>
+      </w:r>
+      <w:r>
+        <w:rPr>
+          <w:rFonts w:ascii="Courier New" w:hAnsi="Courier New" w:cs="Courier New"/>
+          <w:sz w:val="20"/>
+          <w:szCs w:val="20"/>
+        </w:rPr>
+        <w:tab/>
+        <w:t>40</w:t>
+      </w:r>
+      <w:r>
+        <w:rPr>
+          <w:rFonts w:ascii="Courier New" w:hAnsi="Courier New" w:cs="Courier New"/>
+          <w:sz w:val="20"/>
+          <w:szCs w:val="20"/>
+        </w:rPr>
+        <w:tab/>
+        <w:t>5</w:t>
+      </w:r>
+      <w:r>
+        <w:rPr>
+          <w:rFonts w:ascii="Courier New" w:hAnsi="Courier New" w:cs="Courier New"/>
+          <w:sz w:val="20"/>
+          <w:szCs w:val="20"/>
+        </w:rPr>
+        <w:tab/>
+        <w:t>65</w:t>
+      </w:r>
+      <w:r>
+        <w:rPr>
+          <w:rFonts w:ascii="Courier New" w:hAnsi="Courier New" w:cs="Courier New"/>
+          <w:sz w:val="20"/>
+          <w:szCs w:val="20"/>
+        </w:rPr>
+        <w:tab/>
+        <w:t>95</w:t>
       </w:r>
     </w:p>
     <w:p>
@@ -10532,10 +11080,10 @@
         <w:pStyle w:val="Heading2"/>
         <w:spacing w:after="120"/>
       </w:pPr>
-      <w:bookmarkStart w:id="83" w:name="_Toc7611643"/>
+      <w:bookmarkStart w:id="83" w:name="_Toc7611644"/>
       <w:proofErr w:type="spellStart"/>
       <w:r>
-        <w:t>SuppressionTable</w:t>
+        <w:t>DeadWoodTable</w:t>
       </w:r>
       <w:bookmarkEnd w:id="83"/>
       <w:proofErr w:type="spellEnd"/>
@@ -10545,383 +11093,62 @@
         <w:pStyle w:val="textbody"/>
       </w:pPr>
       <w:r>
-        <w:t xml:space="preserve">This table defines suppression effectiveness for each ignition type and across three different FWI ranges.  For each type, there is a ‘Low’ effectiveness (fourth column) when FWI is less than FWI1 (second column).  There is a ‘Medium’ effectiveness (fifth column) when FWI &gt; FWI1 and &lt;= FWI2 (third column).  Finally, there is ‘High’ effectiveness (last column) when FWI &gt; FWI2.  The effectiveness defines how much the probability of spread </w:t>
+        <w:t xml:space="preserve">This table </w:t>
       </w:r>
       <w:proofErr w:type="gramStart"/>
       <w:r>
-        <w:t>is reduced</w:t>
+        <w:t>was designed</w:t>
       </w:r>
       <w:proofErr w:type="gramEnd"/>
       <w:r>
-        <w:t xml:space="preserve"> due to suppression, e.g., 5%, 65%, 95%.  The examples given below reflect a common (but not universal) pattern whereby more suppression resources </w:t>
+        <w:t xml:space="preserve"> to track snags generated by fire.  There can be zero or more lines, each corresponding to a species.  For each species, </w:t>
       </w:r>
       <w:proofErr w:type="gramStart"/>
       <w:r>
-        <w:t>are allocated</w:t>
+        <w:t>there’s a minimum age at which a cohort generates snags due to fire</w:t>
       </w:r>
       <w:proofErr w:type="gramEnd"/>
       <w:r>
-        <w:t xml:space="preserve"> during extremely dry (high FWI) conditions.  </w:t>
-      </w:r>
-    </w:p>
-    <w:p>
-      <w:pPr>
-        <w:pStyle w:val="textbody"/>
-        <w:spacing w:after="0"/>
-        <w:rPr>
-          <w:rFonts w:ascii="Courier New" w:hAnsi="Courier New" w:cs="Courier New"/>
-          <w:sz w:val="20"/>
-          <w:szCs w:val="20"/>
+        <w:t>.  For example:</w:t>
+      </w:r>
+    </w:p>
+    <w:p>
+      <w:pPr>
+        <w:pStyle w:val="textbody"/>
+        <w:rPr>
+          <w:rFonts w:ascii="Courier New" w:hAnsi="Courier New" w:cs="Courier New"/>
         </w:rPr>
       </w:pPr>
       <w:proofErr w:type="spellStart"/>
-      <w:proofErr w:type="gramStart"/>
-      <w:r>
-        <w:rPr>
-          <w:rFonts w:ascii="Courier New" w:hAnsi="Courier New" w:cs="Courier New"/>
-          <w:sz w:val="20"/>
-          <w:szCs w:val="20"/>
-        </w:rPr>
-        <w:t>SuppressionTable</w:t>
+      <w:r>
+        <w:rPr>
+          <w:rFonts w:ascii="Courier New" w:hAnsi="Courier New" w:cs="Courier New"/>
+        </w:rPr>
+        <w:t>DeadWoodTable</w:t>
       </w:r>
       <w:proofErr w:type="spellEnd"/>
-      <w:r>
-        <w:rPr>
-          <w:rFonts w:ascii="Courier New" w:hAnsi="Courier New" w:cs="Courier New"/>
-          <w:sz w:val="20"/>
-          <w:szCs w:val="20"/>
-        </w:rPr>
-        <w:t xml:space="preserve">  &lt;</w:t>
-      </w:r>
-      <w:proofErr w:type="gramEnd"/>
-      <w:r>
-        <w:rPr>
-          <w:rFonts w:ascii="Courier New" w:hAnsi="Courier New" w:cs="Courier New"/>
-          <w:sz w:val="20"/>
-          <w:szCs w:val="20"/>
-        </w:rPr>
-        <w:t xml:space="preserve">&lt; </w:t>
-      </w:r>
-      <w:r>
-        <w:rPr>
-          <w:rFonts w:ascii="Courier New" w:hAnsi="Courier New" w:cs="Courier New"/>
-          <w:sz w:val="20"/>
-          <w:szCs w:val="20"/>
-        </w:rPr>
-        <w:t>M</w:t>
-      </w:r>
-      <w:r>
-        <w:rPr>
-          <w:rFonts w:ascii="Courier New" w:hAnsi="Courier New" w:cs="Courier New"/>
-          <w:sz w:val="20"/>
-          <w:szCs w:val="20"/>
-        </w:rPr>
-        <w:t xml:space="preserve">ust be entered in this </w:t>
-      </w:r>
-      <w:r>
-        <w:rPr>
-          <w:rFonts w:ascii="Courier New" w:hAnsi="Courier New" w:cs="Courier New"/>
-          <w:sz w:val="20"/>
-          <w:szCs w:val="20"/>
-        </w:rPr>
-        <w:t xml:space="preserve">type </w:t>
-      </w:r>
-      <w:r>
-        <w:rPr>
-          <w:rFonts w:ascii="Courier New" w:hAnsi="Courier New" w:cs="Courier New"/>
-          <w:sz w:val="20"/>
-          <w:szCs w:val="20"/>
-        </w:rPr>
-        <w:t>order</w:t>
-      </w:r>
-    </w:p>
-    <w:p>
-      <w:pPr>
-        <w:pStyle w:val="textbody"/>
-        <w:spacing w:after="0"/>
-        <w:rPr>
-          <w:rFonts w:ascii="Courier New" w:hAnsi="Courier New" w:cs="Courier New"/>
-          <w:sz w:val="20"/>
-          <w:szCs w:val="20"/>
-        </w:rPr>
-      </w:pPr>
-      <w:r>
-        <w:rPr>
-          <w:rFonts w:ascii="Courier New" w:hAnsi="Courier New" w:cs="Courier New"/>
-          <w:sz w:val="20"/>
-          <w:szCs w:val="20"/>
-        </w:rPr>
-        <w:t>&gt;&gt;Type</w:t>
-      </w:r>
-      <w:r>
-        <w:rPr>
-          <w:rFonts w:ascii="Courier New" w:hAnsi="Courier New" w:cs="Courier New"/>
-          <w:sz w:val="20"/>
-          <w:szCs w:val="20"/>
+    </w:p>
+    <w:p>
+      <w:pPr>
+        <w:pStyle w:val="textbody"/>
+        <w:rPr>
+          <w:rFonts w:ascii="Courier New" w:hAnsi="Courier New" w:cs="Courier New"/>
+        </w:rPr>
+      </w:pPr>
+      <w:proofErr w:type="spellStart"/>
+      <w:r>
+        <w:rPr>
+          <w:rFonts w:ascii="Courier New" w:hAnsi="Courier New" w:cs="Courier New"/>
+        </w:rPr>
+        <w:t>PinuJeff</w:t>
+      </w:r>
+      <w:proofErr w:type="spellEnd"/>
+      <w:r>
+        <w:rPr>
+          <w:rFonts w:ascii="Courier New" w:hAnsi="Courier New" w:cs="Courier New"/>
         </w:rPr>
         <w:tab/>
-      </w:r>
-      <w:r>
-        <w:rPr>
-          <w:rFonts w:ascii="Courier New" w:hAnsi="Courier New" w:cs="Courier New"/>
-          <w:sz w:val="20"/>
-          <w:szCs w:val="20"/>
-        </w:rPr>
-        <w:tab/>
-        <w:t>FWI1</w:t>
-      </w:r>
-      <w:r>
-        <w:rPr>
-          <w:rFonts w:ascii="Courier New" w:hAnsi="Courier New" w:cs="Courier New"/>
-          <w:sz w:val="20"/>
-          <w:szCs w:val="20"/>
-        </w:rPr>
-        <w:tab/>
-        <w:t>FWI2</w:t>
-      </w:r>
-      <w:r>
-        <w:rPr>
-          <w:rFonts w:ascii="Courier New" w:hAnsi="Courier New" w:cs="Courier New"/>
-          <w:sz w:val="20"/>
-          <w:szCs w:val="20"/>
-        </w:rPr>
-        <w:tab/>
-        <w:t>Lo</w:t>
-      </w:r>
-      <w:r>
-        <w:rPr>
-          <w:rFonts w:ascii="Courier New" w:hAnsi="Courier New" w:cs="Courier New"/>
-          <w:sz w:val="20"/>
-          <w:szCs w:val="20"/>
-        </w:rPr>
-        <w:tab/>
-      </w:r>
-      <w:proofErr w:type="spellStart"/>
-      <w:r>
-        <w:rPr>
-          <w:rFonts w:ascii="Courier New" w:hAnsi="Courier New" w:cs="Courier New"/>
-          <w:sz w:val="20"/>
-          <w:szCs w:val="20"/>
-        </w:rPr>
-        <w:t>Md</w:t>
-      </w:r>
-      <w:proofErr w:type="spellEnd"/>
-      <w:r>
-        <w:rPr>
-          <w:rFonts w:ascii="Courier New" w:hAnsi="Courier New" w:cs="Courier New"/>
-          <w:sz w:val="20"/>
-          <w:szCs w:val="20"/>
-        </w:rPr>
-        <w:tab/>
-        <w:t>High-Effectiveness</w:t>
-      </w:r>
-    </w:p>
-    <w:p>
-      <w:pPr>
-        <w:pStyle w:val="textbody"/>
-        <w:spacing w:after="0"/>
-        <w:rPr>
-          <w:rFonts w:ascii="Courier New" w:hAnsi="Courier New" w:cs="Courier New"/>
-          <w:sz w:val="20"/>
-          <w:szCs w:val="20"/>
-        </w:rPr>
-      </w:pPr>
-      <w:r>
-        <w:rPr>
-          <w:rFonts w:ascii="Courier New" w:hAnsi="Courier New" w:cs="Courier New"/>
-          <w:sz w:val="20"/>
-          <w:szCs w:val="20"/>
-        </w:rPr>
-        <w:t>Accidental</w:t>
-      </w:r>
-      <w:r>
-        <w:rPr>
-          <w:rFonts w:ascii="Courier New" w:hAnsi="Courier New" w:cs="Courier New"/>
-          <w:sz w:val="20"/>
-          <w:szCs w:val="20"/>
-        </w:rPr>
-        <w:tab/>
-        <w:t>20</w:t>
-      </w:r>
-      <w:r>
-        <w:rPr>
-          <w:rFonts w:ascii="Courier New" w:hAnsi="Courier New" w:cs="Courier New"/>
-          <w:sz w:val="20"/>
-          <w:szCs w:val="20"/>
-        </w:rPr>
-        <w:tab/>
-        <w:t>40</w:t>
-      </w:r>
-      <w:r>
-        <w:rPr>
-          <w:rFonts w:ascii="Courier New" w:hAnsi="Courier New" w:cs="Courier New"/>
-          <w:sz w:val="20"/>
-          <w:szCs w:val="20"/>
-        </w:rPr>
-        <w:tab/>
-        <w:t>5</w:t>
-      </w:r>
-      <w:r>
-        <w:rPr>
-          <w:rFonts w:ascii="Courier New" w:hAnsi="Courier New" w:cs="Courier New"/>
-          <w:sz w:val="20"/>
-          <w:szCs w:val="20"/>
-        </w:rPr>
-        <w:tab/>
-        <w:t>65</w:t>
-      </w:r>
-      <w:r>
-        <w:rPr>
-          <w:rFonts w:ascii="Courier New" w:hAnsi="Courier New" w:cs="Courier New"/>
-          <w:sz w:val="20"/>
-          <w:szCs w:val="20"/>
-        </w:rPr>
-        <w:tab/>
-        <w:t>95</w:t>
-      </w:r>
-    </w:p>
-    <w:p>
-      <w:pPr>
-        <w:pStyle w:val="textbody"/>
-        <w:spacing w:after="0"/>
-        <w:rPr>
-          <w:rFonts w:ascii="Courier New" w:hAnsi="Courier New" w:cs="Courier New"/>
-          <w:sz w:val="20"/>
-          <w:szCs w:val="20"/>
-        </w:rPr>
-      </w:pPr>
-      <w:r>
-        <w:rPr>
-          <w:rFonts w:ascii="Courier New" w:hAnsi="Courier New" w:cs="Courier New"/>
-          <w:sz w:val="20"/>
-          <w:szCs w:val="20"/>
-        </w:rPr>
-        <w:t>Lightning</w:t>
-      </w:r>
-      <w:r>
-        <w:rPr>
-          <w:rFonts w:ascii="Courier New" w:hAnsi="Courier New" w:cs="Courier New"/>
-          <w:sz w:val="20"/>
-          <w:szCs w:val="20"/>
-        </w:rPr>
-        <w:tab/>
-        <w:t>20</w:t>
-      </w:r>
-      <w:r>
-        <w:rPr>
-          <w:rFonts w:ascii="Courier New" w:hAnsi="Courier New" w:cs="Courier New"/>
-          <w:sz w:val="20"/>
-          <w:szCs w:val="20"/>
-        </w:rPr>
-        <w:tab/>
-        <w:t>40</w:t>
-      </w:r>
-      <w:r>
-        <w:rPr>
-          <w:rFonts w:ascii="Courier New" w:hAnsi="Courier New" w:cs="Courier New"/>
-          <w:sz w:val="20"/>
-          <w:szCs w:val="20"/>
-        </w:rPr>
-        <w:tab/>
-        <w:t>5</w:t>
-      </w:r>
-      <w:r>
-        <w:rPr>
-          <w:rFonts w:ascii="Courier New" w:hAnsi="Courier New" w:cs="Courier New"/>
-          <w:sz w:val="20"/>
-          <w:szCs w:val="20"/>
-        </w:rPr>
-        <w:tab/>
-        <w:t>65</w:t>
-      </w:r>
-      <w:r>
-        <w:rPr>
-          <w:rFonts w:ascii="Courier New" w:hAnsi="Courier New" w:cs="Courier New"/>
-          <w:sz w:val="20"/>
-          <w:szCs w:val="20"/>
-        </w:rPr>
-        <w:tab/>
-        <w:t>95</w:t>
-      </w:r>
-    </w:p>
-    <w:p>
-      <w:pPr>
-        <w:pStyle w:val="textbody"/>
-        <w:spacing w:after="0"/>
-        <w:rPr>
-          <w:rFonts w:ascii="Courier New" w:hAnsi="Courier New" w:cs="Courier New"/>
-          <w:sz w:val="20"/>
-          <w:szCs w:val="20"/>
-        </w:rPr>
-      </w:pPr>
-      <w:r>
-        <w:rPr>
-          <w:rFonts w:ascii="Courier New" w:hAnsi="Courier New" w:cs="Courier New"/>
-          <w:sz w:val="20"/>
-          <w:szCs w:val="20"/>
-        </w:rPr>
-        <w:t>Rx</w:t>
-      </w:r>
-      <w:r>
-        <w:rPr>
-          <w:rFonts w:ascii="Courier New" w:hAnsi="Courier New" w:cs="Courier New"/>
-          <w:sz w:val="20"/>
-          <w:szCs w:val="20"/>
-        </w:rPr>
-        <w:tab/>
-      </w:r>
-      <w:r>
-        <w:rPr>
-          <w:rFonts w:ascii="Courier New" w:hAnsi="Courier New" w:cs="Courier New"/>
-          <w:sz w:val="20"/>
-          <w:szCs w:val="20"/>
-        </w:rPr>
-        <w:tab/>
-      </w:r>
-      <w:r>
-        <w:rPr>
-          <w:rFonts w:ascii="Courier New" w:hAnsi="Courier New" w:cs="Courier New"/>
-          <w:sz w:val="20"/>
-          <w:szCs w:val="20"/>
-        </w:rPr>
-        <w:tab/>
-        <w:t>20</w:t>
-      </w:r>
-      <w:r>
-        <w:rPr>
-          <w:rFonts w:ascii="Courier New" w:hAnsi="Courier New" w:cs="Courier New"/>
-          <w:sz w:val="20"/>
-          <w:szCs w:val="20"/>
-        </w:rPr>
-        <w:tab/>
-        <w:t>40</w:t>
-      </w:r>
-      <w:r>
-        <w:rPr>
-          <w:rFonts w:ascii="Courier New" w:hAnsi="Courier New" w:cs="Courier New"/>
-          <w:sz w:val="20"/>
-          <w:szCs w:val="20"/>
-        </w:rPr>
-        <w:tab/>
-        <w:t>5</w:t>
-      </w:r>
-      <w:r>
-        <w:rPr>
-          <w:rFonts w:ascii="Courier New" w:hAnsi="Courier New" w:cs="Courier New"/>
-          <w:sz w:val="20"/>
-          <w:szCs w:val="20"/>
-        </w:rPr>
-        <w:tab/>
-        <w:t>65</w:t>
-      </w:r>
-      <w:r>
-        <w:rPr>
-          <w:rFonts w:ascii="Courier New" w:hAnsi="Courier New" w:cs="Courier New"/>
-          <w:sz w:val="20"/>
-          <w:szCs w:val="20"/>
-        </w:rPr>
-        <w:tab/>
-        <w:t>95</w:t>
+        <w:t>50</w:t>
       </w:r>
     </w:p>
     <w:p>
@@ -10929,75 +11156,75 @@
         <w:pStyle w:val="Heading2"/>
         <w:spacing w:after="120"/>
       </w:pPr>
-      <w:bookmarkStart w:id="84" w:name="_Toc7611644"/>
-      <w:proofErr w:type="spellStart"/>
-      <w:r>
-        <w:t>DeadWoodTable</w:t>
+      <w:bookmarkStart w:id="84" w:name="_Toc7611645"/>
+      <w:r>
+        <w:t>FireIntensityClass_1_DamageTable</w:t>
       </w:r>
       <w:bookmarkEnd w:id="84"/>
-      <w:proofErr w:type="spellEnd"/>
-    </w:p>
-    <w:p>
-      <w:pPr>
-        <w:pStyle w:val="textbody"/>
-      </w:pPr>
-      <w:r>
-        <w:t xml:space="preserve">This table </w:t>
+    </w:p>
+    <w:p>
+      <w:pPr>
+        <w:pStyle w:val="textbody"/>
+      </w:pPr>
+      <w:r>
+        <w:t xml:space="preserve">For each damage table, a given age range for each species is associated with a probability of mortality, assuming that fire intensity = </w:t>
       </w:r>
       <w:proofErr w:type="gramStart"/>
       <w:r>
-        <w:t>was designed</w:t>
+        <w:t>1</w:t>
       </w:r>
       <w:proofErr w:type="gramEnd"/>
       <w:r>
-        <w:t xml:space="preserve"> to track snags generated by fire.  There can be zero or more lines, each corresponding to a species.  For each species, </w:t>
-      </w:r>
-      <w:proofErr w:type="gramStart"/>
-      <w:r>
-        <w:t>there’s a minimum age at which a cohort generates snags due to fire</w:t>
-      </w:r>
-      <w:proofErr w:type="gramEnd"/>
-      <w:r>
-        <w:t>.  For example:</w:t>
-      </w:r>
-    </w:p>
-    <w:p>
-      <w:pPr>
-        <w:pStyle w:val="textbody"/>
-        <w:rPr>
-          <w:rFonts w:ascii="Courier New" w:hAnsi="Courier New" w:cs="Courier New"/>
-        </w:rPr>
-      </w:pPr>
-      <w:proofErr w:type="spellStart"/>
-      <w:r>
-        <w:rPr>
-          <w:rFonts w:ascii="Courier New" w:hAnsi="Courier New" w:cs="Courier New"/>
-        </w:rPr>
-        <w:t>DeadWoodTable</w:t>
-      </w:r>
-      <w:proofErr w:type="spellEnd"/>
-    </w:p>
-    <w:p>
-      <w:pPr>
-        <w:pStyle w:val="textbody"/>
-        <w:rPr>
-          <w:rFonts w:ascii="Courier New" w:hAnsi="Courier New" w:cs="Courier New"/>
-        </w:rPr>
-      </w:pPr>
-      <w:proofErr w:type="spellStart"/>
-      <w:r>
-        <w:rPr>
-          <w:rFonts w:ascii="Courier New" w:hAnsi="Courier New" w:cs="Courier New"/>
-        </w:rPr>
-        <w:t>PinuJeff</w:t>
-      </w:r>
-      <w:proofErr w:type="spellEnd"/>
-      <w:r>
-        <w:rPr>
-          <w:rFonts w:ascii="Courier New" w:hAnsi="Courier New" w:cs="Courier New"/>
-        </w:rPr>
-        <w:tab/>
-        <w:t>50</w:t>
+        <w:t xml:space="preserve"> (&lt; 4” flame length).  There is no limit to the number of species or age ranges; the default value for an unlisted species or age-range is 0.0.</w:t>
+      </w:r>
+    </w:p>
+    <w:p>
+      <w:pPr>
+        <w:pStyle w:val="Heading3"/>
+      </w:pPr>
+      <w:bookmarkStart w:id="85" w:name="_Toc7611646"/>
+      <w:r>
+        <w:lastRenderedPageBreak/>
+        <w:t>Species Name</w:t>
+      </w:r>
+      <w:bookmarkEnd w:id="85"/>
+    </w:p>
+    <w:p>
+      <w:pPr>
+        <w:pStyle w:val="Heading3"/>
+      </w:pPr>
+      <w:bookmarkStart w:id="86" w:name="_Toc7611647"/>
+      <w:r>
+        <w:t>Minimum Age</w:t>
+      </w:r>
+      <w:bookmarkEnd w:id="86"/>
+    </w:p>
+    <w:p>
+      <w:pPr>
+        <w:pStyle w:val="Heading3"/>
+      </w:pPr>
+      <w:bookmarkStart w:id="87" w:name="_Toc7611648"/>
+      <w:r>
+        <w:t>Maximum Age</w:t>
+      </w:r>
+      <w:bookmarkEnd w:id="87"/>
+    </w:p>
+    <w:p>
+      <w:pPr>
+        <w:pStyle w:val="Heading3"/>
+      </w:pPr>
+      <w:bookmarkStart w:id="88" w:name="_Toc7611649"/>
+      <w:r>
+        <w:t>Probability of Mortality</w:t>
+      </w:r>
+      <w:bookmarkEnd w:id="88"/>
+    </w:p>
+    <w:p>
+      <w:pPr>
+        <w:pStyle w:val="textbody"/>
+      </w:pPr>
+      <w:r>
+        <w:t>Range of 0.0 – 1.0.  Compared against a randomly generated uniform value to determine mortality.  All mortality is total.</w:t>
       </w:r>
     </w:p>
     <w:p>
@@ -11005,75 +11232,26 @@
         <w:pStyle w:val="Heading2"/>
         <w:spacing w:after="120"/>
       </w:pPr>
-      <w:bookmarkStart w:id="85" w:name="_Toc7611645"/>
-      <w:r>
-        <w:t>FireIntensityClass_1_DamageTable</w:t>
-      </w:r>
-      <w:bookmarkEnd w:id="85"/>
-    </w:p>
-    <w:p>
-      <w:pPr>
-        <w:pStyle w:val="textbody"/>
-      </w:pPr>
-      <w:r>
-        <w:t xml:space="preserve">For each damage table, a given age range for each species is associated with a probability of mortality, assuming that fire intensity = </w:t>
+      <w:bookmarkStart w:id="89" w:name="_Toc7611650"/>
+      <w:r>
+        <w:t>FireIntensityClass_2_DamageTable</w:t>
+      </w:r>
+      <w:bookmarkEnd w:id="89"/>
+    </w:p>
+    <w:p>
+      <w:pPr>
+        <w:pStyle w:val="textbody"/>
+      </w:pPr>
+      <w:r>
+        <w:t xml:space="preserve">Same as above; applied to fire intensity = </w:t>
       </w:r>
       <w:proofErr w:type="gramStart"/>
       <w:r>
-        <w:t>1</w:t>
+        <w:t>2</w:t>
       </w:r>
       <w:proofErr w:type="gramEnd"/>
       <w:r>
-        <w:t xml:space="preserve"> (&lt; 4” flame length).  There is no limit to the number of species or age ranges; the default value for an unlisted species or age-range is 0.0.</w:t>
-      </w:r>
-    </w:p>
-    <w:p>
-      <w:pPr>
-        <w:pStyle w:val="Heading3"/>
-      </w:pPr>
-      <w:bookmarkStart w:id="86" w:name="_Toc7611646"/>
-      <w:r>
-        <w:lastRenderedPageBreak/>
-        <w:t>Species Name</w:t>
-      </w:r>
-      <w:bookmarkEnd w:id="86"/>
-    </w:p>
-    <w:p>
-      <w:pPr>
-        <w:pStyle w:val="Heading3"/>
-      </w:pPr>
-      <w:bookmarkStart w:id="87" w:name="_Toc7611647"/>
-      <w:r>
-        <w:t>Minimum Age</w:t>
-      </w:r>
-      <w:bookmarkEnd w:id="87"/>
-    </w:p>
-    <w:p>
-      <w:pPr>
-        <w:pStyle w:val="Heading3"/>
-      </w:pPr>
-      <w:bookmarkStart w:id="88" w:name="_Toc7611648"/>
-      <w:r>
-        <w:t>Maximum Age</w:t>
-      </w:r>
-      <w:bookmarkEnd w:id="88"/>
-    </w:p>
-    <w:p>
-      <w:pPr>
-        <w:pStyle w:val="Heading3"/>
-      </w:pPr>
-      <w:bookmarkStart w:id="89" w:name="_Toc7611649"/>
-      <w:r>
-        <w:t>Probability of Mortality</w:t>
-      </w:r>
-      <w:bookmarkEnd w:id="89"/>
-    </w:p>
-    <w:p>
-      <w:pPr>
-        <w:pStyle w:val="textbody"/>
-      </w:pPr>
-      <w:r>
-        <w:t>Range of 0.0 – 1.0.  Compared against a randomly generated uniform value to determine mortality.  All mortality is total.</w:t>
+        <w:t xml:space="preserve"> (4-8” flame length).</w:t>
       </w:r>
     </w:p>
     <w:p>
@@ -11081,9 +11259,9 @@
         <w:pStyle w:val="Heading2"/>
         <w:spacing w:after="120"/>
       </w:pPr>
-      <w:bookmarkStart w:id="90" w:name="_Toc7611650"/>
-      <w:r>
-        <w:t>FireIntensityClass_2_DamageTable</w:t>
+      <w:bookmarkStart w:id="90" w:name="_Toc7611651"/>
+      <w:r>
+        <w:t>FireIntensityClass_3_DamageTable</w:t>
       </w:r>
       <w:bookmarkEnd w:id="90"/>
     </w:p>
@@ -11096,11 +11274,82 @@
       </w:r>
       <w:proofErr w:type="gramStart"/>
       <w:r>
-        <w:t>2</w:t>
+        <w:t>3</w:t>
       </w:r>
       <w:proofErr w:type="gramEnd"/>
       <w:r>
-        <w:t xml:space="preserve"> (4-8” flame length).</w:t>
+        <w:t xml:space="preserve"> (&gt; 8” flame length).</w:t>
+      </w:r>
+    </w:p>
+    <w:p>
+      <w:pPr>
+        <w:pStyle w:val="textbody"/>
+      </w:pPr>
+    </w:p>
+    <w:p>
+      <w:pPr>
+        <w:pStyle w:val="Heading1"/>
+        <w:spacing w:after="120"/>
+      </w:pPr>
+      <w:bookmarkStart w:id="91" w:name="_Toc102232960"/>
+      <w:bookmarkStart w:id="92" w:name="_Toc136162695"/>
+      <w:bookmarkStart w:id="93" w:name="_Toc7611652"/>
+      <w:bookmarkEnd w:id="61"/>
+      <w:r>
+        <w:lastRenderedPageBreak/>
+        <w:t>Output Files</w:t>
+      </w:r>
+      <w:bookmarkEnd w:id="91"/>
+      <w:bookmarkEnd w:id="92"/>
+      <w:bookmarkEnd w:id="93"/>
+    </w:p>
+    <w:p>
+      <w:r>
+        <w:t xml:space="preserve">The extension outputs </w:t>
+      </w:r>
+      <w:proofErr w:type="gramStart"/>
+      <w:r>
+        <w:t>were designed</w:t>
+      </w:r>
+      <w:proofErr w:type="gramEnd"/>
+      <w:r>
+        <w:t xml:space="preserve"> to be able to correctly parameterize and analyze fire behavior in the simulation. The Fire ignition table </w:t>
+      </w:r>
+      <w:proofErr w:type="gramStart"/>
+      <w:r>
+        <w:t>is designed</w:t>
+      </w:r>
+      <w:proofErr w:type="gramEnd"/>
+      <w:r>
+        <w:t xml:space="preserve"> to capture the relationship between attempted FWI and number of fire ignitions for each type, for each day and year.</w:t>
+      </w:r>
+      <w:r>
+        <w:t xml:space="preserve"> </w:t>
+      </w:r>
+      <w:r>
+        <w:t xml:space="preserve">The Fire event table </w:t>
+      </w:r>
+      <w:proofErr w:type="gramStart"/>
+      <w:r>
+        <w:t>is designed</w:t>
+      </w:r>
+      <w:proofErr w:type="gramEnd"/>
+      <w:r>
+        <w:t xml:space="preserve"> to record the fire characteristics of each individual fire event. </w:t>
+      </w:r>
+      <w:r>
+        <w:t xml:space="preserve"> </w:t>
+      </w:r>
+      <w:r>
+        <w:t xml:space="preserve">The Fire landscape table </w:t>
+      </w:r>
+      <w:proofErr w:type="gramStart"/>
+      <w:r>
+        <w:t>is designed</w:t>
+      </w:r>
+      <w:proofErr w:type="gramEnd"/>
+      <w:r>
+        <w:t xml:space="preserve"> to summarize fire characteristics at the landscape scale. </w:t>
       </w:r>
     </w:p>
     <w:p>
@@ -11108,116 +11357,18 @@
         <w:pStyle w:val="Heading2"/>
         <w:spacing w:after="120"/>
       </w:pPr>
-      <w:bookmarkStart w:id="91" w:name="_Toc7611651"/>
-      <w:r>
-        <w:t>FireIntensityClass_3_DamageTable</w:t>
-      </w:r>
-      <w:bookmarkEnd w:id="91"/>
-    </w:p>
-    <w:p>
-      <w:pPr>
-        <w:pStyle w:val="textbody"/>
-      </w:pPr>
-      <w:r>
-        <w:t xml:space="preserve">Same as above; applied to fire intensity = </w:t>
-      </w:r>
-      <w:proofErr w:type="gramStart"/>
-      <w:r>
-        <w:t>3</w:t>
-      </w:r>
-      <w:proofErr w:type="gramEnd"/>
-      <w:r>
-        <w:t xml:space="preserve"> (&gt; 8” flame length).</w:t>
-      </w:r>
-    </w:p>
-    <w:p>
-      <w:pPr>
-        <w:pStyle w:val="textbody"/>
-      </w:pPr>
-    </w:p>
-    <w:p>
-      <w:pPr>
-        <w:pStyle w:val="Heading1"/>
-        <w:spacing w:after="120"/>
-      </w:pPr>
-      <w:bookmarkStart w:id="92" w:name="_Toc102232960"/>
-      <w:bookmarkStart w:id="93" w:name="_Toc136162695"/>
-      <w:bookmarkStart w:id="94" w:name="_Toc7611652"/>
-      <w:bookmarkEnd w:id="61"/>
-      <w:r>
-        <w:lastRenderedPageBreak/>
-        <w:t>Output Files</w:t>
-      </w:r>
-      <w:bookmarkEnd w:id="92"/>
-      <w:bookmarkEnd w:id="93"/>
-      <w:bookmarkEnd w:id="94"/>
-    </w:p>
-    <w:p>
-      <w:r>
-        <w:t xml:space="preserve">The extension outputs </w:t>
-      </w:r>
-      <w:proofErr w:type="gramStart"/>
-      <w:r>
-        <w:t>were designed</w:t>
-      </w:r>
-      <w:proofErr w:type="gramEnd"/>
-      <w:r>
-        <w:t xml:space="preserve"> to be able to correctly parameterize and analyze fire behavior in the simulation. The Fire ignition table </w:t>
-      </w:r>
-      <w:proofErr w:type="gramStart"/>
-      <w:r>
-        <w:t>is designed</w:t>
-      </w:r>
-      <w:proofErr w:type="gramEnd"/>
-      <w:r>
-        <w:t xml:space="preserve"> to capture the relationship between attempted FWI and number of fire ignitions for each type, for each day and year.</w:t>
-      </w:r>
-      <w:r>
-        <w:t xml:space="preserve"> </w:t>
-      </w:r>
-      <w:r>
-        <w:t xml:space="preserve">The Fire event table </w:t>
-      </w:r>
-      <w:proofErr w:type="gramStart"/>
-      <w:r>
-        <w:t>is designed</w:t>
-      </w:r>
-      <w:proofErr w:type="gramEnd"/>
-      <w:r>
-        <w:t xml:space="preserve"> to record the fire characteristics of each individual fire event. </w:t>
-      </w:r>
-      <w:r>
-        <w:t xml:space="preserve"> </w:t>
-      </w:r>
-      <w:r>
-        <w:t xml:space="preserve">The Fire landscape table </w:t>
-      </w:r>
-      <w:proofErr w:type="gramStart"/>
-      <w:r>
-        <w:t>is designed</w:t>
-      </w:r>
-      <w:proofErr w:type="gramEnd"/>
-      <w:r>
-        <w:t xml:space="preserve"> to summarize fire characteristics at the landscape scale. </w:t>
-      </w:r>
-    </w:p>
-    <w:p>
-      <w:pPr>
-        <w:pStyle w:val="Heading2"/>
-        <w:spacing w:after="120"/>
-      </w:pPr>
+      <w:bookmarkStart w:id="94" w:name="_Toc7611653"/>
       <w:bookmarkStart w:id="95" w:name="_Toc102232961"/>
       <w:bookmarkStart w:id="96" w:name="_Ref133900246"/>
       <w:bookmarkStart w:id="97" w:name="_Toc136162696"/>
       <w:bookmarkStart w:id="98" w:name="_Ref272935798"/>
-      <w:bookmarkStart w:id="99" w:name="_Toc7611653"/>
       <w:r>
         <w:t>Day of Fire Map</w:t>
       </w:r>
       <w:r>
         <w:t>s</w:t>
       </w:r>
-      <w:bookmarkEnd w:id="99"/>
+      <w:bookmarkEnd w:id="94"/>
     </w:p>
     <w:p>
       <w:pPr>
@@ -11232,7 +11383,7 @@
         <w:pStyle w:val="Heading2"/>
         <w:spacing w:after="120"/>
       </w:pPr>
-      <w:bookmarkStart w:id="100" w:name="_Toc7611654"/>
+      <w:bookmarkStart w:id="99" w:name="_Toc7611654"/>
       <w:r>
         <w:t xml:space="preserve">Fire </w:t>
       </w:r>
@@ -11249,7 +11400,7 @@
       </w:r>
       <w:bookmarkEnd w:id="97"/>
       <w:bookmarkEnd w:id="98"/>
-      <w:bookmarkEnd w:id="100"/>
+      <w:bookmarkEnd w:id="99"/>
     </w:p>
     <w:p>
       <w:pPr>
@@ -11273,10 +11424,10 @@
         <w:pStyle w:val="Heading2"/>
         <w:spacing w:after="120"/>
       </w:pPr>
+      <w:bookmarkStart w:id="100" w:name="_Toc7611655"/>
       <w:bookmarkStart w:id="101" w:name="_Ref133900608"/>
       <w:bookmarkStart w:id="102" w:name="_Toc136162697"/>
       <w:bookmarkStart w:id="103" w:name="_Toc102232962"/>
-      <w:bookmarkStart w:id="104" w:name="_Toc7611655"/>
       <w:r>
         <w:t xml:space="preserve">Fire Ignition </w:t>
       </w:r>
@@ -11286,7 +11437,7 @@
       <w:r>
         <w:t>Maps</w:t>
       </w:r>
-      <w:bookmarkEnd w:id="104"/>
+      <w:bookmarkEnd w:id="100"/>
     </w:p>
     <w:p>
       <w:pPr>
@@ -11369,11 +11520,11 @@
         <w:pStyle w:val="Heading2"/>
         <w:spacing w:after="120"/>
       </w:pPr>
-      <w:bookmarkStart w:id="105" w:name="_Toc7611656"/>
+      <w:bookmarkStart w:id="104" w:name="_Toc7611656"/>
       <w:r>
         <w:t>Fire Ignition Log</w:t>
       </w:r>
-      <w:bookmarkEnd w:id="105"/>
+      <w:bookmarkEnd w:id="104"/>
     </w:p>
     <w:p>
       <w:pPr>
@@ -11388,29 +11539,307 @@
         <w:pStyle w:val="Heading2"/>
         <w:spacing w:after="120"/>
       </w:pPr>
-      <w:bookmarkStart w:id="106" w:name="_Toc7611657"/>
+      <w:bookmarkStart w:id="105" w:name="_Toc7611657"/>
       <w:r>
         <w:t>Fire Event Log</w:t>
       </w:r>
       <w:bookmarkEnd w:id="101"/>
       <w:bookmarkEnd w:id="102"/>
-      <w:bookmarkEnd w:id="106"/>
-    </w:p>
-    <w:p>
-      <w:pPr>
-        <w:pStyle w:val="textbody"/>
+      <w:bookmarkEnd w:id="105"/>
+    </w:p>
+    <w:p>
+      <w:pPr>
+        <w:pStyle w:val="textbody"/>
+      </w:pPr>
+      <w:r>
+        <w:t xml:space="preserve">The event log is a text file that contains information about every </w:t>
+      </w:r>
+      <w:r>
+        <w:t xml:space="preserve">fire </w:t>
+      </w:r>
+      <w:r>
+        <w:t xml:space="preserve">event:  </w:t>
+      </w:r>
+    </w:p>
+    <w:p>
+      <w:pPr>
+        <w:pStyle w:val="textbody"/>
+        <w:numPr>
+          <w:ilvl w:val="0"/>
+          <w:numId w:val="14"/>
+        </w:numPr>
+        <w:spacing w:after="0"/>
+      </w:pPr>
+      <w:r>
+        <w:t>Y</w:t>
+      </w:r>
+      <w:r>
+        <w:t>ear</w:t>
+      </w:r>
+    </w:p>
+    <w:p>
+      <w:pPr>
+        <w:pStyle w:val="textbody"/>
+        <w:numPr>
+          <w:ilvl w:val="0"/>
+          <w:numId w:val="14"/>
+        </w:numPr>
+        <w:spacing w:after="0"/>
+      </w:pPr>
+      <w:r>
+        <w:t>ignition row number</w:t>
+      </w:r>
+    </w:p>
+    <w:p>
+      <w:pPr>
+        <w:pStyle w:val="textbody"/>
+        <w:numPr>
+          <w:ilvl w:val="0"/>
+          <w:numId w:val="14"/>
+        </w:numPr>
+        <w:spacing w:after="0"/>
+      </w:pPr>
+      <w:r>
+        <w:t>ignition column number</w:t>
+      </w:r>
+    </w:p>
+    <w:p>
+      <w:pPr>
+        <w:pStyle w:val="textbody"/>
+        <w:numPr>
+          <w:ilvl w:val="0"/>
+          <w:numId w:val="14"/>
+        </w:numPr>
+        <w:spacing w:after="0"/>
+      </w:pPr>
+      <w:r>
+        <w:t>initial Fire Weather Index</w:t>
+      </w:r>
+    </w:p>
+    <w:p>
+      <w:pPr>
+        <w:pStyle w:val="textbody"/>
+        <w:numPr>
+          <w:ilvl w:val="0"/>
+          <w:numId w:val="14"/>
+        </w:numPr>
+        <w:spacing w:after="0"/>
+      </w:pPr>
+      <w:r>
+        <w:t>initial Julian day</w:t>
+      </w:r>
+    </w:p>
+    <w:p>
+      <w:pPr>
+        <w:pStyle w:val="textbody"/>
+        <w:numPr>
+          <w:ilvl w:val="0"/>
+          <w:numId w:val="14"/>
+        </w:numPr>
+        <w:spacing w:after="0"/>
+      </w:pPr>
+      <w:r>
+        <w:t>ignition type</w:t>
+      </w:r>
+    </w:p>
+    <w:p>
+      <w:pPr>
+        <w:pStyle w:val="textbody"/>
+        <w:numPr>
+          <w:ilvl w:val="0"/>
+          <w:numId w:val="14"/>
+        </w:numPr>
+        <w:spacing w:after="0"/>
+      </w:pPr>
+      <w:r>
+        <w:t>number of days a fire burned</w:t>
+      </w:r>
+    </w:p>
+    <w:p>
+      <w:pPr>
+        <w:pStyle w:val="textbody"/>
+        <w:numPr>
+          <w:ilvl w:val="0"/>
+          <w:numId w:val="14"/>
+        </w:numPr>
+        <w:spacing w:after="0"/>
+      </w:pPr>
+      <w:r>
+        <w:t>total sites burned</w:t>
+      </w:r>
+    </w:p>
+    <w:p>
+      <w:pPr>
+        <w:pStyle w:val="textbody"/>
+        <w:numPr>
+          <w:ilvl w:val="0"/>
+          <w:numId w:val="14"/>
+        </w:numPr>
+        <w:spacing w:after="0"/>
+      </w:pPr>
+      <w:r>
+        <w:t>number of cohorts killed</w:t>
+      </w:r>
+    </w:p>
+    <w:p>
+      <w:pPr>
+        <w:pStyle w:val="textbody"/>
+        <w:numPr>
+          <w:ilvl w:val="0"/>
+          <w:numId w:val="14"/>
+        </w:numPr>
+        <w:spacing w:after="0"/>
+      </w:pPr>
+      <w:r>
+        <w:t>mean wind speed</w:t>
+      </w:r>
+    </w:p>
+    <w:p>
+      <w:pPr>
+        <w:pStyle w:val="textbody"/>
+        <w:numPr>
+          <w:ilvl w:val="0"/>
+          <w:numId w:val="14"/>
+        </w:numPr>
+        <w:spacing w:after="0"/>
+      </w:pPr>
+      <w:r>
+        <w:t>mean effective wind speed</w:t>
+      </w:r>
+    </w:p>
+    <w:p>
+      <w:pPr>
+        <w:pStyle w:val="textbody"/>
+        <w:numPr>
+          <w:ilvl w:val="0"/>
+          <w:numId w:val="14"/>
+        </w:numPr>
+        <w:spacing w:after="0"/>
+      </w:pPr>
+      <w:r>
+        <w:t>mean wind azimuth direction</w:t>
+      </w:r>
+    </w:p>
+    <w:p>
+      <w:pPr>
+        <w:pStyle w:val="textbody"/>
+        <w:numPr>
+          <w:ilvl w:val="0"/>
+          <w:numId w:val="14"/>
+        </w:numPr>
+        <w:spacing w:after="0"/>
+      </w:pPr>
+      <w:r>
+        <w:t>mean suppression effectiveness level</w:t>
+      </w:r>
+    </w:p>
+    <w:p>
+      <w:pPr>
+        <w:pStyle w:val="textbody"/>
+        <w:numPr>
+          <w:ilvl w:val="0"/>
+          <w:numId w:val="14"/>
+        </w:numPr>
+        <w:spacing w:after="0"/>
+      </w:pPr>
+      <w:r>
+        <w:t>mean Fire Weather Index</w:t>
+      </w:r>
+    </w:p>
+    <w:p>
+      <w:pPr>
+        <w:pStyle w:val="textbody"/>
+        <w:numPr>
+          <w:ilvl w:val="0"/>
+          <w:numId w:val="14"/>
+        </w:numPr>
+        <w:spacing w:after="0"/>
+      </w:pPr>
+      <w:r>
+        <w:t>mean spread probability</w:t>
+      </w:r>
+    </w:p>
+    <w:p>
+      <w:pPr>
+        <w:pStyle w:val="textbody"/>
+        <w:numPr>
+          <w:ilvl w:val="0"/>
+          <w:numId w:val="14"/>
+        </w:numPr>
+        <w:spacing w:after="0"/>
+      </w:pPr>
+      <w:r>
+        <w:lastRenderedPageBreak/>
+        <w:t>mean fire severity</w:t>
+      </w:r>
+    </w:p>
+    <w:p>
+      <w:pPr>
+        <w:pStyle w:val="textbody"/>
+        <w:numPr>
+          <w:ilvl w:val="0"/>
+          <w:numId w:val="14"/>
+        </w:numPr>
+        <w:spacing w:after="0"/>
+      </w:pPr>
+      <w:r>
+        <w:t>total biomass killed</w:t>
+      </w:r>
+    </w:p>
+    <w:p>
+      <w:pPr>
+        <w:pStyle w:val="textbody"/>
+        <w:numPr>
+          <w:ilvl w:val="0"/>
+          <w:numId w:val="14"/>
+        </w:numPr>
+        <w:spacing w:after="0"/>
+      </w:pPr>
+      <w:r>
+        <w:t>number of cells in fire intensity class 1</w:t>
+      </w:r>
+    </w:p>
+    <w:p>
+      <w:pPr>
+        <w:pStyle w:val="textbody"/>
+        <w:numPr>
+          <w:ilvl w:val="0"/>
+          <w:numId w:val="14"/>
+        </w:numPr>
+        <w:spacing w:after="0"/>
+      </w:pPr>
+      <w:r>
+        <w:t>number of cells in fire intensity class 2</w:t>
+      </w:r>
+    </w:p>
+    <w:p>
+      <w:pPr>
+        <w:pStyle w:val="textbody"/>
+        <w:numPr>
+          <w:ilvl w:val="0"/>
+          <w:numId w:val="14"/>
+        </w:numPr>
+        <w:spacing w:after="0"/>
       </w:pPr>
       <w:proofErr w:type="gramStart"/>
       <w:r>
-        <w:t xml:space="preserve">The event log is a text file that contains information about every event over the course of the scenario:  </w:t>
-      </w:r>
-      <w:r>
-        <w:t>year, ignition row number, ignition column number, initial Fire Weather Index, initial Julian day, ignition type, number of days a fire burned, total sites burned, number of cohorts killed, mean wind speed, mean effective wind speed, mean wind azimuth direction, mean suppression effectiveness level, mean Fire Weather Index, mean spread probability, mean fire severity, total biomass killed, number of cells in fire intensity class 1, number of cells in fire intensity class 2, number of cells in fire intensity class 3.</w:t>
+        <w:t>number</w:t>
       </w:r>
       <w:proofErr w:type="gramEnd"/>
       <w:r>
-        <w:t xml:space="preserve">  </w:t>
-      </w:r>
+        <w:t xml:space="preserve"> of cells in fire intensity class 3.  </w:t>
+      </w:r>
+    </w:p>
+    <w:p>
+      <w:pPr>
+        <w:pStyle w:val="textbody"/>
+        <w:spacing w:after="0"/>
+      </w:pPr>
+    </w:p>
+    <w:p>
+      <w:pPr>
+        <w:pStyle w:val="textbody"/>
+      </w:pPr>
       <w:r>
         <w:t>The information is stored as comma-separated values (CSV).</w:t>
       </w:r>
@@ -11420,9 +11849,9 @@
         <w:pStyle w:val="Heading2"/>
         <w:spacing w:after="120"/>
       </w:pPr>
-      <w:bookmarkStart w:id="107" w:name="_Ref133900654"/>
-      <w:bookmarkStart w:id="108" w:name="_Toc136162698"/>
-      <w:bookmarkStart w:id="109" w:name="_Toc7611658"/>
+      <w:bookmarkStart w:id="106" w:name="_Ref133900654"/>
+      <w:bookmarkStart w:id="107" w:name="_Toc136162698"/>
+      <w:bookmarkStart w:id="108" w:name="_Toc7611658"/>
       <w:r>
         <w:t xml:space="preserve">Fire </w:t>
       </w:r>
@@ -11433,17 +11862,24 @@
         <w:t xml:space="preserve"> Log</w:t>
       </w:r>
       <w:bookmarkEnd w:id="103"/>
+      <w:bookmarkEnd w:id="106"/>
       <w:bookmarkEnd w:id="107"/>
       <w:bookmarkEnd w:id="108"/>
-      <w:bookmarkEnd w:id="109"/>
-    </w:p>
-    <w:p>
-      <w:pPr>
-        <w:pStyle w:val="textbody"/>
-      </w:pPr>
+    </w:p>
+    <w:p>
+      <w:pPr>
+        <w:pStyle w:val="textbody"/>
+      </w:pPr>
+      <w:r>
+        <w:t xml:space="preserve">The </w:t>
+      </w:r>
       <w:proofErr w:type="gramStart"/>
       <w:r>
-        <w:t xml:space="preserve">The fire time step log is a text file that contains summary information about all the events that occurred during </w:t>
+        <w:t>fire time step log</w:t>
+      </w:r>
+      <w:proofErr w:type="gramEnd"/>
+      <w:r>
+        <w:t xml:space="preserve"> is a text file that contains summary information about all the events that occurred during </w:t>
       </w:r>
       <w:r>
         <w:t>each</w:t>
@@ -11451,17 +11887,234 @@
       <w:r>
         <w:t xml:space="preserve"> fire time step:  </w:t>
       </w:r>
-      <w:r>
-        <w:t xml:space="preserve">year, number of cells burned by accidental human ignited fires, number of cells burned by lightning ignited fires, number of cells burned by prescribed fires, number of accidental human ignited fires, number of lighting ignited fires, </w:t>
-      </w:r>
-      <w:r>
-        <w:lastRenderedPageBreak/>
-        <w:t>number of prescribed fires, total biomass killed by human accidental ignited fires, total biomass killed by lightning ignited fires, total biomass killed by prescribed fires, number of cells in fire intensity class 1, number of cells in fire intensity class 2, and number of cells in fire intensity class 3.</w:t>
+    </w:p>
+    <w:p>
+      <w:pPr>
+        <w:pStyle w:val="textbody"/>
+        <w:numPr>
+          <w:ilvl w:val="0"/>
+          <w:numId w:val="15"/>
+        </w:numPr>
+        <w:spacing w:after="0"/>
+      </w:pPr>
+      <w:r>
+        <w:t>Y</w:t>
+      </w:r>
+      <w:r>
+        <w:t>ear</w:t>
+      </w:r>
+    </w:p>
+    <w:p>
+      <w:pPr>
+        <w:pStyle w:val="textbody"/>
+        <w:numPr>
+          <w:ilvl w:val="0"/>
+          <w:numId w:val="15"/>
+        </w:numPr>
+        <w:spacing w:after="0"/>
+      </w:pPr>
+      <w:r>
+        <w:t>number of cells burned by accidental human ignited fires</w:t>
+      </w:r>
+    </w:p>
+    <w:p>
+      <w:pPr>
+        <w:pStyle w:val="textbody"/>
+        <w:numPr>
+          <w:ilvl w:val="0"/>
+          <w:numId w:val="15"/>
+        </w:numPr>
+        <w:spacing w:after="0"/>
+      </w:pPr>
+      <w:r>
+        <w:t>number of cells burned by lightning ignited fires</w:t>
+      </w:r>
+    </w:p>
+    <w:p>
+      <w:pPr>
+        <w:pStyle w:val="textbody"/>
+        <w:numPr>
+          <w:ilvl w:val="0"/>
+          <w:numId w:val="15"/>
+        </w:numPr>
+        <w:spacing w:after="0"/>
+      </w:pPr>
+      <w:r>
+        <w:t>number of cells burned by prescribed fires</w:t>
+      </w:r>
+    </w:p>
+    <w:p>
+      <w:pPr>
+        <w:pStyle w:val="textbody"/>
+        <w:numPr>
+          <w:ilvl w:val="0"/>
+          <w:numId w:val="15"/>
+        </w:numPr>
+        <w:spacing w:after="0"/>
+      </w:pPr>
+      <w:r>
+        <w:t>number of accidental human ignited fires</w:t>
+      </w:r>
+    </w:p>
+    <w:p>
+      <w:pPr>
+        <w:pStyle w:val="textbody"/>
+        <w:numPr>
+          <w:ilvl w:val="0"/>
+          <w:numId w:val="15"/>
+        </w:numPr>
+        <w:spacing w:after="0"/>
+      </w:pPr>
+      <w:r>
+        <w:t>number of lighting ignited fires</w:t>
+      </w:r>
+    </w:p>
+    <w:p>
+      <w:pPr>
+        <w:pStyle w:val="textbody"/>
+        <w:numPr>
+          <w:ilvl w:val="0"/>
+          <w:numId w:val="15"/>
+        </w:numPr>
+        <w:spacing w:after="0"/>
+      </w:pPr>
+      <w:r>
+        <w:t>number of prescribed fires</w:t>
+      </w:r>
+    </w:p>
+    <w:p>
+      <w:pPr>
+        <w:pStyle w:val="textbody"/>
+        <w:numPr>
+          <w:ilvl w:val="0"/>
+          <w:numId w:val="15"/>
+        </w:numPr>
+        <w:spacing w:after="0"/>
+      </w:pPr>
+      <w:r>
+        <w:t>total biomass killed by human accidental ignited fires</w:t>
+      </w:r>
+      <w:r>
+        <w:t xml:space="preserve"> (g m</w:t>
+      </w:r>
+      <w:r>
+        <w:rPr>
+          <w:vertAlign w:val="superscript"/>
+        </w:rPr>
+        <w:t>-2</w:t>
+      </w:r>
+      <w:r>
+        <w:t>)</w:t>
+      </w:r>
+    </w:p>
+    <w:p>
+      <w:pPr>
+        <w:pStyle w:val="textbody"/>
+        <w:numPr>
+          <w:ilvl w:val="0"/>
+          <w:numId w:val="15"/>
+        </w:numPr>
+        <w:spacing w:after="0"/>
+      </w:pPr>
+      <w:r>
+        <w:t>total biomass killed by lightning ignited fires</w:t>
+      </w:r>
+      <w:r>
+        <w:t xml:space="preserve"> </w:t>
+      </w:r>
+      <w:r>
+        <w:t>(g m</w:t>
+      </w:r>
+      <w:r>
+        <w:rPr>
+          <w:vertAlign w:val="superscript"/>
+        </w:rPr>
+        <w:t>-2</w:t>
+      </w:r>
+      <w:r>
+        <w:t>)</w:t>
+      </w:r>
+    </w:p>
+    <w:p>
+      <w:pPr>
+        <w:pStyle w:val="textbody"/>
+        <w:numPr>
+          <w:ilvl w:val="0"/>
+          <w:numId w:val="15"/>
+        </w:numPr>
+        <w:spacing w:after="0"/>
+        <w:rPr>
+          <w:b/>
+        </w:rPr>
+      </w:pPr>
+      <w:r>
+        <w:t>total biomass killed by prescribed fires</w:t>
+      </w:r>
+      <w:r>
+        <w:t xml:space="preserve"> </w:t>
+      </w:r>
+      <w:r>
+        <w:t>(g m</w:t>
+      </w:r>
+      <w:r>
+        <w:rPr>
+          <w:vertAlign w:val="superscript"/>
+        </w:rPr>
+        <w:t>-2</w:t>
+      </w:r>
+      <w:r>
+        <w:t>)</w:t>
+      </w:r>
+    </w:p>
+    <w:p>
+      <w:pPr>
+        <w:pStyle w:val="textbody"/>
+        <w:numPr>
+          <w:ilvl w:val="0"/>
+          <w:numId w:val="15"/>
+        </w:numPr>
+        <w:spacing w:after="0"/>
+      </w:pPr>
+      <w:r>
+        <w:t>number of cells in fire intensity class 1</w:t>
+      </w:r>
+    </w:p>
+    <w:p>
+      <w:pPr>
+        <w:pStyle w:val="textbody"/>
+        <w:numPr>
+          <w:ilvl w:val="0"/>
+          <w:numId w:val="15"/>
+        </w:numPr>
+        <w:spacing w:after="0"/>
+      </w:pPr>
+      <w:r>
+        <w:t>number of cells in fire intensity class 2</w:t>
+      </w:r>
+    </w:p>
+    <w:p>
+      <w:pPr>
+        <w:pStyle w:val="textbody"/>
+        <w:numPr>
+          <w:ilvl w:val="0"/>
+          <w:numId w:val="15"/>
+        </w:numPr>
+        <w:spacing w:after="0"/>
+      </w:pPr>
+      <w:proofErr w:type="gramStart"/>
+      <w:r>
+        <w:t>number</w:t>
       </w:r>
       <w:proofErr w:type="gramEnd"/>
       <w:r>
-        <w:t xml:space="preserve">  </w:t>
-      </w:r>
+        <w:t xml:space="preserve"> of cells in fire intensity class 3.  </w:t>
+      </w:r>
+    </w:p>
+    <w:p>
+      <w:pPr>
+        <w:pStyle w:val="textbody"/>
+        <w:spacing w:after="0"/>
+      </w:pPr>
     </w:p>
     <w:p>
       <w:pPr>
@@ -11481,12 +12134,12 @@
         <w:pStyle w:val="Heading1"/>
         <w:spacing w:after="120"/>
       </w:pPr>
-      <w:bookmarkStart w:id="110" w:name="_Toc7611659"/>
+      <w:bookmarkStart w:id="109" w:name="_Toc7611659"/>
       <w:r>
         <w:lastRenderedPageBreak/>
         <w:t>Sample Input File</w:t>
       </w:r>
-      <w:bookmarkEnd w:id="110"/>
+      <w:bookmarkEnd w:id="109"/>
     </w:p>
     <w:p>
       <w:pPr>
@@ -12257,6 +12910,14 @@
         </w:rPr>
         <w:t xml:space="preserve"> 30.0</w:t>
       </w:r>
+      <w:r>
+        <w:rPr>
+          <w:rFonts w:ascii="Courier New" w:hAnsi="Courier New" w:cs="Courier New"/>
+          <w:sz w:val="16"/>
+          <w:szCs w:val="16"/>
+        </w:rPr>
+        <w:t xml:space="preserve"> &lt;&lt; Optional</w:t>
+      </w:r>
     </w:p>
     <w:p>
       <w:pPr>
@@ -12286,6 +12947,14 @@
         </w:rPr>
         <w:t xml:space="preserve"> 5.0</w:t>
       </w:r>
+      <w:r>
+        <w:rPr>
+          <w:rFonts w:ascii="Courier New" w:hAnsi="Courier New" w:cs="Courier New"/>
+          <w:sz w:val="16"/>
+          <w:szCs w:val="16"/>
+        </w:rPr>
+        <w:t xml:space="preserve"> &lt;&lt; Optional</w:t>
+      </w:r>
     </w:p>
     <w:p>
       <w:pPr>
@@ -12304,6 +12973,44 @@
           <w:sz w:val="16"/>
           <w:szCs w:val="16"/>
         </w:rPr>
+        <w:t>MinimumRxRelativeHumidity</w:t>
+      </w:r>
+      <w:proofErr w:type="spellEnd"/>
+      <w:r>
+        <w:rPr>
+          <w:rFonts w:ascii="Courier New" w:hAnsi="Courier New" w:cs="Courier New"/>
+          <w:sz w:val="16"/>
+          <w:szCs w:val="16"/>
+        </w:rPr>
+        <w:t xml:space="preserve"> 20.0</w:t>
+      </w:r>
+      <w:r>
+        <w:rPr>
+          <w:rFonts w:ascii="Courier New" w:hAnsi="Courier New" w:cs="Courier New"/>
+          <w:sz w:val="16"/>
+          <w:szCs w:val="16"/>
+        </w:rPr>
+        <w:tab/>
+        <w:t>&lt;&lt;Optional</w:t>
+      </w:r>
+    </w:p>
+    <w:p>
+      <w:pPr>
+        <w:pStyle w:val="textbody"/>
+        <w:ind w:hanging="1152"/>
+        <w:rPr>
+          <w:rFonts w:ascii="Courier New" w:hAnsi="Courier New" w:cs="Courier New"/>
+          <w:sz w:val="16"/>
+          <w:szCs w:val="16"/>
+        </w:rPr>
+      </w:pPr>
+      <w:proofErr w:type="spellStart"/>
+      <w:r>
+        <w:rPr>
+          <w:rFonts w:ascii="Courier New" w:hAnsi="Courier New" w:cs="Courier New"/>
+          <w:sz w:val="16"/>
+          <w:szCs w:val="16"/>
+        </w:rPr>
         <w:t>MaximumRxFireIntensity</w:t>
       </w:r>
       <w:proofErr w:type="spellEnd"/>
@@ -12315,6 +13022,14 @@
         </w:rPr>
         <w:t xml:space="preserve"> 1</w:t>
       </w:r>
+      <w:r>
+        <w:rPr>
+          <w:rFonts w:ascii="Courier New" w:hAnsi="Courier New" w:cs="Courier New"/>
+          <w:sz w:val="16"/>
+          <w:szCs w:val="16"/>
+        </w:rPr>
+        <w:t xml:space="preserve"> </w:t>
+      </w:r>
     </w:p>
     <w:p>
       <w:pPr>
@@ -12362,6 +13077,35 @@
           <w:sz w:val="16"/>
           <w:szCs w:val="16"/>
         </w:rPr>
+        <w:t>NumberRxDailyFires</w:t>
+      </w:r>
+      <w:proofErr w:type="spellEnd"/>
+      <w:r>
+        <w:rPr>
+          <w:rFonts w:ascii="Courier New" w:hAnsi="Courier New" w:cs="Courier New"/>
+          <w:sz w:val="16"/>
+          <w:szCs w:val="16"/>
+        </w:rPr>
+        <w:t xml:space="preserve"> 10</w:t>
+      </w:r>
+    </w:p>
+    <w:p>
+      <w:pPr>
+        <w:pStyle w:val="textbody"/>
+        <w:ind w:hanging="1152"/>
+        <w:rPr>
+          <w:rFonts w:ascii="Courier New" w:hAnsi="Courier New" w:cs="Courier New"/>
+          <w:sz w:val="16"/>
+          <w:szCs w:val="16"/>
+        </w:rPr>
+      </w:pPr>
+      <w:proofErr w:type="spellStart"/>
+      <w:r>
+        <w:rPr>
+          <w:rFonts w:ascii="Courier New" w:hAnsi="Courier New" w:cs="Courier New"/>
+          <w:sz w:val="16"/>
+          <w:szCs w:val="16"/>
+        </w:rPr>
         <w:t>FirstDayRxFires</w:t>
       </w:r>
       <w:proofErr w:type="spellEnd"/>
@@ -12380,6 +13124,111 @@
           <w:szCs w:val="16"/>
         </w:rPr>
         <w:t>5</w:t>
+      </w:r>
+    </w:p>
+    <w:p>
+      <w:pPr>
+        <w:pStyle w:val="textbody"/>
+        <w:ind w:hanging="1152"/>
+        <w:rPr>
+          <w:rFonts w:ascii="Courier New" w:hAnsi="Courier New" w:cs="Courier New"/>
+          <w:sz w:val="16"/>
+          <w:szCs w:val="16"/>
+        </w:rPr>
+      </w:pPr>
+      <w:proofErr w:type="spellStart"/>
+      <w:r>
+        <w:rPr>
+          <w:rFonts w:ascii="Courier New" w:hAnsi="Courier New" w:cs="Courier New"/>
+          <w:sz w:val="16"/>
+          <w:szCs w:val="16"/>
+        </w:rPr>
+        <w:t>LastDayRxFires</w:t>
+      </w:r>
+      <w:proofErr w:type="spellEnd"/>
+      <w:r>
+        <w:rPr>
+          <w:rFonts w:ascii="Courier New" w:hAnsi="Courier New" w:cs="Courier New"/>
+          <w:sz w:val="16"/>
+          <w:szCs w:val="16"/>
+        </w:rPr>
+        <w:t xml:space="preserve"> 300</w:t>
+      </w:r>
+    </w:p>
+    <w:p>
+      <w:pPr>
+        <w:pStyle w:val="textbody"/>
+        <w:ind w:hanging="1152"/>
+        <w:rPr>
+          <w:rFonts w:ascii="Courier New" w:hAnsi="Courier New" w:cs="Courier New"/>
+          <w:sz w:val="16"/>
+          <w:szCs w:val="16"/>
+        </w:rPr>
+      </w:pPr>
+      <w:proofErr w:type="spellStart"/>
+      <w:r>
+        <w:rPr>
+          <w:rFonts w:ascii="Courier New" w:hAnsi="Courier New" w:cs="Courier New"/>
+          <w:sz w:val="16"/>
+          <w:szCs w:val="16"/>
+        </w:rPr>
+        <w:t>TargetRxSize</w:t>
+      </w:r>
+      <w:proofErr w:type="spellEnd"/>
+      <w:r>
+        <w:rPr>
+          <w:rFonts w:ascii="Courier New" w:hAnsi="Courier New" w:cs="Courier New"/>
+          <w:sz w:val="16"/>
+          <w:szCs w:val="16"/>
+        </w:rPr>
+        <w:t xml:space="preserve"> 40</w:t>
+      </w:r>
+    </w:p>
+    <w:p>
+      <w:pPr>
+        <w:pStyle w:val="textbody"/>
+        <w:ind w:hanging="1152"/>
+        <w:rPr>
+          <w:rFonts w:ascii="Courier New" w:hAnsi="Courier New" w:cs="Courier New"/>
+          <w:sz w:val="16"/>
+          <w:szCs w:val="16"/>
+        </w:rPr>
+      </w:pPr>
+      <w:proofErr w:type="spellStart"/>
+      <w:r>
+        <w:rPr>
+          <w:rFonts w:ascii="Courier New" w:hAnsi="Courier New" w:cs="Courier New"/>
+          <w:sz w:val="16"/>
+          <w:szCs w:val="16"/>
+        </w:rPr>
+        <w:t>RxZonesMap</w:t>
+      </w:r>
+      <w:proofErr w:type="spellEnd"/>
+      <w:r>
+        <w:rPr>
+          <w:rFonts w:ascii="Courier New" w:hAnsi="Courier New" w:cs="Courier New"/>
+          <w:sz w:val="16"/>
+          <w:szCs w:val="16"/>
+        </w:rPr>
+        <w:t xml:space="preserve"> my-fire-</w:t>
+      </w:r>
+      <w:proofErr w:type="spellStart"/>
+      <w:r>
+        <w:rPr>
+          <w:rFonts w:ascii="Courier New" w:hAnsi="Courier New" w:cs="Courier New"/>
+          <w:sz w:val="16"/>
+          <w:szCs w:val="16"/>
+        </w:rPr>
+        <w:t>zones.gis</w:t>
+      </w:r>
+      <w:proofErr w:type="spellEnd"/>
+      <w:r>
+        <w:rPr>
+          <w:rFonts w:ascii="Courier New" w:hAnsi="Courier New" w:cs="Courier New"/>
+          <w:sz w:val="16"/>
+          <w:szCs w:val="16"/>
+        </w:rPr>
+        <w:t xml:space="preserve"> &lt;&lt; Optional</w:t>
       </w:r>
     </w:p>
     <w:p>
@@ -12646,7 +13495,15 @@
           <w:sz w:val="16"/>
           <w:szCs w:val="16"/>
         </w:rPr>
-        <w:t>SeverityFactor</w:t>
+        <w:t>Intensity</w:t>
+      </w:r>
+      <w:r>
+        <w:rPr>
+          <w:rFonts w:ascii="Courier New" w:hAnsi="Courier New" w:cs="Courier New"/>
+          <w:sz w:val="16"/>
+          <w:szCs w:val="16"/>
+        </w:rPr>
+        <w:t>Factor</w:t>
       </w:r>
       <w:proofErr w:type="gramStart"/>
       <w:r>
@@ -12685,7 +13542,15 @@
           <w:sz w:val="16"/>
           <w:szCs w:val="16"/>
         </w:rPr>
-        <w:t>SeverityFactor</w:t>
+        <w:t>Intensity</w:t>
+      </w:r>
+      <w:r>
+        <w:rPr>
+          <w:rFonts w:ascii="Courier New" w:hAnsi="Courier New" w:cs="Courier New"/>
+          <w:sz w:val="16"/>
+          <w:szCs w:val="16"/>
+        </w:rPr>
+        <w:t>Factor</w:t>
       </w:r>
       <w:proofErr w:type="gramStart"/>
       <w:r>
@@ -12724,19 +13589,19 @@
           <w:sz w:val="16"/>
           <w:szCs w:val="16"/>
         </w:rPr>
-        <w:t>SeverityFactor</w:t>
-      </w:r>
-      <w:proofErr w:type="gramStart"/>
-      <w:r>
-        <w:rPr>
-          <w:rFonts w:ascii="Courier New" w:hAnsi="Courier New" w:cs="Courier New"/>
-          <w:sz w:val="16"/>
-          <w:szCs w:val="16"/>
-        </w:rPr>
-        <w:t>:LadderFuelBiomass</w:t>
+        <w:t>Intensity</w:t>
+      </w:r>
+      <w:bookmarkStart w:id="110" w:name="_GoBack"/>
+      <w:bookmarkEnd w:id="110"/>
+      <w:r>
+        <w:rPr>
+          <w:rFonts w:ascii="Courier New" w:hAnsi="Courier New" w:cs="Courier New"/>
+          <w:sz w:val="16"/>
+          <w:szCs w:val="16"/>
+        </w:rPr>
+        <w:t>Factor:LadderFuelBiomass</w:t>
       </w:r>
       <w:proofErr w:type="spellEnd"/>
-      <w:proofErr w:type="gramEnd"/>
       <w:r>
         <w:rPr>
           <w:rFonts w:ascii="Courier New" w:hAnsi="Courier New" w:cs="Courier New"/>
@@ -13976,7 +14841,7 @@
     </w:r>
     <w:fldSimple w:instr=" DOCPROPERTY  Version  \* MERGEFORMAT ">
       <w:r>
-        <w:t>2.1</w:t>
+        <w:t>2.3</w:t>
       </w:r>
     </w:fldSimple>
     <w:r>
@@ -14439,6 +15304,119 @@
     </w:lvl>
   </w:abstractNum>
   <w:abstractNum w:abstractNumId="4" w15:restartNumberingAfterBreak="0">
+    <w:nsid w:val="50547589"/>
+    <w:multiLevelType w:val="hybridMultilevel"/>
+    <w:tmpl w:val="A37EC43C"/>
+    <w:lvl w:ilvl="0" w:tplc="04090001">
+      <w:start w:val="1"/>
+      <w:numFmt w:val="bullet"/>
+      <w:lvlText w:val=""/>
+      <w:lvlJc w:val="left"/>
+      <w:pPr>
+        <w:ind w:left="1872" w:hanging="360"/>
+      </w:pPr>
+      <w:rPr>
+        <w:rFonts w:ascii="Symbol" w:hAnsi="Symbol" w:hint="default"/>
+      </w:rPr>
+    </w:lvl>
+    <w:lvl w:ilvl="1" w:tplc="04090003" w:tentative="1">
+      <w:start w:val="1"/>
+      <w:numFmt w:val="bullet"/>
+      <w:lvlText w:val="o"/>
+      <w:lvlJc w:val="left"/>
+      <w:pPr>
+        <w:ind w:left="2592" w:hanging="360"/>
+      </w:pPr>
+      <w:rPr>
+        <w:rFonts w:ascii="Courier New" w:hAnsi="Courier New" w:cs="Courier New" w:hint="default"/>
+      </w:rPr>
+    </w:lvl>
+    <w:lvl w:ilvl="2" w:tplc="04090005" w:tentative="1">
+      <w:start w:val="1"/>
+      <w:numFmt w:val="bullet"/>
+      <w:lvlText w:val=""/>
+      <w:lvlJc w:val="left"/>
+      <w:pPr>
+        <w:ind w:left="3312" w:hanging="360"/>
+      </w:pPr>
+      <w:rPr>
+        <w:rFonts w:ascii="Wingdings" w:hAnsi="Wingdings" w:hint="default"/>
+      </w:rPr>
+    </w:lvl>
+    <w:lvl w:ilvl="3" w:tplc="04090001" w:tentative="1">
+      <w:start w:val="1"/>
+      <w:numFmt w:val="bullet"/>
+      <w:lvlText w:val=""/>
+      <w:lvlJc w:val="left"/>
+      <w:pPr>
+        <w:ind w:left="4032" w:hanging="360"/>
+      </w:pPr>
+      <w:rPr>
+        <w:rFonts w:ascii="Symbol" w:hAnsi="Symbol" w:hint="default"/>
+      </w:rPr>
+    </w:lvl>
+    <w:lvl w:ilvl="4" w:tplc="04090003" w:tentative="1">
+      <w:start w:val="1"/>
+      <w:numFmt w:val="bullet"/>
+      <w:lvlText w:val="o"/>
+      <w:lvlJc w:val="left"/>
+      <w:pPr>
+        <w:ind w:left="4752" w:hanging="360"/>
+      </w:pPr>
+      <w:rPr>
+        <w:rFonts w:ascii="Courier New" w:hAnsi="Courier New" w:cs="Courier New" w:hint="default"/>
+      </w:rPr>
+    </w:lvl>
+    <w:lvl w:ilvl="5" w:tplc="04090005" w:tentative="1">
+      <w:start w:val="1"/>
+      <w:numFmt w:val="bullet"/>
+      <w:lvlText w:val=""/>
+      <w:lvlJc w:val="left"/>
+      <w:pPr>
+        <w:ind w:left="5472" w:hanging="360"/>
+      </w:pPr>
+      <w:rPr>
+        <w:rFonts w:ascii="Wingdings" w:hAnsi="Wingdings" w:hint="default"/>
+      </w:rPr>
+    </w:lvl>
+    <w:lvl w:ilvl="6" w:tplc="04090001" w:tentative="1">
+      <w:start w:val="1"/>
+      <w:numFmt w:val="bullet"/>
+      <w:lvlText w:val=""/>
+      <w:lvlJc w:val="left"/>
+      <w:pPr>
+        <w:ind w:left="6192" w:hanging="360"/>
+      </w:pPr>
+      <w:rPr>
+        <w:rFonts w:ascii="Symbol" w:hAnsi="Symbol" w:hint="default"/>
+      </w:rPr>
+    </w:lvl>
+    <w:lvl w:ilvl="7" w:tplc="04090003" w:tentative="1">
+      <w:start w:val="1"/>
+      <w:numFmt w:val="bullet"/>
+      <w:lvlText w:val="o"/>
+      <w:lvlJc w:val="left"/>
+      <w:pPr>
+        <w:ind w:left="6912" w:hanging="360"/>
+      </w:pPr>
+      <w:rPr>
+        <w:rFonts w:ascii="Courier New" w:hAnsi="Courier New" w:cs="Courier New" w:hint="default"/>
+      </w:rPr>
+    </w:lvl>
+    <w:lvl w:ilvl="8" w:tplc="04090005" w:tentative="1">
+      <w:start w:val="1"/>
+      <w:numFmt w:val="bullet"/>
+      <w:lvlText w:val=""/>
+      <w:lvlJc w:val="left"/>
+      <w:pPr>
+        <w:ind w:left="7632" w:hanging="360"/>
+      </w:pPr>
+      <w:rPr>
+        <w:rFonts w:ascii="Wingdings" w:hAnsi="Wingdings" w:hint="default"/>
+      </w:rPr>
+    </w:lvl>
+  </w:abstractNum>
+  <w:abstractNum w:abstractNumId="5" w15:restartNumberingAfterBreak="0">
     <w:nsid w:val="654B3C70"/>
     <w:multiLevelType w:val="multilevel"/>
     <w:tmpl w:val="9DA2F63C"/>
@@ -14573,7 +15551,120 @@
       </w:rPr>
     </w:lvl>
   </w:abstractNum>
-  <w:abstractNum w:abstractNumId="5" w15:restartNumberingAfterBreak="0">
+  <w:abstractNum w:abstractNumId="6" w15:restartNumberingAfterBreak="0">
+    <w:nsid w:val="71163420"/>
+    <w:multiLevelType w:val="hybridMultilevel"/>
+    <w:tmpl w:val="E5C8C75E"/>
+    <w:lvl w:ilvl="0" w:tplc="04090001">
+      <w:start w:val="1"/>
+      <w:numFmt w:val="bullet"/>
+      <w:lvlText w:val=""/>
+      <w:lvlJc w:val="left"/>
+      <w:pPr>
+        <w:ind w:left="1872" w:hanging="360"/>
+      </w:pPr>
+      <w:rPr>
+        <w:rFonts w:ascii="Symbol" w:hAnsi="Symbol" w:hint="default"/>
+      </w:rPr>
+    </w:lvl>
+    <w:lvl w:ilvl="1" w:tplc="04090003" w:tentative="1">
+      <w:start w:val="1"/>
+      <w:numFmt w:val="bullet"/>
+      <w:lvlText w:val="o"/>
+      <w:lvlJc w:val="left"/>
+      <w:pPr>
+        <w:ind w:left="2592" w:hanging="360"/>
+      </w:pPr>
+      <w:rPr>
+        <w:rFonts w:ascii="Courier New" w:hAnsi="Courier New" w:cs="Courier New" w:hint="default"/>
+      </w:rPr>
+    </w:lvl>
+    <w:lvl w:ilvl="2" w:tplc="04090005" w:tentative="1">
+      <w:start w:val="1"/>
+      <w:numFmt w:val="bullet"/>
+      <w:lvlText w:val=""/>
+      <w:lvlJc w:val="left"/>
+      <w:pPr>
+        <w:ind w:left="3312" w:hanging="360"/>
+      </w:pPr>
+      <w:rPr>
+        <w:rFonts w:ascii="Wingdings" w:hAnsi="Wingdings" w:hint="default"/>
+      </w:rPr>
+    </w:lvl>
+    <w:lvl w:ilvl="3" w:tplc="04090001" w:tentative="1">
+      <w:start w:val="1"/>
+      <w:numFmt w:val="bullet"/>
+      <w:lvlText w:val=""/>
+      <w:lvlJc w:val="left"/>
+      <w:pPr>
+        <w:ind w:left="4032" w:hanging="360"/>
+      </w:pPr>
+      <w:rPr>
+        <w:rFonts w:ascii="Symbol" w:hAnsi="Symbol" w:hint="default"/>
+      </w:rPr>
+    </w:lvl>
+    <w:lvl w:ilvl="4" w:tplc="04090003" w:tentative="1">
+      <w:start w:val="1"/>
+      <w:numFmt w:val="bullet"/>
+      <w:lvlText w:val="o"/>
+      <w:lvlJc w:val="left"/>
+      <w:pPr>
+        <w:ind w:left="4752" w:hanging="360"/>
+      </w:pPr>
+      <w:rPr>
+        <w:rFonts w:ascii="Courier New" w:hAnsi="Courier New" w:cs="Courier New" w:hint="default"/>
+      </w:rPr>
+    </w:lvl>
+    <w:lvl w:ilvl="5" w:tplc="04090005" w:tentative="1">
+      <w:start w:val="1"/>
+      <w:numFmt w:val="bullet"/>
+      <w:lvlText w:val=""/>
+      <w:lvlJc w:val="left"/>
+      <w:pPr>
+        <w:ind w:left="5472" w:hanging="360"/>
+      </w:pPr>
+      <w:rPr>
+        <w:rFonts w:ascii="Wingdings" w:hAnsi="Wingdings" w:hint="default"/>
+      </w:rPr>
+    </w:lvl>
+    <w:lvl w:ilvl="6" w:tplc="04090001" w:tentative="1">
+      <w:start w:val="1"/>
+      <w:numFmt w:val="bullet"/>
+      <w:lvlText w:val=""/>
+      <w:lvlJc w:val="left"/>
+      <w:pPr>
+        <w:ind w:left="6192" w:hanging="360"/>
+      </w:pPr>
+      <w:rPr>
+        <w:rFonts w:ascii="Symbol" w:hAnsi="Symbol" w:hint="default"/>
+      </w:rPr>
+    </w:lvl>
+    <w:lvl w:ilvl="7" w:tplc="04090003" w:tentative="1">
+      <w:start w:val="1"/>
+      <w:numFmt w:val="bullet"/>
+      <w:lvlText w:val="o"/>
+      <w:lvlJc w:val="left"/>
+      <w:pPr>
+        <w:ind w:left="6912" w:hanging="360"/>
+      </w:pPr>
+      <w:rPr>
+        <w:rFonts w:ascii="Courier New" w:hAnsi="Courier New" w:cs="Courier New" w:hint="default"/>
+      </w:rPr>
+    </w:lvl>
+    <w:lvl w:ilvl="8" w:tplc="04090005" w:tentative="1">
+      <w:start w:val="1"/>
+      <w:numFmt w:val="bullet"/>
+      <w:lvlText w:val=""/>
+      <w:lvlJc w:val="left"/>
+      <w:pPr>
+        <w:ind w:left="7632" w:hanging="360"/>
+      </w:pPr>
+      <w:rPr>
+        <w:rFonts w:ascii="Wingdings" w:hAnsi="Wingdings" w:hint="default"/>
+      </w:rPr>
+    </w:lvl>
+  </w:abstractNum>
+  <w:abstractNum w:abstractNumId="7" w15:restartNumberingAfterBreak="0">
     <w:nsid w:val="75EB797B"/>
     <w:multiLevelType w:val="multilevel"/>
     <w:tmpl w:val="77206364"/>
@@ -14686,13 +15777,13 @@
       </w:rPr>
     </w:lvl>
   </w:abstractNum>
-  <w:abstractNum w:abstractNumId="6" w15:restartNumberingAfterBreak="0">
+  <w:abstractNum w:abstractNumId="8" w15:restartNumberingAfterBreak="0">
     <w:nsid w:val="76E20B11"/>
     <w:multiLevelType w:val="multilevel"/>
     <w:tmpl w:val="0409001F"/>
     <w:numStyleLink w:val="111111"/>
   </w:abstractNum>
-  <w:abstractNum w:abstractNumId="7" w15:restartNumberingAfterBreak="0">
+  <w:abstractNum w:abstractNumId="9" w15:restartNumberingAfterBreak="0">
     <w:nsid w:val="797B2386"/>
     <w:multiLevelType w:val="multilevel"/>
     <w:tmpl w:val="89C6F39C"/>
@@ -14828,10 +15919,10 @@
     </w:lvl>
   </w:abstractNum>
   <w:num w:numId="1">
-    <w:abstractNumId w:val="4"/>
+    <w:abstractNumId w:val="5"/>
   </w:num>
   <w:num w:numId="2">
-    <w:abstractNumId w:val="6"/>
+    <w:abstractNumId w:val="8"/>
     <w:lvlOverride w:ilvl="3">
       <w:lvl w:ilvl="3">
         <w:start w:val="1"/>
@@ -14848,7 +15939,7 @@
     </w:lvlOverride>
   </w:num>
   <w:num w:numId="3">
-    <w:abstractNumId w:val="7"/>
+    <w:abstractNumId w:val="9"/>
   </w:num>
   <w:num w:numId="4">
     <w:abstractNumId w:val="0"/>
@@ -14857,28 +15948,34 @@
     <w:abstractNumId w:val="1"/>
   </w:num>
   <w:num w:numId="6">
-    <w:abstractNumId w:val="5"/>
+    <w:abstractNumId w:val="7"/>
   </w:num>
   <w:num w:numId="7">
-    <w:abstractNumId w:val="6"/>
+    <w:abstractNumId w:val="8"/>
   </w:num>
   <w:num w:numId="8">
-    <w:abstractNumId w:val="6"/>
+    <w:abstractNumId w:val="8"/>
   </w:num>
   <w:num w:numId="9">
-    <w:abstractNumId w:val="6"/>
+    <w:abstractNumId w:val="8"/>
   </w:num>
   <w:num w:numId="10">
-    <w:abstractNumId w:val="6"/>
+    <w:abstractNumId w:val="8"/>
   </w:num>
   <w:num w:numId="11">
-    <w:abstractNumId w:val="6"/>
+    <w:abstractNumId w:val="8"/>
   </w:num>
   <w:num w:numId="12">
     <w:abstractNumId w:val="2"/>
   </w:num>
   <w:num w:numId="13">
     <w:abstractNumId w:val="3"/>
+  </w:num>
+  <w:num w:numId="14">
+    <w:abstractNumId w:val="6"/>
+  </w:num>
+  <w:num w:numId="15">
+    <w:abstractNumId w:val="4"/>
   </w:num>
 </w:numbering>
 </file>
@@ -16161,7 +17258,7 @@
 </file>
 
 <file path=customXml/itemProps1.xml><?xml version="1.0" encoding="utf-8"?>
-<ds:datastoreItem xmlns:ds="http://schemas.openxmlformats.org/officeDocument/2006/customXml" ds:itemID="{5F7489E7-C3CB-4F5B-AB34-1634B7270395}">
+<ds:datastoreItem xmlns:ds="http://schemas.openxmlformats.org/officeDocument/2006/customXml" ds:itemID="{A75F897A-9DB2-490B-9EF6-D196767BAC07}">
   <ds:schemaRefs>
     <ds:schemaRef ds:uri="http://schemas.openxmlformats.org/officeDocument/2006/bibliography"/>
   </ds:schemaRefs>

--- a/docs/LANDIS-II SCRAPPLE v2.3 User Guide.docx
+++ b/docs/LANDIS-II SCRAPPLE v2.3 User Guide.docx
@@ -19,11 +19,21 @@
       <w:r>
         <w:t>v</w:t>
       </w:r>
-      <w:fldSimple w:instr=" DOCPROPERTY  Version  \* MERGEFORMAT ">
-        <w:r>
-          <w:t>2.3</w:t>
-        </w:r>
-      </w:fldSimple>
+      <w:r>
+        <w:fldChar w:fldCharType="begin"/>
+      </w:r>
+      <w:r>
+        <w:instrText xml:space="preserve"> DOCPROPERTY  Version  \* MERGEFORMAT </w:instrText>
+      </w:r>
+      <w:r>
+        <w:fldChar w:fldCharType="separate"/>
+      </w:r>
+      <w:r>
+        <w:t>2.3</w:t>
+      </w:r>
+      <w:r>
+        <w:fldChar w:fldCharType="end"/>
+      </w:r>
       <w:r>
         <w:t xml:space="preserve">) </w:t>
       </w:r>
@@ -145,7 +155,7 @@
         <w:rPr>
           <w:noProof/>
         </w:rPr>
-        <w:t>May 1, 2019</w:t>
+        <w:t>May 13, 2019</w:t>
       </w:r>
       <w:r>
         <w:fldChar w:fldCharType="end"/>
@@ -7383,33 +7393,19 @@
         <w:rPr>
           <w:iCs/>
         </w:rPr>
-        <w:t xml:space="preserve">  A description of this extension </w:t>
-      </w:r>
-      <w:proofErr w:type="gramStart"/>
+        <w:t xml:space="preserve">  A description of this extension has </w:t>
+      </w:r>
       <w:r>
         <w:rPr>
           <w:iCs/>
         </w:rPr>
-        <w:t xml:space="preserve">has </w:t>
+        <w:t xml:space="preserve">not yet </w:t>
       </w:r>
       <w:r>
         <w:rPr>
           <w:iCs/>
         </w:rPr>
-        <w:t xml:space="preserve">not yet </w:t>
-      </w:r>
-      <w:r>
-        <w:rPr>
-          <w:iCs/>
-        </w:rPr>
-        <w:t>been published</w:t>
-      </w:r>
-      <w:proofErr w:type="gramEnd"/>
-      <w:r>
-        <w:rPr>
-          <w:iCs/>
-        </w:rPr>
-        <w:t>.</w:t>
+        <w:t>been published.</w:t>
       </w:r>
     </w:p>
     <w:p>
@@ -7437,15 +7433,7 @@
       </w:pPr>
       <w:bookmarkStart w:id="6" w:name="_Toc136162627"/>
       <w:r>
-        <w:t>We included three types of fires in the model:  Lightning, Human Unintentional (‘Accidental’), and Prescribed Fire (‘</w:t>
-      </w:r>
-      <w:proofErr w:type="spellStart"/>
-      <w:r>
-        <w:t>RxFire</w:t>
-      </w:r>
-      <w:proofErr w:type="spellEnd"/>
-      <w:r>
-        <w:t xml:space="preserve">’).  Each has its own ignition and suppression </w:t>
+        <w:t xml:space="preserve">We included three types of fires in the model:  Lightning, Human Unintentional (‘Accidental’), and Prescribed Fire (‘RxFire’).  Each has its own ignition and suppression </w:t>
       </w:r>
       <w:r>
         <w:t xml:space="preserve">and intensity </w:t>
@@ -7543,15 +7531,7 @@
         <w:t>s</w:t>
       </w:r>
       <w:r>
-        <w:t xml:space="preserve"> (by each of three types) to FWI.   The following equation </w:t>
-      </w:r>
-      <w:proofErr w:type="gramStart"/>
-      <w:r>
-        <w:t>was fit</w:t>
-      </w:r>
-      <w:proofErr w:type="gramEnd"/>
-      <w:r>
-        <w:t xml:space="preserve"> to available ignition and climatic data</w:t>
+        <w:t xml:space="preserve"> (by each of three types) to FWI.   The following equation was fit to available ignition and climatic data</w:t>
       </w:r>
       <w:r>
         <w:t>:</w:t>
@@ -7579,15 +7559,7 @@
         <w:ind w:left="720"/>
       </w:pPr>
       <w:r>
-        <w:t xml:space="preserve">This is a zero-inflated Poisson distribution, which requires fitting two parameters, which vary by ignition type.   Fire Weather Index (FWI) follows the calculations from the Canadian Fire Prediction System (1992) and is a smoothed averaged that integrates long- and short-term variation in precipitation and temperature.  FWI </w:t>
-      </w:r>
-      <w:proofErr w:type="gramStart"/>
-      <w:r>
-        <w:t>was calculated</w:t>
-      </w:r>
-      <w:proofErr w:type="gramEnd"/>
-      <w:r>
-        <w:t xml:space="preserve"> for each day-of-the-year and the appropriate number of ignitions were generated for each day. For fractional ignitions (i.e. number of ignitions = 1.6), simple rounding will determine the number of ignitions.   The location of each ignition is determined below.</w:t>
+        <w:t>This is a zero-inflated Poisson distribution, which requires fitting two parameters, which vary by ignition type.   Fire Weather Index (FWI) follows the calculations from the Canadian Fire Prediction System (1992) and is a smoothed averaged that integrates long- and short-term variation in precipitation and temperature.  FWI was calculated for each day-of-the-year and the appropriate number of ignitions were generated for each day. For fractional ignitions (i.e. number of ignitions = 1.6), simple rounding will determine the number of ignitions.   The location of each ignition is determined below.</w:t>
       </w:r>
     </w:p>
     <w:p>
@@ -7596,55 +7568,7 @@
         <w:ind w:left="720"/>
       </w:pPr>
       <w:r>
-        <w:t xml:space="preserve">For </w:t>
-      </w:r>
-      <w:proofErr w:type="spellStart"/>
-      <w:r>
-        <w:t>RxFire</w:t>
-      </w:r>
-      <w:proofErr w:type="spellEnd"/>
-      <w:r>
-        <w:t xml:space="preserve">, a set number of fires </w:t>
-      </w:r>
-      <w:proofErr w:type="gramStart"/>
-      <w:r>
-        <w:t>are generated</w:t>
-      </w:r>
-      <w:proofErr w:type="gramEnd"/>
-      <w:r>
-        <w:t xml:space="preserve"> per year, based on expert input and/or scenario design.  For each day of the year, a single </w:t>
-      </w:r>
-      <w:proofErr w:type="spellStart"/>
-      <w:r>
-        <w:t>RxFire</w:t>
-      </w:r>
-      <w:proofErr w:type="spellEnd"/>
-      <w:r>
-        <w:t xml:space="preserve"> </w:t>
-      </w:r>
-      <w:proofErr w:type="gramStart"/>
-      <w:r>
-        <w:t>is attempted</w:t>
-      </w:r>
-      <w:proofErr w:type="gramEnd"/>
-      <w:r>
-        <w:t xml:space="preserve">, given that FWI is within a specified range and that the wind speed is below an allowable maximum.  </w:t>
-      </w:r>
-      <w:proofErr w:type="spellStart"/>
-      <w:r>
-        <w:t>RxFires</w:t>
-      </w:r>
-      <w:proofErr w:type="spellEnd"/>
-      <w:r>
-        <w:t xml:space="preserve"> are attempted sequentially (by day of year) until the expected number of fires is successfully ignited.  Conditions are placed on </w:t>
-      </w:r>
-      <w:proofErr w:type="spellStart"/>
-      <w:r>
-        <w:t>RxFire</w:t>
-      </w:r>
-      <w:proofErr w:type="spellEnd"/>
-      <w:r>
-        <w:t xml:space="preserve"> ignitions based on a minimum FWI (necessary to maintain fire spread, below), a maximum FWI (conditions under which prescribed fire would be avoided), and a maximum wind speed (again, conditions under which prescribed fire would be avoided).</w:t>
+        <w:t>For RxFire, a set number of fires are generated per year, based on expert input and/or scenario design.  For each day of the year, a single RxFire is attempted, given that FWI is within a specified range and that the wind speed is below an allowable maximum.  RxFires are attempted sequentially (by day of year) until the expected number of fires is successfully ignited.  Conditions are placed on RxFire ignitions based on a minimum FWI (necessary to maintain fire spread, below), a maximum FWI (conditions under which prescribed fire would be avoided), and a maximum wind speed (again, conditions under which prescribed fire would be avoided).</w:t>
       </w:r>
     </w:p>
     <w:p>
@@ -7662,11 +7586,7 @@
         <w:t xml:space="preserve">ignitions </w:t>
       </w:r>
       <w:r>
-        <w:t xml:space="preserve">occurrences </w:t>
-      </w:r>
-      <w:proofErr w:type="gramStart"/>
-      <w:r>
-        <w:t xml:space="preserve">is provided </w:t>
+        <w:t xml:space="preserve">occurrences is provided </w:t>
       </w:r>
       <w:r>
         <w:t xml:space="preserve">for each of the three ignition types and used </w:t>
@@ -7674,7 +7594,6 @@
       <w:r>
         <w:t>to allocate ignitions</w:t>
       </w:r>
-      <w:proofErr w:type="gramEnd"/>
       <w:r>
         <w:t xml:space="preserve">. </w:t>
       </w:r>
@@ -7689,29 +7608,13 @@
         <w:t>All av</w:t>
       </w:r>
       <w:r>
-        <w:t xml:space="preserve">ailable sites </w:t>
-      </w:r>
-      <w:proofErr w:type="gramStart"/>
-      <w:r>
-        <w:t>are then randomly shuffled</w:t>
-      </w:r>
-      <w:proofErr w:type="gramEnd"/>
-      <w:r>
-        <w:t xml:space="preserve">, with an algorithm that biases selection by the weights </w:t>
+        <w:t xml:space="preserve">ailable sites are then randomly shuffled, with an algorithm that biases selection by the weights </w:t>
       </w:r>
       <w:r>
         <w:t xml:space="preserve">(constant, historic, or projected) </w:t>
       </w:r>
       <w:r>
-        <w:t xml:space="preserve">provided; ignition locations begin at the top of the shuffled list.  The list of ignitions sites </w:t>
-      </w:r>
-      <w:proofErr w:type="gramStart"/>
-      <w:r>
-        <w:t>is re-shuffled</w:t>
-      </w:r>
-      <w:proofErr w:type="gramEnd"/>
-      <w:r>
-        <w:t xml:space="preserve"> at the beginning of each year.</w:t>
+        <w:t>provided; ignition locations begin at the top of the shuffled list.  The list of ignitions sites is re-shuffled at the beginning of each year.</w:t>
       </w:r>
     </w:p>
     <w:p>
@@ -7744,23 +7647,7 @@
         <w:ind w:left="720"/>
       </w:pPr>
       <w:r>
-        <w:t>From the point of ignition, fire spreads. Fire can spread to each adjacent cell dependent upon a probability of spread (</w:t>
-      </w:r>
-      <w:proofErr w:type="spellStart"/>
-      <w:r>
-        <w:t>Pspread</w:t>
-      </w:r>
-      <w:proofErr w:type="spellEnd"/>
-      <w:r>
-        <w:t xml:space="preserve">) to adjacent neighbor (out of four nearest neighbors). Fire spread is from cell-to-cell and determines fire size. A fire will continue burning until no more cells </w:t>
-      </w:r>
-      <w:proofErr w:type="gramStart"/>
-      <w:r>
-        <w:t>are selected</w:t>
-      </w:r>
-      <w:proofErr w:type="gramEnd"/>
-      <w:r>
-        <w:t xml:space="preserve"> for spread.  </w:t>
+        <w:t xml:space="preserve">From the point of ignition, fire spreads. Fire can spread to each adjacent cell dependent upon a probability of spread (Pspread) to adjacent neighbor (out of four nearest neighbors). Fire spread is from cell-to-cell and determines fire size. A fire will continue burning until no more cells are selected for spread.  </w:t>
       </w:r>
     </w:p>
     <w:p>
@@ -7769,15 +7656,7 @@
         <w:ind w:left="720"/>
       </w:pPr>
       <w:r>
-        <w:t xml:space="preserve">Fire spread </w:t>
-      </w:r>
-      <w:proofErr w:type="gramStart"/>
-      <w:r>
-        <w:t>was built</w:t>
-      </w:r>
-      <w:proofErr w:type="gramEnd"/>
-      <w:r>
-        <w:t xml:space="preserve"> from a general equation relating event probability to FWI (Beverly and Wotton 2007): </w:t>
+        <w:t xml:space="preserve">Fire spread was built from a general equation relating event probability to FWI (Beverly and Wotton 2007): </w:t>
       </w:r>
     </w:p>
     <w:p>
@@ -7810,31 +7689,13 @@
         <w:pStyle w:val="textbody"/>
         <w:ind w:left="720"/>
       </w:pPr>
-      <w:proofErr w:type="gramStart"/>
-      <w:r>
-        <w:t>here</w:t>
-      </w:r>
-      <w:proofErr w:type="gramEnd"/>
-      <w:r>
-        <w:t xml:space="preserve"> β0 is the probability of spread into a site given condition on that site:  </w:t>
+      <w:r>
+        <w:t xml:space="preserve">here β0 is the probability of spread into a site given condition on that site:  </w:t>
       </w:r>
       <w:r>
         <w:br/>
-        <w:t>β0 = β0’ + β1 * FWI + β2*</w:t>
-      </w:r>
-      <w:proofErr w:type="spellStart"/>
-      <w:r>
-        <w:t>EffectiveWindSpeed</w:t>
-      </w:r>
-      <w:proofErr w:type="spellEnd"/>
-      <w:r>
-        <w:t xml:space="preserve"> + β3*</w:t>
-      </w:r>
-      <w:proofErr w:type="spellStart"/>
-      <w:r>
-        <w:t>FineFuels</w:t>
-      </w:r>
-      <w:proofErr w:type="spellEnd"/>
+        <w:t>β0 = β0’ + β1 * FWI + β2*EffectiveWindSpeed + β3*FineFuels</w:t>
+      </w:r>
       <w:r>
         <w:tab/>
         <w:t>Equation 3</w:t>
@@ -7846,31 +7707,10 @@
         <w:ind w:left="720"/>
       </w:pPr>
       <w:r>
-        <w:t xml:space="preserve">Where </w:t>
-      </w:r>
-      <w:proofErr w:type="spellStart"/>
-      <w:r>
-        <w:t>EffectiveWindSpeed</w:t>
-      </w:r>
-      <w:proofErr w:type="spellEnd"/>
-      <w:r>
-        <w:t xml:space="preserve"> is an adjusted wind speed whereby reported wind speed and direction for the region (from meteorological stations) is downscaled to individual sites by accounting for slope angle and the slope azimuth relative to the wind direction (see Nelson 2002 for complete information).  </w:t>
-      </w:r>
-      <w:proofErr w:type="spellStart"/>
-      <w:r>
-        <w:t>EffectiveWindSpeed</w:t>
-      </w:r>
-      <w:proofErr w:type="spellEnd"/>
-      <w:r>
-        <w:t xml:space="preserve"> also incorporates the intensity of the source fire.  A high severity fire burning upslope generates a greater </w:t>
-      </w:r>
-      <w:proofErr w:type="spellStart"/>
-      <w:r>
-        <w:t>EffectiveWindSpeed</w:t>
-      </w:r>
-      <w:proofErr w:type="spellEnd"/>
-      <w:r>
-        <w:t xml:space="preserve"> than a moderate or light fire.  This in turn feeds back into the estimate of fire intensity (see below), creating self-sustaining high-intensity fires under certain conditions.</w:t>
+        <w:t xml:space="preserve">Where EffectiveWindSpeed is an adjusted wind speed whereby reported wind speed and direction for the region (from meteorological stations) is downscaled to individual sites by accounting for slope angle and the slope azimuth relative to the wind direction (see Nelson 2002 for complete information).  </w:t>
+      </w:r>
+      <w:r>
+        <w:t>EffectiveWindSpeed also incorporates the intensity of the source fire.  A high severity fire burning upslope generates a greater EffectiveWindSpeed than a moderate or light fire.  This in turn feeds back into the estimate of fire intensity (see below), creating self-sustaining high-intensity fires under certain conditions.</w:t>
       </w:r>
     </w:p>
     <w:p>
@@ -7912,15 +7752,7 @@
         <w:t>ed</w:t>
       </w:r>
       <w:r>
-        <w:t xml:space="preserve"> a maximum area for the day.  Spread area </w:t>
-      </w:r>
-      <w:proofErr w:type="gramStart"/>
-      <w:r>
-        <w:t>is defined</w:t>
-      </w:r>
-      <w:proofErr w:type="gramEnd"/>
-      <w:r>
-        <w:t xml:space="preserve"> as the increase in day-to-day area of total fire perimeter. Maximum area is determined empirically:</w:t>
+        <w:t xml:space="preserve"> a maximum area for the day.  Spread area is defined as the increase in day-to-day area of total fire perimeter. Maximum area is determined empirically:</w:t>
       </w:r>
     </w:p>
     <w:p>
@@ -7929,15 +7761,7 @@
         <w:ind w:left="720"/>
       </w:pPr>
       <w:r>
-        <w:t>Maximum daily spread area = β0 + β1 * FWI + β2*</w:t>
-      </w:r>
-      <w:proofErr w:type="spellStart"/>
-      <w:r>
-        <w:t>EffectiveWindSpeed</w:t>
-      </w:r>
-      <w:proofErr w:type="spellEnd"/>
-      <w:r>
-        <w:t xml:space="preserve"> </w:t>
+        <w:t xml:space="preserve">Maximum daily spread area = β0 + β1 * FWI + β2*EffectiveWindSpeed </w:t>
       </w:r>
       <w:r>
         <w:tab/>
@@ -7969,23 +7793,7 @@
         <w:ind w:left="720"/>
       </w:pPr>
       <w:r>
-        <w:t xml:space="preserve">To estimate the </w:t>
-      </w:r>
-      <w:proofErr w:type="gramStart"/>
-      <w:r>
-        <w:t>fire spread</w:t>
-      </w:r>
-      <w:proofErr w:type="gramEnd"/>
-      <w:r>
-        <w:t xml:space="preserve"> parameters, spatial data are needed for daily FWI, daily wind speed, daily wind direction, and fine fuel loading for a set of reference fires. Daily fire perimeters </w:t>
-      </w:r>
-      <w:proofErr w:type="gramStart"/>
-      <w:r>
-        <w:t>are then overlain</w:t>
-      </w:r>
-      <w:proofErr w:type="gramEnd"/>
-      <w:r>
-        <w:t xml:space="preserve"> on each of the datasets to extract successful and unsuccessful spread areas. </w:t>
+        <w:t xml:space="preserve">To estimate the fire spread parameters, spatial data are needed for daily FWI, daily wind speed, daily wind direction, and fine fuel loading for a set of reference fires. Daily fire perimeters are then overlain on each of the datasets to extract successful and unsuccessful spread areas. </w:t>
       </w:r>
       <w:r>
         <w:t xml:space="preserve">Our approach </w:t>
@@ -8027,23 +7835,7 @@
         <w:ind w:left="720"/>
       </w:pPr>
       <w:r>
-        <w:t xml:space="preserve">If it is a prescribed fire, default fire spread probability will be 1.0 although this </w:t>
-      </w:r>
-      <w:proofErr w:type="gramStart"/>
-      <w:r>
-        <w:t>can be reduced</w:t>
-      </w:r>
-      <w:proofErr w:type="gramEnd"/>
-      <w:r>
-        <w:t xml:space="preserve"> via suppression.  Prescribed fires spread up until they reach their target size or </w:t>
-      </w:r>
-      <w:proofErr w:type="gramStart"/>
-      <w:r>
-        <w:t>are constricted</w:t>
-      </w:r>
-      <w:proofErr w:type="gramEnd"/>
-      <w:r>
-        <w:t xml:space="preserve"> by suppression or non-active cells.  Prescribed fires occur entirely within a single day.</w:t>
+        <w:t>If it is a prescribed fire, default fire spread probability will be 1.0 although this can be reduced via suppression.  Prescribed fires spread up until they reach their target size or are constricted by suppression or non-active cells.  Prescribed fires occur entirely within a single day.</w:t>
       </w:r>
     </w:p>
     <w:p>
@@ -8085,15 +7877,7 @@
         <w:t>; and High:</w:t>
       </w:r>
       <w:r>
-        <w:t xml:space="preserve"> &gt;8’.  These intensity classes correspond to metrics of intensity commonly used by fire managers.  Corresponding mortality severity classes </w:t>
-      </w:r>
-      <w:proofErr w:type="gramStart"/>
-      <w:r>
-        <w:t>were also defined</w:t>
-      </w:r>
-      <w:proofErr w:type="gramEnd"/>
-      <w:r>
-        <w:t xml:space="preserve"> (see below).</w:t>
+        <w:t xml:space="preserve"> &gt;8’.  These intensity classes correspond to metrics of intensity commonly used by fire managers.  Corresponding mortality severity classes were also defined (see below).</w:t>
       </w:r>
     </w:p>
     <w:p>
@@ -8126,23 +7910,7 @@
         </w:numPr>
       </w:pPr>
       <w:r>
-        <w:t xml:space="preserve">Does the mass (g m-2) of ladder fuels exceed a pre-determined risk level?  Ladder fuels </w:t>
-      </w:r>
-      <w:proofErr w:type="gramStart"/>
-      <w:r>
-        <w:t>are assigned</w:t>
-      </w:r>
-      <w:proofErr w:type="gramEnd"/>
-      <w:r>
-        <w:t xml:space="preserve"> via a list of species with maximum ages that can be regarded as ‘ladder fuels’. For example, white spruce aged 0-25 </w:t>
-      </w:r>
-      <w:proofErr w:type="gramStart"/>
-      <w:r>
-        <w:t>might be regarded</w:t>
-      </w:r>
-      <w:proofErr w:type="gramEnd"/>
-      <w:r>
-        <w:t xml:space="preserve"> as ladder fuels. </w:t>
+        <w:t xml:space="preserve">Does the mass (g m-2) of ladder fuels exceed a pre-determined risk level?  Ladder fuels are assigned via a list of species with maximum ages that can be regarded as ‘ladder fuels’. For example, white spruce aged 0-25 might be regarded as ladder fuels. </w:t>
       </w:r>
     </w:p>
     <w:p>
@@ -8163,15 +7931,7 @@
         <w:ind w:left="720"/>
       </w:pPr>
       <w:r>
-        <w:t xml:space="preserve">The default is low intensity.  If one of these three conditions is true, the intensity become moderate.  If two or more conditions are true, the fire is high intensity. Relationships between these three conditions and historical fire intensity were created by assigning historical fires one of the </w:t>
-      </w:r>
-      <w:proofErr w:type="gramStart"/>
-      <w:r>
-        <w:t>three fire</w:t>
-      </w:r>
-      <w:proofErr w:type="gramEnd"/>
-      <w:r>
-        <w:t xml:space="preserve"> intensity classes described above and extracting the fuel loading data that corresponded to that fire. </w:t>
+        <w:t xml:space="preserve">The default is low intensity.  If one of these three conditions is true, the intensity become moderate.  If two or more conditions are true, the fire is high intensity. Relationships between these three conditions and historical fire intensity were created by assigning historical fires one of the three fire intensity classes described above and extracting the fuel loading data that corresponded to that fire. </w:t>
       </w:r>
     </w:p>
     <w:p>
@@ -8195,87 +7955,32 @@
         <w:ind w:left="720"/>
       </w:pPr>
       <w:r>
-        <w:t xml:space="preserve">Fire severity is the mortality caused by fire at each </w:t>
-      </w:r>
-      <w:proofErr w:type="gramStart"/>
-      <w:r>
-        <w:t>site and varies depending on the tree species</w:t>
-      </w:r>
-      <w:proofErr w:type="gramEnd"/>
-      <w:r>
-        <w:t xml:space="preserve"> and ages present.  A low severity fire, for example, may cause extensive mortality if the forest </w:t>
-      </w:r>
-      <w:proofErr w:type="gramStart"/>
-      <w:r>
-        <w:t>is dominated</w:t>
-      </w:r>
-      <w:proofErr w:type="gramEnd"/>
-      <w:r>
-        <w:t xml:space="preserve"> by fire-intolerant tree species.  For each fire intensity class, a fire severity table </w:t>
-      </w:r>
-      <w:proofErr w:type="gramStart"/>
+        <w:t xml:space="preserve">Fire severity is the mortality caused by fire at each site and varies depending on the tree species and ages present.  A low severity fire, for example, may cause extensive mortality if the forest is dominated by fire-intolerant tree species.  For each fire intensity class, a fire severity table </w:t>
+      </w:r>
       <w:r>
         <w:t xml:space="preserve">is </w:t>
       </w:r>
       <w:r>
         <w:t>defined</w:t>
       </w:r>
-      <w:proofErr w:type="gramEnd"/>
       <w:r>
         <w:t xml:space="preserve"> that </w:t>
       </w:r>
       <w:r>
-        <w:t xml:space="preserve">includes the age ranges and associated probability of mortality for each tree species.  A single random number </w:t>
-      </w:r>
-      <w:proofErr w:type="gramStart"/>
-      <w:r>
-        <w:t>is drawn</w:t>
-      </w:r>
-      <w:proofErr w:type="gramEnd"/>
-      <w:r>
-        <w:t xml:space="preserve"> for each burned site (ensuring a </w:t>
+        <w:t xml:space="preserve">includes the age ranges and associated probability of mortality for each tree species.  A single random number is drawn for each burned site (ensuring a </w:t>
       </w:r>
       <w:r>
         <w:lastRenderedPageBreak/>
-        <w:t xml:space="preserve">consistent effect on all trees).  If </w:t>
-      </w:r>
-      <w:proofErr w:type="spellStart"/>
-      <w:r>
-        <w:t>P</w:t>
+        <w:t>consistent effect on all trees).  If P</w:t>
       </w:r>
       <w:r>
         <w:t>mortality</w:t>
       </w:r>
-      <w:proofErr w:type="spellEnd"/>
-      <w:r>
-        <w:t xml:space="preserve"> (from the corresponding fire severity table) exceeds the random number, the cohort </w:t>
-      </w:r>
-      <w:proofErr w:type="gramStart"/>
-      <w:r>
-        <w:t>is killed</w:t>
-      </w:r>
-      <w:proofErr w:type="gramEnd"/>
-      <w:r>
-        <w:t xml:space="preserve">. Biomass loss </w:t>
-      </w:r>
-      <w:proofErr w:type="gramStart"/>
-      <w:r>
-        <w:t>is determined</w:t>
-      </w:r>
-      <w:proofErr w:type="gramEnd"/>
-      <w:r>
-        <w:t xml:space="preserve"> by cohort mortality.</w:t>
-      </w:r>
-      <w:r>
-        <w:t xml:space="preserve">  These data </w:t>
-      </w:r>
-      <w:proofErr w:type="gramStart"/>
-      <w:r>
-        <w:t>were collected</w:t>
-      </w:r>
-      <w:proofErr w:type="gramEnd"/>
-      <w:r>
-        <w:t xml:space="preserve"> using an expert opinion approach whereby five fire experts for the LTB provided estimates of mortality for varying species and age combinations.  These data were collected independently and collated and areas of disagreement (indicated by high variance among experts) discussed and refined.</w:t>
+      <w:r>
+        <w:t xml:space="preserve"> (from the corresponding fire severity table) exceeds the random number, the cohort is killed. Biomass loss is determined by cohort mortality.</w:t>
+      </w:r>
+      <w:r>
+        <w:t xml:space="preserve">  These data were collected using an expert opinion approach whereby five fire experts for the LTB provided estimates of mortality for varying species and age combinations.  These data were collected independently and collated and areas of disagreement (indicated by high variance among experts) discussed and refined.</w:t>
       </w:r>
     </w:p>
     <w:p>
@@ -8381,23 +8086,7 @@
         <w:pStyle w:val="textbody"/>
       </w:pPr>
       <w:r>
-        <w:t xml:space="preserve">If it is a prescribed fire, default fire spread probability will be 1.0 although this </w:t>
-      </w:r>
-      <w:proofErr w:type="gramStart"/>
-      <w:r>
-        <w:t>can be reduced</w:t>
-      </w:r>
-      <w:proofErr w:type="gramEnd"/>
-      <w:r>
-        <w:t xml:space="preserve"> via suppression.  Prescribed fires spread up until they reach their target size or </w:t>
-      </w:r>
-      <w:proofErr w:type="gramStart"/>
-      <w:r>
-        <w:t>are constricted</w:t>
-      </w:r>
-      <w:proofErr w:type="gramEnd"/>
-      <w:r>
-        <w:t xml:space="preserve"> by suppression or non-active cells.  Prescribed fires occur entirely within a single day.</w:t>
+        <w:t>If it is a prescribed fire, default fire spread probability will be 1.0 although this can be reduced via suppression.  Prescribed fires spread up until they reach their target size or are constricted by suppression or non-active cells.  Prescribed fires occur entirely within a single day.</w:t>
       </w:r>
     </w:p>
     <w:p>
@@ -8496,15 +8185,7 @@
         <w:pStyle w:val="textbody"/>
       </w:pPr>
       <w:r>
-        <w:t xml:space="preserve">Revised code so that ignition maps cells with values of 0.0 </w:t>
-      </w:r>
-      <w:proofErr w:type="gramStart"/>
-      <w:r>
-        <w:t>cannot be ignited</w:t>
-      </w:r>
-      <w:proofErr w:type="gramEnd"/>
-      <w:r>
-        <w:t xml:space="preserve">.  </w:t>
+        <w:t xml:space="preserve">Revised code so that ignition maps cells with values of 0.0 cannot be ignited.  </w:t>
       </w:r>
     </w:p>
     <w:p>
@@ -8552,201 +8233,137 @@
           <w:color w:val="222222"/>
           <w:shd w:val="clear" w:color="auto" w:fill="FFFFFF"/>
         </w:rPr>
-        <w:t xml:space="preserve">Beverly, J. L., and B. M. Wotton. 2007. Modelling the probability of sustained flaming: predictive value of </w:t>
-      </w:r>
-      <w:proofErr w:type="gramStart"/>
-      <w:r>
+        <w:t xml:space="preserve">Beverly, J. L., and B. M. Wotton. 2007. Modelling the probability of sustained flaming: predictive value of fire weather index components compared with observations of site weather and fuel moisture conditions. International Journal of Wildland Fire 16:161-173. </w:t>
+      </w:r>
+    </w:p>
+    <w:p>
+      <w:pPr>
+        <w:pStyle w:val="reference"/>
         <w:rPr>
           <w:color w:val="222222"/>
           <w:shd w:val="clear" w:color="auto" w:fill="FFFFFF"/>
         </w:rPr>
-        <w:t>fire weather index components</w:t>
-      </w:r>
-      <w:proofErr w:type="gramEnd"/>
+      </w:pPr>
       <w:r>
         <w:rPr>
           <w:color w:val="222222"/>
           <w:shd w:val="clear" w:color="auto" w:fill="FFFFFF"/>
         </w:rPr>
-        <w:t xml:space="preserve"> compared with observations of site weather and fuel moisture conditions. International Journal of Wildland Fire 16:161-173. </w:t>
-      </w:r>
-    </w:p>
-    <w:p>
-      <w:pPr>
-        <w:pStyle w:val="reference"/>
+        <w:t>Nelson</w:t>
+      </w:r>
+      <w:r>
         <w:rPr>
           <w:color w:val="222222"/>
           <w:shd w:val="clear" w:color="auto" w:fill="FFFFFF"/>
         </w:rPr>
-      </w:pPr>
+        <w:t>,</w:t>
+      </w:r>
       <w:r>
         <w:rPr>
           <w:color w:val="222222"/>
           <w:shd w:val="clear" w:color="auto" w:fill="FFFFFF"/>
         </w:rPr>
-        <w:t>Nelson</w:t>
+        <w:t xml:space="preserve"> R</w:t>
       </w:r>
       <w:r>
         <w:rPr>
           <w:color w:val="222222"/>
           <w:shd w:val="clear" w:color="auto" w:fill="FFFFFF"/>
         </w:rPr>
-        <w:t>,</w:t>
+        <w:t>.</w:t>
       </w:r>
       <w:r>
         <w:rPr>
           <w:color w:val="222222"/>
           <w:shd w:val="clear" w:color="auto" w:fill="FFFFFF"/>
         </w:rPr>
-        <w:t xml:space="preserve"> R</w:t>
+        <w:t>M</w:t>
       </w:r>
       <w:r>
         <w:rPr>
           <w:color w:val="222222"/>
           <w:shd w:val="clear" w:color="auto" w:fill="FFFFFF"/>
         </w:rPr>
-        <w:t>.</w:t>
+        <w:t xml:space="preserve">. </w:t>
       </w:r>
       <w:r>
         <w:rPr>
           <w:color w:val="222222"/>
           <w:shd w:val="clear" w:color="auto" w:fill="FFFFFF"/>
         </w:rPr>
-        <w:t>M</w:t>
+        <w:t>2002</w:t>
       </w:r>
       <w:r>
         <w:rPr>
           <w:color w:val="222222"/>
           <w:shd w:val="clear" w:color="auto" w:fill="FFFFFF"/>
         </w:rPr>
-        <w:t xml:space="preserve">. </w:t>
+        <w:t>.</w:t>
       </w:r>
       <w:r>
         <w:rPr>
           <w:color w:val="222222"/>
           <w:shd w:val="clear" w:color="auto" w:fill="FFFFFF"/>
         </w:rPr>
-        <w:t>2002</w:t>
+        <w:t xml:space="preserve"> An effective wind speed for models of fire spread.</w:t>
       </w:r>
       <w:r>
         <w:rPr>
           <w:color w:val="222222"/>
           <w:shd w:val="clear" w:color="auto" w:fill="FFFFFF"/>
         </w:rPr>
-        <w:t>.</w:t>
+        <w:t xml:space="preserve"> </w:t>
+      </w:r>
+      <w:r>
+        <w:rPr>
+          <w:iCs/>
+          <w:color w:val="222222"/>
+        </w:rPr>
+        <w:t>International Journal of Wildland Fire</w:t>
+      </w:r>
+      <w:r>
+        <w:rPr>
+          <w:bCs/>
+          <w:color w:val="222222"/>
+        </w:rPr>
+        <w:t xml:space="preserve"> </w:t>
+      </w:r>
+      <w:r>
+        <w:rPr>
+          <w:bCs/>
+          <w:color w:val="222222"/>
+        </w:rPr>
+        <w:t>11</w:t>
       </w:r>
       <w:r>
         <w:rPr>
           <w:color w:val="222222"/>
           <w:shd w:val="clear" w:color="auto" w:fill="FFFFFF"/>
         </w:rPr>
-        <w:t xml:space="preserve"> An effective wind speed for models of fire spread.</w:t>
+        <w:t xml:space="preserve">: </w:t>
       </w:r>
       <w:r>
         <w:rPr>
           <w:color w:val="222222"/>
           <w:shd w:val="clear" w:color="auto" w:fill="FFFFFF"/>
         </w:rPr>
-        <w:t xml:space="preserve"> </w:t>
-      </w:r>
-      <w:r>
+        <w:t>153–161. </w:t>
+      </w:r>
+    </w:p>
+    <w:p>
+      <w:pPr>
+        <w:pStyle w:val="reference"/>
         <w:rPr>
           <w:iCs/>
           <w:color w:val="222222"/>
         </w:rPr>
-        <w:t>International Journal of Wildland Fire</w:t>
-      </w:r>
-      <w:r>
-        <w:rPr>
-          <w:bCs/>
-          <w:color w:val="222222"/>
-        </w:rPr>
-        <w:t xml:space="preserve"> </w:t>
-      </w:r>
-      <w:r>
-        <w:rPr>
-          <w:bCs/>
-          <w:color w:val="222222"/>
-        </w:rPr>
-        <w:t>11</w:t>
-      </w:r>
-      <w:r>
-        <w:rPr>
-          <w:color w:val="222222"/>
-          <w:shd w:val="clear" w:color="auto" w:fill="FFFFFF"/>
-        </w:rPr>
-        <w:t xml:space="preserve">: </w:t>
-      </w:r>
-      <w:r>
-        <w:rPr>
-          <w:color w:val="222222"/>
-          <w:shd w:val="clear" w:color="auto" w:fill="FFFFFF"/>
-        </w:rPr>
-        <w:t>153–161. </w:t>
-      </w:r>
-    </w:p>
-    <w:p>
-      <w:pPr>
-        <w:pStyle w:val="reference"/>
+      </w:pPr>
+      <w:r>
         <w:rPr>
           <w:iCs/>
           <w:color w:val="222222"/>
         </w:rPr>
-      </w:pPr>
-      <w:r>
-        <w:rPr>
-          <w:iCs/>
-          <w:color w:val="222222"/>
-        </w:rPr>
-        <w:t xml:space="preserve">Scheller, R.M., A. </w:t>
-      </w:r>
-      <w:proofErr w:type="spellStart"/>
-      <w:r>
-        <w:rPr>
-          <w:iCs/>
-          <w:color w:val="222222"/>
-        </w:rPr>
-        <w:t>Kretchun</w:t>
-      </w:r>
-      <w:proofErr w:type="spellEnd"/>
-      <w:r>
-        <w:rPr>
-          <w:iCs/>
-          <w:color w:val="222222"/>
-        </w:rPr>
-        <w:t xml:space="preserve">, T.J. </w:t>
-      </w:r>
-      <w:proofErr w:type="spellStart"/>
-      <w:r>
-        <w:rPr>
-          <w:iCs/>
-          <w:color w:val="222222"/>
-        </w:rPr>
-        <w:t>Hawbaker</w:t>
-      </w:r>
-      <w:proofErr w:type="spellEnd"/>
-      <w:r>
-        <w:rPr>
-          <w:iCs/>
-          <w:color w:val="222222"/>
-        </w:rPr>
-        <w:t xml:space="preserve">, P.D. </w:t>
-      </w:r>
-      <w:proofErr w:type="spellStart"/>
-      <w:r>
-        <w:rPr>
-          <w:iCs/>
-          <w:color w:val="222222"/>
-        </w:rPr>
-        <w:t>Henne</w:t>
-      </w:r>
-      <w:proofErr w:type="spellEnd"/>
-      <w:r>
-        <w:rPr>
-          <w:iCs/>
-          <w:color w:val="222222"/>
-        </w:rPr>
-        <w:t>. 2019. A landscape model of variable social-ecological fire regimes. Ecological Modelling 401: 85-93.</w:t>
+        <w:t>Scheller, R.M., A. Kretchun, T.J. Hawbaker, P.D. Henne. 2019. A landscape model of variable social-ecological fire regimes. Ecological Modelling 401: 85-93.</w:t>
       </w:r>
     </w:p>
     <w:p>
@@ -8766,13 +8383,8 @@
       <w:pPr>
         <w:pStyle w:val="textbody"/>
       </w:pPr>
-      <w:proofErr w:type="gramStart"/>
-      <w:r>
-        <w:t>Funding for this extension was provided by USFS Southwest Region</w:t>
-      </w:r>
-      <w:proofErr w:type="gramEnd"/>
-      <w:r>
-        <w:t>.</w:t>
+      <w:r>
+        <w:t>Funding for this extension was provided by USFS Southwest Region.</w:t>
       </w:r>
     </w:p>
     <w:p>
@@ -8796,15 +8408,7 @@
         <w:pStyle w:val="textbody"/>
       </w:pPr>
       <w:r>
-        <w:t xml:space="preserve">Most of the input parameters for this extension </w:t>
-      </w:r>
-      <w:proofErr w:type="gramStart"/>
-      <w:r>
-        <w:t>are specified</w:t>
-      </w:r>
-      <w:proofErr w:type="gramEnd"/>
-      <w:r>
-        <w:t xml:space="preserve"> in one input file.  This text file must comply with the general format requirements described in section 3.1 </w:t>
+        <w:t xml:space="preserve">Most of the input parameters for this extension are specified in one input file.  This text file must comply with the general format requirements described in section 3.1 </w:t>
       </w:r>
       <w:r>
         <w:rPr>
@@ -8836,7 +8440,6 @@
       <w:bookmarkStart w:id="30" w:name="_Toc133386213"/>
       <w:bookmarkStart w:id="31" w:name="_Toc136162630"/>
       <w:bookmarkStart w:id="32" w:name="_Toc7611603"/>
-      <w:proofErr w:type="spellStart"/>
       <w:r>
         <w:t>LandisData</w:t>
       </w:r>
@@ -8844,7 +8447,6 @@
       <w:bookmarkEnd w:id="30"/>
       <w:bookmarkEnd w:id="31"/>
       <w:bookmarkEnd w:id="32"/>
-      <w:proofErr w:type="spellEnd"/>
     </w:p>
     <w:p>
       <w:pPr>
@@ -8890,7 +8492,6 @@
       <w:bookmarkStart w:id="34" w:name="_Toc133386214"/>
       <w:bookmarkStart w:id="35" w:name="_Toc136162631"/>
       <w:bookmarkStart w:id="36" w:name="_Toc7611604"/>
-      <w:proofErr w:type="spellStart"/>
       <w:r>
         <w:t>Timestep</w:t>
       </w:r>
@@ -8898,7 +8499,19 @@
       <w:bookmarkEnd w:id="34"/>
       <w:bookmarkEnd w:id="35"/>
       <w:bookmarkEnd w:id="36"/>
-      <w:proofErr w:type="spellEnd"/>
+      <w:r>
+        <w:t xml:space="preserve"> (Not functional)</w:t>
+      </w:r>
+    </w:p>
+    <w:p>
+      <w:pPr>
+        <w:pStyle w:val="textbody"/>
+      </w:pPr>
+      <w:r>
+        <w:t>Note: This parameter is not functional.  Because SCRPPLE requires daily data, it cannot produce an average fire regime for longer than annual time steps.  Therefore the default is 1.  Future versions will remove this parameter.</w:t>
+      </w:r>
+      <w:bookmarkStart w:id="37" w:name="_GoBack"/>
+      <w:bookmarkEnd w:id="37"/>
     </w:p>
     <w:p>
       <w:pPr>
@@ -8919,28 +8532,21 @@
         <w:pStyle w:val="Heading2"/>
         <w:spacing w:after="120"/>
       </w:pPr>
-      <w:bookmarkStart w:id="37" w:name="_Toc7611605"/>
-      <w:bookmarkStart w:id="38" w:name="_Toc136162634"/>
-      <w:bookmarkStart w:id="39" w:name="_Ref272935309"/>
-      <w:proofErr w:type="spellStart"/>
+      <w:bookmarkStart w:id="38" w:name="_Toc7611605"/>
+      <w:bookmarkStart w:id="39" w:name="_Toc136162634"/>
+      <w:bookmarkStart w:id="40" w:name="_Ref272935309"/>
       <w:r>
         <w:t>AccidentalIgnitionsMap</w:t>
       </w:r>
-      <w:bookmarkEnd w:id="37"/>
-      <w:proofErr w:type="spellEnd"/>
-    </w:p>
-    <w:p>
-      <w:pPr>
-        <w:pStyle w:val="textbody"/>
-      </w:pPr>
-      <w:r>
-        <w:t xml:space="preserve">This parameter specifies a raster map to represent where accidental ignition occur.  The map units are double (allowing for fractions).  Units </w:t>
-      </w:r>
-      <w:proofErr w:type="gramStart"/>
-      <w:r>
-        <w:t>are not specified</w:t>
-      </w:r>
-      <w:proofErr w:type="gramEnd"/>
+      <w:bookmarkEnd w:id="38"/>
+    </w:p>
+    <w:p>
+      <w:pPr>
+        <w:pStyle w:val="textbody"/>
+      </w:pPr>
+      <w:r>
+        <w:t>This parameter specifies a raster map to represent where accidental ignition occur.  The map units are double (allowing for fractions).  Units are not specified</w:t>
+      </w:r>
       <w:r>
         <w:t>.  T</w:t>
       </w:r>
@@ -8957,15 +8563,7 @@
         <w:t>location of accidental ignitions occurrence</w:t>
       </w:r>
       <w:r>
-        <w:t xml:space="preserve"> whereby the list of values </w:t>
-      </w:r>
-      <w:proofErr w:type="gramStart"/>
-      <w:r>
-        <w:t>are sorted</w:t>
-      </w:r>
-      <w:proofErr w:type="gramEnd"/>
-      <w:r>
-        <w:t xml:space="preserve"> with higher values more likely near the top; ignitions are sequentially drawn from this weighted, sorted list</w:t>
+        <w:t xml:space="preserve"> whereby the list of values are sorted with higher values more likely near the top; ignitions are sequentially drawn from this weighted, sorted list</w:t>
       </w:r>
       <w:r>
         <w:t>.</w:t>
@@ -8985,23 +8583,7 @@
         <w:t>User Tip</w:t>
       </w:r>
       <w:r>
-        <w:t xml:space="preserve">:  If empirical ignition data exist, these </w:t>
-      </w:r>
-      <w:proofErr w:type="gramStart"/>
-      <w:r>
-        <w:t>can be used</w:t>
-      </w:r>
-      <w:proofErr w:type="gramEnd"/>
-      <w:r>
-        <w:t xml:space="preserve"> to create a continuous surface of probability of ignition per year.  If no such data exist, the map can have a single value and </w:t>
-      </w:r>
-      <w:proofErr w:type="gramStart"/>
-      <w:r>
-        <w:t>will therefore random locations will be selected</w:t>
-      </w:r>
-      <w:proofErr w:type="gramEnd"/>
-      <w:r>
-        <w:t>.</w:t>
+        <w:t>:  If empirical ignition data exist, these can be used to create a continuous surface of probability of ignition per year.  If no such data exist, the map can have a single value and will therefore random locations will be selected.</w:t>
       </w:r>
     </w:p>
     <w:p>
@@ -9009,13 +8591,11 @@
         <w:pStyle w:val="Heading2"/>
         <w:spacing w:after="120"/>
       </w:pPr>
-      <w:bookmarkStart w:id="40" w:name="_Toc7611606"/>
-      <w:proofErr w:type="spellStart"/>
+      <w:bookmarkStart w:id="41" w:name="_Toc7611606"/>
       <w:r>
         <w:t>LightningIgnitionsMap</w:t>
       </w:r>
-      <w:bookmarkEnd w:id="40"/>
-      <w:proofErr w:type="spellEnd"/>
+      <w:bookmarkEnd w:id="41"/>
     </w:p>
     <w:p>
       <w:pPr>
@@ -9025,23 +8605,7 @@
         <w:t xml:space="preserve">This parameter specifies a raster map to represent where lightning ignitions occur.  </w:t>
       </w:r>
       <w:r>
-        <w:t xml:space="preserve">The map units are double (allowing for fractions).  Units </w:t>
-      </w:r>
-      <w:proofErr w:type="gramStart"/>
-      <w:r>
-        <w:t>are not specified</w:t>
-      </w:r>
-      <w:proofErr w:type="gramEnd"/>
-      <w:r>
-        <w:t xml:space="preserve">.  The map data weights the location of accidental ignitions occurrence whereby the list of values </w:t>
-      </w:r>
-      <w:proofErr w:type="gramStart"/>
-      <w:r>
-        <w:t>are sorted</w:t>
-      </w:r>
-      <w:proofErr w:type="gramEnd"/>
-      <w:r>
-        <w:t xml:space="preserve"> with higher values more likely near the top; ignitions are sequentially drawn from this weighted, sorted list.</w:t>
+        <w:t>The map units are double (allowing for fractions).  Units are not specified.  The map data weights the location of accidental ignitions occurrence whereby the list of values are sorted with higher values more likely near the top; ignitions are sequentially drawn from this weighted, sorted list.</w:t>
       </w:r>
       <w:r>
         <w:t xml:space="preserve">  Values of 0.0 will not ignite.</w:t>
@@ -9052,16 +8616,14 @@
         <w:pStyle w:val="Heading2"/>
         <w:spacing w:after="120"/>
       </w:pPr>
-      <w:bookmarkStart w:id="41" w:name="_Toc7611607"/>
-      <w:bookmarkStart w:id="42" w:name="_Toc136162636"/>
-      <w:bookmarkEnd w:id="38"/>
+      <w:bookmarkStart w:id="42" w:name="_Toc7611607"/>
+      <w:bookmarkStart w:id="43" w:name="_Toc136162636"/>
       <w:bookmarkEnd w:id="39"/>
-      <w:proofErr w:type="spellStart"/>
+      <w:bookmarkEnd w:id="40"/>
       <w:r>
         <w:t>RxIgnitionsMap</w:t>
       </w:r>
-      <w:bookmarkEnd w:id="41"/>
-      <w:proofErr w:type="spellEnd"/>
+      <w:bookmarkEnd w:id="42"/>
     </w:p>
     <w:p>
       <w:pPr>
@@ -9071,23 +8633,11 @@
         <w:t xml:space="preserve">This parameter specifies a raster map to represent where prescribed fire occur.  </w:t>
       </w:r>
       <w:r>
-        <w:t xml:space="preserve">The map units are double (allowing for fractions).  Units </w:t>
-      </w:r>
-      <w:proofErr w:type="gramStart"/>
-      <w:r>
-        <w:t>are not specified</w:t>
-      </w:r>
-      <w:proofErr w:type="gramEnd"/>
-      <w:r>
-        <w:t xml:space="preserve">.  The map data weights the location of accidental ignitions occurrence whereby the list of values </w:t>
-      </w:r>
-      <w:proofErr w:type="gramStart"/>
-      <w:r>
-        <w:t>are sorted</w:t>
-      </w:r>
-      <w:proofErr w:type="gramEnd"/>
-      <w:r>
-        <w:t xml:space="preserve"> with higher values more likely near the top; ignitions are sequentially drawn from this weighted, sorted list.</w:t>
+        <w:t xml:space="preserve">The map units are double (allowing for fractions).  Units are not specified.  The map data weights the location of accidental ignitions occurrence whereby the list of values are sorted with higher values more </w:t>
+      </w:r>
+      <w:r>
+        <w:lastRenderedPageBreak/>
+        <w:t>likely near the top; ignitions are sequentially drawn from this weighted, sorted list.</w:t>
       </w:r>
       <w:r>
         <w:t xml:space="preserve">  Values of 0.0 will not ignite.</w:t>
@@ -9098,17 +8648,11 @@
         <w:pStyle w:val="Heading2"/>
         <w:spacing w:after="120"/>
       </w:pPr>
-      <w:bookmarkStart w:id="43" w:name="_Toc7611608"/>
-      <w:proofErr w:type="spellStart"/>
-      <w:r>
-        <w:lastRenderedPageBreak/>
-        <w:t>DynamicRxIgnitionMaps</w:t>
-      </w:r>
-      <w:proofErr w:type="spellEnd"/>
-      <w:r>
-        <w:t xml:space="preserve"> (Optional)</w:t>
-      </w:r>
-      <w:bookmarkEnd w:id="43"/>
+      <w:bookmarkStart w:id="44" w:name="_Toc7611608"/>
+      <w:r>
+        <w:t>DynamicRxIgnitionMaps (Optional)</w:t>
+      </w:r>
+      <w:bookmarkEnd w:id="44"/>
     </w:p>
     <w:p>
       <w:pPr>
@@ -9154,41 +8698,39 @@
           <w:szCs w:val="20"/>
         </w:rPr>
       </w:pPr>
-      <w:proofErr w:type="spellStart"/>
       <w:r>
         <w:rPr>
           <w:rFonts w:ascii="Courier New" w:hAnsi="Courier New" w:cs="Courier New"/>
           <w:sz w:val="20"/>
           <w:szCs w:val="20"/>
         </w:rPr>
-        <w:t>DynamicRxIgnitionMaps</w:t>
-      </w:r>
-      <w:proofErr w:type="spellEnd"/>
-      <w:r>
+        <w:t>DynamicRxIgnitionMaps &lt;&lt; Optional</w:t>
+      </w:r>
+    </w:p>
+    <w:p>
+      <w:pPr>
+        <w:pStyle w:val="textbody"/>
         <w:rPr>
           <w:rFonts w:ascii="Courier New" w:hAnsi="Courier New" w:cs="Courier New"/>
           <w:sz w:val="20"/>
           <w:szCs w:val="20"/>
         </w:rPr>
-        <w:t xml:space="preserve"> &lt;&lt; Optional</w:t>
-      </w:r>
-    </w:p>
-    <w:p>
-      <w:pPr>
-        <w:pStyle w:val="textbody"/>
+      </w:pPr>
+      <w:r>
         <w:rPr>
           <w:rFonts w:ascii="Courier New" w:hAnsi="Courier New" w:cs="Courier New"/>
           <w:sz w:val="20"/>
           <w:szCs w:val="20"/>
         </w:rPr>
-      </w:pPr>
+        <w:t>3</w:t>
+      </w:r>
       <w:r>
         <w:rPr>
           <w:rFonts w:ascii="Courier New" w:hAnsi="Courier New" w:cs="Courier New"/>
           <w:sz w:val="20"/>
           <w:szCs w:val="20"/>
         </w:rPr>
-        <w:t>3</w:t>
+        <w:tab/>
       </w:r>
       <w:r>
         <w:rPr>
@@ -9197,6 +8739,7 @@
           <w:szCs w:val="20"/>
         </w:rPr>
         <w:tab/>
+        <w:t>RxIgnitions</w:t>
       </w:r>
       <w:r>
         <w:rPr>
@@ -9204,34 +8747,33 @@
           <w:sz w:val="20"/>
           <w:szCs w:val="20"/>
         </w:rPr>
-        <w:tab/>
-        <w:t>RxIgnitions</w:t>
-      </w:r>
-      <w:r>
+        <w:t xml:space="preserve">3.img </w:t>
+      </w:r>
+    </w:p>
+    <w:p>
+      <w:pPr>
+        <w:pStyle w:val="textbody"/>
         <w:rPr>
           <w:rFonts w:ascii="Courier New" w:hAnsi="Courier New" w:cs="Courier New"/>
           <w:sz w:val="20"/>
           <w:szCs w:val="20"/>
         </w:rPr>
-        <w:t xml:space="preserve">3.img </w:t>
-      </w:r>
-    </w:p>
-    <w:p>
-      <w:pPr>
-        <w:pStyle w:val="textbody"/>
+      </w:pPr>
+      <w:r>
         <w:rPr>
           <w:rFonts w:ascii="Courier New" w:hAnsi="Courier New" w:cs="Courier New"/>
           <w:sz w:val="20"/>
           <w:szCs w:val="20"/>
         </w:rPr>
-      </w:pPr>
+        <w:t>5</w:t>
+      </w:r>
       <w:r>
         <w:rPr>
           <w:rFonts w:ascii="Courier New" w:hAnsi="Courier New" w:cs="Courier New"/>
           <w:sz w:val="20"/>
           <w:szCs w:val="20"/>
         </w:rPr>
-        <w:t>5</w:t>
+        <w:tab/>
       </w:r>
       <w:r>
         <w:rPr>
@@ -9240,6 +8782,7 @@
           <w:szCs w:val="20"/>
         </w:rPr>
         <w:tab/>
+        <w:t>RxIgnitions5</w:t>
       </w:r>
       <w:r>
         <w:rPr>
@@ -9247,34 +8790,33 @@
           <w:sz w:val="20"/>
           <w:szCs w:val="20"/>
         </w:rPr>
-        <w:tab/>
-        <w:t>RxIgnitions5</w:t>
-      </w:r>
-      <w:r>
+        <w:t xml:space="preserve">.img </w:t>
+      </w:r>
+    </w:p>
+    <w:p>
+      <w:pPr>
+        <w:pStyle w:val="textbody"/>
         <w:rPr>
           <w:rFonts w:ascii="Courier New" w:hAnsi="Courier New" w:cs="Courier New"/>
           <w:sz w:val="20"/>
           <w:szCs w:val="20"/>
         </w:rPr>
-        <w:t xml:space="preserve">.img </w:t>
-      </w:r>
-    </w:p>
-    <w:p>
-      <w:pPr>
-        <w:pStyle w:val="textbody"/>
+      </w:pPr>
+      <w:r>
         <w:rPr>
           <w:rFonts w:ascii="Courier New" w:hAnsi="Courier New" w:cs="Courier New"/>
           <w:sz w:val="20"/>
           <w:szCs w:val="20"/>
         </w:rPr>
-      </w:pPr>
+        <w:t>13</w:t>
+      </w:r>
       <w:r>
         <w:rPr>
           <w:rFonts w:ascii="Courier New" w:hAnsi="Courier New" w:cs="Courier New"/>
           <w:sz w:val="20"/>
           <w:szCs w:val="20"/>
         </w:rPr>
-        <w:t>13</w:t>
+        <w:tab/>
       </w:r>
       <w:r>
         <w:rPr>
@@ -9283,6 +8825,7 @@
           <w:szCs w:val="20"/>
         </w:rPr>
         <w:tab/>
+        <w:t>RxIgnitions1</w:t>
       </w:r>
       <w:r>
         <w:rPr>
@@ -9290,16 +8833,1394 @@
           <w:sz w:val="20"/>
           <w:szCs w:val="20"/>
         </w:rPr>
-        <w:tab/>
-        <w:t>RxIgnitions1</w:t>
-      </w:r>
-      <w:r>
+        <w:t>3.img</w:t>
+      </w:r>
+    </w:p>
+    <w:p>
+      <w:pPr>
+        <w:pStyle w:val="Heading2"/>
+        <w:spacing w:after="120"/>
+      </w:pPr>
+      <w:bookmarkStart w:id="45" w:name="_Toc7611609"/>
+      <w:r>
+        <w:t>AccidentalSuppressionMap</w:t>
+      </w:r>
+      <w:bookmarkEnd w:id="45"/>
+    </w:p>
+    <w:p>
+      <w:pPr>
+        <w:pStyle w:val="textbody"/>
+      </w:pPr>
+      <w:r>
+        <w:t xml:space="preserve">This parameter specifies a raster map to represent where and how accidental fires are suppressed.  The map units are integers and should only include:  0, 1, 2, 3, indicating no suppression, light, moderate, and maximal suppression.  </w:t>
+      </w:r>
+    </w:p>
+    <w:p>
+      <w:pPr>
+        <w:pStyle w:val="Heading2"/>
+        <w:spacing w:after="120"/>
+      </w:pPr>
+      <w:bookmarkStart w:id="46" w:name="_Toc7611610"/>
+      <w:r>
+        <w:t>LightningSuppressionMap</w:t>
+      </w:r>
+      <w:bookmarkEnd w:id="46"/>
+    </w:p>
+    <w:p>
+      <w:pPr>
+        <w:pStyle w:val="textbody"/>
+      </w:pPr>
+      <w:r>
+        <w:t xml:space="preserve">This parameter specifies a raster map to represent where and how lightning fires are suppressed.  The map units are integers and should only include:  0, 1, 2, 3, indicating no suppression, light, moderate, and maximal suppression.  </w:t>
+      </w:r>
+    </w:p>
+    <w:p>
+      <w:pPr>
+        <w:pStyle w:val="Heading2"/>
+        <w:spacing w:after="120"/>
+      </w:pPr>
+      <w:bookmarkStart w:id="47" w:name="_Toc7611611"/>
+      <w:r>
+        <w:t>RxSuppressionMap</w:t>
+      </w:r>
+      <w:bookmarkEnd w:id="47"/>
+    </w:p>
+    <w:p>
+      <w:pPr>
+        <w:pStyle w:val="textbody"/>
+      </w:pPr>
+      <w:r>
+        <w:t xml:space="preserve">This parameter specifies a raster map to represent where and how prescribed fires are suppressed.  The map units are integers and should only include:  0, 1, 2, 3, indicating no suppression, light, moderate, and maximal suppression.  </w:t>
+      </w:r>
+    </w:p>
+    <w:p>
+      <w:pPr>
+        <w:pStyle w:val="Heading2"/>
+        <w:spacing w:after="120"/>
+      </w:pPr>
+      <w:bookmarkStart w:id="48" w:name="_Toc7611612"/>
+      <w:bookmarkStart w:id="49" w:name="_Ref272935732"/>
+      <w:r>
+        <w:t>GroundSlopeFile</w:t>
+      </w:r>
+      <w:bookmarkEnd w:id="48"/>
+      <w:r>
+        <w:t xml:space="preserve"> </w:t>
+      </w:r>
+      <w:bookmarkEnd w:id="49"/>
+    </w:p>
+    <w:p>
+      <w:pPr>
+        <w:pStyle w:val="textbody"/>
+      </w:pPr>
+      <w:r>
+        <w:t xml:space="preserve">This parameter specifies a raster map to represent percent ground slope.  The map should have integer values representing percent slope on the ground.  </w:t>
+      </w:r>
+    </w:p>
+    <w:p>
+      <w:pPr>
+        <w:pStyle w:val="Heading2"/>
+        <w:spacing w:after="120"/>
+      </w:pPr>
+      <w:bookmarkStart w:id="50" w:name="_Ref272935725"/>
+      <w:bookmarkStart w:id="51" w:name="_Toc7611613"/>
+      <w:r>
+        <w:t>UphillSlopeAzimuthMap</w:t>
+      </w:r>
+      <w:bookmarkEnd w:id="50"/>
+      <w:bookmarkEnd w:id="51"/>
+    </w:p>
+    <w:p>
+      <w:pPr>
+        <w:pStyle w:val="textbody"/>
+      </w:pPr>
+      <w:r>
+        <w:t xml:space="preserve">This parameter specifies a raster map to represent the direction of uphill slope.  Values in this map should be integers ranging from 0 to 360 degrees, specifying the direction upslope.  Note: this is the opposite of the way aspect is commonly defined.  </w:t>
+      </w:r>
+    </w:p>
+    <w:p>
+      <w:pPr>
+        <w:pStyle w:val="Heading2"/>
+        <w:spacing w:after="120"/>
+      </w:pPr>
+      <w:bookmarkStart w:id="52" w:name="_Toc7611614"/>
+      <w:r>
+        <w:lastRenderedPageBreak/>
+        <w:t>LightningIgnitionsB0</w:t>
+      </w:r>
+      <w:bookmarkEnd w:id="52"/>
+    </w:p>
+    <w:p>
+      <w:pPr>
+        <w:pStyle w:val="textbody"/>
+      </w:pPr>
+      <w:r>
+        <w:t xml:space="preserve">The B0 parameter from equation 1 (Scheller et al. </w:t>
+      </w:r>
+      <w:r>
+        <w:t>2019</w:t>
+      </w:r>
+      <w:r>
+        <w:t>).  This value is empirically derived for lightning ignitions.</w:t>
+      </w:r>
+    </w:p>
+    <w:p>
+      <w:pPr>
+        <w:pStyle w:val="Heading2"/>
+        <w:spacing w:after="120"/>
+      </w:pPr>
+      <w:bookmarkStart w:id="53" w:name="_Toc7611615"/>
+      <w:r>
+        <w:t>LightningIgnitionsB1</w:t>
+      </w:r>
+      <w:bookmarkEnd w:id="53"/>
+    </w:p>
+    <w:p>
+      <w:pPr>
+        <w:pStyle w:val="textbody"/>
+      </w:pPr>
+      <w:r>
+        <w:t xml:space="preserve">The B1 parameter from equation 1 (Scheller et al. </w:t>
+      </w:r>
+      <w:r>
+        <w:t>2019</w:t>
+      </w:r>
+      <w:r>
+        <w:t>).  This value is empirically derived for lightning ignitions.</w:t>
+      </w:r>
+    </w:p>
+    <w:p>
+      <w:pPr>
+        <w:pStyle w:val="Heading2"/>
+        <w:spacing w:after="120"/>
+      </w:pPr>
+      <w:bookmarkStart w:id="54" w:name="_Toc7611616"/>
+      <w:r>
+        <w:t>AccidentalIgnitionsB0</w:t>
+      </w:r>
+      <w:bookmarkEnd w:id="54"/>
+    </w:p>
+    <w:p>
+      <w:pPr>
+        <w:pStyle w:val="textbody"/>
+      </w:pPr>
+      <w:r>
+        <w:t xml:space="preserve">The B0 parameter from equation 1 (Scheller et al. </w:t>
+      </w:r>
+      <w:r>
+        <w:t>2019</w:t>
+      </w:r>
+      <w:r>
+        <w:t>).  This value is empirically derived for accidental ignitions.</w:t>
+      </w:r>
+    </w:p>
+    <w:p>
+      <w:pPr>
+        <w:pStyle w:val="Heading2"/>
+        <w:spacing w:after="120"/>
+      </w:pPr>
+      <w:bookmarkStart w:id="55" w:name="_Toc7611617"/>
+      <w:r>
+        <w:t>AccidentalIgnitionsB1</w:t>
+      </w:r>
+      <w:bookmarkEnd w:id="55"/>
+    </w:p>
+    <w:p>
+      <w:pPr>
+        <w:pStyle w:val="textbody"/>
+      </w:pPr>
+      <w:r>
+        <w:t xml:space="preserve">The B1 parameter from equation 1 (Scheller et al. </w:t>
+      </w:r>
+      <w:r>
+        <w:t>2019</w:t>
+      </w:r>
+      <w:r>
+        <w:t>).  This value is empirically derived for accidental ignitions.</w:t>
+      </w:r>
+    </w:p>
+    <w:p>
+      <w:pPr>
+        <w:pStyle w:val="Heading2"/>
+        <w:spacing w:after="120"/>
+      </w:pPr>
+      <w:bookmarkStart w:id="56" w:name="_Toc7611618"/>
+      <w:r>
+        <w:t>MaximumFineFuels</w:t>
+      </w:r>
+      <w:bookmarkEnd w:id="56"/>
+    </w:p>
+    <w:p>
+      <w:pPr>
+        <w:pStyle w:val="textbody"/>
+      </w:pPr>
+      <w:r>
+        <w:t>The amount of fine fuels (g m</w:t>
+      </w:r>
+      <w:r>
+        <w:rPr>
+          <w:vertAlign w:val="superscript"/>
+        </w:rPr>
+        <w:t>-2</w:t>
+      </w:r>
+      <w:r>
+        <w:t xml:space="preserve">) used to rescale the fine fuel parameter in equations 3 and 6 of Scheller et al. (in prep.).  This parameter </w:t>
+      </w:r>
+      <w:r>
+        <w:t>can be</w:t>
+      </w:r>
+      <w:r>
+        <w:t xml:space="preserve"> estimated from ‘typical’ conditions not including prior large disturbance (e.g., fire or insect mortality) events.  Fine fuels are estimated from surficial organic matter.</w:t>
+      </w:r>
+    </w:p>
+    <w:p>
+      <w:pPr>
+        <w:pStyle w:val="Heading2"/>
+        <w:spacing w:after="120"/>
+      </w:pPr>
+      <w:bookmarkStart w:id="57" w:name="_Toc7611619"/>
+      <w:r>
+        <w:t>MaximumRxWindSpeed</w:t>
+      </w:r>
+      <w:bookmarkEnd w:id="57"/>
+    </w:p>
+    <w:p>
+      <w:pPr>
+        <w:pStyle w:val="textbody"/>
+      </w:pPr>
+      <w:r>
+        <w:t xml:space="preserve">The maximum wind speed under which prescribed fires will be </w:t>
+      </w:r>
+      <w:r>
+        <w:t xml:space="preserve">ignited </w:t>
+      </w:r>
+      <w:r>
+        <w:t>on the landscape.</w:t>
+      </w:r>
+    </w:p>
+    <w:p>
+      <w:pPr>
+        <w:pStyle w:val="Heading2"/>
+        <w:spacing w:after="120"/>
+      </w:pPr>
+      <w:bookmarkStart w:id="58" w:name="_Toc7611620"/>
+      <w:r>
+        <w:t>MaximumRxFireWeatherIndex</w:t>
+      </w:r>
+      <w:r>
+        <w:t xml:space="preserve"> (Optional)</w:t>
+      </w:r>
+      <w:bookmarkEnd w:id="58"/>
+    </w:p>
+    <w:p>
+      <w:pPr>
+        <w:pStyle w:val="textbody"/>
+      </w:pPr>
+      <w:r>
+        <w:t>The maximum Fire Weather Index under which prescribed fires will be put on the landscape.</w:t>
+      </w:r>
+    </w:p>
+    <w:p>
+      <w:pPr>
+        <w:pStyle w:val="Heading2"/>
+        <w:spacing w:after="120"/>
+      </w:pPr>
+      <w:bookmarkStart w:id="59" w:name="_Toc7611621"/>
+      <w:r>
+        <w:t>MinimumRxFireWeatherIndex</w:t>
+      </w:r>
+      <w:r>
+        <w:t xml:space="preserve"> (Optional)</w:t>
+      </w:r>
+      <w:bookmarkEnd w:id="59"/>
+    </w:p>
+    <w:p>
+      <w:pPr>
+        <w:pStyle w:val="textbody"/>
+      </w:pPr>
+      <w:r>
+        <w:t xml:space="preserve">The minimum Fire Weather Index under which prescribed fires will be put on the landscape.  Typically prescribed fires will </w:t>
+      </w:r>
+      <w:r>
+        <w:rPr>
+          <w:i/>
+        </w:rPr>
+        <w:t>not</w:t>
+      </w:r>
+      <w:r>
+        <w:t xml:space="preserve"> be attempted if fuels are too moist.</w:t>
+      </w:r>
+    </w:p>
+    <w:p>
+      <w:pPr>
+        <w:pStyle w:val="Heading2"/>
+        <w:spacing w:after="120"/>
+      </w:pPr>
+      <w:bookmarkStart w:id="60" w:name="EcoTable"/>
+      <w:bookmarkStart w:id="61" w:name="_Toc7611622"/>
+      <w:bookmarkStart w:id="62" w:name="_Toc136162638"/>
+      <w:bookmarkEnd w:id="43"/>
+      <w:bookmarkEnd w:id="60"/>
+      <w:r>
+        <w:t>MaximumRxTemperture (Optional)</w:t>
+      </w:r>
+      <w:bookmarkEnd w:id="61"/>
+    </w:p>
+    <w:p>
+      <w:pPr>
+        <w:pStyle w:val="textbody"/>
+      </w:pPr>
+      <w:r>
+        <w:t>The maximum temperature (Celsius) under which prescribed fires will occur.</w:t>
+      </w:r>
+    </w:p>
+    <w:p>
+      <w:pPr>
+        <w:pStyle w:val="Heading2"/>
+        <w:spacing w:after="120"/>
+      </w:pPr>
+      <w:bookmarkStart w:id="63" w:name="_Toc7611623"/>
+      <w:r>
+        <w:lastRenderedPageBreak/>
+        <w:t>MinimumRxRelativeHumidity (Optional)</w:t>
+      </w:r>
+      <w:bookmarkEnd w:id="63"/>
+    </w:p>
+    <w:p>
+      <w:pPr>
+        <w:pStyle w:val="textbody"/>
+      </w:pPr>
+      <w:r>
+        <w:t>The minimum relative humidity necessary for prescribed fires.  If the relative humidity is too low, prescribed fires are often avoided as it indicates very dry conditions.</w:t>
+      </w:r>
+    </w:p>
+    <w:p>
+      <w:pPr>
+        <w:pStyle w:val="Heading2"/>
+        <w:spacing w:after="120"/>
+      </w:pPr>
+      <w:bookmarkStart w:id="64" w:name="_Toc7611624"/>
+      <w:r>
+        <w:t>MaximumRXFireIntesnity</w:t>
+      </w:r>
+      <w:bookmarkEnd w:id="64"/>
+    </w:p>
+    <w:p>
+      <w:pPr>
+        <w:pStyle w:val="textbody"/>
+      </w:pPr>
+      <w:r>
+        <w:t>The maximum allowable fire intensity for prescribed fires. Prescribed fires will not exceed this intensity level.</w:t>
+      </w:r>
+    </w:p>
+    <w:p>
+      <w:pPr>
+        <w:pStyle w:val="Heading2"/>
+        <w:spacing w:after="120"/>
+      </w:pPr>
+      <w:bookmarkStart w:id="65" w:name="_Toc7611625"/>
+      <w:r>
+        <w:t>NumberRxAnnualFires</w:t>
+      </w:r>
+      <w:bookmarkEnd w:id="65"/>
+    </w:p>
+    <w:p>
+      <w:pPr>
+        <w:pStyle w:val="textbody"/>
+      </w:pPr>
+      <w:r>
+        <w:t>The number of prescribed fires attempted per year.</w:t>
+      </w:r>
+    </w:p>
+    <w:p>
+      <w:pPr>
+        <w:pStyle w:val="Heading2"/>
+        <w:spacing w:after="120"/>
+      </w:pPr>
+      <w:bookmarkStart w:id="66" w:name="_Toc7611626"/>
+      <w:r>
+        <w:t>NumberRxDailyFires</w:t>
+      </w:r>
+      <w:bookmarkEnd w:id="66"/>
+    </w:p>
+    <w:p>
+      <w:pPr>
+        <w:pStyle w:val="textbody"/>
+      </w:pPr>
+      <w:r>
+        <w:t>The number of prescribed fires attempted per day.</w:t>
+      </w:r>
+    </w:p>
+    <w:p>
+      <w:pPr>
+        <w:pStyle w:val="Heading2"/>
+        <w:spacing w:after="120"/>
+      </w:pPr>
+      <w:bookmarkStart w:id="67" w:name="_Toc7611627"/>
+      <w:r>
+        <w:t>FirstDayRxFires</w:t>
+      </w:r>
+      <w:bookmarkEnd w:id="67"/>
+    </w:p>
+    <w:p>
+      <w:pPr>
+        <w:pStyle w:val="textbody"/>
+      </w:pPr>
+      <w:r>
+        <w:t>The first Julian day in which a prescribed fire can begin.  This is important if fall burning is preferred over spring burning.</w:t>
+      </w:r>
+    </w:p>
+    <w:p>
+      <w:pPr>
+        <w:pStyle w:val="Heading2"/>
+        <w:spacing w:after="120"/>
+      </w:pPr>
+      <w:bookmarkStart w:id="68" w:name="_Toc7611628"/>
+      <w:r>
+        <w:t>LastDayRxFires</w:t>
+      </w:r>
+      <w:bookmarkEnd w:id="68"/>
+    </w:p>
+    <w:p>
+      <w:pPr>
+        <w:pStyle w:val="textbody"/>
+      </w:pPr>
+      <w:r>
+        <w:t xml:space="preserve">The last Julian day in which a prescribed fire can begin.  </w:t>
+      </w:r>
+    </w:p>
+    <w:p>
+      <w:pPr>
+        <w:pStyle w:val="Heading2"/>
+        <w:spacing w:after="120"/>
+      </w:pPr>
+      <w:bookmarkStart w:id="69" w:name="_Toc7611629"/>
+      <w:r>
+        <w:t>TargetRxSize</w:t>
+      </w:r>
+      <w:bookmarkEnd w:id="69"/>
+    </w:p>
+    <w:p>
+      <w:pPr>
+        <w:pStyle w:val="textbody"/>
+      </w:pPr>
+      <w:r>
+        <w:t>The maximum size for a prescribed fire in hectares.</w:t>
+      </w:r>
+    </w:p>
+    <w:p>
+      <w:pPr>
+        <w:pStyle w:val="Heading2"/>
+        <w:spacing w:after="120"/>
+      </w:pPr>
+      <w:bookmarkStart w:id="70" w:name="_Toc7611630"/>
+      <w:r>
+        <w:t>RxZonesMap (Optional)</w:t>
+      </w:r>
+      <w:bookmarkEnd w:id="70"/>
+    </w:p>
+    <w:p>
+      <w:pPr>
+        <w:pStyle w:val="textbody"/>
+      </w:pPr>
+      <w:r>
+        <w:t xml:space="preserve">This </w:t>
+      </w:r>
+      <w:r>
+        <w:rPr>
+          <w:b/>
+        </w:rPr>
+        <w:t>optional map</w:t>
+      </w:r>
+      <w:r>
+        <w:t xml:space="preserve"> creates stands for prescribed fires. A prescribed fire will burn only within the zone (stand) within which it starts.  It will NOT burn into other zones.  The size remains limited by </w:t>
+      </w:r>
+      <w:r>
+        <w:rPr>
+          <w:b/>
+        </w:rPr>
+        <w:t>TargetRxSize</w:t>
+      </w:r>
+      <w:r>
+        <w:t>.</w:t>
+      </w:r>
+    </w:p>
+    <w:p>
+      <w:pPr>
+        <w:pStyle w:val="textbody"/>
+      </w:pPr>
+      <w:r>
+        <w:t>This parameter specifies a raster map to represent stands.  The map units are integers.</w:t>
+      </w:r>
+    </w:p>
+    <w:p>
+      <w:pPr>
+        <w:pStyle w:val="Heading2"/>
+        <w:spacing w:after="120"/>
+      </w:pPr>
+      <w:bookmarkStart w:id="71" w:name="_Toc7611631"/>
+      <w:r>
+        <w:t>MaximumSpreadAreaB0</w:t>
+      </w:r>
+      <w:bookmarkEnd w:id="71"/>
+    </w:p>
+    <w:p>
+      <w:pPr>
+        <w:pStyle w:val="textbody"/>
+      </w:pPr>
+      <w:r>
+        <w:t xml:space="preserve">The B0 </w:t>
+      </w:r>
+      <w:r>
+        <w:t xml:space="preserve">(intercept) </w:t>
+      </w:r>
+      <w:r>
+        <w:t xml:space="preserve">parameter from equation 4 (Scheller et al. </w:t>
+      </w:r>
+      <w:r>
+        <w:t>2019</w:t>
+      </w:r>
+      <w:r>
+        <w:t>).  This value is empirically derived from all fires in the landscape or region.</w:t>
+      </w:r>
+      <w:r>
+        <w:t xml:space="preserve"> </w:t>
+      </w:r>
+    </w:p>
+    <w:p>
+      <w:pPr>
+        <w:pStyle w:val="textbody"/>
+        <w:rPr>
+          <w:i/>
+        </w:rPr>
+      </w:pPr>
+      <w:r>
+        <w:rPr>
+          <w:i/>
+        </w:rPr>
+        <w:t>Note: Though empirically derived,</w:t>
+      </w:r>
+      <w:r>
+        <w:rPr>
+          <w:i/>
+        </w:rPr>
+        <w:t xml:space="preserve"> this parameter can be</w:t>
+      </w:r>
+      <w:r>
+        <w:rPr>
+          <w:i/>
+        </w:rPr>
+        <w:t xml:space="preserve"> used</w:t>
+      </w:r>
+      <w:r>
+        <w:rPr>
+          <w:i/>
+        </w:rPr>
+        <w:t xml:space="preserve"> to match fire </w:t>
+      </w:r>
+      <w:r>
+        <w:rPr>
+          <w:i/>
+        </w:rPr>
+        <w:t>regime</w:t>
+      </w:r>
+      <w:r>
+        <w:rPr>
+          <w:i/>
+        </w:rPr>
+        <w:t xml:space="preserve"> calibration targets. </w:t>
+      </w:r>
+    </w:p>
+    <w:p>
+      <w:pPr>
+        <w:pStyle w:val="Heading2"/>
+        <w:spacing w:after="120"/>
+      </w:pPr>
+      <w:bookmarkStart w:id="72" w:name="_Toc7611632"/>
+      <w:r>
+        <w:lastRenderedPageBreak/>
+        <w:t>MaximumSpreadAreaB1</w:t>
+      </w:r>
+      <w:bookmarkEnd w:id="72"/>
+    </w:p>
+    <w:p>
+      <w:pPr>
+        <w:pStyle w:val="textbody"/>
+      </w:pPr>
+      <w:r>
+        <w:t xml:space="preserve">The B1 parameter </w:t>
+      </w:r>
+      <w:r>
+        <w:t xml:space="preserve">(*FWI) </w:t>
+      </w:r>
+      <w:r>
+        <w:t xml:space="preserve">from equation 4 (Scheller et al. </w:t>
+      </w:r>
+      <w:r>
+        <w:t>2019</w:t>
+      </w:r>
+      <w:r>
+        <w:t>).  This value is empirically derived from all fires in the landscape or region.</w:t>
+      </w:r>
+    </w:p>
+    <w:p>
+      <w:pPr>
+        <w:pStyle w:val="Heading2"/>
+        <w:spacing w:after="120"/>
+      </w:pPr>
+      <w:bookmarkStart w:id="73" w:name="_Toc7611633"/>
+      <w:r>
+        <w:t>MaximumSpreadAreaB2</w:t>
+      </w:r>
+      <w:bookmarkEnd w:id="73"/>
+    </w:p>
+    <w:p>
+      <w:pPr>
+        <w:pStyle w:val="textbody"/>
+      </w:pPr>
+      <w:r>
+        <w:t xml:space="preserve">The B2 parameter </w:t>
+      </w:r>
+      <w:r>
+        <w:t xml:space="preserve">(*Effective wind speed) </w:t>
+      </w:r>
+      <w:r>
+        <w:t xml:space="preserve">from equation 4 (Scheller et al. </w:t>
+      </w:r>
+      <w:r>
+        <w:t>2019</w:t>
+      </w:r>
+      <w:r>
+        <w:t>).  This value is empirically derived from all fires in the landscape or region.</w:t>
+      </w:r>
+    </w:p>
+    <w:p>
+      <w:pPr>
+        <w:pStyle w:val="Heading2"/>
+        <w:spacing w:after="120"/>
+      </w:pPr>
+      <w:bookmarkStart w:id="74" w:name="_Toc7611634"/>
+      <w:r>
+        <w:t>SpreadProbabilityB0</w:t>
+      </w:r>
+      <w:bookmarkEnd w:id="74"/>
+    </w:p>
+    <w:p>
+      <w:pPr>
+        <w:pStyle w:val="textbody"/>
+      </w:pPr>
+      <w:r>
+        <w:t xml:space="preserve">The B0 </w:t>
+      </w:r>
+      <w:r>
+        <w:t xml:space="preserve">(intercept) </w:t>
+      </w:r>
+      <w:r>
+        <w:t xml:space="preserve">parameter from equation </w:t>
+      </w:r>
+      <w:r>
+        <w:t>3</w:t>
+      </w:r>
+      <w:r>
+        <w:t xml:space="preserve"> (Scheller et al. </w:t>
+      </w:r>
+      <w:r>
+        <w:t>2019</w:t>
+      </w:r>
+      <w:r>
+        <w:t>).  This value is empirically derived from all fires in the landscape or region.</w:t>
+      </w:r>
+    </w:p>
+    <w:p>
+      <w:pPr>
+        <w:pStyle w:val="textbody"/>
+        <w:rPr>
+          <w:i/>
+        </w:rPr>
+      </w:pPr>
+      <w:r>
+        <w:rPr>
+          <w:i/>
+        </w:rPr>
+        <w:t>Note: Though empirically derived, this parameter can be</w:t>
+      </w:r>
+      <w:r>
+        <w:rPr>
+          <w:i/>
+        </w:rPr>
+        <w:t xml:space="preserve"> used</w:t>
+      </w:r>
+      <w:r>
+        <w:rPr>
+          <w:i/>
+        </w:rPr>
+        <w:t xml:space="preserve"> to match fire </w:t>
+      </w:r>
+      <w:r>
+        <w:rPr>
+          <w:i/>
+        </w:rPr>
+        <w:t>regime</w:t>
+      </w:r>
+      <w:r>
+        <w:rPr>
+          <w:i/>
+        </w:rPr>
+        <w:t xml:space="preserve"> calibration targets. </w:t>
+      </w:r>
+    </w:p>
+    <w:p>
+      <w:pPr>
+        <w:pStyle w:val="Heading2"/>
+        <w:spacing w:after="120"/>
+      </w:pPr>
+      <w:bookmarkStart w:id="75" w:name="_Toc7611635"/>
+      <w:r>
+        <w:t>SpreadProbabilityB1</w:t>
+      </w:r>
+      <w:bookmarkEnd w:id="75"/>
+    </w:p>
+    <w:p>
+      <w:pPr>
+        <w:pStyle w:val="textbody"/>
+      </w:pPr>
+      <w:r>
+        <w:t xml:space="preserve">The B1 </w:t>
+      </w:r>
+      <w:r>
+        <w:t xml:space="preserve">(*FWI) </w:t>
+      </w:r>
+      <w:r>
+        <w:t xml:space="preserve">parameter from equation </w:t>
+      </w:r>
+      <w:r>
+        <w:t>3</w:t>
+      </w:r>
+      <w:r>
+        <w:t xml:space="preserve"> (Scheller et al. </w:t>
+      </w:r>
+      <w:r>
+        <w:t>2019</w:t>
+      </w:r>
+      <w:r>
+        <w:t>).  This value is empirically derived from all fires in the landscape or region.</w:t>
+      </w:r>
+    </w:p>
+    <w:p>
+      <w:pPr>
+        <w:pStyle w:val="Heading2"/>
+        <w:spacing w:after="120"/>
+      </w:pPr>
+      <w:bookmarkStart w:id="76" w:name="_Toc7611636"/>
+      <w:r>
+        <w:t>SpreadProbabilityB2</w:t>
+      </w:r>
+      <w:bookmarkEnd w:id="76"/>
+    </w:p>
+    <w:p>
+      <w:pPr>
+        <w:pStyle w:val="textbody"/>
+      </w:pPr>
+      <w:r>
+        <w:t xml:space="preserve">The B2 </w:t>
+      </w:r>
+      <w:r>
+        <w:t xml:space="preserve">(*Effective wind speed) </w:t>
+      </w:r>
+      <w:r>
+        <w:t xml:space="preserve">parameter from equation </w:t>
+      </w:r>
+      <w:r>
+        <w:t>3</w:t>
+      </w:r>
+      <w:r>
+        <w:t xml:space="preserve"> (Scheller et al. </w:t>
+      </w:r>
+      <w:r>
+        <w:t>2019</w:t>
+      </w:r>
+      <w:r>
+        <w:t>).  This value is empirically derived from all fires in the landscape or region.</w:t>
+      </w:r>
+    </w:p>
+    <w:p>
+      <w:pPr>
+        <w:pStyle w:val="Heading2"/>
+        <w:spacing w:after="120"/>
+      </w:pPr>
+      <w:bookmarkStart w:id="77" w:name="_Toc7611637"/>
+      <w:r>
+        <w:t>SpreadProbabilityB3</w:t>
+      </w:r>
+      <w:bookmarkEnd w:id="77"/>
+    </w:p>
+    <w:p>
+      <w:pPr>
+        <w:pStyle w:val="textbody"/>
+      </w:pPr>
+      <w:r>
+        <w:t xml:space="preserve">The B3 </w:t>
+      </w:r>
+      <w:r>
+        <w:t>(*Fine fuels) parameter from equation 3</w:t>
+      </w:r>
+      <w:r>
+        <w:t xml:space="preserve"> (Scheller et al. </w:t>
+      </w:r>
+      <w:r>
+        <w:t>2019</w:t>
+      </w:r>
+      <w:r>
+        <w:t>).  This value is empirically derived from all fires in the landscape or region.</w:t>
+      </w:r>
+    </w:p>
+    <w:p>
+      <w:pPr>
+        <w:pStyle w:val="Heading2"/>
+        <w:spacing w:after="120"/>
+      </w:pPr>
+      <w:bookmarkStart w:id="78" w:name="_Toc7611638"/>
+      <w:r>
+        <w:t>Intensity</w:t>
+      </w:r>
+      <w:r>
+        <w:t>Factor:FineFuelPercent</w:t>
+      </w:r>
+      <w:bookmarkEnd w:id="78"/>
+    </w:p>
+    <w:p>
+      <w:pPr>
+        <w:pStyle w:val="textbody"/>
+      </w:pPr>
+      <w:r>
+        <w:t xml:space="preserve">The first of three fuels factors that help determine fire intensity. </w:t>
+      </w:r>
+      <w:r>
+        <w:t xml:space="preserve">The </w:t>
+      </w:r>
+      <w:r>
+        <w:t xml:space="preserve">fraction (0.0 – 1.0) </w:t>
+      </w:r>
+      <w:r>
+        <w:t>of fine fuel (see 2.15) that substantially increases the risk of a fire becoming either moderate or high severity.</w:t>
+      </w:r>
+    </w:p>
+    <w:p>
+      <w:pPr>
+        <w:pStyle w:val="Heading2"/>
+        <w:spacing w:after="120"/>
+      </w:pPr>
+      <w:bookmarkStart w:id="79" w:name="_Toc7611639"/>
+      <w:r>
+        <w:t>Intensity</w:t>
+      </w:r>
+      <w:r>
+        <w:t>Factor:LadderFuelMaxAge</w:t>
+      </w:r>
+      <w:bookmarkEnd w:id="79"/>
+    </w:p>
+    <w:p>
+      <w:pPr>
+        <w:pStyle w:val="textbody"/>
+      </w:pPr>
+      <w:r>
+        <w:t>The second of three fuel factors that help determine fire intensity. T</w:t>
+      </w:r>
+      <w:r>
+        <w:t xml:space="preserve">he maximum age at which a cohort is </w:t>
+      </w:r>
+      <w:r>
+        <w:t xml:space="preserve">still </w:t>
+      </w:r>
+      <w:r>
+        <w:t>considered a ladder fuel</w:t>
+      </w:r>
+      <w:r>
+        <w:t>, i.e., the cohort is a ladder fuel until reaching this age</w:t>
+      </w:r>
+      <w:r>
+        <w:t xml:space="preserve">.  The biomass of all cohorts </w:t>
+      </w:r>
+      <w:r>
+        <w:t>≥</w:t>
+      </w:r>
+      <w:r>
+        <w:rPr>
+          <w:rFonts w:ascii="Courier New" w:hAnsi="Courier New" w:cs="Courier New"/>
+        </w:rPr>
+        <w:t>LadderFuelMaxAge</w:t>
+      </w:r>
+      <w:r>
+        <w:t xml:space="preserve"> </w:t>
+      </w:r>
+      <w:r>
+        <w:t xml:space="preserve">listed in </w:t>
+      </w:r>
+      <w:r>
+        <w:rPr>
+          <w:rFonts w:ascii="Courier New" w:hAnsi="Courier New" w:cs="Courier New"/>
+        </w:rPr>
+        <w:t>LadderFuelSpeciesList</w:t>
+      </w:r>
+      <w:r>
+        <w:t xml:space="preserve"> are</w:t>
+      </w:r>
+      <w:r>
+        <w:t xml:space="preserve"> summed and compared against </w:t>
+      </w:r>
+      <w:r>
+        <w:rPr>
+          <w:rFonts w:ascii="Courier New" w:hAnsi="Courier New" w:cs="Courier New"/>
+        </w:rPr>
+        <w:t>SeverityFactor:LadderFuelBiomass</w:t>
+      </w:r>
+      <w:r>
+        <w:t>, also below.</w:t>
+      </w:r>
+    </w:p>
+    <w:p>
+      <w:pPr>
+        <w:pStyle w:val="Heading2"/>
+        <w:spacing w:after="120"/>
+      </w:pPr>
+      <w:bookmarkStart w:id="80" w:name="_Toc7611640"/>
+      <w:r>
+        <w:lastRenderedPageBreak/>
+        <w:t>Intensity</w:t>
+      </w:r>
+      <w:r>
+        <w:t>Factor:LadderFuelBiomass</w:t>
+      </w:r>
+      <w:bookmarkEnd w:id="80"/>
+    </w:p>
+    <w:p>
+      <w:pPr>
+        <w:pStyle w:val="textbody"/>
+      </w:pPr>
+      <w:r>
+        <w:t xml:space="preserve">The third of three fuels factors that help determine fire intensity. </w:t>
+      </w:r>
+      <w:r>
+        <w:t>The ladder fuel biomass that substantially increases the risk of a fire becoming either moderate or high severity.</w:t>
+      </w:r>
+    </w:p>
+    <w:p>
+      <w:pPr>
+        <w:pStyle w:val="Heading2"/>
+        <w:spacing w:after="120"/>
+      </w:pPr>
+      <w:bookmarkStart w:id="81" w:name="_Toc7611641"/>
+      <w:r>
+        <w:t>LadderFuelSpeciesList</w:t>
+      </w:r>
+      <w:bookmarkEnd w:id="81"/>
+    </w:p>
+    <w:p>
+      <w:pPr>
+        <w:pStyle w:val="textbody"/>
+      </w:pPr>
+      <w:r>
+        <w:t>A list of species codes for species that are considered ladder fuels.</w:t>
+      </w:r>
+      <w:r>
+        <w:t xml:space="preserve">  Typically only conifers are considered ladder fuels.</w:t>
+      </w:r>
+    </w:p>
+    <w:p>
+      <w:pPr>
+        <w:pStyle w:val="Heading2"/>
+        <w:spacing w:after="120"/>
+      </w:pPr>
+      <w:bookmarkStart w:id="82" w:name="_Toc7611642"/>
+      <w:r>
+        <w:t>SuppressionMaxWindSpeed</w:t>
+      </w:r>
+      <w:bookmarkEnd w:id="82"/>
+    </w:p>
+    <w:p>
+      <w:pPr>
+        <w:pStyle w:val="textbody"/>
+      </w:pPr>
+      <w:r>
+        <w:t xml:space="preserve">The wind speed (m </w:t>
+      </w:r>
+      <w:r>
+        <w:rPr>
+          <w:vertAlign w:val="superscript"/>
+        </w:rPr>
+        <w:t>s-1</w:t>
+      </w:r>
+      <w:r>
+        <w:t>) above which no resources would be deployed to suppress a fire.</w:t>
+      </w:r>
+      <w:r>
+        <w:t xml:space="preserve"> This parameter is intended to capture weather conditions under which fire response is prohibitively dangerous. </w:t>
+      </w:r>
+    </w:p>
+    <w:p>
+      <w:pPr>
+        <w:pStyle w:val="Heading2"/>
+        <w:spacing w:after="120"/>
+      </w:pPr>
+      <w:bookmarkStart w:id="83" w:name="_Toc7611643"/>
+      <w:r>
+        <w:t>SuppressionTable</w:t>
+      </w:r>
+      <w:bookmarkEnd w:id="83"/>
+    </w:p>
+    <w:p>
+      <w:pPr>
+        <w:pStyle w:val="textbody"/>
+      </w:pPr>
+      <w:r>
+        <w:t xml:space="preserve">This table defines suppression effectiveness for each ignition type and across three different FWI ranges.  </w:t>
+      </w:r>
+    </w:p>
+    <w:p>
+      <w:pPr>
+        <w:pStyle w:val="textbody"/>
+      </w:pPr>
+      <w:r>
+        <w:t xml:space="preserve">For each type, there is a ‘Low’ effectiveness (fourth column) when FWI is less than FWI1 (second column).  There is a ‘Medium’ effectiveness (fifth column) when FWI &gt; FWI1 and &lt;= FWI2 (third column).  Finally, there is ‘High’ effectiveness (last column) when FWI &gt; FWI2.  </w:t>
+      </w:r>
+    </w:p>
+    <w:p>
+      <w:pPr>
+        <w:pStyle w:val="textbody"/>
+      </w:pPr>
+      <w:r>
+        <w:t xml:space="preserve">The effectiveness defines how much the probability of spread is reduced due to suppression, e.g., 5%, 65%, 95%.  The examples given below reflect a common (but not universal) pattern whereby more suppression resources are allocated during extremely dry (high FWI) conditions.  </w:t>
+      </w:r>
+    </w:p>
+    <w:p>
+      <w:pPr>
+        <w:pStyle w:val="textbody"/>
+        <w:spacing w:after="0"/>
         <w:rPr>
           <w:rFonts w:ascii="Courier New" w:hAnsi="Courier New" w:cs="Courier New"/>
           <w:sz w:val="20"/>
           <w:szCs w:val="20"/>
         </w:rPr>
-        <w:t>3.img</w:t>
+      </w:pPr>
+      <w:r>
+        <w:rPr>
+          <w:rFonts w:ascii="Courier New" w:hAnsi="Courier New" w:cs="Courier New"/>
+          <w:sz w:val="20"/>
+          <w:szCs w:val="20"/>
+        </w:rPr>
+        <w:t xml:space="preserve">SuppressionTable  &lt;&lt; </w:t>
+      </w:r>
+      <w:r>
+        <w:rPr>
+          <w:rFonts w:ascii="Courier New" w:hAnsi="Courier New" w:cs="Courier New"/>
+          <w:sz w:val="20"/>
+          <w:szCs w:val="20"/>
+        </w:rPr>
+        <w:t>M</w:t>
+      </w:r>
+      <w:r>
+        <w:rPr>
+          <w:rFonts w:ascii="Courier New" w:hAnsi="Courier New" w:cs="Courier New"/>
+          <w:sz w:val="20"/>
+          <w:szCs w:val="20"/>
+        </w:rPr>
+        <w:t xml:space="preserve">ust be entered in this </w:t>
+      </w:r>
+      <w:r>
+        <w:rPr>
+          <w:rFonts w:ascii="Courier New" w:hAnsi="Courier New" w:cs="Courier New"/>
+          <w:sz w:val="20"/>
+          <w:szCs w:val="20"/>
+        </w:rPr>
+        <w:t xml:space="preserve">type </w:t>
+      </w:r>
+      <w:r>
+        <w:rPr>
+          <w:rFonts w:ascii="Courier New" w:hAnsi="Courier New" w:cs="Courier New"/>
+          <w:sz w:val="20"/>
+          <w:szCs w:val="20"/>
+        </w:rPr>
+        <w:t>order</w:t>
+      </w:r>
+    </w:p>
+    <w:p>
+      <w:pPr>
+        <w:pStyle w:val="textbody"/>
+        <w:spacing w:after="0"/>
+        <w:rPr>
+          <w:rFonts w:ascii="Courier New" w:hAnsi="Courier New" w:cs="Courier New"/>
+          <w:sz w:val="20"/>
+          <w:szCs w:val="20"/>
+        </w:rPr>
+      </w:pPr>
+      <w:r>
+        <w:rPr>
+          <w:rFonts w:ascii="Courier New" w:hAnsi="Courier New" w:cs="Courier New"/>
+          <w:sz w:val="20"/>
+          <w:szCs w:val="20"/>
+        </w:rPr>
+        <w:t>&gt;&gt;Type</w:t>
+      </w:r>
+      <w:r>
+        <w:rPr>
+          <w:rFonts w:ascii="Courier New" w:hAnsi="Courier New" w:cs="Courier New"/>
+          <w:sz w:val="20"/>
+          <w:szCs w:val="20"/>
+        </w:rPr>
+        <w:tab/>
+      </w:r>
+      <w:r>
+        <w:rPr>
+          <w:rFonts w:ascii="Courier New" w:hAnsi="Courier New" w:cs="Courier New"/>
+          <w:sz w:val="20"/>
+          <w:szCs w:val="20"/>
+        </w:rPr>
+        <w:tab/>
+        <w:t>FWI1</w:t>
+      </w:r>
+      <w:r>
+        <w:rPr>
+          <w:rFonts w:ascii="Courier New" w:hAnsi="Courier New" w:cs="Courier New"/>
+          <w:sz w:val="20"/>
+          <w:szCs w:val="20"/>
+        </w:rPr>
+        <w:tab/>
+        <w:t>FWI2</w:t>
+      </w:r>
+      <w:r>
+        <w:rPr>
+          <w:rFonts w:ascii="Courier New" w:hAnsi="Courier New" w:cs="Courier New"/>
+          <w:sz w:val="20"/>
+          <w:szCs w:val="20"/>
+        </w:rPr>
+        <w:tab/>
+        <w:t>Lo</w:t>
+      </w:r>
+      <w:r>
+        <w:rPr>
+          <w:rFonts w:ascii="Courier New" w:hAnsi="Courier New" w:cs="Courier New"/>
+          <w:sz w:val="20"/>
+          <w:szCs w:val="20"/>
+        </w:rPr>
+        <w:tab/>
+        <w:t>Md</w:t>
+      </w:r>
+      <w:r>
+        <w:rPr>
+          <w:rFonts w:ascii="Courier New" w:hAnsi="Courier New" w:cs="Courier New"/>
+          <w:sz w:val="20"/>
+          <w:szCs w:val="20"/>
+        </w:rPr>
+        <w:tab/>
+        <w:t>High-Effectiveness</w:t>
+      </w:r>
+    </w:p>
+    <w:p>
+      <w:pPr>
+        <w:pStyle w:val="textbody"/>
+        <w:spacing w:after="0"/>
+        <w:rPr>
+          <w:rFonts w:ascii="Courier New" w:hAnsi="Courier New" w:cs="Courier New"/>
+          <w:sz w:val="20"/>
+          <w:szCs w:val="20"/>
+        </w:rPr>
+      </w:pPr>
+      <w:r>
+        <w:rPr>
+          <w:rFonts w:ascii="Courier New" w:hAnsi="Courier New" w:cs="Courier New"/>
+          <w:sz w:val="20"/>
+          <w:szCs w:val="20"/>
+        </w:rPr>
+        <w:t>Accidental</w:t>
+      </w:r>
+      <w:r>
+        <w:rPr>
+          <w:rFonts w:ascii="Courier New" w:hAnsi="Courier New" w:cs="Courier New"/>
+          <w:sz w:val="20"/>
+          <w:szCs w:val="20"/>
+        </w:rPr>
+        <w:tab/>
+        <w:t>20</w:t>
+      </w:r>
+      <w:r>
+        <w:rPr>
+          <w:rFonts w:ascii="Courier New" w:hAnsi="Courier New" w:cs="Courier New"/>
+          <w:sz w:val="20"/>
+          <w:szCs w:val="20"/>
+        </w:rPr>
+        <w:tab/>
+        <w:t>40</w:t>
+      </w:r>
+      <w:r>
+        <w:rPr>
+          <w:rFonts w:ascii="Courier New" w:hAnsi="Courier New" w:cs="Courier New"/>
+          <w:sz w:val="20"/>
+          <w:szCs w:val="20"/>
+        </w:rPr>
+        <w:tab/>
+        <w:t>5</w:t>
+      </w:r>
+      <w:r>
+        <w:rPr>
+          <w:rFonts w:ascii="Courier New" w:hAnsi="Courier New" w:cs="Courier New"/>
+          <w:sz w:val="20"/>
+          <w:szCs w:val="20"/>
+        </w:rPr>
+        <w:tab/>
+        <w:t>65</w:t>
+      </w:r>
+      <w:r>
+        <w:rPr>
+          <w:rFonts w:ascii="Courier New" w:hAnsi="Courier New" w:cs="Courier New"/>
+          <w:sz w:val="20"/>
+          <w:szCs w:val="20"/>
+        </w:rPr>
+        <w:tab/>
+        <w:t>95</w:t>
+      </w:r>
+    </w:p>
+    <w:p>
+      <w:pPr>
+        <w:pStyle w:val="textbody"/>
+        <w:spacing w:after="0"/>
+        <w:rPr>
+          <w:rFonts w:ascii="Courier New" w:hAnsi="Courier New" w:cs="Courier New"/>
+          <w:sz w:val="20"/>
+          <w:szCs w:val="20"/>
+        </w:rPr>
+      </w:pPr>
+      <w:r>
+        <w:rPr>
+          <w:rFonts w:ascii="Courier New" w:hAnsi="Courier New" w:cs="Courier New"/>
+          <w:sz w:val="20"/>
+          <w:szCs w:val="20"/>
+        </w:rPr>
+        <w:t>Lightning</w:t>
+      </w:r>
+      <w:r>
+        <w:rPr>
+          <w:rFonts w:ascii="Courier New" w:hAnsi="Courier New" w:cs="Courier New"/>
+          <w:sz w:val="20"/>
+          <w:szCs w:val="20"/>
+        </w:rPr>
+        <w:tab/>
+        <w:t>20</w:t>
+      </w:r>
+      <w:r>
+        <w:rPr>
+          <w:rFonts w:ascii="Courier New" w:hAnsi="Courier New" w:cs="Courier New"/>
+          <w:sz w:val="20"/>
+          <w:szCs w:val="20"/>
+        </w:rPr>
+        <w:tab/>
+        <w:t>40</w:t>
+      </w:r>
+      <w:r>
+        <w:rPr>
+          <w:rFonts w:ascii="Courier New" w:hAnsi="Courier New" w:cs="Courier New"/>
+          <w:sz w:val="20"/>
+          <w:szCs w:val="20"/>
+        </w:rPr>
+        <w:tab/>
+        <w:t>5</w:t>
+      </w:r>
+      <w:r>
+        <w:rPr>
+          <w:rFonts w:ascii="Courier New" w:hAnsi="Courier New" w:cs="Courier New"/>
+          <w:sz w:val="20"/>
+          <w:szCs w:val="20"/>
+        </w:rPr>
+        <w:tab/>
+        <w:t>65</w:t>
+      </w:r>
+      <w:r>
+        <w:rPr>
+          <w:rFonts w:ascii="Courier New" w:hAnsi="Courier New" w:cs="Courier New"/>
+          <w:sz w:val="20"/>
+          <w:szCs w:val="20"/>
+        </w:rPr>
+        <w:tab/>
+        <w:t>95</w:t>
+      </w:r>
+    </w:p>
+    <w:p>
+      <w:pPr>
+        <w:pStyle w:val="textbody"/>
+        <w:spacing w:after="0"/>
+        <w:rPr>
+          <w:rFonts w:ascii="Courier New" w:hAnsi="Courier New" w:cs="Courier New"/>
+          <w:sz w:val="20"/>
+          <w:szCs w:val="20"/>
+        </w:rPr>
+      </w:pPr>
+      <w:r>
+        <w:rPr>
+          <w:rFonts w:ascii="Courier New" w:hAnsi="Courier New" w:cs="Courier New"/>
+          <w:sz w:val="20"/>
+          <w:szCs w:val="20"/>
+        </w:rPr>
+        <w:t>Rx</w:t>
+      </w:r>
+      <w:r>
+        <w:rPr>
+          <w:rFonts w:ascii="Courier New" w:hAnsi="Courier New" w:cs="Courier New"/>
+          <w:sz w:val="20"/>
+          <w:szCs w:val="20"/>
+        </w:rPr>
+        <w:tab/>
+      </w:r>
+      <w:r>
+        <w:rPr>
+          <w:rFonts w:ascii="Courier New" w:hAnsi="Courier New" w:cs="Courier New"/>
+          <w:sz w:val="20"/>
+          <w:szCs w:val="20"/>
+        </w:rPr>
+        <w:tab/>
+      </w:r>
+      <w:r>
+        <w:rPr>
+          <w:rFonts w:ascii="Courier New" w:hAnsi="Courier New" w:cs="Courier New"/>
+          <w:sz w:val="20"/>
+          <w:szCs w:val="20"/>
+        </w:rPr>
+        <w:tab/>
+        <w:t>20</w:t>
+      </w:r>
+      <w:r>
+        <w:rPr>
+          <w:rFonts w:ascii="Courier New" w:hAnsi="Courier New" w:cs="Courier New"/>
+          <w:sz w:val="20"/>
+          <w:szCs w:val="20"/>
+        </w:rPr>
+        <w:tab/>
+        <w:t>40</w:t>
+      </w:r>
+      <w:r>
+        <w:rPr>
+          <w:rFonts w:ascii="Courier New" w:hAnsi="Courier New" w:cs="Courier New"/>
+          <w:sz w:val="20"/>
+          <w:szCs w:val="20"/>
+        </w:rPr>
+        <w:tab/>
+        <w:t>5</w:t>
+      </w:r>
+      <w:r>
+        <w:rPr>
+          <w:rFonts w:ascii="Courier New" w:hAnsi="Courier New" w:cs="Courier New"/>
+          <w:sz w:val="20"/>
+          <w:szCs w:val="20"/>
+        </w:rPr>
+        <w:tab/>
+        <w:t>65</w:t>
+      </w:r>
+      <w:r>
+        <w:rPr>
+          <w:rFonts w:ascii="Courier New" w:hAnsi="Courier New" w:cs="Courier New"/>
+          <w:sz w:val="20"/>
+          <w:szCs w:val="20"/>
+        </w:rPr>
+        <w:tab/>
+        <w:t>95</w:t>
       </w:r>
     </w:p>
     <w:p>
@@ -9307,36 +10228,53 @@
         <w:pStyle w:val="Heading2"/>
         <w:spacing w:after="120"/>
       </w:pPr>
-      <w:bookmarkStart w:id="44" w:name="_Toc7611609"/>
-      <w:proofErr w:type="spellStart"/>
-      <w:r>
-        <w:t>AccidentalSuppressionMap</w:t>
-      </w:r>
-      <w:bookmarkEnd w:id="44"/>
-      <w:proofErr w:type="spellEnd"/>
-    </w:p>
-    <w:p>
-      <w:pPr>
-        <w:pStyle w:val="textbody"/>
-      </w:pPr>
-      <w:r>
-        <w:t xml:space="preserve">This parameter specifies a raster map to represent where and how accidental fires </w:t>
-      </w:r>
-      <w:proofErr w:type="gramStart"/>
-      <w:r>
-        <w:t>are suppressed</w:t>
-      </w:r>
-      <w:proofErr w:type="gramEnd"/>
-      <w:r>
-        <w:t xml:space="preserve">.  The map units are integers and should only </w:t>
-      </w:r>
-      <w:proofErr w:type="gramStart"/>
-      <w:r>
-        <w:t>include:</w:t>
-      </w:r>
-      <w:proofErr w:type="gramEnd"/>
-      <w:r>
-        <w:t xml:space="preserve">  0, 1, 2, 3, indicating no suppression, light, moderate, and maximal suppression.  </w:t>
+      <w:bookmarkStart w:id="84" w:name="_Toc7611644"/>
+      <w:r>
+        <w:t>DeadWoodTable</w:t>
+      </w:r>
+      <w:bookmarkEnd w:id="84"/>
+    </w:p>
+    <w:p>
+      <w:pPr>
+        <w:pStyle w:val="textbody"/>
+      </w:pPr>
+      <w:r>
+        <w:t>This table was designed to track snags generated by fire.  There can be zero or more lines, each corresponding to a species.  For each species, there’s a minimum age at which a cohort generates snags due to fire.  For example:</w:t>
+      </w:r>
+    </w:p>
+    <w:p>
+      <w:pPr>
+        <w:pStyle w:val="textbody"/>
+        <w:rPr>
+          <w:rFonts w:ascii="Courier New" w:hAnsi="Courier New" w:cs="Courier New"/>
+        </w:rPr>
+      </w:pPr>
+      <w:r>
+        <w:rPr>
+          <w:rFonts w:ascii="Courier New" w:hAnsi="Courier New" w:cs="Courier New"/>
+        </w:rPr>
+        <w:t>DeadWoodTable</w:t>
+      </w:r>
+    </w:p>
+    <w:p>
+      <w:pPr>
+        <w:pStyle w:val="textbody"/>
+        <w:rPr>
+          <w:rFonts w:ascii="Courier New" w:hAnsi="Courier New" w:cs="Courier New"/>
+        </w:rPr>
+      </w:pPr>
+      <w:r>
+        <w:rPr>
+          <w:rFonts w:ascii="Courier New" w:hAnsi="Courier New" w:cs="Courier New"/>
+        </w:rPr>
+        <w:t>PinuJeff</w:t>
+      </w:r>
+      <w:r>
+        <w:rPr>
+          <w:rFonts w:ascii="Courier New" w:hAnsi="Courier New" w:cs="Courier New"/>
+        </w:rPr>
+        <w:tab/>
+        <w:t>50</w:t>
       </w:r>
     </w:p>
     <w:p>
@@ -9344,36 +10282,70 @@
         <w:pStyle w:val="Heading2"/>
         <w:spacing w:after="120"/>
       </w:pPr>
-      <w:bookmarkStart w:id="45" w:name="_Toc7611610"/>
-      <w:proofErr w:type="spellStart"/>
-      <w:r>
-        <w:t>LightningSuppressionMap</w:t>
-      </w:r>
-      <w:bookmarkEnd w:id="45"/>
-      <w:proofErr w:type="spellEnd"/>
-    </w:p>
-    <w:p>
-      <w:pPr>
-        <w:pStyle w:val="textbody"/>
-      </w:pPr>
-      <w:r>
-        <w:t xml:space="preserve">This parameter specifies a raster map to represent where and how lightning fires </w:t>
-      </w:r>
-      <w:proofErr w:type="gramStart"/>
-      <w:r>
-        <w:t>are suppressed</w:t>
-      </w:r>
-      <w:proofErr w:type="gramEnd"/>
-      <w:r>
-        <w:t xml:space="preserve">.  The map units are integers and should only </w:t>
-      </w:r>
-      <w:proofErr w:type="gramStart"/>
-      <w:r>
-        <w:t>include:</w:t>
-      </w:r>
-      <w:proofErr w:type="gramEnd"/>
-      <w:r>
-        <w:t xml:space="preserve">  0, 1, 2, 3, indicating no suppression, light, moderate, and maximal suppression.  </w:t>
+      <w:bookmarkStart w:id="85" w:name="_Toc7611645"/>
+      <w:r>
+        <w:t>FireIntensityClass_1_DamageTable</w:t>
+      </w:r>
+      <w:bookmarkEnd w:id="85"/>
+    </w:p>
+    <w:p>
+      <w:pPr>
+        <w:pStyle w:val="textbody"/>
+      </w:pPr>
+      <w:r>
+        <w:t xml:space="preserve">For each damage table, a given age range for each species is associated with a probability of mortality, assuming that fire intensity = 1 (&lt; 4” flame </w:t>
+      </w:r>
+      <w:r>
+        <w:lastRenderedPageBreak/>
+        <w:t>length).  There is no limit to the number of species or age ranges; the default value for an unlisted species or age-range is 0.0.</w:t>
+      </w:r>
+    </w:p>
+    <w:p>
+      <w:pPr>
+        <w:pStyle w:val="Heading3"/>
+      </w:pPr>
+      <w:bookmarkStart w:id="86" w:name="_Toc7611646"/>
+      <w:r>
+        <w:t>Species Name</w:t>
+      </w:r>
+      <w:bookmarkEnd w:id="86"/>
+    </w:p>
+    <w:p>
+      <w:pPr>
+        <w:pStyle w:val="Heading3"/>
+      </w:pPr>
+      <w:bookmarkStart w:id="87" w:name="_Toc7611647"/>
+      <w:r>
+        <w:t>Minimum Age</w:t>
+      </w:r>
+      <w:bookmarkEnd w:id="87"/>
+    </w:p>
+    <w:p>
+      <w:pPr>
+        <w:pStyle w:val="Heading3"/>
+      </w:pPr>
+      <w:bookmarkStart w:id="88" w:name="_Toc7611648"/>
+      <w:r>
+        <w:t>Maximum Age</w:t>
+      </w:r>
+      <w:bookmarkEnd w:id="88"/>
+    </w:p>
+    <w:p>
+      <w:pPr>
+        <w:pStyle w:val="Heading3"/>
+      </w:pPr>
+      <w:bookmarkStart w:id="89" w:name="_Toc7611649"/>
+      <w:r>
+        <w:t>Probability of Mortality</w:t>
+      </w:r>
+      <w:bookmarkEnd w:id="89"/>
+    </w:p>
+    <w:p>
+      <w:pPr>
+        <w:pStyle w:val="textbody"/>
+      </w:pPr>
+      <w:r>
+        <w:t>Range of 0.0 – 1.0.  Compared against a randomly generated uniform value to determine mortality.  All mortality is total.</w:t>
       </w:r>
     </w:p>
     <w:p>
@@ -9381,36 +10353,18 @@
         <w:pStyle w:val="Heading2"/>
         <w:spacing w:after="120"/>
       </w:pPr>
-      <w:bookmarkStart w:id="46" w:name="_Toc7611611"/>
-      <w:proofErr w:type="spellStart"/>
-      <w:r>
-        <w:t>RxSuppressionMap</w:t>
-      </w:r>
-      <w:bookmarkEnd w:id="46"/>
-      <w:proofErr w:type="spellEnd"/>
-    </w:p>
-    <w:p>
-      <w:pPr>
-        <w:pStyle w:val="textbody"/>
-      </w:pPr>
-      <w:r>
-        <w:t xml:space="preserve">This parameter specifies a raster map to represent where and how prescribed fires </w:t>
-      </w:r>
-      <w:proofErr w:type="gramStart"/>
-      <w:r>
-        <w:t>are suppressed</w:t>
-      </w:r>
-      <w:proofErr w:type="gramEnd"/>
-      <w:r>
-        <w:t xml:space="preserve">.  The map units are integers and should only </w:t>
-      </w:r>
-      <w:proofErr w:type="gramStart"/>
-      <w:r>
-        <w:t>include:</w:t>
-      </w:r>
-      <w:proofErr w:type="gramEnd"/>
-      <w:r>
-        <w:t xml:space="preserve">  0, 1, 2, 3, indicating no suppression, light, moderate, and maximal suppression.  </w:t>
+      <w:bookmarkStart w:id="90" w:name="_Toc7611650"/>
+      <w:r>
+        <w:t>FireIntensityClass_2_DamageTable</w:t>
+      </w:r>
+      <w:bookmarkEnd w:id="90"/>
+    </w:p>
+    <w:p>
+      <w:pPr>
+        <w:pStyle w:val="textbody"/>
+      </w:pPr>
+      <w:r>
+        <w:t>Same as above; applied to fire intensity = 2 (4-8” flame length).</w:t>
       </w:r>
     </w:p>
     <w:p>
@@ -9418,25 +10372,57 @@
         <w:pStyle w:val="Heading2"/>
         <w:spacing w:after="120"/>
       </w:pPr>
-      <w:bookmarkStart w:id="47" w:name="_Toc7611612"/>
-      <w:bookmarkStart w:id="48" w:name="_Ref272935732"/>
-      <w:proofErr w:type="spellStart"/>
-      <w:r>
-        <w:t>GroundSlopeFile</w:t>
-      </w:r>
-      <w:bookmarkEnd w:id="47"/>
-      <w:proofErr w:type="spellEnd"/>
+      <w:bookmarkStart w:id="91" w:name="_Toc7611651"/>
+      <w:r>
+        <w:t>FireIntensityClass_3_DamageTable</w:t>
+      </w:r>
+      <w:bookmarkEnd w:id="91"/>
+    </w:p>
+    <w:p>
+      <w:pPr>
+        <w:pStyle w:val="textbody"/>
+      </w:pPr>
+      <w:r>
+        <w:t>Same as above; applied to fire intensity = 3 (&gt; 8” flame length).</w:t>
+      </w:r>
+    </w:p>
+    <w:p>
+      <w:pPr>
+        <w:pStyle w:val="textbody"/>
+      </w:pPr>
+    </w:p>
+    <w:p>
+      <w:pPr>
+        <w:pStyle w:val="Heading1"/>
+        <w:spacing w:after="120"/>
+      </w:pPr>
+      <w:bookmarkStart w:id="92" w:name="_Toc102232960"/>
+      <w:bookmarkStart w:id="93" w:name="_Toc136162695"/>
+      <w:bookmarkStart w:id="94" w:name="_Toc7611652"/>
+      <w:bookmarkEnd w:id="62"/>
+      <w:r>
+        <w:lastRenderedPageBreak/>
+        <w:t>Output Files</w:t>
+      </w:r>
+      <w:bookmarkEnd w:id="92"/>
+      <w:bookmarkEnd w:id="93"/>
+      <w:bookmarkEnd w:id="94"/>
+    </w:p>
+    <w:p>
+      <w:r>
+        <w:t>The extension outputs were designed to be able to correctly parameterize and analyze fire behavior in the simulation. The Fire ignition table is designed to capture the relationship between attempted FWI and number of fire ignitions for each type, for each day and year.</w:t>
+      </w:r>
       <w:r>
         <w:t xml:space="preserve"> </w:t>
       </w:r>
-      <w:bookmarkEnd w:id="48"/>
-    </w:p>
-    <w:p>
-      <w:pPr>
-        <w:pStyle w:val="textbody"/>
-      </w:pPr>
-      <w:r>
-        <w:t xml:space="preserve">This parameter specifies a raster map to represent percent ground slope.  The map should have integer values representing percent slope on the ground.  </w:t>
+      <w:r>
+        <w:t xml:space="preserve">The Fire event table is designed to record the fire characteristics of each individual fire event. </w:t>
+      </w:r>
+      <w:r>
+        <w:t xml:space="preserve"> </w:t>
+      </w:r>
+      <w:r>
+        <w:t xml:space="preserve">The Fire landscape table is designed to summarize fire characteristics at the landscape scale. </w:t>
       </w:r>
     </w:p>
     <w:p>
@@ -9444,38 +10430,25 @@
         <w:pStyle w:val="Heading2"/>
         <w:spacing w:after="120"/>
       </w:pPr>
-      <w:bookmarkStart w:id="49" w:name="_Ref272935725"/>
-      <w:bookmarkStart w:id="50" w:name="_Toc7611613"/>
-      <w:proofErr w:type="spellStart"/>
-      <w:r>
-        <w:t>UphillSlopeAzimuthMap</w:t>
-      </w:r>
-      <w:bookmarkEnd w:id="49"/>
-      <w:bookmarkEnd w:id="50"/>
-      <w:proofErr w:type="spellEnd"/>
-    </w:p>
-    <w:p>
-      <w:pPr>
-        <w:pStyle w:val="textbody"/>
-      </w:pPr>
-      <w:r>
-        <w:t xml:space="preserve">This parameter specifies a raster map to represent the direction of uphill slope.  Values in this map should be integers ranging from </w:t>
-      </w:r>
-      <w:proofErr w:type="gramStart"/>
-      <w:r>
-        <w:t>0</w:t>
-      </w:r>
-      <w:proofErr w:type="gramEnd"/>
-      <w:r>
-        <w:t xml:space="preserve"> to 360 degrees, specifying the direction upslope.  Note: this is the opposite of the way aspect </w:t>
-      </w:r>
-      <w:proofErr w:type="gramStart"/>
-      <w:r>
-        <w:t>is commonly defined</w:t>
-      </w:r>
-      <w:proofErr w:type="gramEnd"/>
-      <w:r>
-        <w:t xml:space="preserve">.  </w:t>
+      <w:bookmarkStart w:id="95" w:name="_Toc7611653"/>
+      <w:bookmarkStart w:id="96" w:name="_Toc102232961"/>
+      <w:bookmarkStart w:id="97" w:name="_Ref133900246"/>
+      <w:bookmarkStart w:id="98" w:name="_Toc136162696"/>
+      <w:bookmarkStart w:id="99" w:name="_Ref272935798"/>
+      <w:r>
+        <w:t>Day of Fire Map</w:t>
+      </w:r>
+      <w:r>
+        <w:t>s</w:t>
+      </w:r>
+      <w:bookmarkEnd w:id="95"/>
+    </w:p>
+    <w:p>
+      <w:pPr>
+        <w:pStyle w:val="textbody"/>
+      </w:pPr>
+      <w:r>
+        <w:t>The map of ‘fire days’ tracks on which day of the year a cell burned. Map values equal Julian day of time step.</w:t>
       </w:r>
     </w:p>
     <w:p>
@@ -9483,32 +10456,40 @@
         <w:pStyle w:val="Heading2"/>
         <w:spacing w:after="120"/>
       </w:pPr>
-      <w:bookmarkStart w:id="51" w:name="_Toc7611614"/>
-      <w:r>
-        <w:t>LightningIgnitionsB0</w:t>
-      </w:r>
-      <w:bookmarkEnd w:id="51"/>
-    </w:p>
-    <w:p>
-      <w:pPr>
-        <w:pStyle w:val="textbody"/>
-      </w:pPr>
-      <w:r>
-        <w:t xml:space="preserve">The B0 parameter from equation 1 (Scheller et al. </w:t>
-      </w:r>
-      <w:r>
-        <w:t>2019</w:t>
-      </w:r>
-      <w:r>
-        <w:t xml:space="preserve">).  This value </w:t>
-      </w:r>
-      <w:proofErr w:type="gramStart"/>
-      <w:r>
-        <w:t>is empirically derived</w:t>
-      </w:r>
-      <w:proofErr w:type="gramEnd"/>
-      <w:r>
-        <w:t xml:space="preserve"> for lightning ignitions.</w:t>
+      <w:bookmarkStart w:id="100" w:name="_Toc7611654"/>
+      <w:r>
+        <w:t xml:space="preserve">Fire </w:t>
+      </w:r>
+      <w:r>
+        <w:t xml:space="preserve">Intensity </w:t>
+      </w:r>
+      <w:r>
+        <w:t>Map</w:t>
+      </w:r>
+      <w:bookmarkEnd w:id="96"/>
+      <w:bookmarkEnd w:id="97"/>
+      <w:r>
+        <w:t>s</w:t>
+      </w:r>
+      <w:bookmarkEnd w:id="98"/>
+      <w:bookmarkEnd w:id="99"/>
+      <w:bookmarkEnd w:id="100"/>
+    </w:p>
+    <w:p>
+      <w:pPr>
+        <w:pStyle w:val="textbody"/>
+      </w:pPr>
+      <w:r>
+        <w:t xml:space="preserve">The map of fire </w:t>
+      </w:r>
+      <w:r>
+        <w:t>intensity reports at which intensity (1-3) a cell burned.</w:t>
+      </w:r>
+      <w:r>
+        <w:t xml:space="preserve"> Map values: 0 = Unburned site</w:t>
+      </w:r>
+      <w:r>
+        <w:t>, 1-3 = Fire intensity 1-3</w:t>
       </w:r>
     </w:p>
     <w:p>
@@ -9516,33 +10497,93 @@
         <w:pStyle w:val="Heading2"/>
         <w:spacing w:after="120"/>
       </w:pPr>
-      <w:bookmarkStart w:id="52" w:name="_Toc7611615"/>
-      <w:r>
-        <w:lastRenderedPageBreak/>
-        <w:t>LightningIgnitionsB1</w:t>
-      </w:r>
-      <w:bookmarkEnd w:id="52"/>
-    </w:p>
-    <w:p>
-      <w:pPr>
-        <w:pStyle w:val="textbody"/>
-      </w:pPr>
-      <w:r>
-        <w:t xml:space="preserve">The B1 parameter from equation 1 (Scheller et al. </w:t>
-      </w:r>
-      <w:r>
-        <w:t>2019</w:t>
-      </w:r>
-      <w:r>
-        <w:t xml:space="preserve">).  This value </w:t>
-      </w:r>
-      <w:proofErr w:type="gramStart"/>
-      <w:r>
-        <w:t>is empirically derived</w:t>
-      </w:r>
-      <w:proofErr w:type="gramEnd"/>
-      <w:r>
-        <w:t xml:space="preserve"> for lightning ignitions.</w:t>
+      <w:bookmarkStart w:id="101" w:name="_Toc7611655"/>
+      <w:bookmarkStart w:id="102" w:name="_Ref133900608"/>
+      <w:bookmarkStart w:id="103" w:name="_Toc136162697"/>
+      <w:bookmarkStart w:id="104" w:name="_Toc102232962"/>
+      <w:r>
+        <w:t xml:space="preserve">Fire Ignition </w:t>
+      </w:r>
+      <w:r>
+        <w:t xml:space="preserve">Type </w:t>
+      </w:r>
+      <w:r>
+        <w:t>Maps</w:t>
+      </w:r>
+      <w:bookmarkEnd w:id="101"/>
+    </w:p>
+    <w:p>
+      <w:pPr>
+        <w:pStyle w:val="textbody"/>
+      </w:pPr>
+      <w:r>
+        <w:t xml:space="preserve">There are three ignition types with values: </w:t>
+      </w:r>
+      <w:r>
+        <w:t>0</w:t>
+      </w:r>
+      <w:r>
+        <w:t xml:space="preserve"> </w:t>
+      </w:r>
+      <w:r>
+        <w:t>=</w:t>
+      </w:r>
+      <w:r>
+        <w:t xml:space="preserve"> </w:t>
+      </w:r>
+      <w:r>
+        <w:t xml:space="preserve">non-active </w:t>
+      </w:r>
+      <w:r>
+        <w:t>site</w:t>
+      </w:r>
+      <w:r>
+        <w:t xml:space="preserve">, </w:t>
+      </w:r>
+      <w:r>
+        <w:t>1=active and unburned, 2</w:t>
+      </w:r>
+      <w:r>
+        <w:t xml:space="preserve"> </w:t>
+      </w:r>
+      <w:r>
+        <w:t>=</w:t>
+      </w:r>
+      <w:r>
+        <w:t xml:space="preserve"> </w:t>
+      </w:r>
+      <w:r>
+        <w:t xml:space="preserve">Accidental; </w:t>
+      </w:r>
+      <w:r>
+        <w:t>3</w:t>
+      </w:r>
+      <w:r>
+        <w:t xml:space="preserve"> </w:t>
+      </w:r>
+      <w:r>
+        <w:t>=</w:t>
+      </w:r>
+      <w:r>
+        <w:t xml:space="preserve"> </w:t>
+      </w:r>
+      <w:r>
+        <w:t xml:space="preserve">Lightning; </w:t>
+      </w:r>
+      <w:r>
+        <w:t>4</w:t>
+      </w:r>
+      <w:r>
+        <w:t xml:space="preserve"> </w:t>
+      </w:r>
+      <w:r>
+        <w:t>=</w:t>
+      </w:r>
+      <w:r>
+        <w:t xml:space="preserve"> </w:t>
+      </w:r>
+      <w:r>
+        <w:t>Rx.</w:t>
       </w:r>
     </w:p>
     <w:p>
@@ -9550,32 +10591,18 @@
         <w:pStyle w:val="Heading2"/>
         <w:spacing w:after="120"/>
       </w:pPr>
-      <w:bookmarkStart w:id="53" w:name="_Toc7611616"/>
-      <w:r>
-        <w:t>AccidentalIgnitionsB0</w:t>
-      </w:r>
-      <w:bookmarkEnd w:id="53"/>
-    </w:p>
-    <w:p>
-      <w:pPr>
-        <w:pStyle w:val="textbody"/>
-      </w:pPr>
-      <w:r>
-        <w:t xml:space="preserve">The B0 parameter from equation 1 (Scheller et al. </w:t>
-      </w:r>
-      <w:r>
-        <w:t>2019</w:t>
-      </w:r>
-      <w:r>
-        <w:t xml:space="preserve">).  This value </w:t>
-      </w:r>
-      <w:proofErr w:type="gramStart"/>
-      <w:r>
-        <w:t>is empirically derived</w:t>
-      </w:r>
-      <w:proofErr w:type="gramEnd"/>
-      <w:r>
-        <w:t xml:space="preserve"> for accidental ignitions.</w:t>
+      <w:bookmarkStart w:id="105" w:name="_Toc7611656"/>
+      <w:r>
+        <w:t>Fire Ignition Log</w:t>
+      </w:r>
+      <w:bookmarkEnd w:id="105"/>
+    </w:p>
+    <w:p>
+      <w:pPr>
+        <w:pStyle w:val="textbody"/>
+      </w:pPr>
+      <w:r>
+        <w:t>This log file tracks the number of ignitions and the climatic conditions under which they occurred: year, Julian day of year, number of attempted ignitions, Fire Weather Index, and type of ignition</w:t>
       </w:r>
     </w:p>
     <w:p>
@@ -9583,1969 +10610,13 @@
         <w:pStyle w:val="Heading2"/>
         <w:spacing w:after="120"/>
       </w:pPr>
-      <w:bookmarkStart w:id="54" w:name="_Toc7611617"/>
-      <w:r>
-        <w:t>AccidentalIgnitionsB1</w:t>
-      </w:r>
-      <w:bookmarkEnd w:id="54"/>
-    </w:p>
-    <w:p>
-      <w:pPr>
-        <w:pStyle w:val="textbody"/>
-      </w:pPr>
-      <w:r>
-        <w:t xml:space="preserve">The B1 parameter from equation 1 (Scheller et al. </w:t>
-      </w:r>
-      <w:r>
-        <w:t>2019</w:t>
-      </w:r>
-      <w:r>
-        <w:t xml:space="preserve">).  This value </w:t>
-      </w:r>
-      <w:proofErr w:type="gramStart"/>
-      <w:r>
-        <w:t>is empirically derived</w:t>
-      </w:r>
-      <w:proofErr w:type="gramEnd"/>
-      <w:r>
-        <w:t xml:space="preserve"> for accidental ignitions.</w:t>
-      </w:r>
-    </w:p>
-    <w:p>
-      <w:pPr>
-        <w:pStyle w:val="Heading2"/>
-        <w:spacing w:after="120"/>
-      </w:pPr>
-      <w:bookmarkStart w:id="55" w:name="_Toc7611618"/>
-      <w:proofErr w:type="spellStart"/>
-      <w:r>
-        <w:t>MaximumFineFuels</w:t>
-      </w:r>
-      <w:bookmarkEnd w:id="55"/>
-      <w:proofErr w:type="spellEnd"/>
-    </w:p>
-    <w:p>
-      <w:pPr>
-        <w:pStyle w:val="textbody"/>
-      </w:pPr>
-      <w:r>
-        <w:t>The amount of fine fuels (g m</w:t>
-      </w:r>
-      <w:r>
-        <w:rPr>
-          <w:vertAlign w:val="superscript"/>
-        </w:rPr>
-        <w:t>-2</w:t>
-      </w:r>
-      <w:r>
-        <w:t xml:space="preserve">) used to rescale the fine fuel parameter in equations 3 and 6 of Scheller et al. (in prep.).  This parameter </w:t>
-      </w:r>
-      <w:proofErr w:type="gramStart"/>
-      <w:r>
-        <w:t>can be</w:t>
-      </w:r>
-      <w:r>
-        <w:t xml:space="preserve"> estimated</w:t>
-      </w:r>
-      <w:proofErr w:type="gramEnd"/>
-      <w:r>
-        <w:t xml:space="preserve"> from ‘typical’ conditions not including prior large disturbance (e.g., fire or insect mortality) events.  Fine fuels </w:t>
-      </w:r>
-      <w:proofErr w:type="gramStart"/>
-      <w:r>
-        <w:t>are estimated</w:t>
-      </w:r>
-      <w:proofErr w:type="gramEnd"/>
-      <w:r>
-        <w:t xml:space="preserve"> from surficial organic matter.</w:t>
-      </w:r>
-    </w:p>
-    <w:p>
-      <w:pPr>
-        <w:pStyle w:val="Heading2"/>
-        <w:spacing w:after="120"/>
-      </w:pPr>
-      <w:bookmarkStart w:id="56" w:name="_Toc7611619"/>
-      <w:proofErr w:type="spellStart"/>
-      <w:r>
-        <w:t>MaximumRxWindSpeed</w:t>
-      </w:r>
-      <w:bookmarkEnd w:id="56"/>
-      <w:proofErr w:type="spellEnd"/>
-    </w:p>
-    <w:p>
-      <w:pPr>
-        <w:pStyle w:val="textbody"/>
-      </w:pPr>
-      <w:r>
-        <w:t xml:space="preserve">The maximum wind speed under which prescribed fires </w:t>
-      </w:r>
-      <w:proofErr w:type="gramStart"/>
-      <w:r>
-        <w:t xml:space="preserve">will be </w:t>
-      </w:r>
-      <w:r>
-        <w:t>ignited</w:t>
-      </w:r>
-      <w:proofErr w:type="gramEnd"/>
-      <w:r>
-        <w:t xml:space="preserve"> </w:t>
-      </w:r>
-      <w:r>
-        <w:t>on the landscape.</w:t>
-      </w:r>
-    </w:p>
-    <w:p>
-      <w:pPr>
-        <w:pStyle w:val="Heading2"/>
-        <w:spacing w:after="120"/>
-      </w:pPr>
-      <w:bookmarkStart w:id="57" w:name="_Toc7611620"/>
-      <w:proofErr w:type="spellStart"/>
-      <w:r>
-        <w:t>MaximumRxFireWeatherIndex</w:t>
-      </w:r>
-      <w:proofErr w:type="spellEnd"/>
-      <w:r>
-        <w:t xml:space="preserve"> (Optional)</w:t>
-      </w:r>
-      <w:bookmarkEnd w:id="57"/>
-    </w:p>
-    <w:p>
-      <w:pPr>
-        <w:pStyle w:val="textbody"/>
-      </w:pPr>
-      <w:r>
-        <w:t xml:space="preserve">The maximum Fire Weather Index under which prescribed fires </w:t>
-      </w:r>
-      <w:proofErr w:type="gramStart"/>
-      <w:r>
-        <w:t>will be put</w:t>
-      </w:r>
-      <w:proofErr w:type="gramEnd"/>
-      <w:r>
-        <w:t xml:space="preserve"> on the landscape.</w:t>
-      </w:r>
-    </w:p>
-    <w:p>
-      <w:pPr>
-        <w:pStyle w:val="Heading2"/>
-        <w:spacing w:after="120"/>
-      </w:pPr>
-      <w:bookmarkStart w:id="58" w:name="_Toc7611621"/>
-      <w:proofErr w:type="spellStart"/>
-      <w:r>
-        <w:t>MinimumRxFireWeatherIndex</w:t>
-      </w:r>
-      <w:proofErr w:type="spellEnd"/>
-      <w:r>
-        <w:t xml:space="preserve"> (Optional)</w:t>
-      </w:r>
-      <w:bookmarkEnd w:id="58"/>
-    </w:p>
-    <w:p>
-      <w:pPr>
-        <w:pStyle w:val="textbody"/>
-      </w:pPr>
-      <w:r>
-        <w:t xml:space="preserve">The minimum Fire Weather Index under which prescribed fires </w:t>
-      </w:r>
-      <w:proofErr w:type="gramStart"/>
-      <w:r>
-        <w:t>will be put</w:t>
-      </w:r>
-      <w:proofErr w:type="gramEnd"/>
-      <w:r>
-        <w:t xml:space="preserve"> on the landscape.  </w:t>
-      </w:r>
-      <w:proofErr w:type="gramStart"/>
-      <w:r>
-        <w:t>Typically</w:t>
-      </w:r>
-      <w:proofErr w:type="gramEnd"/>
-      <w:r>
-        <w:t xml:space="preserve"> prescribed fires will </w:t>
-      </w:r>
-      <w:r>
-        <w:rPr>
-          <w:i/>
-        </w:rPr>
-        <w:t>not</w:t>
-      </w:r>
-      <w:r>
-        <w:t xml:space="preserve"> be attempted if fuels are too moist.</w:t>
-      </w:r>
-    </w:p>
-    <w:p>
-      <w:pPr>
-        <w:pStyle w:val="Heading2"/>
-        <w:spacing w:after="120"/>
-      </w:pPr>
-      <w:bookmarkStart w:id="59" w:name="EcoTable"/>
-      <w:bookmarkStart w:id="60" w:name="_Toc7611622"/>
-      <w:bookmarkStart w:id="61" w:name="_Toc136162638"/>
-      <w:bookmarkEnd w:id="42"/>
-      <w:bookmarkEnd w:id="59"/>
-      <w:proofErr w:type="spellStart"/>
-      <w:r>
-        <w:t>MaximumRxTemperture</w:t>
-      </w:r>
-      <w:proofErr w:type="spellEnd"/>
-      <w:r>
-        <w:t xml:space="preserve"> (Optional)</w:t>
-      </w:r>
-      <w:bookmarkEnd w:id="60"/>
-    </w:p>
-    <w:p>
-      <w:pPr>
-        <w:pStyle w:val="textbody"/>
-      </w:pPr>
-      <w:r>
-        <w:t>The maximum temperature (Celsius) under which prescribed fires will occur.</w:t>
-      </w:r>
-    </w:p>
-    <w:p>
-      <w:pPr>
-        <w:pStyle w:val="Heading2"/>
-        <w:spacing w:after="120"/>
-      </w:pPr>
-      <w:bookmarkStart w:id="62" w:name="_Toc7611623"/>
-      <w:proofErr w:type="spellStart"/>
-      <w:r>
-        <w:t>MinimumRxRelativeHumidity</w:t>
-      </w:r>
-      <w:proofErr w:type="spellEnd"/>
-      <w:r>
-        <w:t xml:space="preserve"> (Optional)</w:t>
-      </w:r>
-      <w:bookmarkEnd w:id="62"/>
-    </w:p>
-    <w:p>
-      <w:pPr>
-        <w:pStyle w:val="textbody"/>
-      </w:pPr>
-      <w:r>
-        <w:t xml:space="preserve">The minimum relative humidity necessary for prescribed fires.  If the relative humidity is too low, prescribed fires </w:t>
-      </w:r>
-      <w:proofErr w:type="gramStart"/>
-      <w:r>
-        <w:t>are often avoided</w:t>
-      </w:r>
-      <w:proofErr w:type="gramEnd"/>
-      <w:r>
-        <w:t xml:space="preserve"> as it indicates very dry conditions.</w:t>
-      </w:r>
-    </w:p>
-    <w:p>
-      <w:pPr>
-        <w:pStyle w:val="Heading2"/>
-        <w:spacing w:after="120"/>
-      </w:pPr>
-      <w:bookmarkStart w:id="63" w:name="_Toc7611624"/>
-      <w:proofErr w:type="spellStart"/>
-      <w:r>
-        <w:lastRenderedPageBreak/>
-        <w:t>MaximumRXFireIntesnity</w:t>
-      </w:r>
-      <w:bookmarkEnd w:id="63"/>
-      <w:proofErr w:type="spellEnd"/>
-    </w:p>
-    <w:p>
-      <w:pPr>
-        <w:pStyle w:val="textbody"/>
-      </w:pPr>
-      <w:r>
-        <w:t>The maximum allowable fire intensity for prescribed fires. Prescribed fires will not exceed this intensity level.</w:t>
-      </w:r>
-    </w:p>
-    <w:p>
-      <w:pPr>
-        <w:pStyle w:val="Heading2"/>
-        <w:spacing w:after="120"/>
-      </w:pPr>
-      <w:bookmarkStart w:id="64" w:name="_Toc7611625"/>
-      <w:proofErr w:type="spellStart"/>
-      <w:r>
-        <w:t>NumberRxAnnualFires</w:t>
-      </w:r>
-      <w:bookmarkEnd w:id="64"/>
-      <w:proofErr w:type="spellEnd"/>
-    </w:p>
-    <w:p>
-      <w:pPr>
-        <w:pStyle w:val="textbody"/>
-      </w:pPr>
-      <w:r>
-        <w:t>The number of prescribed fires attempted per year.</w:t>
-      </w:r>
-    </w:p>
-    <w:p>
-      <w:pPr>
-        <w:pStyle w:val="Heading2"/>
-        <w:spacing w:after="120"/>
-      </w:pPr>
-      <w:bookmarkStart w:id="65" w:name="_Toc7611626"/>
-      <w:proofErr w:type="spellStart"/>
-      <w:r>
-        <w:t>NumberRxDailyFires</w:t>
-      </w:r>
-      <w:bookmarkEnd w:id="65"/>
-      <w:proofErr w:type="spellEnd"/>
-    </w:p>
-    <w:p>
-      <w:pPr>
-        <w:pStyle w:val="textbody"/>
-      </w:pPr>
-      <w:r>
-        <w:t>The number of prescribed fires attempted per day.</w:t>
-      </w:r>
-    </w:p>
-    <w:p>
-      <w:pPr>
-        <w:pStyle w:val="Heading2"/>
-        <w:spacing w:after="120"/>
-      </w:pPr>
-      <w:bookmarkStart w:id="66" w:name="_Toc7611627"/>
-      <w:proofErr w:type="spellStart"/>
-      <w:r>
-        <w:t>FirstDayRxFires</w:t>
-      </w:r>
-      <w:bookmarkEnd w:id="66"/>
-      <w:proofErr w:type="spellEnd"/>
-    </w:p>
-    <w:p>
-      <w:pPr>
-        <w:pStyle w:val="textbody"/>
-      </w:pPr>
-      <w:r>
-        <w:t>The first Julian day in which a prescribed fire can begin.  This is important if fall burning is preferred over spring burning.</w:t>
-      </w:r>
-    </w:p>
-    <w:p>
-      <w:pPr>
-        <w:pStyle w:val="Heading2"/>
-        <w:spacing w:after="120"/>
-      </w:pPr>
-      <w:bookmarkStart w:id="67" w:name="_Toc7611628"/>
-      <w:proofErr w:type="spellStart"/>
-      <w:r>
-        <w:t>LastDayRxFires</w:t>
-      </w:r>
-      <w:bookmarkEnd w:id="67"/>
-      <w:proofErr w:type="spellEnd"/>
-    </w:p>
-    <w:p>
-      <w:pPr>
-        <w:pStyle w:val="textbody"/>
-      </w:pPr>
-      <w:r>
-        <w:t xml:space="preserve">The last Julian day in which a prescribed fire can begin.  </w:t>
-      </w:r>
-    </w:p>
-    <w:p>
-      <w:pPr>
-        <w:pStyle w:val="Heading2"/>
-        <w:spacing w:after="120"/>
-      </w:pPr>
-      <w:bookmarkStart w:id="68" w:name="_Toc7611629"/>
-      <w:proofErr w:type="spellStart"/>
-      <w:r>
-        <w:t>TargetRxSize</w:t>
-      </w:r>
-      <w:bookmarkEnd w:id="68"/>
-      <w:proofErr w:type="spellEnd"/>
-    </w:p>
-    <w:p>
-      <w:pPr>
-        <w:pStyle w:val="textbody"/>
-      </w:pPr>
-      <w:r>
-        <w:t>The maximum size for a prescribed fire in hectares.</w:t>
-      </w:r>
-    </w:p>
-    <w:p>
-      <w:pPr>
-        <w:pStyle w:val="Heading2"/>
-        <w:spacing w:after="120"/>
-      </w:pPr>
-      <w:bookmarkStart w:id="69" w:name="_Toc7611630"/>
-      <w:proofErr w:type="spellStart"/>
-      <w:r>
-        <w:t>RxZonesMap</w:t>
-      </w:r>
-      <w:proofErr w:type="spellEnd"/>
-      <w:r>
-        <w:t xml:space="preserve"> (Optional)</w:t>
-      </w:r>
-      <w:bookmarkEnd w:id="69"/>
-    </w:p>
-    <w:p>
-      <w:pPr>
-        <w:pStyle w:val="textbody"/>
-      </w:pPr>
-      <w:r>
-        <w:t xml:space="preserve">This </w:t>
-      </w:r>
-      <w:r>
-        <w:rPr>
-          <w:b/>
-        </w:rPr>
-        <w:t>optional map</w:t>
-      </w:r>
-      <w:r>
-        <w:t xml:space="preserve"> creates stands for prescribed fires. A prescribed fire will burn only within the zone (stand) within which it starts.  It will NOT burn into other zones.  The size remains limited by </w:t>
-      </w:r>
-      <w:proofErr w:type="spellStart"/>
-      <w:r>
-        <w:rPr>
-          <w:b/>
-        </w:rPr>
-        <w:t>TargetRxSize</w:t>
-      </w:r>
-      <w:proofErr w:type="spellEnd"/>
-      <w:r>
-        <w:t>.</w:t>
-      </w:r>
-    </w:p>
-    <w:p>
-      <w:pPr>
-        <w:pStyle w:val="textbody"/>
-      </w:pPr>
-      <w:r>
-        <w:t>This parameter specifies a raster map to represent stands.  The map units are integers.</w:t>
-      </w:r>
-    </w:p>
-    <w:p>
-      <w:pPr>
-        <w:pStyle w:val="Heading2"/>
-        <w:spacing w:after="120"/>
-      </w:pPr>
-      <w:bookmarkStart w:id="70" w:name="_Toc7611631"/>
-      <w:r>
-        <w:t>MaximumSpreadAreaB0</w:t>
-      </w:r>
-      <w:bookmarkEnd w:id="70"/>
-    </w:p>
-    <w:p>
-      <w:pPr>
-        <w:pStyle w:val="textbody"/>
-      </w:pPr>
-      <w:r>
-        <w:t xml:space="preserve">The B0 </w:t>
-      </w:r>
-      <w:r>
-        <w:t xml:space="preserve">(intercept) </w:t>
-      </w:r>
-      <w:r>
-        <w:t xml:space="preserve">parameter from equation 4 (Scheller et al. </w:t>
-      </w:r>
-      <w:r>
-        <w:t>2019</w:t>
-      </w:r>
-      <w:r>
-        <w:t xml:space="preserve">).  This value </w:t>
-      </w:r>
-      <w:proofErr w:type="gramStart"/>
-      <w:r>
-        <w:t>is empirically derived</w:t>
-      </w:r>
-      <w:proofErr w:type="gramEnd"/>
-      <w:r>
-        <w:t xml:space="preserve"> from all fires in the landscape or region.</w:t>
-      </w:r>
-      <w:r>
-        <w:t xml:space="preserve"> </w:t>
-      </w:r>
-    </w:p>
-    <w:p>
-      <w:pPr>
-        <w:pStyle w:val="textbody"/>
-        <w:rPr>
-          <w:i/>
-        </w:rPr>
-      </w:pPr>
-      <w:r>
-        <w:rPr>
-          <w:i/>
-        </w:rPr>
-        <w:t>Note: Though empirically derived,</w:t>
-      </w:r>
-      <w:r>
-        <w:rPr>
-          <w:i/>
-        </w:rPr>
-        <w:t xml:space="preserve"> this parameter </w:t>
-      </w:r>
-      <w:proofErr w:type="gramStart"/>
-      <w:r>
-        <w:rPr>
-          <w:i/>
-        </w:rPr>
-        <w:t>can be</w:t>
-      </w:r>
-      <w:r>
-        <w:rPr>
-          <w:i/>
-        </w:rPr>
-        <w:t xml:space="preserve"> used</w:t>
-      </w:r>
-      <w:proofErr w:type="gramEnd"/>
-      <w:r>
-        <w:rPr>
-          <w:i/>
-        </w:rPr>
-        <w:t xml:space="preserve"> to match fire </w:t>
-      </w:r>
-      <w:r>
-        <w:rPr>
-          <w:i/>
-        </w:rPr>
-        <w:t>regime</w:t>
-      </w:r>
-      <w:r>
-        <w:rPr>
-          <w:i/>
-        </w:rPr>
-        <w:t xml:space="preserve"> calibration targets. </w:t>
-      </w:r>
-    </w:p>
-    <w:p>
-      <w:pPr>
-        <w:pStyle w:val="Heading2"/>
-        <w:spacing w:after="120"/>
-      </w:pPr>
-      <w:bookmarkStart w:id="71" w:name="_Toc7611632"/>
-      <w:r>
-        <w:t>MaximumSpreadAreaB1</w:t>
-      </w:r>
-      <w:bookmarkEnd w:id="71"/>
-    </w:p>
-    <w:p>
-      <w:pPr>
-        <w:pStyle w:val="textbody"/>
-      </w:pPr>
-      <w:r>
-        <w:t xml:space="preserve">The B1 parameter </w:t>
-      </w:r>
-      <w:r>
-        <w:t xml:space="preserve">(*FWI) </w:t>
-      </w:r>
-      <w:r>
-        <w:t xml:space="preserve">from equation 4 (Scheller et al. </w:t>
-      </w:r>
-      <w:r>
-        <w:t>2019</w:t>
-      </w:r>
-      <w:r>
-        <w:t xml:space="preserve">).  This value </w:t>
-      </w:r>
-      <w:proofErr w:type="gramStart"/>
-      <w:r>
-        <w:t>is empirically derived</w:t>
-      </w:r>
-      <w:proofErr w:type="gramEnd"/>
-      <w:r>
-        <w:t xml:space="preserve"> from all fires in the landscape or region.</w:t>
-      </w:r>
-    </w:p>
-    <w:p>
-      <w:pPr>
-        <w:pStyle w:val="Heading2"/>
-        <w:spacing w:after="120"/>
-      </w:pPr>
-      <w:bookmarkStart w:id="72" w:name="_Toc7611633"/>
-      <w:r>
-        <w:lastRenderedPageBreak/>
-        <w:t>MaximumSpreadAreaB2</w:t>
-      </w:r>
-      <w:bookmarkEnd w:id="72"/>
-    </w:p>
-    <w:p>
-      <w:pPr>
-        <w:pStyle w:val="textbody"/>
-      </w:pPr>
-      <w:r>
-        <w:t xml:space="preserve">The B2 parameter </w:t>
-      </w:r>
-      <w:r>
-        <w:t xml:space="preserve">(*Effective wind speed) </w:t>
-      </w:r>
-      <w:r>
-        <w:t xml:space="preserve">from equation 4 (Scheller et al. </w:t>
-      </w:r>
-      <w:r>
-        <w:t>2019</w:t>
-      </w:r>
-      <w:r>
-        <w:t xml:space="preserve">).  This value </w:t>
-      </w:r>
-      <w:proofErr w:type="gramStart"/>
-      <w:r>
-        <w:t>is empirically derived</w:t>
-      </w:r>
-      <w:proofErr w:type="gramEnd"/>
-      <w:r>
-        <w:t xml:space="preserve"> from all fires in the landscape or region.</w:t>
-      </w:r>
-    </w:p>
-    <w:p>
-      <w:pPr>
-        <w:pStyle w:val="Heading2"/>
-        <w:spacing w:after="120"/>
-      </w:pPr>
-      <w:bookmarkStart w:id="73" w:name="_Toc7611634"/>
-      <w:r>
-        <w:t>SpreadProbabilityB0</w:t>
-      </w:r>
-      <w:bookmarkEnd w:id="73"/>
-    </w:p>
-    <w:p>
-      <w:pPr>
-        <w:pStyle w:val="textbody"/>
-      </w:pPr>
-      <w:r>
-        <w:t xml:space="preserve">The B0 </w:t>
-      </w:r>
-      <w:r>
-        <w:t xml:space="preserve">(intercept) </w:t>
-      </w:r>
-      <w:r>
-        <w:t xml:space="preserve">parameter from equation </w:t>
-      </w:r>
-      <w:r>
-        <w:t>3</w:t>
-      </w:r>
-      <w:r>
-        <w:t xml:space="preserve"> (Scheller et al. </w:t>
-      </w:r>
-      <w:r>
-        <w:t>2019</w:t>
-      </w:r>
-      <w:r>
-        <w:t xml:space="preserve">).  This value </w:t>
-      </w:r>
-      <w:proofErr w:type="gramStart"/>
-      <w:r>
-        <w:t>is empirically derived</w:t>
-      </w:r>
-      <w:proofErr w:type="gramEnd"/>
-      <w:r>
-        <w:t xml:space="preserve"> from all fires in the landscape or region.</w:t>
-      </w:r>
-    </w:p>
-    <w:p>
-      <w:pPr>
-        <w:pStyle w:val="textbody"/>
-        <w:rPr>
-          <w:i/>
-        </w:rPr>
-      </w:pPr>
-      <w:r>
-        <w:rPr>
-          <w:i/>
-        </w:rPr>
-        <w:t xml:space="preserve">Note: Though empirically derived, this parameter </w:t>
-      </w:r>
-      <w:proofErr w:type="gramStart"/>
-      <w:r>
-        <w:rPr>
-          <w:i/>
-        </w:rPr>
-        <w:t>can be</w:t>
-      </w:r>
-      <w:r>
-        <w:rPr>
-          <w:i/>
-        </w:rPr>
-        <w:t xml:space="preserve"> used</w:t>
-      </w:r>
-      <w:proofErr w:type="gramEnd"/>
-      <w:r>
-        <w:rPr>
-          <w:i/>
-        </w:rPr>
-        <w:t xml:space="preserve"> to match fire </w:t>
-      </w:r>
-      <w:r>
-        <w:rPr>
-          <w:i/>
-        </w:rPr>
-        <w:t>regime</w:t>
-      </w:r>
-      <w:r>
-        <w:rPr>
-          <w:i/>
-        </w:rPr>
-        <w:t xml:space="preserve"> calibration targets. </w:t>
-      </w:r>
-    </w:p>
-    <w:p>
-      <w:pPr>
-        <w:pStyle w:val="Heading2"/>
-        <w:spacing w:after="120"/>
-      </w:pPr>
-      <w:bookmarkStart w:id="74" w:name="_Toc7611635"/>
-      <w:r>
-        <w:t>SpreadProbabilityB1</w:t>
-      </w:r>
-      <w:bookmarkEnd w:id="74"/>
-    </w:p>
-    <w:p>
-      <w:pPr>
-        <w:pStyle w:val="textbody"/>
-      </w:pPr>
-      <w:r>
-        <w:t xml:space="preserve">The B1 </w:t>
-      </w:r>
-      <w:r>
-        <w:t xml:space="preserve">(*FWI) </w:t>
-      </w:r>
-      <w:r>
-        <w:t xml:space="preserve">parameter from equation </w:t>
-      </w:r>
-      <w:r>
-        <w:t>3</w:t>
-      </w:r>
-      <w:r>
-        <w:t xml:space="preserve"> (Scheller et al. </w:t>
-      </w:r>
-      <w:r>
-        <w:t>2019</w:t>
-      </w:r>
-      <w:r>
-        <w:t xml:space="preserve">).  This value </w:t>
-      </w:r>
-      <w:proofErr w:type="gramStart"/>
-      <w:r>
-        <w:t>is empirically derived</w:t>
-      </w:r>
-      <w:proofErr w:type="gramEnd"/>
-      <w:r>
-        <w:t xml:space="preserve"> from all fires in the landscape or region.</w:t>
-      </w:r>
-    </w:p>
-    <w:p>
-      <w:pPr>
-        <w:pStyle w:val="Heading2"/>
-        <w:spacing w:after="120"/>
-      </w:pPr>
-      <w:bookmarkStart w:id="75" w:name="_Toc7611636"/>
-      <w:r>
-        <w:t>SpreadProbabilityB2</w:t>
-      </w:r>
-      <w:bookmarkEnd w:id="75"/>
-    </w:p>
-    <w:p>
-      <w:pPr>
-        <w:pStyle w:val="textbody"/>
-      </w:pPr>
-      <w:r>
-        <w:t xml:space="preserve">The B2 </w:t>
-      </w:r>
-      <w:r>
-        <w:t xml:space="preserve">(*Effective wind speed) </w:t>
-      </w:r>
-      <w:r>
-        <w:t xml:space="preserve">parameter from equation </w:t>
-      </w:r>
-      <w:r>
-        <w:t>3</w:t>
-      </w:r>
-      <w:r>
-        <w:t xml:space="preserve"> (Scheller et al. </w:t>
-      </w:r>
-      <w:r>
-        <w:t>2019</w:t>
-      </w:r>
-      <w:r>
-        <w:t xml:space="preserve">).  This value </w:t>
-      </w:r>
-      <w:proofErr w:type="gramStart"/>
-      <w:r>
-        <w:t>is empirically derived</w:t>
-      </w:r>
-      <w:proofErr w:type="gramEnd"/>
-      <w:r>
-        <w:t xml:space="preserve"> from all fires in the landscape or region.</w:t>
-      </w:r>
-    </w:p>
-    <w:p>
-      <w:pPr>
-        <w:pStyle w:val="Heading2"/>
-        <w:spacing w:after="120"/>
-      </w:pPr>
-      <w:bookmarkStart w:id="76" w:name="_Toc7611637"/>
-      <w:r>
-        <w:t>SpreadProbabilityB3</w:t>
-      </w:r>
-      <w:bookmarkEnd w:id="76"/>
-    </w:p>
-    <w:p>
-      <w:pPr>
-        <w:pStyle w:val="textbody"/>
-      </w:pPr>
-      <w:r>
-        <w:t xml:space="preserve">The B3 </w:t>
-      </w:r>
-      <w:r>
-        <w:t>(*Fine fuels) parameter from equation 3</w:t>
-      </w:r>
-      <w:r>
-        <w:t xml:space="preserve"> (Scheller et al. </w:t>
-      </w:r>
-      <w:r>
-        <w:t>2019</w:t>
-      </w:r>
-      <w:r>
-        <w:t xml:space="preserve">).  This value </w:t>
-      </w:r>
-      <w:proofErr w:type="gramStart"/>
-      <w:r>
-        <w:t>is empirically derived</w:t>
-      </w:r>
-      <w:proofErr w:type="gramEnd"/>
-      <w:r>
-        <w:t xml:space="preserve"> from all fires in the landscape or region.</w:t>
-      </w:r>
-    </w:p>
-    <w:p>
-      <w:pPr>
-        <w:pStyle w:val="Heading2"/>
-        <w:spacing w:after="120"/>
-      </w:pPr>
-      <w:bookmarkStart w:id="77" w:name="_Toc7611638"/>
-      <w:proofErr w:type="spellStart"/>
-      <w:r>
-        <w:t>Intensity</w:t>
-      </w:r>
-      <w:r>
-        <w:t>Factor</w:t>
-      </w:r>
-      <w:proofErr w:type="gramStart"/>
-      <w:r>
-        <w:t>:FineFuelPercent</w:t>
-      </w:r>
-      <w:bookmarkEnd w:id="77"/>
-      <w:proofErr w:type="spellEnd"/>
-      <w:proofErr w:type="gramEnd"/>
-    </w:p>
-    <w:p>
-      <w:pPr>
-        <w:pStyle w:val="textbody"/>
-      </w:pPr>
-      <w:r>
-        <w:t xml:space="preserve">The first of three fuels factors that help determine fire intensity. </w:t>
-      </w:r>
-      <w:r>
-        <w:t xml:space="preserve">The </w:t>
-      </w:r>
-      <w:r>
-        <w:t xml:space="preserve">fraction (0.0 – 1.0) </w:t>
-      </w:r>
-      <w:r>
-        <w:t>of fine fuel (see 2.15) that substantially increases the risk of a fire becoming either moderate or high severity.</w:t>
-      </w:r>
-    </w:p>
-    <w:p>
-      <w:pPr>
-        <w:pStyle w:val="Heading2"/>
-        <w:spacing w:after="120"/>
-      </w:pPr>
-      <w:bookmarkStart w:id="78" w:name="_Toc7611639"/>
-      <w:proofErr w:type="spellStart"/>
-      <w:r>
-        <w:t>Intensity</w:t>
-      </w:r>
-      <w:r>
-        <w:t>Factor</w:t>
-      </w:r>
-      <w:proofErr w:type="gramStart"/>
-      <w:r>
-        <w:t>:LadderFuelMaxAge</w:t>
-      </w:r>
-      <w:bookmarkEnd w:id="78"/>
-      <w:proofErr w:type="spellEnd"/>
-      <w:proofErr w:type="gramEnd"/>
-    </w:p>
-    <w:p>
-      <w:pPr>
-        <w:pStyle w:val="textbody"/>
-      </w:pPr>
-      <w:r>
-        <w:t>The second of three fuel factors that help determine fire intensity. T</w:t>
-      </w:r>
-      <w:r>
-        <w:t xml:space="preserve">he maximum age at which a cohort </w:t>
-      </w:r>
-      <w:proofErr w:type="gramStart"/>
-      <w:r>
-        <w:t xml:space="preserve">is </w:t>
-      </w:r>
-      <w:r>
-        <w:t xml:space="preserve">still </w:t>
-      </w:r>
-      <w:r>
-        <w:t>considered</w:t>
-      </w:r>
-      <w:proofErr w:type="gramEnd"/>
-      <w:r>
-        <w:t xml:space="preserve"> a ladder fuel</w:t>
-      </w:r>
-      <w:r>
-        <w:t>, i.e., the cohort is a ladder fuel until reaching this age</w:t>
-      </w:r>
-      <w:r>
-        <w:t xml:space="preserve">.  The biomass of all cohorts </w:t>
-      </w:r>
-      <w:r>
-        <w:t>≥</w:t>
-      </w:r>
-      <w:proofErr w:type="spellStart"/>
-      <w:r>
-        <w:rPr>
-          <w:rFonts w:ascii="Courier New" w:hAnsi="Courier New" w:cs="Courier New"/>
-        </w:rPr>
-        <w:t>LadderFuelMaxAge</w:t>
-      </w:r>
-      <w:proofErr w:type="spellEnd"/>
-      <w:r>
-        <w:t xml:space="preserve"> </w:t>
-      </w:r>
-      <w:r>
-        <w:t xml:space="preserve">listed in </w:t>
-      </w:r>
-      <w:proofErr w:type="spellStart"/>
-      <w:r>
-        <w:rPr>
-          <w:rFonts w:ascii="Courier New" w:hAnsi="Courier New" w:cs="Courier New"/>
-        </w:rPr>
-        <w:t>LadderFuelSpeciesList</w:t>
-      </w:r>
-      <w:proofErr w:type="spellEnd"/>
-      <w:r>
-        <w:t xml:space="preserve"> are</w:t>
-      </w:r>
-      <w:r>
-        <w:t xml:space="preserve"> summed and compared against </w:t>
-      </w:r>
-      <w:proofErr w:type="spellStart"/>
-      <w:r>
-        <w:rPr>
-          <w:rFonts w:ascii="Courier New" w:hAnsi="Courier New" w:cs="Courier New"/>
-        </w:rPr>
-        <w:t>SeverityFactor</w:t>
-      </w:r>
-      <w:proofErr w:type="gramStart"/>
-      <w:r>
-        <w:rPr>
-          <w:rFonts w:ascii="Courier New" w:hAnsi="Courier New" w:cs="Courier New"/>
-        </w:rPr>
-        <w:t>:LadderFuelBiomass</w:t>
-      </w:r>
-      <w:proofErr w:type="spellEnd"/>
-      <w:proofErr w:type="gramEnd"/>
-      <w:r>
-        <w:t>, also below.</w:t>
-      </w:r>
-    </w:p>
-    <w:p>
-      <w:pPr>
-        <w:pStyle w:val="Heading2"/>
-        <w:spacing w:after="120"/>
-      </w:pPr>
-      <w:bookmarkStart w:id="79" w:name="_Toc7611640"/>
-      <w:proofErr w:type="spellStart"/>
-      <w:r>
-        <w:t>Intensity</w:t>
-      </w:r>
-      <w:r>
-        <w:t>Factor</w:t>
-      </w:r>
-      <w:proofErr w:type="gramStart"/>
-      <w:r>
-        <w:t>:LadderFuelBiomass</w:t>
-      </w:r>
-      <w:bookmarkEnd w:id="79"/>
-      <w:proofErr w:type="spellEnd"/>
-      <w:proofErr w:type="gramEnd"/>
-    </w:p>
-    <w:p>
-      <w:pPr>
-        <w:pStyle w:val="textbody"/>
-      </w:pPr>
-      <w:r>
-        <w:t xml:space="preserve">The third of three fuels factors that help determine fire intensity. </w:t>
-      </w:r>
-      <w:r>
-        <w:t>The ladder fuel biomass that substantially increases the risk of a fire becoming either moderate or high severity.</w:t>
-      </w:r>
-    </w:p>
-    <w:p>
-      <w:pPr>
-        <w:pStyle w:val="Heading2"/>
-        <w:spacing w:after="120"/>
-      </w:pPr>
-      <w:bookmarkStart w:id="80" w:name="_Toc7611641"/>
-      <w:proofErr w:type="spellStart"/>
-      <w:r>
-        <w:lastRenderedPageBreak/>
-        <w:t>LadderFuelSpeciesList</w:t>
-      </w:r>
-      <w:bookmarkEnd w:id="80"/>
-      <w:proofErr w:type="spellEnd"/>
-    </w:p>
-    <w:p>
-      <w:pPr>
-        <w:pStyle w:val="textbody"/>
-      </w:pPr>
-      <w:r>
-        <w:t xml:space="preserve">A list of species codes for species that </w:t>
-      </w:r>
-      <w:proofErr w:type="gramStart"/>
-      <w:r>
-        <w:t>are considered</w:t>
-      </w:r>
-      <w:proofErr w:type="gramEnd"/>
-      <w:r>
-        <w:t xml:space="preserve"> ladder fuels.</w:t>
-      </w:r>
-      <w:r>
-        <w:t xml:space="preserve">  </w:t>
-      </w:r>
-      <w:proofErr w:type="gramStart"/>
-      <w:r>
-        <w:t>Typically</w:t>
-      </w:r>
-      <w:proofErr w:type="gramEnd"/>
-      <w:r>
-        <w:t xml:space="preserve"> only conifers are considered ladder fuels.</w:t>
-      </w:r>
-    </w:p>
-    <w:p>
-      <w:pPr>
-        <w:pStyle w:val="Heading2"/>
-        <w:spacing w:after="120"/>
-      </w:pPr>
-      <w:bookmarkStart w:id="81" w:name="_Toc7611642"/>
-      <w:proofErr w:type="spellStart"/>
-      <w:r>
-        <w:t>SuppressionMaxWindSpeed</w:t>
-      </w:r>
-      <w:bookmarkEnd w:id="81"/>
-      <w:proofErr w:type="spellEnd"/>
-    </w:p>
-    <w:p>
-      <w:pPr>
-        <w:pStyle w:val="textbody"/>
-      </w:pPr>
-      <w:r>
-        <w:t xml:space="preserve">The wind speed (m </w:t>
-      </w:r>
-      <w:r>
-        <w:rPr>
-          <w:vertAlign w:val="superscript"/>
-        </w:rPr>
-        <w:t>s-1</w:t>
-      </w:r>
-      <w:r>
-        <w:t>) above which no resources would be deployed to suppress a fire.</w:t>
-      </w:r>
-      <w:r>
-        <w:t xml:space="preserve"> This parameter </w:t>
-      </w:r>
-      <w:proofErr w:type="gramStart"/>
-      <w:r>
-        <w:t>is intended</w:t>
-      </w:r>
-      <w:proofErr w:type="gramEnd"/>
-      <w:r>
-        <w:t xml:space="preserve"> to capture weather conditions under which fire response is prohibitively dangerous. </w:t>
-      </w:r>
-    </w:p>
-    <w:p>
-      <w:pPr>
-        <w:pStyle w:val="Heading2"/>
-        <w:spacing w:after="120"/>
-      </w:pPr>
-      <w:bookmarkStart w:id="82" w:name="_Toc7611643"/>
-      <w:proofErr w:type="spellStart"/>
-      <w:r>
-        <w:t>SuppressionTable</w:t>
-      </w:r>
-      <w:bookmarkEnd w:id="82"/>
-      <w:proofErr w:type="spellEnd"/>
-    </w:p>
-    <w:p>
-      <w:pPr>
-        <w:pStyle w:val="textbody"/>
-      </w:pPr>
-      <w:r>
-        <w:t xml:space="preserve">This table defines suppression effectiveness for each ignition type and across three different FWI ranges.  </w:t>
-      </w:r>
-    </w:p>
-    <w:p>
-      <w:pPr>
-        <w:pStyle w:val="textbody"/>
-      </w:pPr>
-      <w:r>
-        <w:t xml:space="preserve">For each type, there is a ‘Low’ effectiveness (fourth column) when FWI is less than FWI1 (second column).  There is a ‘Medium’ effectiveness (fifth column) when FWI &gt; FWI1 and &lt;= FWI2 (third column).  Finally, there is ‘High’ effectiveness (last column) when FWI &gt; FWI2.  </w:t>
-      </w:r>
-    </w:p>
-    <w:p>
-      <w:pPr>
-        <w:pStyle w:val="textbody"/>
-      </w:pPr>
-      <w:r>
-        <w:t xml:space="preserve">The effectiveness defines how much the probability of spread </w:t>
-      </w:r>
-      <w:proofErr w:type="gramStart"/>
-      <w:r>
-        <w:t>is reduced</w:t>
-      </w:r>
-      <w:proofErr w:type="gramEnd"/>
-      <w:r>
-        <w:t xml:space="preserve"> due to suppression, e.g., 5%, 65%, 95%.  The examples given below reflect a common (but not universal) pattern whereby more suppression resources </w:t>
-      </w:r>
-      <w:proofErr w:type="gramStart"/>
-      <w:r>
-        <w:t>are allocated</w:t>
-      </w:r>
-      <w:proofErr w:type="gramEnd"/>
-      <w:r>
-        <w:t xml:space="preserve"> during extremely dry (high FWI) conditions.  </w:t>
-      </w:r>
-    </w:p>
-    <w:p>
-      <w:pPr>
-        <w:pStyle w:val="textbody"/>
-        <w:spacing w:after="0"/>
-        <w:rPr>
-          <w:rFonts w:ascii="Courier New" w:hAnsi="Courier New" w:cs="Courier New"/>
-          <w:sz w:val="20"/>
-          <w:szCs w:val="20"/>
-        </w:rPr>
-      </w:pPr>
-      <w:proofErr w:type="spellStart"/>
-      <w:proofErr w:type="gramStart"/>
-      <w:r>
-        <w:rPr>
-          <w:rFonts w:ascii="Courier New" w:hAnsi="Courier New" w:cs="Courier New"/>
-          <w:sz w:val="20"/>
-          <w:szCs w:val="20"/>
-        </w:rPr>
-        <w:t>SuppressionTable</w:t>
-      </w:r>
-      <w:proofErr w:type="spellEnd"/>
-      <w:r>
-        <w:rPr>
-          <w:rFonts w:ascii="Courier New" w:hAnsi="Courier New" w:cs="Courier New"/>
-          <w:sz w:val="20"/>
-          <w:szCs w:val="20"/>
-        </w:rPr>
-        <w:t xml:space="preserve">  &lt;</w:t>
-      </w:r>
-      <w:proofErr w:type="gramEnd"/>
-      <w:r>
-        <w:rPr>
-          <w:rFonts w:ascii="Courier New" w:hAnsi="Courier New" w:cs="Courier New"/>
-          <w:sz w:val="20"/>
-          <w:szCs w:val="20"/>
-        </w:rPr>
-        <w:t xml:space="preserve">&lt; </w:t>
-      </w:r>
-      <w:r>
-        <w:rPr>
-          <w:rFonts w:ascii="Courier New" w:hAnsi="Courier New" w:cs="Courier New"/>
-          <w:sz w:val="20"/>
-          <w:szCs w:val="20"/>
-        </w:rPr>
-        <w:t>M</w:t>
-      </w:r>
-      <w:r>
-        <w:rPr>
-          <w:rFonts w:ascii="Courier New" w:hAnsi="Courier New" w:cs="Courier New"/>
-          <w:sz w:val="20"/>
-          <w:szCs w:val="20"/>
-        </w:rPr>
-        <w:t xml:space="preserve">ust be entered in this </w:t>
-      </w:r>
-      <w:r>
-        <w:rPr>
-          <w:rFonts w:ascii="Courier New" w:hAnsi="Courier New" w:cs="Courier New"/>
-          <w:sz w:val="20"/>
-          <w:szCs w:val="20"/>
-        </w:rPr>
-        <w:t xml:space="preserve">type </w:t>
-      </w:r>
-      <w:r>
-        <w:rPr>
-          <w:rFonts w:ascii="Courier New" w:hAnsi="Courier New" w:cs="Courier New"/>
-          <w:sz w:val="20"/>
-          <w:szCs w:val="20"/>
-        </w:rPr>
-        <w:t>order</w:t>
-      </w:r>
-    </w:p>
-    <w:p>
-      <w:pPr>
-        <w:pStyle w:val="textbody"/>
-        <w:spacing w:after="0"/>
-        <w:rPr>
-          <w:rFonts w:ascii="Courier New" w:hAnsi="Courier New" w:cs="Courier New"/>
-          <w:sz w:val="20"/>
-          <w:szCs w:val="20"/>
-        </w:rPr>
-      </w:pPr>
-      <w:r>
-        <w:rPr>
-          <w:rFonts w:ascii="Courier New" w:hAnsi="Courier New" w:cs="Courier New"/>
-          <w:sz w:val="20"/>
-          <w:szCs w:val="20"/>
-        </w:rPr>
-        <w:t>&gt;&gt;Type</w:t>
-      </w:r>
-      <w:r>
-        <w:rPr>
-          <w:rFonts w:ascii="Courier New" w:hAnsi="Courier New" w:cs="Courier New"/>
-          <w:sz w:val="20"/>
-          <w:szCs w:val="20"/>
-        </w:rPr>
-        <w:tab/>
-      </w:r>
-      <w:r>
-        <w:rPr>
-          <w:rFonts w:ascii="Courier New" w:hAnsi="Courier New" w:cs="Courier New"/>
-          <w:sz w:val="20"/>
-          <w:szCs w:val="20"/>
-        </w:rPr>
-        <w:tab/>
-        <w:t>FWI1</w:t>
-      </w:r>
-      <w:r>
-        <w:rPr>
-          <w:rFonts w:ascii="Courier New" w:hAnsi="Courier New" w:cs="Courier New"/>
-          <w:sz w:val="20"/>
-          <w:szCs w:val="20"/>
-        </w:rPr>
-        <w:tab/>
-        <w:t>FWI2</w:t>
-      </w:r>
-      <w:r>
-        <w:rPr>
-          <w:rFonts w:ascii="Courier New" w:hAnsi="Courier New" w:cs="Courier New"/>
-          <w:sz w:val="20"/>
-          <w:szCs w:val="20"/>
-        </w:rPr>
-        <w:tab/>
-        <w:t>Lo</w:t>
-      </w:r>
-      <w:r>
-        <w:rPr>
-          <w:rFonts w:ascii="Courier New" w:hAnsi="Courier New" w:cs="Courier New"/>
-          <w:sz w:val="20"/>
-          <w:szCs w:val="20"/>
-        </w:rPr>
-        <w:tab/>
-      </w:r>
-      <w:proofErr w:type="spellStart"/>
-      <w:r>
-        <w:rPr>
-          <w:rFonts w:ascii="Courier New" w:hAnsi="Courier New" w:cs="Courier New"/>
-          <w:sz w:val="20"/>
-          <w:szCs w:val="20"/>
-        </w:rPr>
-        <w:t>Md</w:t>
-      </w:r>
-      <w:proofErr w:type="spellEnd"/>
-      <w:r>
-        <w:rPr>
-          <w:rFonts w:ascii="Courier New" w:hAnsi="Courier New" w:cs="Courier New"/>
-          <w:sz w:val="20"/>
-          <w:szCs w:val="20"/>
-        </w:rPr>
-        <w:tab/>
-        <w:t>High-Effectiveness</w:t>
-      </w:r>
-    </w:p>
-    <w:p>
-      <w:pPr>
-        <w:pStyle w:val="textbody"/>
-        <w:spacing w:after="0"/>
-        <w:rPr>
-          <w:rFonts w:ascii="Courier New" w:hAnsi="Courier New" w:cs="Courier New"/>
-          <w:sz w:val="20"/>
-          <w:szCs w:val="20"/>
-        </w:rPr>
-      </w:pPr>
-      <w:r>
-        <w:rPr>
-          <w:rFonts w:ascii="Courier New" w:hAnsi="Courier New" w:cs="Courier New"/>
-          <w:sz w:val="20"/>
-          <w:szCs w:val="20"/>
-        </w:rPr>
-        <w:t>Accidental</w:t>
-      </w:r>
-      <w:r>
-        <w:rPr>
-          <w:rFonts w:ascii="Courier New" w:hAnsi="Courier New" w:cs="Courier New"/>
-          <w:sz w:val="20"/>
-          <w:szCs w:val="20"/>
-        </w:rPr>
-        <w:tab/>
-        <w:t>20</w:t>
-      </w:r>
-      <w:r>
-        <w:rPr>
-          <w:rFonts w:ascii="Courier New" w:hAnsi="Courier New" w:cs="Courier New"/>
-          <w:sz w:val="20"/>
-          <w:szCs w:val="20"/>
-        </w:rPr>
-        <w:tab/>
-        <w:t>40</w:t>
-      </w:r>
-      <w:r>
-        <w:rPr>
-          <w:rFonts w:ascii="Courier New" w:hAnsi="Courier New" w:cs="Courier New"/>
-          <w:sz w:val="20"/>
-          <w:szCs w:val="20"/>
-        </w:rPr>
-        <w:tab/>
-        <w:t>5</w:t>
-      </w:r>
-      <w:r>
-        <w:rPr>
-          <w:rFonts w:ascii="Courier New" w:hAnsi="Courier New" w:cs="Courier New"/>
-          <w:sz w:val="20"/>
-          <w:szCs w:val="20"/>
-        </w:rPr>
-        <w:tab/>
-        <w:t>65</w:t>
-      </w:r>
-      <w:r>
-        <w:rPr>
-          <w:rFonts w:ascii="Courier New" w:hAnsi="Courier New" w:cs="Courier New"/>
-          <w:sz w:val="20"/>
-          <w:szCs w:val="20"/>
-        </w:rPr>
-        <w:tab/>
-        <w:t>95</w:t>
-      </w:r>
-    </w:p>
-    <w:p>
-      <w:pPr>
-        <w:pStyle w:val="textbody"/>
-        <w:spacing w:after="0"/>
-        <w:rPr>
-          <w:rFonts w:ascii="Courier New" w:hAnsi="Courier New" w:cs="Courier New"/>
-          <w:sz w:val="20"/>
-          <w:szCs w:val="20"/>
-        </w:rPr>
-      </w:pPr>
-      <w:r>
-        <w:rPr>
-          <w:rFonts w:ascii="Courier New" w:hAnsi="Courier New" w:cs="Courier New"/>
-          <w:sz w:val="20"/>
-          <w:szCs w:val="20"/>
-        </w:rPr>
-        <w:t>Lightning</w:t>
-      </w:r>
-      <w:r>
-        <w:rPr>
-          <w:rFonts w:ascii="Courier New" w:hAnsi="Courier New" w:cs="Courier New"/>
-          <w:sz w:val="20"/>
-          <w:szCs w:val="20"/>
-        </w:rPr>
-        <w:tab/>
-        <w:t>20</w:t>
-      </w:r>
-      <w:r>
-        <w:rPr>
-          <w:rFonts w:ascii="Courier New" w:hAnsi="Courier New" w:cs="Courier New"/>
-          <w:sz w:val="20"/>
-          <w:szCs w:val="20"/>
-        </w:rPr>
-        <w:tab/>
-        <w:t>40</w:t>
-      </w:r>
-      <w:r>
-        <w:rPr>
-          <w:rFonts w:ascii="Courier New" w:hAnsi="Courier New" w:cs="Courier New"/>
-          <w:sz w:val="20"/>
-          <w:szCs w:val="20"/>
-        </w:rPr>
-        <w:tab/>
-        <w:t>5</w:t>
-      </w:r>
-      <w:r>
-        <w:rPr>
-          <w:rFonts w:ascii="Courier New" w:hAnsi="Courier New" w:cs="Courier New"/>
-          <w:sz w:val="20"/>
-          <w:szCs w:val="20"/>
-        </w:rPr>
-        <w:tab/>
-        <w:t>65</w:t>
-      </w:r>
-      <w:r>
-        <w:rPr>
-          <w:rFonts w:ascii="Courier New" w:hAnsi="Courier New" w:cs="Courier New"/>
-          <w:sz w:val="20"/>
-          <w:szCs w:val="20"/>
-        </w:rPr>
-        <w:tab/>
-        <w:t>95</w:t>
-      </w:r>
-    </w:p>
-    <w:p>
-      <w:pPr>
-        <w:pStyle w:val="textbody"/>
-        <w:spacing w:after="0"/>
-        <w:rPr>
-          <w:rFonts w:ascii="Courier New" w:hAnsi="Courier New" w:cs="Courier New"/>
-          <w:sz w:val="20"/>
-          <w:szCs w:val="20"/>
-        </w:rPr>
-      </w:pPr>
-      <w:r>
-        <w:rPr>
-          <w:rFonts w:ascii="Courier New" w:hAnsi="Courier New" w:cs="Courier New"/>
-          <w:sz w:val="20"/>
-          <w:szCs w:val="20"/>
-        </w:rPr>
-        <w:t>Rx</w:t>
-      </w:r>
-      <w:r>
-        <w:rPr>
-          <w:rFonts w:ascii="Courier New" w:hAnsi="Courier New" w:cs="Courier New"/>
-          <w:sz w:val="20"/>
-          <w:szCs w:val="20"/>
-        </w:rPr>
-        <w:tab/>
-      </w:r>
-      <w:r>
-        <w:rPr>
-          <w:rFonts w:ascii="Courier New" w:hAnsi="Courier New" w:cs="Courier New"/>
-          <w:sz w:val="20"/>
-          <w:szCs w:val="20"/>
-        </w:rPr>
-        <w:tab/>
-      </w:r>
-      <w:r>
-        <w:rPr>
-          <w:rFonts w:ascii="Courier New" w:hAnsi="Courier New" w:cs="Courier New"/>
-          <w:sz w:val="20"/>
-          <w:szCs w:val="20"/>
-        </w:rPr>
-        <w:tab/>
-        <w:t>20</w:t>
-      </w:r>
-      <w:r>
-        <w:rPr>
-          <w:rFonts w:ascii="Courier New" w:hAnsi="Courier New" w:cs="Courier New"/>
-          <w:sz w:val="20"/>
-          <w:szCs w:val="20"/>
-        </w:rPr>
-        <w:tab/>
-        <w:t>40</w:t>
-      </w:r>
-      <w:r>
-        <w:rPr>
-          <w:rFonts w:ascii="Courier New" w:hAnsi="Courier New" w:cs="Courier New"/>
-          <w:sz w:val="20"/>
-          <w:szCs w:val="20"/>
-        </w:rPr>
-        <w:tab/>
-        <w:t>5</w:t>
-      </w:r>
-      <w:r>
-        <w:rPr>
-          <w:rFonts w:ascii="Courier New" w:hAnsi="Courier New" w:cs="Courier New"/>
-          <w:sz w:val="20"/>
-          <w:szCs w:val="20"/>
-        </w:rPr>
-        <w:tab/>
-        <w:t>65</w:t>
-      </w:r>
-      <w:r>
-        <w:rPr>
-          <w:rFonts w:ascii="Courier New" w:hAnsi="Courier New" w:cs="Courier New"/>
-          <w:sz w:val="20"/>
-          <w:szCs w:val="20"/>
-        </w:rPr>
-        <w:tab/>
-        <w:t>95</w:t>
-      </w:r>
-    </w:p>
-    <w:p>
-      <w:pPr>
-        <w:pStyle w:val="Heading2"/>
-        <w:spacing w:after="120"/>
-      </w:pPr>
-      <w:bookmarkStart w:id="83" w:name="_Toc7611644"/>
-      <w:proofErr w:type="spellStart"/>
-      <w:r>
-        <w:t>DeadWoodTable</w:t>
-      </w:r>
-      <w:bookmarkEnd w:id="83"/>
-      <w:proofErr w:type="spellEnd"/>
-    </w:p>
-    <w:p>
-      <w:pPr>
-        <w:pStyle w:val="textbody"/>
-      </w:pPr>
-      <w:r>
-        <w:t xml:space="preserve">This table </w:t>
-      </w:r>
-      <w:proofErr w:type="gramStart"/>
-      <w:r>
-        <w:t>was designed</w:t>
-      </w:r>
-      <w:proofErr w:type="gramEnd"/>
-      <w:r>
-        <w:t xml:space="preserve"> to track snags generated by fire.  There can be zero or more lines, each corresponding to a species.  For each species, </w:t>
-      </w:r>
-      <w:proofErr w:type="gramStart"/>
-      <w:r>
-        <w:t>there’s a minimum age at which a cohort generates snags due to fire</w:t>
-      </w:r>
-      <w:proofErr w:type="gramEnd"/>
-      <w:r>
-        <w:t>.  For example:</w:t>
-      </w:r>
-    </w:p>
-    <w:p>
-      <w:pPr>
-        <w:pStyle w:val="textbody"/>
-        <w:rPr>
-          <w:rFonts w:ascii="Courier New" w:hAnsi="Courier New" w:cs="Courier New"/>
-        </w:rPr>
-      </w:pPr>
-      <w:proofErr w:type="spellStart"/>
-      <w:r>
-        <w:rPr>
-          <w:rFonts w:ascii="Courier New" w:hAnsi="Courier New" w:cs="Courier New"/>
-        </w:rPr>
-        <w:t>DeadWoodTable</w:t>
-      </w:r>
-      <w:proofErr w:type="spellEnd"/>
-    </w:p>
-    <w:p>
-      <w:pPr>
-        <w:pStyle w:val="textbody"/>
-        <w:rPr>
-          <w:rFonts w:ascii="Courier New" w:hAnsi="Courier New" w:cs="Courier New"/>
-        </w:rPr>
-      </w:pPr>
-      <w:proofErr w:type="spellStart"/>
-      <w:r>
-        <w:rPr>
-          <w:rFonts w:ascii="Courier New" w:hAnsi="Courier New" w:cs="Courier New"/>
-        </w:rPr>
-        <w:t>PinuJeff</w:t>
-      </w:r>
-      <w:proofErr w:type="spellEnd"/>
-      <w:r>
-        <w:rPr>
-          <w:rFonts w:ascii="Courier New" w:hAnsi="Courier New" w:cs="Courier New"/>
-        </w:rPr>
-        <w:tab/>
-        <w:t>50</w:t>
-      </w:r>
-    </w:p>
-    <w:p>
-      <w:pPr>
-        <w:pStyle w:val="Heading2"/>
-        <w:spacing w:after="120"/>
-      </w:pPr>
-      <w:bookmarkStart w:id="84" w:name="_Toc7611645"/>
-      <w:r>
-        <w:t>FireIntensityClass_1_DamageTable</w:t>
-      </w:r>
-      <w:bookmarkEnd w:id="84"/>
-    </w:p>
-    <w:p>
-      <w:pPr>
-        <w:pStyle w:val="textbody"/>
-      </w:pPr>
-      <w:r>
-        <w:t xml:space="preserve">For each damage table, a given age range for each species is associated with a probability of mortality, assuming that fire intensity = </w:t>
-      </w:r>
-      <w:proofErr w:type="gramStart"/>
-      <w:r>
-        <w:t>1</w:t>
-      </w:r>
-      <w:proofErr w:type="gramEnd"/>
-      <w:r>
-        <w:t xml:space="preserve"> (&lt; 4” flame length).  There is no limit to the number of species or age ranges; the default value for an unlisted species or age-range is 0.0.</w:t>
-      </w:r>
-    </w:p>
-    <w:p>
-      <w:pPr>
-        <w:pStyle w:val="Heading3"/>
-      </w:pPr>
-      <w:bookmarkStart w:id="85" w:name="_Toc7611646"/>
-      <w:r>
-        <w:lastRenderedPageBreak/>
-        <w:t>Species Name</w:t>
-      </w:r>
-      <w:bookmarkEnd w:id="85"/>
-    </w:p>
-    <w:p>
-      <w:pPr>
-        <w:pStyle w:val="Heading3"/>
-      </w:pPr>
-      <w:bookmarkStart w:id="86" w:name="_Toc7611647"/>
-      <w:r>
-        <w:t>Minimum Age</w:t>
-      </w:r>
-      <w:bookmarkEnd w:id="86"/>
-    </w:p>
-    <w:p>
-      <w:pPr>
-        <w:pStyle w:val="Heading3"/>
-      </w:pPr>
-      <w:bookmarkStart w:id="87" w:name="_Toc7611648"/>
-      <w:r>
-        <w:t>Maximum Age</w:t>
-      </w:r>
-      <w:bookmarkEnd w:id="87"/>
-    </w:p>
-    <w:p>
-      <w:pPr>
-        <w:pStyle w:val="Heading3"/>
-      </w:pPr>
-      <w:bookmarkStart w:id="88" w:name="_Toc7611649"/>
-      <w:r>
-        <w:t>Probability of Mortality</w:t>
-      </w:r>
-      <w:bookmarkEnd w:id="88"/>
-    </w:p>
-    <w:p>
-      <w:pPr>
-        <w:pStyle w:val="textbody"/>
-      </w:pPr>
-      <w:r>
-        <w:t>Range of 0.0 – 1.0.  Compared against a randomly generated uniform value to determine mortality.  All mortality is total.</w:t>
-      </w:r>
-    </w:p>
-    <w:p>
-      <w:pPr>
-        <w:pStyle w:val="Heading2"/>
-        <w:spacing w:after="120"/>
-      </w:pPr>
-      <w:bookmarkStart w:id="89" w:name="_Toc7611650"/>
-      <w:r>
-        <w:t>FireIntensityClass_2_DamageTable</w:t>
-      </w:r>
-      <w:bookmarkEnd w:id="89"/>
-    </w:p>
-    <w:p>
-      <w:pPr>
-        <w:pStyle w:val="textbody"/>
-      </w:pPr>
-      <w:r>
-        <w:t xml:space="preserve">Same as above; applied to fire intensity = </w:t>
-      </w:r>
-      <w:proofErr w:type="gramStart"/>
-      <w:r>
-        <w:t>2</w:t>
-      </w:r>
-      <w:proofErr w:type="gramEnd"/>
-      <w:r>
-        <w:t xml:space="preserve"> (4-8” flame length).</w:t>
-      </w:r>
-    </w:p>
-    <w:p>
-      <w:pPr>
-        <w:pStyle w:val="Heading2"/>
-        <w:spacing w:after="120"/>
-      </w:pPr>
-      <w:bookmarkStart w:id="90" w:name="_Toc7611651"/>
-      <w:r>
-        <w:t>FireIntensityClass_3_DamageTable</w:t>
-      </w:r>
-      <w:bookmarkEnd w:id="90"/>
-    </w:p>
-    <w:p>
-      <w:pPr>
-        <w:pStyle w:val="textbody"/>
-      </w:pPr>
-      <w:r>
-        <w:t xml:space="preserve">Same as above; applied to fire intensity = </w:t>
-      </w:r>
-      <w:proofErr w:type="gramStart"/>
-      <w:r>
-        <w:t>3</w:t>
-      </w:r>
-      <w:proofErr w:type="gramEnd"/>
-      <w:r>
-        <w:t xml:space="preserve"> (&gt; 8” flame length).</w:t>
-      </w:r>
-    </w:p>
-    <w:p>
-      <w:pPr>
-        <w:pStyle w:val="textbody"/>
-      </w:pPr>
-    </w:p>
-    <w:p>
-      <w:pPr>
-        <w:pStyle w:val="Heading1"/>
-        <w:spacing w:after="120"/>
-      </w:pPr>
-      <w:bookmarkStart w:id="91" w:name="_Toc102232960"/>
-      <w:bookmarkStart w:id="92" w:name="_Toc136162695"/>
-      <w:bookmarkStart w:id="93" w:name="_Toc7611652"/>
-      <w:bookmarkEnd w:id="61"/>
-      <w:r>
-        <w:lastRenderedPageBreak/>
-        <w:t>Output Files</w:t>
-      </w:r>
-      <w:bookmarkEnd w:id="91"/>
-      <w:bookmarkEnd w:id="92"/>
-      <w:bookmarkEnd w:id="93"/>
-    </w:p>
-    <w:p>
-      <w:r>
-        <w:t xml:space="preserve">The extension outputs </w:t>
-      </w:r>
-      <w:proofErr w:type="gramStart"/>
-      <w:r>
-        <w:t>were designed</w:t>
-      </w:r>
-      <w:proofErr w:type="gramEnd"/>
-      <w:r>
-        <w:t xml:space="preserve"> to be able to correctly parameterize and analyze fire behavior in the simulation. The Fire ignition table </w:t>
-      </w:r>
-      <w:proofErr w:type="gramStart"/>
-      <w:r>
-        <w:t>is designed</w:t>
-      </w:r>
-      <w:proofErr w:type="gramEnd"/>
-      <w:r>
-        <w:t xml:space="preserve"> to capture the relationship between attempted FWI and number of fire ignitions for each type, for each day and year.</w:t>
-      </w:r>
-      <w:r>
-        <w:t xml:space="preserve"> </w:t>
-      </w:r>
-      <w:r>
-        <w:t xml:space="preserve">The Fire event table </w:t>
-      </w:r>
-      <w:proofErr w:type="gramStart"/>
-      <w:r>
-        <w:t>is designed</w:t>
-      </w:r>
-      <w:proofErr w:type="gramEnd"/>
-      <w:r>
-        <w:t xml:space="preserve"> to record the fire characteristics of each individual fire event. </w:t>
-      </w:r>
-      <w:r>
-        <w:t xml:space="preserve"> </w:t>
-      </w:r>
-      <w:r>
-        <w:t xml:space="preserve">The Fire landscape table </w:t>
-      </w:r>
-      <w:proofErr w:type="gramStart"/>
-      <w:r>
-        <w:t>is designed</w:t>
-      </w:r>
-      <w:proofErr w:type="gramEnd"/>
-      <w:r>
-        <w:t xml:space="preserve"> to summarize fire characteristics at the landscape scale. </w:t>
-      </w:r>
-    </w:p>
-    <w:p>
-      <w:pPr>
-        <w:pStyle w:val="Heading2"/>
-        <w:spacing w:after="120"/>
-      </w:pPr>
-      <w:bookmarkStart w:id="94" w:name="_Toc7611653"/>
-      <w:bookmarkStart w:id="95" w:name="_Toc102232961"/>
-      <w:bookmarkStart w:id="96" w:name="_Ref133900246"/>
-      <w:bookmarkStart w:id="97" w:name="_Toc136162696"/>
-      <w:bookmarkStart w:id="98" w:name="_Ref272935798"/>
-      <w:r>
-        <w:t>Day of Fire Map</w:t>
-      </w:r>
-      <w:r>
-        <w:t>s</w:t>
-      </w:r>
-      <w:bookmarkEnd w:id="94"/>
-    </w:p>
-    <w:p>
-      <w:pPr>
-        <w:pStyle w:val="textbody"/>
-      </w:pPr>
-      <w:r>
-        <w:t>The map of ‘fire days’ tracks on which day of the year a cell burned. Map values equal Julian day of time step.</w:t>
-      </w:r>
-    </w:p>
-    <w:p>
-      <w:pPr>
-        <w:pStyle w:val="Heading2"/>
-        <w:spacing w:after="120"/>
-      </w:pPr>
-      <w:bookmarkStart w:id="99" w:name="_Toc7611654"/>
-      <w:r>
-        <w:t xml:space="preserve">Fire </w:t>
-      </w:r>
-      <w:r>
-        <w:t xml:space="preserve">Intensity </w:t>
-      </w:r>
-      <w:r>
-        <w:t>Map</w:t>
-      </w:r>
-      <w:bookmarkEnd w:id="95"/>
-      <w:bookmarkEnd w:id="96"/>
-      <w:r>
-        <w:t>s</w:t>
-      </w:r>
-      <w:bookmarkEnd w:id="97"/>
-      <w:bookmarkEnd w:id="98"/>
-      <w:bookmarkEnd w:id="99"/>
-    </w:p>
-    <w:p>
-      <w:pPr>
-        <w:pStyle w:val="textbody"/>
-      </w:pPr>
-      <w:r>
-        <w:t xml:space="preserve">The map of fire </w:t>
-      </w:r>
-      <w:r>
-        <w:t>intensity reports at which intensity (1-3) a cell burned.</w:t>
-      </w:r>
-      <w:r>
-        <w:t xml:space="preserve"> Map values: 0 = Unburned site</w:t>
-      </w:r>
-      <w:r>
-        <w:t>, 1-3 = Fire intensity 1-3</w:t>
-      </w:r>
-    </w:p>
-    <w:p>
-      <w:pPr>
-        <w:pStyle w:val="Heading2"/>
-        <w:spacing w:after="120"/>
-      </w:pPr>
-      <w:bookmarkStart w:id="100" w:name="_Toc7611655"/>
-      <w:bookmarkStart w:id="101" w:name="_Ref133900608"/>
-      <w:bookmarkStart w:id="102" w:name="_Toc136162697"/>
-      <w:bookmarkStart w:id="103" w:name="_Toc102232962"/>
-      <w:r>
-        <w:t xml:space="preserve">Fire Ignition </w:t>
-      </w:r>
-      <w:r>
-        <w:t xml:space="preserve">Type </w:t>
-      </w:r>
-      <w:r>
-        <w:t>Maps</w:t>
-      </w:r>
-      <w:bookmarkEnd w:id="100"/>
-    </w:p>
-    <w:p>
-      <w:pPr>
-        <w:pStyle w:val="textbody"/>
-      </w:pPr>
-      <w:r>
-        <w:t xml:space="preserve">There are three ignition types with values: </w:t>
-      </w:r>
-      <w:proofErr w:type="gramStart"/>
-      <w:r>
-        <w:t>0</w:t>
-      </w:r>
-      <w:proofErr w:type="gramEnd"/>
-      <w:r>
-        <w:t xml:space="preserve"> </w:t>
-      </w:r>
-      <w:r>
-        <w:t>=</w:t>
-      </w:r>
-      <w:r>
-        <w:t xml:space="preserve"> </w:t>
-      </w:r>
-      <w:r>
-        <w:t xml:space="preserve">non-active </w:t>
-      </w:r>
-      <w:r>
-        <w:t>site</w:t>
-      </w:r>
-      <w:r>
-        <w:t xml:space="preserve">, </w:t>
-      </w:r>
-      <w:r>
-        <w:t>1=active and unburned, 2</w:t>
-      </w:r>
-      <w:r>
-        <w:t xml:space="preserve"> </w:t>
-      </w:r>
-      <w:r>
-        <w:t>=</w:t>
-      </w:r>
-      <w:r>
-        <w:t xml:space="preserve"> </w:t>
-      </w:r>
-      <w:r>
-        <w:t xml:space="preserve">Accidental; </w:t>
-      </w:r>
-      <w:r>
-        <w:t>3</w:t>
-      </w:r>
-      <w:r>
-        <w:t xml:space="preserve"> </w:t>
-      </w:r>
-      <w:r>
-        <w:t>=</w:t>
-      </w:r>
-      <w:r>
-        <w:t xml:space="preserve"> </w:t>
-      </w:r>
-      <w:r>
-        <w:t xml:space="preserve">Lightning; </w:t>
-      </w:r>
-      <w:r>
-        <w:t>4</w:t>
-      </w:r>
-      <w:r>
-        <w:t xml:space="preserve"> </w:t>
-      </w:r>
-      <w:r>
-        <w:t>=</w:t>
-      </w:r>
-      <w:r>
-        <w:t xml:space="preserve"> </w:t>
-      </w:r>
-      <w:r>
-        <w:t>Rx.</w:t>
-      </w:r>
-    </w:p>
-    <w:p>
-      <w:pPr>
-        <w:pStyle w:val="Heading2"/>
-        <w:spacing w:after="120"/>
-      </w:pPr>
-      <w:bookmarkStart w:id="104" w:name="_Toc7611656"/>
-      <w:r>
-        <w:t>Fire Ignition Log</w:t>
-      </w:r>
-      <w:bookmarkEnd w:id="104"/>
-    </w:p>
-    <w:p>
-      <w:pPr>
-        <w:pStyle w:val="textbody"/>
-      </w:pPr>
-      <w:r>
-        <w:t>This log file tracks the number of ignitions and the climatic conditions under which they occurred: year, Julian day of year, number of attempted ignitions, Fire Weather Index, and type of ignition</w:t>
-      </w:r>
-    </w:p>
-    <w:p>
-      <w:pPr>
-        <w:pStyle w:val="Heading2"/>
-        <w:spacing w:after="120"/>
-      </w:pPr>
-      <w:bookmarkStart w:id="105" w:name="_Toc7611657"/>
+      <w:bookmarkStart w:id="106" w:name="_Toc7611657"/>
       <w:r>
         <w:t>Fire Event Log</w:t>
       </w:r>
-      <w:bookmarkEnd w:id="101"/>
       <w:bookmarkEnd w:id="102"/>
-      <w:bookmarkEnd w:id="105"/>
+      <w:bookmarkEnd w:id="103"/>
+      <w:bookmarkEnd w:id="106"/>
     </w:p>
     <w:p>
       <w:pPr>
@@ -11821,13 +10892,8 @@
         </w:numPr>
         <w:spacing w:after="0"/>
       </w:pPr>
-      <w:proofErr w:type="gramStart"/>
-      <w:r>
-        <w:t>number</w:t>
-      </w:r>
-      <w:proofErr w:type="gramEnd"/>
-      <w:r>
-        <w:t xml:space="preserve"> of cells in fire intensity class 3.  </w:t>
+      <w:r>
+        <w:t xml:space="preserve">number of cells in fire intensity class 3.  </w:t>
       </w:r>
     </w:p>
     <w:p>
@@ -11849,9 +10915,9 @@
         <w:pStyle w:val="Heading2"/>
         <w:spacing w:after="120"/>
       </w:pPr>
-      <w:bookmarkStart w:id="106" w:name="_Ref133900654"/>
-      <w:bookmarkStart w:id="107" w:name="_Toc136162698"/>
-      <w:bookmarkStart w:id="108" w:name="_Toc7611658"/>
+      <w:bookmarkStart w:id="107" w:name="_Ref133900654"/>
+      <w:bookmarkStart w:id="108" w:name="_Toc136162698"/>
+      <w:bookmarkStart w:id="109" w:name="_Toc7611658"/>
       <w:r>
         <w:t xml:space="preserve">Fire </w:t>
       </w:r>
@@ -11861,25 +10927,17 @@
       <w:r>
         <w:t xml:space="preserve"> Log</w:t>
       </w:r>
-      <w:bookmarkEnd w:id="103"/>
-      <w:bookmarkEnd w:id="106"/>
+      <w:bookmarkEnd w:id="104"/>
       <w:bookmarkEnd w:id="107"/>
       <w:bookmarkEnd w:id="108"/>
-    </w:p>
-    <w:p>
-      <w:pPr>
-        <w:pStyle w:val="textbody"/>
-      </w:pPr>
-      <w:r>
-        <w:t xml:space="preserve">The </w:t>
-      </w:r>
-      <w:proofErr w:type="gramStart"/>
-      <w:r>
-        <w:t>fire time step log</w:t>
-      </w:r>
-      <w:proofErr w:type="gramEnd"/>
-      <w:r>
-        <w:t xml:space="preserve"> is a text file that contains summary information about all the events that occurred during </w:t>
+      <w:bookmarkEnd w:id="109"/>
+    </w:p>
+    <w:p>
+      <w:pPr>
+        <w:pStyle w:val="textbody"/>
+      </w:pPr>
+      <w:r>
+        <w:t xml:space="preserve">The fire time step log is a text file that contains summary information about all the events that occurred during </w:t>
       </w:r>
       <w:r>
         <w:t>each</w:t>
@@ -12020,10 +11078,7 @@
         <w:t>total biomass killed by lightning ignited fires</w:t>
       </w:r>
       <w:r>
-        <w:t xml:space="preserve"> </w:t>
-      </w:r>
-      <w:r>
-        <w:t>(g m</w:t>
+        <w:t xml:space="preserve"> (g m</w:t>
       </w:r>
       <w:r>
         <w:rPr>
@@ -12051,10 +11106,7 @@
         <w:t>total biomass killed by prescribed fires</w:t>
       </w:r>
       <w:r>
-        <w:t xml:space="preserve"> </w:t>
-      </w:r>
-      <w:r>
-        <w:t>(g m</w:t>
+        <w:t xml:space="preserve"> (g m</w:t>
       </w:r>
       <w:r>
         <w:rPr>
@@ -12101,13 +11153,8 @@
         </w:numPr>
         <w:spacing w:after="0"/>
       </w:pPr>
-      <w:proofErr w:type="gramStart"/>
-      <w:r>
-        <w:t>number</w:t>
-      </w:r>
-      <w:proofErr w:type="gramEnd"/>
-      <w:r>
-        <w:t xml:space="preserve"> of cells in fire intensity class 3.  </w:t>
+      <w:r>
+        <w:t xml:space="preserve">number of cells in fire intensity class 3.  </w:t>
       </w:r>
     </w:p>
     <w:p>
@@ -12134,12 +11181,12 @@
         <w:pStyle w:val="Heading1"/>
         <w:spacing w:after="120"/>
       </w:pPr>
-      <w:bookmarkStart w:id="109" w:name="_Toc7611659"/>
+      <w:bookmarkStart w:id="110" w:name="_Toc7611659"/>
       <w:r>
         <w:lastRenderedPageBreak/>
         <w:t>Sample Input File</w:t>
       </w:r>
-      <w:bookmarkEnd w:id="109"/>
+      <w:bookmarkEnd w:id="110"/>
     </w:p>
     <w:p>
       <w:pPr>
@@ -12156,33 +11203,13 @@
           <w:szCs w:val="16"/>
         </w:rPr>
       </w:pPr>
-      <w:proofErr w:type="spellStart"/>
-      <w:proofErr w:type="gramStart"/>
-      <w:r>
-        <w:rPr>
-          <w:rFonts w:ascii="Courier New" w:hAnsi="Courier New" w:cs="Courier New"/>
-          <w:sz w:val="16"/>
-          <w:szCs w:val="16"/>
-        </w:rPr>
-        <w:t>LandisData</w:t>
-      </w:r>
-      <w:proofErr w:type="spellEnd"/>
-      <w:r>
-        <w:rPr>
-          <w:rFonts w:ascii="Courier New" w:hAnsi="Courier New" w:cs="Courier New"/>
-          <w:sz w:val="16"/>
-          <w:szCs w:val="16"/>
-        </w:rPr>
-        <w:t xml:space="preserve">  "</w:t>
-      </w:r>
-      <w:proofErr w:type="gramEnd"/>
-      <w:r>
-        <w:rPr>
-          <w:rFonts w:ascii="Courier New" w:hAnsi="Courier New" w:cs="Courier New"/>
-          <w:sz w:val="16"/>
-          <w:szCs w:val="16"/>
-        </w:rPr>
-        <w:t>SCRAPPLE"</w:t>
+      <w:r>
+        <w:rPr>
+          <w:rFonts w:ascii="Courier New" w:hAnsi="Courier New" w:cs="Courier New"/>
+          <w:sz w:val="16"/>
+          <w:szCs w:val="16"/>
+        </w:rPr>
+        <w:t>LandisData  "SCRAPPLE"</w:t>
       </w:r>
     </w:p>
     <w:p>
@@ -12212,43 +11239,7 @@
           <w:sz w:val="16"/>
           <w:szCs w:val="16"/>
         </w:rPr>
-        <w:t xml:space="preserve">&gt;&gt; Note:  All inputs </w:t>
-      </w:r>
-      <w:proofErr w:type="gramStart"/>
-      <w:r>
-        <w:rPr>
-          <w:rFonts w:ascii="Courier New" w:hAnsi="Courier New" w:cs="Courier New"/>
-          <w:sz w:val="16"/>
-          <w:szCs w:val="16"/>
-        </w:rPr>
-        <w:t>are provided</w:t>
-      </w:r>
-      <w:proofErr w:type="gramEnd"/>
-      <w:r>
-        <w:rPr>
-          <w:rFonts w:ascii="Courier New" w:hAnsi="Courier New" w:cs="Courier New"/>
-          <w:sz w:val="16"/>
-          <w:szCs w:val="16"/>
-        </w:rPr>
-        <w:t xml:space="preserve"> as examples only.  They </w:t>
-      </w:r>
-      <w:proofErr w:type="gramStart"/>
-      <w:r>
-        <w:rPr>
-          <w:rFonts w:ascii="Courier New" w:hAnsi="Courier New" w:cs="Courier New"/>
-          <w:sz w:val="16"/>
-          <w:szCs w:val="16"/>
-        </w:rPr>
-        <w:t>are not intended</w:t>
-      </w:r>
-      <w:proofErr w:type="gramEnd"/>
-      <w:r>
-        <w:rPr>
-          <w:rFonts w:ascii="Courier New" w:hAnsi="Courier New" w:cs="Courier New"/>
-          <w:sz w:val="16"/>
-          <w:szCs w:val="16"/>
-        </w:rPr>
-        <w:t xml:space="preserve"> to serve as default values.</w:t>
+        <w:t>&gt;&gt; Note:  All inputs are provided as examples only.  They are not intended to serve as default values.</w:t>
       </w:r>
     </w:p>
     <w:p>
@@ -12261,23 +11252,13 @@
           <w:szCs w:val="16"/>
         </w:rPr>
       </w:pPr>
-      <w:proofErr w:type="spellStart"/>
-      <w:r>
-        <w:rPr>
-          <w:rFonts w:ascii="Courier New" w:hAnsi="Courier New" w:cs="Courier New"/>
-          <w:sz w:val="16"/>
-          <w:szCs w:val="16"/>
-        </w:rPr>
-        <w:t>Timestep</w:t>
-      </w:r>
-      <w:proofErr w:type="spellEnd"/>
-      <w:r>
-        <w:rPr>
-          <w:rFonts w:ascii="Courier New" w:hAnsi="Courier New" w:cs="Courier New"/>
-          <w:sz w:val="16"/>
-          <w:szCs w:val="16"/>
-        </w:rPr>
-        <w:t xml:space="preserve">                            1</w:t>
+      <w:r>
+        <w:rPr>
+          <w:rFonts w:ascii="Courier New" w:hAnsi="Courier New" w:cs="Courier New"/>
+          <w:sz w:val="16"/>
+          <w:szCs w:val="16"/>
+        </w:rPr>
+        <w:t>Timestep                            1</w:t>
       </w:r>
     </w:p>
     <w:p>
@@ -12301,34 +11282,14 @@
           <w:szCs w:val="16"/>
         </w:rPr>
       </w:pPr>
-      <w:proofErr w:type="spellStart"/>
-      <w:r>
-        <w:rPr>
-          <w:rFonts w:ascii="Courier New" w:hAnsi="Courier New" w:cs="Courier New"/>
-          <w:sz w:val="16"/>
-          <w:szCs w:val="16"/>
-        </w:rPr>
-        <w:t>AccidentalIgnitionsMap</w:t>
-      </w:r>
-      <w:proofErr w:type="spellEnd"/>
-      <w:r>
-        <w:rPr>
-          <w:rFonts w:ascii="Courier New" w:hAnsi="Courier New" w:cs="Courier New"/>
-          <w:sz w:val="16"/>
-          <w:szCs w:val="16"/>
-        </w:rPr>
-        <w:t xml:space="preserve">     ./</w:t>
-      </w:r>
-      <w:proofErr w:type="spellStart"/>
-      <w:r>
-        <w:rPr>
-          <w:rFonts w:ascii="Courier New" w:hAnsi="Courier New" w:cs="Courier New"/>
-          <w:sz w:val="16"/>
-          <w:szCs w:val="16"/>
-        </w:rPr>
-        <w:t>Accidental_Ignition_Map.img</w:t>
-      </w:r>
-      <w:proofErr w:type="spellEnd"/>
+      <w:r>
+        <w:rPr>
+          <w:rFonts w:ascii="Courier New" w:hAnsi="Courier New" w:cs="Courier New"/>
+          <w:sz w:val="16"/>
+          <w:szCs w:val="16"/>
+        </w:rPr>
+        <w:t>AccidentalIgnitionsMap     ./Accidental_Ignition_Map.img</w:t>
+      </w:r>
     </w:p>
     <w:p>
       <w:pPr>
@@ -12340,44 +11301,14 @@
           <w:szCs w:val="16"/>
         </w:rPr>
       </w:pPr>
-      <w:proofErr w:type="spellStart"/>
-      <w:proofErr w:type="gramStart"/>
-      <w:r>
-        <w:rPr>
-          <w:rFonts w:ascii="Courier New" w:hAnsi="Courier New" w:cs="Courier New"/>
-          <w:sz w:val="16"/>
-          <w:szCs w:val="16"/>
-        </w:rPr>
-        <w:t>LightningIgnitionsMap</w:t>
-      </w:r>
-      <w:proofErr w:type="spellEnd"/>
-      <w:r>
-        <w:rPr>
-          <w:rFonts w:ascii="Courier New" w:hAnsi="Courier New" w:cs="Courier New"/>
-          <w:sz w:val="16"/>
-          <w:szCs w:val="16"/>
-        </w:rPr>
-        <w:t xml:space="preserve">  .</w:t>
-      </w:r>
-      <w:proofErr w:type="gramEnd"/>
-      <w:r>
-        <w:rPr>
-          <w:rFonts w:ascii="Courier New" w:hAnsi="Courier New" w:cs="Courier New"/>
-          <w:sz w:val="16"/>
-          <w:szCs w:val="16"/>
-        </w:rPr>
-        <w:t>/</w:t>
-      </w:r>
-      <w:proofErr w:type="spellStart"/>
-      <w:r>
-        <w:rPr>
-          <w:rFonts w:ascii="Courier New" w:hAnsi="Courier New" w:cs="Courier New"/>
-          <w:sz w:val="16"/>
-          <w:szCs w:val="16"/>
-        </w:rPr>
-        <w:t>Lightning_Ignition_Map.img</w:t>
-      </w:r>
-      <w:proofErr w:type="spellEnd"/>
+      <w:r>
+        <w:rPr>
+          <w:rFonts w:ascii="Courier New" w:hAnsi="Courier New" w:cs="Courier New"/>
+          <w:sz w:val="16"/>
+          <w:szCs w:val="16"/>
+        </w:rPr>
+        <w:t>LightningIgnitionsMap  ./Lightning_Ignition_Map.img</w:t>
+      </w:r>
     </w:p>
     <w:p>
       <w:pPr>
@@ -12389,44 +11320,14 @@
           <w:szCs w:val="16"/>
         </w:rPr>
       </w:pPr>
-      <w:proofErr w:type="spellStart"/>
-      <w:proofErr w:type="gramStart"/>
-      <w:r>
-        <w:rPr>
-          <w:rFonts w:ascii="Courier New" w:hAnsi="Courier New" w:cs="Courier New"/>
-          <w:sz w:val="16"/>
-          <w:szCs w:val="16"/>
-        </w:rPr>
-        <w:t>RxIgnitionsMap</w:t>
-      </w:r>
-      <w:proofErr w:type="spellEnd"/>
-      <w:r>
-        <w:rPr>
-          <w:rFonts w:ascii="Courier New" w:hAnsi="Courier New" w:cs="Courier New"/>
-          <w:sz w:val="16"/>
-          <w:szCs w:val="16"/>
-        </w:rPr>
-        <w:t xml:space="preserve">  .</w:t>
-      </w:r>
-      <w:proofErr w:type="gramEnd"/>
-      <w:r>
-        <w:rPr>
-          <w:rFonts w:ascii="Courier New" w:hAnsi="Courier New" w:cs="Courier New"/>
-          <w:sz w:val="16"/>
-          <w:szCs w:val="16"/>
-        </w:rPr>
-        <w:t>/</w:t>
-      </w:r>
-      <w:proofErr w:type="spellStart"/>
-      <w:r>
-        <w:rPr>
-          <w:rFonts w:ascii="Courier New" w:hAnsi="Courier New" w:cs="Courier New"/>
-          <w:sz w:val="16"/>
-          <w:szCs w:val="16"/>
-        </w:rPr>
-        <w:t>Lightning_Ignition_Map.img</w:t>
-      </w:r>
-      <w:proofErr w:type="spellEnd"/>
+      <w:r>
+        <w:rPr>
+          <w:rFonts w:ascii="Courier New" w:hAnsi="Courier New" w:cs="Courier New"/>
+          <w:sz w:val="16"/>
+          <w:szCs w:val="16"/>
+        </w:rPr>
+        <w:t>RxIgnitionsMap  ./Lightning_Ignition_Map.img</w:t>
+      </w:r>
     </w:p>
     <w:p>
       <w:pPr>
@@ -12449,7 +11350,6 @@
           <w:szCs w:val="16"/>
         </w:rPr>
       </w:pPr>
-      <w:proofErr w:type="spellStart"/>
       <w:r>
         <w:rPr>
           <w:rFonts w:ascii="Courier New" w:hAnsi="Courier New" w:cs="Courier New"/>
@@ -12458,7 +11358,6 @@
         </w:rPr>
         <w:t>AccidentalSuppressionMap</w:t>
       </w:r>
-      <w:proofErr w:type="spellEnd"/>
       <w:r>
         <w:rPr>
           <w:rFonts w:ascii="Courier New" w:hAnsi="Courier New" w:cs="Courier New"/>
@@ -12466,18 +11365,8 @@
           <w:szCs w:val="16"/>
         </w:rPr>
         <w:tab/>
-        <w:t>./</w:t>
-      </w:r>
-      <w:proofErr w:type="spellStart"/>
-      <w:r>
-        <w:rPr>
-          <w:rFonts w:ascii="Courier New" w:hAnsi="Courier New" w:cs="Courier New"/>
-          <w:sz w:val="16"/>
-          <w:szCs w:val="16"/>
-        </w:rPr>
-        <w:t>test_suppress.img</w:t>
-      </w:r>
-      <w:proofErr w:type="spellEnd"/>
+        <w:t>./test_suppress.img</w:t>
+      </w:r>
     </w:p>
     <w:p>
       <w:pPr>
@@ -12489,7 +11378,6 @@
           <w:szCs w:val="16"/>
         </w:rPr>
       </w:pPr>
-      <w:proofErr w:type="spellStart"/>
       <w:r>
         <w:rPr>
           <w:rFonts w:ascii="Courier New" w:hAnsi="Courier New" w:cs="Courier New"/>
@@ -12498,7 +11386,6 @@
         </w:rPr>
         <w:t>LightningSuppressionMap</w:t>
       </w:r>
-      <w:proofErr w:type="spellEnd"/>
       <w:r>
         <w:rPr>
           <w:rFonts w:ascii="Courier New" w:hAnsi="Courier New" w:cs="Courier New"/>
@@ -12514,18 +11401,8 @@
           <w:szCs w:val="16"/>
         </w:rPr>
         <w:tab/>
-        <w:t>./</w:t>
-      </w:r>
-      <w:proofErr w:type="spellStart"/>
-      <w:r>
-        <w:rPr>
-          <w:rFonts w:ascii="Courier New" w:hAnsi="Courier New" w:cs="Courier New"/>
-          <w:sz w:val="16"/>
-          <w:szCs w:val="16"/>
-        </w:rPr>
-        <w:t>test_suppress.img</w:t>
-      </w:r>
-      <w:proofErr w:type="spellEnd"/>
+        <w:t>./test_suppress.img</w:t>
+      </w:r>
     </w:p>
     <w:p>
       <w:pPr>
@@ -12537,7 +11414,6 @@
           <w:szCs w:val="16"/>
         </w:rPr>
       </w:pPr>
-      <w:proofErr w:type="spellStart"/>
       <w:r>
         <w:rPr>
           <w:rFonts w:ascii="Courier New" w:hAnsi="Courier New" w:cs="Courier New"/>
@@ -12546,7 +11422,6 @@
         </w:rPr>
         <w:t>RxSuppressionMap</w:t>
       </w:r>
-      <w:proofErr w:type="spellEnd"/>
       <w:r>
         <w:rPr>
           <w:rFonts w:ascii="Courier New" w:hAnsi="Courier New" w:cs="Courier New"/>
@@ -12562,18 +11437,8 @@
           <w:szCs w:val="16"/>
         </w:rPr>
         <w:tab/>
-        <w:t>./</w:t>
-      </w:r>
-      <w:proofErr w:type="spellStart"/>
-      <w:r>
-        <w:rPr>
-          <w:rFonts w:ascii="Courier New" w:hAnsi="Courier New" w:cs="Courier New"/>
-          <w:sz w:val="16"/>
-          <w:szCs w:val="16"/>
-        </w:rPr>
-        <w:t>test_suppress.img</w:t>
-      </w:r>
-      <w:proofErr w:type="spellEnd"/>
+        <w:t>./test_suppress.img</w:t>
+      </w:r>
     </w:p>
     <w:p>
       <w:pPr>
@@ -12596,34 +11461,14 @@
           <w:szCs w:val="16"/>
         </w:rPr>
       </w:pPr>
-      <w:proofErr w:type="spellStart"/>
-      <w:r>
-        <w:rPr>
-          <w:rFonts w:ascii="Courier New" w:hAnsi="Courier New" w:cs="Courier New"/>
-          <w:sz w:val="16"/>
-          <w:szCs w:val="16"/>
-        </w:rPr>
-        <w:t>GroundSlopeMap</w:t>
-      </w:r>
-      <w:proofErr w:type="spellEnd"/>
-      <w:r>
-        <w:rPr>
-          <w:rFonts w:ascii="Courier New" w:hAnsi="Courier New" w:cs="Courier New"/>
-          <w:sz w:val="16"/>
-          <w:szCs w:val="16"/>
-        </w:rPr>
-        <w:t xml:space="preserve"> </w:t>
-      </w:r>
-      <w:proofErr w:type="spellStart"/>
-      <w:r>
-        <w:rPr>
-          <w:rFonts w:ascii="Courier New" w:hAnsi="Courier New" w:cs="Courier New"/>
-          <w:sz w:val="16"/>
-          <w:szCs w:val="16"/>
-        </w:rPr>
-        <w:t>GroundSlope.gis</w:t>
-      </w:r>
-      <w:proofErr w:type="spellEnd"/>
+      <w:r>
+        <w:rPr>
+          <w:rFonts w:ascii="Courier New" w:hAnsi="Courier New" w:cs="Courier New"/>
+          <w:sz w:val="16"/>
+          <w:szCs w:val="16"/>
+        </w:rPr>
+        <w:t>GroundSlopeMap GroundSlope.gis</w:t>
+      </w:r>
     </w:p>
     <w:p>
       <w:pPr>
@@ -12635,36 +11480,14 @@
           <w:szCs w:val="16"/>
         </w:rPr>
       </w:pPr>
-      <w:proofErr w:type="spellStart"/>
-      <w:proofErr w:type="gramStart"/>
-      <w:r>
-        <w:rPr>
-          <w:rFonts w:ascii="Courier New" w:hAnsi="Courier New" w:cs="Courier New"/>
-          <w:sz w:val="16"/>
-          <w:szCs w:val="16"/>
-        </w:rPr>
-        <w:t>UphillSlopeAzimuthMap</w:t>
-      </w:r>
-      <w:proofErr w:type="spellEnd"/>
-      <w:r>
-        <w:rPr>
-          <w:rFonts w:ascii="Courier New" w:hAnsi="Courier New" w:cs="Courier New"/>
-          <w:sz w:val="16"/>
-          <w:szCs w:val="16"/>
-        </w:rPr>
-        <w:t xml:space="preserve">  </w:t>
-      </w:r>
-      <w:proofErr w:type="spellStart"/>
-      <w:r>
-        <w:rPr>
-          <w:rFonts w:ascii="Courier New" w:hAnsi="Courier New" w:cs="Courier New"/>
-          <w:sz w:val="16"/>
-          <w:szCs w:val="16"/>
-        </w:rPr>
-        <w:t>UphillSlope.gis</w:t>
-      </w:r>
-      <w:proofErr w:type="spellEnd"/>
-      <w:proofErr w:type="gramEnd"/>
+      <w:r>
+        <w:rPr>
+          <w:rFonts w:ascii="Courier New" w:hAnsi="Courier New" w:cs="Courier New"/>
+          <w:sz w:val="16"/>
+          <w:szCs w:val="16"/>
+        </w:rPr>
+        <w:t>UphillSlopeAzimuthMap  UphillSlope.gis</w:t>
+      </w:r>
     </w:p>
     <w:p>
       <w:pPr>
@@ -12687,23 +11510,13 @@
           <w:szCs w:val="16"/>
         </w:rPr>
       </w:pPr>
-      <w:proofErr w:type="gramStart"/>
-      <w:r>
-        <w:rPr>
-          <w:rFonts w:ascii="Courier New" w:hAnsi="Courier New" w:cs="Courier New"/>
-          <w:sz w:val="16"/>
-          <w:szCs w:val="16"/>
-        </w:rPr>
-        <w:t>LightningIgnitionsB0  -</w:t>
-      </w:r>
-      <w:proofErr w:type="gramEnd"/>
-      <w:r>
-        <w:rPr>
-          <w:rFonts w:ascii="Courier New" w:hAnsi="Courier New" w:cs="Courier New"/>
-          <w:sz w:val="16"/>
-          <w:szCs w:val="16"/>
-        </w:rPr>
-        <w:t>3.0</w:t>
+      <w:r>
+        <w:rPr>
+          <w:rFonts w:ascii="Courier New" w:hAnsi="Courier New" w:cs="Courier New"/>
+          <w:sz w:val="16"/>
+          <w:szCs w:val="16"/>
+        </w:rPr>
+        <w:t>LightningIgnitionsB0  -3.0</w:t>
       </w:r>
     </w:p>
     <w:p>
@@ -12716,7 +11529,6 @@
           <w:szCs w:val="16"/>
         </w:rPr>
       </w:pPr>
-      <w:proofErr w:type="gramStart"/>
       <w:r>
         <w:rPr>
           <w:rFonts w:ascii="Courier New" w:hAnsi="Courier New" w:cs="Courier New"/>
@@ -12725,7 +11537,6 @@
         </w:rPr>
         <w:t>LightningIgnitionsB1  0.005</w:t>
       </w:r>
-      <w:proofErr w:type="gramEnd"/>
     </w:p>
     <w:p>
       <w:pPr>
@@ -12786,41 +11597,13 @@
           <w:szCs w:val="16"/>
         </w:rPr>
       </w:pPr>
-      <w:proofErr w:type="spellStart"/>
-      <w:r>
-        <w:rPr>
-          <w:rFonts w:ascii="Courier New" w:hAnsi="Courier New" w:cs="Courier New"/>
-          <w:sz w:val="16"/>
-          <w:szCs w:val="16"/>
-        </w:rPr>
-        <w:t>MaximumFineFuels</w:t>
-      </w:r>
-      <w:proofErr w:type="spellEnd"/>
-      <w:r>
-        <w:rPr>
-          <w:rFonts w:ascii="Courier New" w:hAnsi="Courier New" w:cs="Courier New"/>
-          <w:sz w:val="16"/>
-          <w:szCs w:val="16"/>
-        </w:rPr>
-        <w:t xml:space="preserve"> </w:t>
-      </w:r>
-      <w:proofErr w:type="gramStart"/>
-      <w:r>
-        <w:rPr>
-          <w:rFonts w:ascii="Courier New" w:hAnsi="Courier New" w:cs="Courier New"/>
-          <w:sz w:val="16"/>
-          <w:szCs w:val="16"/>
-        </w:rPr>
-        <w:t>60.0  &lt;</w:t>
-      </w:r>
-      <w:proofErr w:type="gramEnd"/>
-      <w:r>
-        <w:rPr>
-          <w:rFonts w:ascii="Courier New" w:hAnsi="Courier New" w:cs="Courier New"/>
-          <w:sz w:val="16"/>
-          <w:szCs w:val="16"/>
-        </w:rPr>
-        <w:t>&lt; Use the NECN primary log file to determine typical values</w:t>
+      <w:r>
+        <w:rPr>
+          <w:rFonts w:ascii="Courier New" w:hAnsi="Courier New" w:cs="Courier New"/>
+          <w:sz w:val="16"/>
+          <w:szCs w:val="16"/>
+        </w:rPr>
+        <w:t>MaximumFineFuels 60.0  &lt;&lt; Use the NECN primary log file to determine typical values</w:t>
       </w:r>
     </w:p>
     <w:p>
@@ -12863,23 +11646,13 @@
           <w:szCs w:val="16"/>
         </w:rPr>
       </w:pPr>
-      <w:proofErr w:type="spellStart"/>
-      <w:r>
-        <w:rPr>
-          <w:rFonts w:ascii="Courier New" w:hAnsi="Courier New" w:cs="Courier New"/>
-          <w:sz w:val="16"/>
-          <w:szCs w:val="16"/>
-        </w:rPr>
-        <w:t>MaximumRxWindSpeed</w:t>
-      </w:r>
-      <w:proofErr w:type="spellEnd"/>
-      <w:r>
-        <w:rPr>
-          <w:rFonts w:ascii="Courier New" w:hAnsi="Courier New" w:cs="Courier New"/>
-          <w:sz w:val="16"/>
-          <w:szCs w:val="16"/>
-        </w:rPr>
-        <w:t xml:space="preserve"> 10.0</w:t>
+      <w:r>
+        <w:rPr>
+          <w:rFonts w:ascii="Courier New" w:hAnsi="Courier New" w:cs="Courier New"/>
+          <w:sz w:val="16"/>
+          <w:szCs w:val="16"/>
+        </w:rPr>
+        <w:t>MaximumRxWindSpeed 10.0</w:t>
       </w:r>
     </w:p>
     <w:p>
@@ -12892,23 +11665,13 @@
           <w:szCs w:val="16"/>
         </w:rPr>
       </w:pPr>
-      <w:proofErr w:type="spellStart"/>
-      <w:r>
-        <w:rPr>
-          <w:rFonts w:ascii="Courier New" w:hAnsi="Courier New" w:cs="Courier New"/>
-          <w:sz w:val="16"/>
-          <w:szCs w:val="16"/>
-        </w:rPr>
-        <w:t>MaximumRxFireWeatherIndex</w:t>
-      </w:r>
-      <w:proofErr w:type="spellEnd"/>
-      <w:r>
-        <w:rPr>
-          <w:rFonts w:ascii="Courier New" w:hAnsi="Courier New" w:cs="Courier New"/>
-          <w:sz w:val="16"/>
-          <w:szCs w:val="16"/>
-        </w:rPr>
-        <w:t xml:space="preserve"> 30.0</w:t>
+      <w:r>
+        <w:rPr>
+          <w:rFonts w:ascii="Courier New" w:hAnsi="Courier New" w:cs="Courier New"/>
+          <w:sz w:val="16"/>
+          <w:szCs w:val="16"/>
+        </w:rPr>
+        <w:t>MaximumRxFireWeatherIndex 30.0</w:t>
       </w:r>
       <w:r>
         <w:rPr>
@@ -12929,23 +11692,13 @@
           <w:szCs w:val="16"/>
         </w:rPr>
       </w:pPr>
-      <w:proofErr w:type="spellStart"/>
-      <w:r>
-        <w:rPr>
-          <w:rFonts w:ascii="Courier New" w:hAnsi="Courier New" w:cs="Courier New"/>
-          <w:sz w:val="16"/>
-          <w:szCs w:val="16"/>
-        </w:rPr>
-        <w:t>MinimumRxFireWeatherIndex</w:t>
-      </w:r>
-      <w:proofErr w:type="spellEnd"/>
-      <w:r>
-        <w:rPr>
-          <w:rFonts w:ascii="Courier New" w:hAnsi="Courier New" w:cs="Courier New"/>
-          <w:sz w:val="16"/>
-          <w:szCs w:val="16"/>
-        </w:rPr>
-        <w:t xml:space="preserve"> 5.0</w:t>
+      <w:r>
+        <w:rPr>
+          <w:rFonts w:ascii="Courier New" w:hAnsi="Courier New" w:cs="Courier New"/>
+          <w:sz w:val="16"/>
+          <w:szCs w:val="16"/>
+        </w:rPr>
+        <w:t>MinimumRxFireWeatherIndex 5.0</w:t>
       </w:r>
       <w:r>
         <w:rPr>
@@ -12966,23 +11719,13 @@
           <w:szCs w:val="16"/>
         </w:rPr>
       </w:pPr>
-      <w:proofErr w:type="spellStart"/>
-      <w:r>
-        <w:rPr>
-          <w:rFonts w:ascii="Courier New" w:hAnsi="Courier New" w:cs="Courier New"/>
-          <w:sz w:val="16"/>
-          <w:szCs w:val="16"/>
-        </w:rPr>
-        <w:t>MinimumRxRelativeHumidity</w:t>
-      </w:r>
-      <w:proofErr w:type="spellEnd"/>
-      <w:r>
-        <w:rPr>
-          <w:rFonts w:ascii="Courier New" w:hAnsi="Courier New" w:cs="Courier New"/>
-          <w:sz w:val="16"/>
-          <w:szCs w:val="16"/>
-        </w:rPr>
-        <w:t xml:space="preserve"> 20.0</w:t>
+      <w:r>
+        <w:rPr>
+          <w:rFonts w:ascii="Courier New" w:hAnsi="Courier New" w:cs="Courier New"/>
+          <w:sz w:val="16"/>
+          <w:szCs w:val="16"/>
+        </w:rPr>
+        <w:t>MinimumRxRelativeHumidity 20.0</w:t>
       </w:r>
       <w:r>
         <w:rPr>
@@ -13004,23 +11747,13 @@
           <w:szCs w:val="16"/>
         </w:rPr>
       </w:pPr>
-      <w:proofErr w:type="spellStart"/>
-      <w:r>
-        <w:rPr>
-          <w:rFonts w:ascii="Courier New" w:hAnsi="Courier New" w:cs="Courier New"/>
-          <w:sz w:val="16"/>
-          <w:szCs w:val="16"/>
-        </w:rPr>
-        <w:t>MaximumRxFireIntensity</w:t>
-      </w:r>
-      <w:proofErr w:type="spellEnd"/>
-      <w:r>
-        <w:rPr>
-          <w:rFonts w:ascii="Courier New" w:hAnsi="Courier New" w:cs="Courier New"/>
-          <w:sz w:val="16"/>
-          <w:szCs w:val="16"/>
-        </w:rPr>
-        <w:t xml:space="preserve"> 1</w:t>
+      <w:r>
+        <w:rPr>
+          <w:rFonts w:ascii="Courier New" w:hAnsi="Courier New" w:cs="Courier New"/>
+          <w:sz w:val="16"/>
+          <w:szCs w:val="16"/>
+        </w:rPr>
+        <w:t>MaximumRxFireIntensity 1</w:t>
       </w:r>
       <w:r>
         <w:rPr>
@@ -13041,23 +11774,13 @@
           <w:szCs w:val="16"/>
         </w:rPr>
       </w:pPr>
-      <w:proofErr w:type="spellStart"/>
-      <w:r>
-        <w:rPr>
-          <w:rFonts w:ascii="Courier New" w:hAnsi="Courier New" w:cs="Courier New"/>
-          <w:sz w:val="16"/>
-          <w:szCs w:val="16"/>
-        </w:rPr>
-        <w:t>NumberRxAnnualFires</w:t>
-      </w:r>
-      <w:proofErr w:type="spellEnd"/>
-      <w:r>
-        <w:rPr>
-          <w:rFonts w:ascii="Courier New" w:hAnsi="Courier New" w:cs="Courier New"/>
-          <w:sz w:val="16"/>
-          <w:szCs w:val="16"/>
-        </w:rPr>
-        <w:t xml:space="preserve"> 5</w:t>
+      <w:r>
+        <w:rPr>
+          <w:rFonts w:ascii="Courier New" w:hAnsi="Courier New" w:cs="Courier New"/>
+          <w:sz w:val="16"/>
+          <w:szCs w:val="16"/>
+        </w:rPr>
+        <w:t>NumberRxAnnualFires 5</w:t>
       </w:r>
     </w:p>
     <w:p>
@@ -13070,23 +11793,13 @@
           <w:szCs w:val="16"/>
         </w:rPr>
       </w:pPr>
-      <w:proofErr w:type="spellStart"/>
-      <w:r>
-        <w:rPr>
-          <w:rFonts w:ascii="Courier New" w:hAnsi="Courier New" w:cs="Courier New"/>
-          <w:sz w:val="16"/>
-          <w:szCs w:val="16"/>
-        </w:rPr>
-        <w:t>NumberRxDailyFires</w:t>
-      </w:r>
-      <w:proofErr w:type="spellEnd"/>
-      <w:r>
-        <w:rPr>
-          <w:rFonts w:ascii="Courier New" w:hAnsi="Courier New" w:cs="Courier New"/>
-          <w:sz w:val="16"/>
-          <w:szCs w:val="16"/>
-        </w:rPr>
-        <w:t xml:space="preserve"> 10</w:t>
+      <w:r>
+        <w:rPr>
+          <w:rFonts w:ascii="Courier New" w:hAnsi="Courier New" w:cs="Courier New"/>
+          <w:sz w:val="16"/>
+          <w:szCs w:val="16"/>
+        </w:rPr>
+        <w:t>NumberRxDailyFires 10</w:t>
       </w:r>
     </w:p>
     <w:p>
@@ -13099,23 +11812,13 @@
           <w:szCs w:val="16"/>
         </w:rPr>
       </w:pPr>
-      <w:proofErr w:type="spellStart"/>
-      <w:r>
-        <w:rPr>
-          <w:rFonts w:ascii="Courier New" w:hAnsi="Courier New" w:cs="Courier New"/>
-          <w:sz w:val="16"/>
-          <w:szCs w:val="16"/>
-        </w:rPr>
-        <w:t>FirstDayRxFires</w:t>
-      </w:r>
-      <w:proofErr w:type="spellEnd"/>
-      <w:r>
-        <w:rPr>
-          <w:rFonts w:ascii="Courier New" w:hAnsi="Courier New" w:cs="Courier New"/>
-          <w:sz w:val="16"/>
-          <w:szCs w:val="16"/>
-        </w:rPr>
-        <w:t xml:space="preserve"> 2</w:t>
+      <w:r>
+        <w:rPr>
+          <w:rFonts w:ascii="Courier New" w:hAnsi="Courier New" w:cs="Courier New"/>
+          <w:sz w:val="16"/>
+          <w:szCs w:val="16"/>
+        </w:rPr>
+        <w:t>FirstDayRxFires 2</w:t>
       </w:r>
       <w:r>
         <w:rPr>
@@ -13136,23 +11839,13 @@
           <w:szCs w:val="16"/>
         </w:rPr>
       </w:pPr>
-      <w:proofErr w:type="spellStart"/>
-      <w:r>
-        <w:rPr>
-          <w:rFonts w:ascii="Courier New" w:hAnsi="Courier New" w:cs="Courier New"/>
-          <w:sz w:val="16"/>
-          <w:szCs w:val="16"/>
-        </w:rPr>
-        <w:t>LastDayRxFires</w:t>
-      </w:r>
-      <w:proofErr w:type="spellEnd"/>
-      <w:r>
-        <w:rPr>
-          <w:rFonts w:ascii="Courier New" w:hAnsi="Courier New" w:cs="Courier New"/>
-          <w:sz w:val="16"/>
-          <w:szCs w:val="16"/>
-        </w:rPr>
-        <w:t xml:space="preserve"> 300</w:t>
+      <w:r>
+        <w:rPr>
+          <w:rFonts w:ascii="Courier New" w:hAnsi="Courier New" w:cs="Courier New"/>
+          <w:sz w:val="16"/>
+          <w:szCs w:val="16"/>
+        </w:rPr>
+        <w:t>LastDayRxFires 300</w:t>
       </w:r>
     </w:p>
     <w:p>
@@ -13165,23 +11858,13 @@
           <w:szCs w:val="16"/>
         </w:rPr>
       </w:pPr>
-      <w:proofErr w:type="spellStart"/>
-      <w:r>
-        <w:rPr>
-          <w:rFonts w:ascii="Courier New" w:hAnsi="Courier New" w:cs="Courier New"/>
-          <w:sz w:val="16"/>
-          <w:szCs w:val="16"/>
-        </w:rPr>
-        <w:t>TargetRxSize</w:t>
-      </w:r>
-      <w:proofErr w:type="spellEnd"/>
-      <w:r>
-        <w:rPr>
-          <w:rFonts w:ascii="Courier New" w:hAnsi="Courier New" w:cs="Courier New"/>
-          <w:sz w:val="16"/>
-          <w:szCs w:val="16"/>
-        </w:rPr>
-        <w:t xml:space="preserve"> 40</w:t>
+      <w:r>
+        <w:rPr>
+          <w:rFonts w:ascii="Courier New" w:hAnsi="Courier New" w:cs="Courier New"/>
+          <w:sz w:val="16"/>
+          <w:szCs w:val="16"/>
+        </w:rPr>
+        <w:t>TargetRxSize 40</w:t>
       </w:r>
     </w:p>
     <w:p>
@@ -13194,41 +11877,13 @@
           <w:szCs w:val="16"/>
         </w:rPr>
       </w:pPr>
-      <w:proofErr w:type="spellStart"/>
-      <w:r>
-        <w:rPr>
-          <w:rFonts w:ascii="Courier New" w:hAnsi="Courier New" w:cs="Courier New"/>
-          <w:sz w:val="16"/>
-          <w:szCs w:val="16"/>
-        </w:rPr>
-        <w:t>RxZonesMap</w:t>
-      </w:r>
-      <w:proofErr w:type="spellEnd"/>
-      <w:r>
-        <w:rPr>
-          <w:rFonts w:ascii="Courier New" w:hAnsi="Courier New" w:cs="Courier New"/>
-          <w:sz w:val="16"/>
-          <w:szCs w:val="16"/>
-        </w:rPr>
-        <w:t xml:space="preserve"> my-fire-</w:t>
-      </w:r>
-      <w:proofErr w:type="spellStart"/>
-      <w:r>
-        <w:rPr>
-          <w:rFonts w:ascii="Courier New" w:hAnsi="Courier New" w:cs="Courier New"/>
-          <w:sz w:val="16"/>
-          <w:szCs w:val="16"/>
-        </w:rPr>
-        <w:t>zones.gis</w:t>
-      </w:r>
-      <w:proofErr w:type="spellEnd"/>
-      <w:r>
-        <w:rPr>
-          <w:rFonts w:ascii="Courier New" w:hAnsi="Courier New" w:cs="Courier New"/>
-          <w:sz w:val="16"/>
-          <w:szCs w:val="16"/>
-        </w:rPr>
-        <w:t xml:space="preserve"> &lt;&lt; Optional</w:t>
+      <w:r>
+        <w:rPr>
+          <w:rFonts w:ascii="Courier New" w:hAnsi="Courier New" w:cs="Courier New"/>
+          <w:sz w:val="16"/>
+          <w:szCs w:val="16"/>
+        </w:rPr>
+        <w:t>RxZonesMap my-fire-zones.gis &lt;&lt; Optional</w:t>
       </w:r>
     </w:p>
     <w:p>
@@ -13372,25 +12027,7 @@
           <w:sz w:val="16"/>
           <w:szCs w:val="16"/>
         </w:rPr>
-        <w:t xml:space="preserve">SpreadProbabilityB1 </w:t>
-      </w:r>
-      <w:proofErr w:type="gramStart"/>
-      <w:r>
-        <w:rPr>
-          <w:rFonts w:ascii="Courier New" w:hAnsi="Courier New" w:cs="Courier New"/>
-          <w:sz w:val="16"/>
-          <w:szCs w:val="16"/>
-        </w:rPr>
-        <w:t>0.085  &lt;</w:t>
-      </w:r>
-      <w:proofErr w:type="gramEnd"/>
-      <w:r>
-        <w:rPr>
-          <w:rFonts w:ascii="Courier New" w:hAnsi="Courier New" w:cs="Courier New"/>
-          <w:sz w:val="16"/>
-          <w:szCs w:val="16"/>
-        </w:rPr>
-        <w:t>&lt;FWI</w:t>
+        <w:t>SpreadProbabilityB1 0.085  &lt;&lt;FWI</w:t>
       </w:r>
     </w:p>
     <w:p>
@@ -13409,25 +12046,7 @@
           <w:sz w:val="16"/>
           <w:szCs w:val="16"/>
         </w:rPr>
-        <w:t>SpreadProbabilityB2 -</w:t>
-      </w:r>
-      <w:proofErr w:type="gramStart"/>
-      <w:r>
-        <w:rPr>
-          <w:rFonts w:ascii="Courier New" w:hAnsi="Courier New" w:cs="Courier New"/>
-          <w:sz w:val="16"/>
-          <w:szCs w:val="16"/>
-        </w:rPr>
-        <w:t>0.005  &lt;</w:t>
-      </w:r>
-      <w:proofErr w:type="gramEnd"/>
-      <w:r>
-        <w:rPr>
-          <w:rFonts w:ascii="Courier New" w:hAnsi="Courier New" w:cs="Courier New"/>
-          <w:sz w:val="16"/>
-          <w:szCs w:val="16"/>
-        </w:rPr>
-        <w:t>&lt; fine fuels</w:t>
+        <w:t>SpreadProbabilityB2 -0.005  &lt;&lt; fine fuels</w:t>
       </w:r>
     </w:p>
     <w:p>
@@ -13446,25 +12065,7 @@
           <w:sz w:val="16"/>
           <w:szCs w:val="16"/>
         </w:rPr>
-        <w:t>SpreadProbabilityB3 -</w:t>
-      </w:r>
-      <w:proofErr w:type="gramStart"/>
-      <w:r>
-        <w:rPr>
-          <w:rFonts w:ascii="Courier New" w:hAnsi="Courier New" w:cs="Courier New"/>
-          <w:sz w:val="16"/>
-          <w:szCs w:val="16"/>
-        </w:rPr>
-        <w:t>0.33  &lt;</w:t>
-      </w:r>
-      <w:proofErr w:type="gramEnd"/>
-      <w:r>
-        <w:rPr>
-          <w:rFonts w:ascii="Courier New" w:hAnsi="Courier New" w:cs="Courier New"/>
-          <w:sz w:val="16"/>
-          <w:szCs w:val="16"/>
-        </w:rPr>
-        <w:t>&lt; wind speed</w:t>
+        <w:t>SpreadProbabilityB3 -0.33  &lt;&lt; wind speed</w:t>
       </w:r>
     </w:p>
     <w:p>
@@ -13488,7 +12089,6 @@
           <w:szCs w:val="16"/>
         </w:rPr>
       </w:pPr>
-      <w:proofErr w:type="spellStart"/>
       <w:r>
         <w:rPr>
           <w:rFonts w:ascii="Courier New" w:hAnsi="Courier New" w:cs="Courier New"/>
@@ -13503,26 +12103,7 @@
           <w:sz w:val="16"/>
           <w:szCs w:val="16"/>
         </w:rPr>
-        <w:t>Factor</w:t>
-      </w:r>
-      <w:proofErr w:type="gramStart"/>
-      <w:r>
-        <w:rPr>
-          <w:rFonts w:ascii="Courier New" w:hAnsi="Courier New" w:cs="Courier New"/>
-          <w:sz w:val="16"/>
-          <w:szCs w:val="16"/>
-        </w:rPr>
-        <w:t>:FineFuelPercent</w:t>
-      </w:r>
-      <w:proofErr w:type="spellEnd"/>
-      <w:proofErr w:type="gramEnd"/>
-      <w:r>
-        <w:rPr>
-          <w:rFonts w:ascii="Courier New" w:hAnsi="Courier New" w:cs="Courier New"/>
-          <w:sz w:val="16"/>
-          <w:szCs w:val="16"/>
-        </w:rPr>
-        <w:t xml:space="preserve">  50.0</w:t>
+        <w:t>Factor:FineFuelPercent  50.0</w:t>
       </w:r>
     </w:p>
     <w:p>
@@ -13535,7 +12116,6 @@
           <w:szCs w:val="16"/>
         </w:rPr>
       </w:pPr>
-      <w:proofErr w:type="spellStart"/>
       <w:r>
         <w:rPr>
           <w:rFonts w:ascii="Courier New" w:hAnsi="Courier New" w:cs="Courier New"/>
@@ -13550,26 +12130,7 @@
           <w:sz w:val="16"/>
           <w:szCs w:val="16"/>
         </w:rPr>
-        <w:t>Factor</w:t>
-      </w:r>
-      <w:proofErr w:type="gramStart"/>
-      <w:r>
-        <w:rPr>
-          <w:rFonts w:ascii="Courier New" w:hAnsi="Courier New" w:cs="Courier New"/>
-          <w:sz w:val="16"/>
-          <w:szCs w:val="16"/>
-        </w:rPr>
-        <w:t>:LadderFuelMaxAge</w:t>
-      </w:r>
-      <w:proofErr w:type="spellEnd"/>
-      <w:proofErr w:type="gramEnd"/>
-      <w:r>
-        <w:rPr>
-          <w:rFonts w:ascii="Courier New" w:hAnsi="Courier New" w:cs="Courier New"/>
-          <w:sz w:val="16"/>
-          <w:szCs w:val="16"/>
-        </w:rPr>
-        <w:t xml:space="preserve"> 50</w:t>
+        <w:t>Factor:LadderFuelMaxAge 50</w:t>
       </w:r>
     </w:p>
     <w:p>
@@ -13582,7 +12143,6 @@
           <w:szCs w:val="16"/>
         </w:rPr>
       </w:pPr>
-      <w:proofErr w:type="spellStart"/>
       <w:r>
         <w:rPr>
           <w:rFonts w:ascii="Courier New" w:hAnsi="Courier New" w:cs="Courier New"/>
@@ -13591,24 +12151,13 @@
         </w:rPr>
         <w:t>Intensity</w:t>
       </w:r>
-      <w:bookmarkStart w:id="110" w:name="_GoBack"/>
-      <w:bookmarkEnd w:id="110"/>
-      <w:r>
-        <w:rPr>
-          <w:rFonts w:ascii="Courier New" w:hAnsi="Courier New" w:cs="Courier New"/>
-          <w:sz w:val="16"/>
-          <w:szCs w:val="16"/>
-        </w:rPr>
-        <w:t>Factor:LadderFuelBiomass</w:t>
-      </w:r>
-      <w:proofErr w:type="spellEnd"/>
-      <w:r>
-        <w:rPr>
-          <w:rFonts w:ascii="Courier New" w:hAnsi="Courier New" w:cs="Courier New"/>
-          <w:sz w:val="16"/>
-          <w:szCs w:val="16"/>
-        </w:rPr>
-        <w:t xml:space="preserve"> -1.0</w:t>
+      <w:r>
+        <w:rPr>
+          <w:rFonts w:ascii="Courier New" w:hAnsi="Courier New" w:cs="Courier New"/>
+          <w:sz w:val="16"/>
+          <w:szCs w:val="16"/>
+        </w:rPr>
+        <w:t>Factor:LadderFuelBiomass -1.0</w:t>
       </w:r>
     </w:p>
     <w:p>
@@ -13632,23 +12181,13 @@
           <w:szCs w:val="16"/>
         </w:rPr>
       </w:pPr>
-      <w:proofErr w:type="spellStart"/>
-      <w:r>
-        <w:rPr>
-          <w:rFonts w:ascii="Courier New" w:hAnsi="Courier New" w:cs="Courier New"/>
-          <w:sz w:val="16"/>
-          <w:szCs w:val="16"/>
-        </w:rPr>
-        <w:t>LadderFuelSpeciesList</w:t>
-      </w:r>
-      <w:proofErr w:type="spellEnd"/>
-      <w:r>
-        <w:rPr>
-          <w:rFonts w:ascii="Courier New" w:hAnsi="Courier New" w:cs="Courier New"/>
-          <w:sz w:val="16"/>
-          <w:szCs w:val="16"/>
-        </w:rPr>
-        <w:t xml:space="preserve"> </w:t>
+      <w:r>
+        <w:rPr>
+          <w:rFonts w:ascii="Courier New" w:hAnsi="Courier New" w:cs="Courier New"/>
+          <w:sz w:val="16"/>
+          <w:szCs w:val="16"/>
+        </w:rPr>
+        <w:t xml:space="preserve">LadderFuelSpeciesList </w:t>
       </w:r>
     </w:p>
     <w:p>
@@ -13661,36 +12200,14 @@
           <w:szCs w:val="16"/>
         </w:rPr>
       </w:pPr>
-      <w:proofErr w:type="spellStart"/>
-      <w:proofErr w:type="gramStart"/>
-      <w:r>
-        <w:rPr>
-          <w:rFonts w:ascii="Courier New" w:hAnsi="Courier New" w:cs="Courier New"/>
-          <w:sz w:val="16"/>
-          <w:szCs w:val="16"/>
-        </w:rPr>
-        <w:t>acersacc</w:t>
-      </w:r>
-      <w:proofErr w:type="spellEnd"/>
-      <w:proofErr w:type="gramEnd"/>
-      <w:r>
-        <w:rPr>
-          <w:rFonts w:ascii="Courier New" w:hAnsi="Courier New" w:cs="Courier New"/>
-          <w:sz w:val="16"/>
-          <w:szCs w:val="16"/>
-        </w:rPr>
-        <w:t xml:space="preserve"> </w:t>
-      </w:r>
-      <w:proofErr w:type="spellStart"/>
-      <w:r>
-        <w:rPr>
-          <w:rFonts w:ascii="Courier New" w:hAnsi="Courier New" w:cs="Courier New"/>
-          <w:sz w:val="16"/>
-          <w:szCs w:val="16"/>
-        </w:rPr>
-        <w:t>pinustro</w:t>
-      </w:r>
-      <w:proofErr w:type="spellEnd"/>
+      <w:r>
+        <w:rPr>
+          <w:rFonts w:ascii="Courier New" w:hAnsi="Courier New" w:cs="Courier New"/>
+          <w:sz w:val="16"/>
+          <w:szCs w:val="16"/>
+        </w:rPr>
+        <w:t>acersacc pinustro</w:t>
+      </w:r>
     </w:p>
     <w:p>
       <w:pPr>
@@ -13713,23 +12230,13 @@
           <w:szCs w:val="16"/>
         </w:rPr>
       </w:pPr>
-      <w:proofErr w:type="spellStart"/>
-      <w:r>
-        <w:rPr>
-          <w:rFonts w:ascii="Courier New" w:hAnsi="Courier New" w:cs="Courier New"/>
-          <w:sz w:val="16"/>
-          <w:szCs w:val="16"/>
-        </w:rPr>
-        <w:t>SuppressionMaxWindSpeed</w:t>
-      </w:r>
-      <w:proofErr w:type="spellEnd"/>
-      <w:r>
-        <w:rPr>
-          <w:rFonts w:ascii="Courier New" w:hAnsi="Courier New" w:cs="Courier New"/>
-          <w:sz w:val="16"/>
-          <w:szCs w:val="16"/>
-        </w:rPr>
-        <w:t xml:space="preserve"> 40</w:t>
+      <w:r>
+        <w:rPr>
+          <w:rFonts w:ascii="Courier New" w:hAnsi="Courier New" w:cs="Courier New"/>
+          <w:sz w:val="16"/>
+          <w:szCs w:val="16"/>
+        </w:rPr>
+        <w:t>SuppressionMaxWindSpeed 40</w:t>
       </w:r>
     </w:p>
     <w:p>
@@ -13742,23 +12249,13 @@
           <w:szCs w:val="16"/>
         </w:rPr>
       </w:pPr>
-      <w:proofErr w:type="spellStart"/>
-      <w:r>
-        <w:rPr>
-          <w:rFonts w:ascii="Courier New" w:hAnsi="Courier New" w:cs="Courier New"/>
-          <w:sz w:val="16"/>
-          <w:szCs w:val="16"/>
-        </w:rPr>
-        <w:t>SuppressionTable</w:t>
-      </w:r>
-      <w:proofErr w:type="spellEnd"/>
-      <w:r>
-        <w:rPr>
-          <w:rFonts w:ascii="Courier New" w:hAnsi="Courier New" w:cs="Courier New"/>
-          <w:sz w:val="16"/>
-          <w:szCs w:val="16"/>
-        </w:rPr>
-        <w:t xml:space="preserve">  </w:t>
+      <w:r>
+        <w:rPr>
+          <w:rFonts w:ascii="Courier New" w:hAnsi="Courier New" w:cs="Courier New"/>
+          <w:sz w:val="16"/>
+          <w:szCs w:val="16"/>
+        </w:rPr>
+        <w:t xml:space="preserve">SuppressionTable  </w:t>
       </w:r>
     </w:p>
     <w:p>
@@ -13821,17 +12318,8 @@
           <w:szCs w:val="16"/>
         </w:rPr>
         <w:tab/>
-      </w:r>
-      <w:proofErr w:type="spellStart"/>
-      <w:r>
-        <w:rPr>
-          <w:rFonts w:ascii="Courier New" w:hAnsi="Courier New" w:cs="Courier New"/>
-          <w:sz w:val="16"/>
-          <w:szCs w:val="16"/>
-        </w:rPr>
         <w:t>Md</w:t>
       </w:r>
-      <w:proofErr w:type="spellEnd"/>
       <w:r>
         <w:rPr>
           <w:rFonts w:ascii="Courier New" w:hAnsi="Courier New" w:cs="Courier New"/>
@@ -14093,7 +12581,6 @@
           <w:szCs w:val="16"/>
         </w:rPr>
       </w:pPr>
-      <w:proofErr w:type="spellStart"/>
       <w:r>
         <w:rPr>
           <w:rFonts w:ascii="Courier New" w:hAnsi="Courier New" w:cs="Courier New"/>
@@ -14102,7 +12589,6 @@
         </w:rPr>
         <w:t>DeadWoodTable</w:t>
       </w:r>
-      <w:proofErr w:type="spellEnd"/>
     </w:p>
     <w:p>
       <w:pPr>
@@ -14114,24 +12600,13 @@
           <w:szCs w:val="16"/>
         </w:rPr>
       </w:pPr>
-      <w:proofErr w:type="spellStart"/>
-      <w:proofErr w:type="gramStart"/>
-      <w:r>
-        <w:rPr>
-          <w:rFonts w:ascii="Courier New" w:hAnsi="Courier New" w:cs="Courier New"/>
-          <w:sz w:val="16"/>
-          <w:szCs w:val="16"/>
-        </w:rPr>
-        <w:t>acersacc</w:t>
-      </w:r>
-      <w:proofErr w:type="spellEnd"/>
-      <w:r>
-        <w:rPr>
-          <w:rFonts w:ascii="Courier New" w:hAnsi="Courier New" w:cs="Courier New"/>
-          <w:sz w:val="16"/>
-          <w:szCs w:val="16"/>
-        </w:rPr>
-        <w:t xml:space="preserve">  2</w:t>
+      <w:r>
+        <w:rPr>
+          <w:rFonts w:ascii="Courier New" w:hAnsi="Courier New" w:cs="Courier New"/>
+          <w:sz w:val="16"/>
+          <w:szCs w:val="16"/>
+        </w:rPr>
+        <w:t>acersacc  2</w:t>
       </w:r>
       <w:r>
         <w:rPr>
@@ -14141,7 +12616,6 @@
         </w:rPr>
         <w:t>0</w:t>
       </w:r>
-      <w:proofErr w:type="gramEnd"/>
     </w:p>
     <w:p>
       <w:pPr>
@@ -14153,24 +12627,13 @@
           <w:szCs w:val="16"/>
         </w:rPr>
       </w:pPr>
-      <w:proofErr w:type="spellStart"/>
-      <w:proofErr w:type="gramStart"/>
-      <w:r>
-        <w:rPr>
-          <w:rFonts w:ascii="Courier New" w:hAnsi="Courier New" w:cs="Courier New"/>
-          <w:sz w:val="16"/>
-          <w:szCs w:val="16"/>
-        </w:rPr>
-        <w:t>pinustro</w:t>
-      </w:r>
-      <w:proofErr w:type="spellEnd"/>
-      <w:r>
-        <w:rPr>
-          <w:rFonts w:ascii="Courier New" w:hAnsi="Courier New" w:cs="Courier New"/>
-          <w:sz w:val="16"/>
-          <w:szCs w:val="16"/>
-        </w:rPr>
-        <w:t xml:space="preserve">  2</w:t>
+      <w:r>
+        <w:rPr>
+          <w:rFonts w:ascii="Courier New" w:hAnsi="Courier New" w:cs="Courier New"/>
+          <w:sz w:val="16"/>
+          <w:szCs w:val="16"/>
+        </w:rPr>
+        <w:t>pinustro  2</w:t>
       </w:r>
       <w:r>
         <w:rPr>
@@ -14180,7 +12643,6 @@
         </w:rPr>
         <w:t>0</w:t>
       </w:r>
-      <w:proofErr w:type="gramEnd"/>
     </w:p>
     <w:p>
       <w:pPr>
@@ -14228,61 +12690,7 @@
           <w:sz w:val="16"/>
           <w:szCs w:val="16"/>
         </w:rPr>
-        <w:t>&gt;&gt; Format = species [</w:t>
-      </w:r>
-      <w:proofErr w:type="spellStart"/>
-      <w:r>
-        <w:rPr>
-          <w:rFonts w:ascii="Courier New" w:hAnsi="Courier New" w:cs="Courier New"/>
-          <w:sz w:val="16"/>
-          <w:szCs w:val="16"/>
-        </w:rPr>
-        <w:t>maxAge</w:t>
-      </w:r>
-      <w:proofErr w:type="spellEnd"/>
-      <w:r>
-        <w:rPr>
-          <w:rFonts w:ascii="Courier New" w:hAnsi="Courier New" w:cs="Courier New"/>
-          <w:sz w:val="16"/>
-          <w:szCs w:val="16"/>
-        </w:rPr>
-        <w:t xml:space="preserve"> </w:t>
-      </w:r>
-      <w:proofErr w:type="spellStart"/>
-      <w:r>
-        <w:rPr>
-          <w:rFonts w:ascii="Courier New" w:hAnsi="Courier New" w:cs="Courier New"/>
-          <w:sz w:val="16"/>
-          <w:szCs w:val="16"/>
-        </w:rPr>
-        <w:t>Pmortality</w:t>
-      </w:r>
-      <w:proofErr w:type="spellEnd"/>
-      <w:r>
-        <w:rPr>
-          <w:rFonts w:ascii="Courier New" w:hAnsi="Courier New" w:cs="Courier New"/>
-          <w:sz w:val="16"/>
-          <w:szCs w:val="16"/>
-        </w:rPr>
-        <w:t>] ... [repeating</w:t>
-      </w:r>
-      <w:proofErr w:type="gramStart"/>
-      <w:r>
-        <w:rPr>
-          <w:rFonts w:ascii="Courier New" w:hAnsi="Courier New" w:cs="Courier New"/>
-          <w:sz w:val="16"/>
-          <w:szCs w:val="16"/>
-        </w:rPr>
-        <w:t>]  Any</w:t>
-      </w:r>
-      <w:proofErr w:type="gramEnd"/>
-      <w:r>
-        <w:rPr>
-          <w:rFonts w:ascii="Courier New" w:hAnsi="Courier New" w:cs="Courier New"/>
-          <w:sz w:val="16"/>
-          <w:szCs w:val="16"/>
-        </w:rPr>
-        <w:t xml:space="preserve"> missing data is 0.0</w:t>
+        <w:t>&gt;&gt; Format = species [maxAge Pmortality] ... [repeating]  Any missing data is 0.0</w:t>
       </w:r>
     </w:p>
     <w:p>
@@ -14295,25 +12703,13 @@
           <w:szCs w:val="16"/>
         </w:rPr>
       </w:pPr>
-      <w:proofErr w:type="spellStart"/>
-      <w:proofErr w:type="gramStart"/>
-      <w:r>
-        <w:rPr>
-          <w:rFonts w:ascii="Courier New" w:hAnsi="Courier New" w:cs="Courier New"/>
-          <w:sz w:val="16"/>
-          <w:szCs w:val="16"/>
-        </w:rPr>
-        <w:t>acersacc</w:t>
-      </w:r>
-      <w:proofErr w:type="spellEnd"/>
-      <w:proofErr w:type="gramEnd"/>
-      <w:r>
-        <w:rPr>
-          <w:rFonts w:ascii="Courier New" w:hAnsi="Courier New" w:cs="Courier New"/>
-          <w:sz w:val="16"/>
-          <w:szCs w:val="16"/>
-        </w:rPr>
-        <w:t xml:space="preserve"> 0 50  0.9  </w:t>
+      <w:r>
+        <w:rPr>
+          <w:rFonts w:ascii="Courier New" w:hAnsi="Courier New" w:cs="Courier New"/>
+          <w:sz w:val="16"/>
+          <w:szCs w:val="16"/>
+        </w:rPr>
+        <w:t xml:space="preserve">acersacc 0 50  0.9  </w:t>
       </w:r>
     </w:p>
     <w:p>
@@ -14326,25 +12722,13 @@
           <w:szCs w:val="16"/>
         </w:rPr>
       </w:pPr>
-      <w:proofErr w:type="spellStart"/>
-      <w:proofErr w:type="gramStart"/>
-      <w:r>
-        <w:rPr>
-          <w:rFonts w:ascii="Courier New" w:hAnsi="Courier New" w:cs="Courier New"/>
-          <w:sz w:val="16"/>
-          <w:szCs w:val="16"/>
-        </w:rPr>
-        <w:t>acersacc</w:t>
-      </w:r>
-      <w:proofErr w:type="spellEnd"/>
-      <w:proofErr w:type="gramEnd"/>
-      <w:r>
-        <w:rPr>
-          <w:rFonts w:ascii="Courier New" w:hAnsi="Courier New" w:cs="Courier New"/>
-          <w:sz w:val="16"/>
-          <w:szCs w:val="16"/>
-        </w:rPr>
-        <w:t xml:space="preserve"> 51 100 0.5</w:t>
+      <w:r>
+        <w:rPr>
+          <w:rFonts w:ascii="Courier New" w:hAnsi="Courier New" w:cs="Courier New"/>
+          <w:sz w:val="16"/>
+          <w:szCs w:val="16"/>
+        </w:rPr>
+        <w:t>acersacc 51 100 0.5</w:t>
       </w:r>
     </w:p>
     <w:p>
@@ -14393,61 +12777,7 @@
           <w:sz w:val="16"/>
           <w:szCs w:val="16"/>
         </w:rPr>
-        <w:t>&gt;&gt; Format = species [</w:t>
-      </w:r>
-      <w:proofErr w:type="spellStart"/>
-      <w:r>
-        <w:rPr>
-          <w:rFonts w:ascii="Courier New" w:hAnsi="Courier New" w:cs="Courier New"/>
-          <w:sz w:val="16"/>
-          <w:szCs w:val="16"/>
-        </w:rPr>
-        <w:t>maxAge</w:t>
-      </w:r>
-      <w:proofErr w:type="spellEnd"/>
-      <w:r>
-        <w:rPr>
-          <w:rFonts w:ascii="Courier New" w:hAnsi="Courier New" w:cs="Courier New"/>
-          <w:sz w:val="16"/>
-          <w:szCs w:val="16"/>
-        </w:rPr>
-        <w:t xml:space="preserve"> </w:t>
-      </w:r>
-      <w:proofErr w:type="spellStart"/>
-      <w:r>
-        <w:rPr>
-          <w:rFonts w:ascii="Courier New" w:hAnsi="Courier New" w:cs="Courier New"/>
-          <w:sz w:val="16"/>
-          <w:szCs w:val="16"/>
-        </w:rPr>
-        <w:t>Pmortality</w:t>
-      </w:r>
-      <w:proofErr w:type="spellEnd"/>
-      <w:r>
-        <w:rPr>
-          <w:rFonts w:ascii="Courier New" w:hAnsi="Courier New" w:cs="Courier New"/>
-          <w:sz w:val="16"/>
-          <w:szCs w:val="16"/>
-        </w:rPr>
-        <w:t>] ... [repeating</w:t>
-      </w:r>
-      <w:proofErr w:type="gramStart"/>
-      <w:r>
-        <w:rPr>
-          <w:rFonts w:ascii="Courier New" w:hAnsi="Courier New" w:cs="Courier New"/>
-          <w:sz w:val="16"/>
-          <w:szCs w:val="16"/>
-        </w:rPr>
-        <w:t>]  Any</w:t>
-      </w:r>
-      <w:proofErr w:type="gramEnd"/>
-      <w:r>
-        <w:rPr>
-          <w:rFonts w:ascii="Courier New" w:hAnsi="Courier New" w:cs="Courier New"/>
-          <w:sz w:val="16"/>
-          <w:szCs w:val="16"/>
-        </w:rPr>
-        <w:t xml:space="preserve"> missing data is 0.0</w:t>
+        <w:t>&gt;&gt; Format = species [maxAge Pmortality] ... [repeating]  Any missing data is 0.0</w:t>
       </w:r>
     </w:p>
     <w:p>
@@ -14460,25 +12790,13 @@
           <w:szCs w:val="16"/>
         </w:rPr>
       </w:pPr>
-      <w:proofErr w:type="spellStart"/>
-      <w:proofErr w:type="gramStart"/>
-      <w:r>
-        <w:rPr>
-          <w:rFonts w:ascii="Courier New" w:hAnsi="Courier New" w:cs="Courier New"/>
-          <w:sz w:val="16"/>
-          <w:szCs w:val="16"/>
-        </w:rPr>
-        <w:t>acersacc</w:t>
-      </w:r>
-      <w:proofErr w:type="spellEnd"/>
-      <w:proofErr w:type="gramEnd"/>
-      <w:r>
-        <w:rPr>
-          <w:rFonts w:ascii="Courier New" w:hAnsi="Courier New" w:cs="Courier New"/>
-          <w:sz w:val="16"/>
-          <w:szCs w:val="16"/>
-        </w:rPr>
-        <w:t xml:space="preserve"> 0 50  0.9  </w:t>
+      <w:r>
+        <w:rPr>
+          <w:rFonts w:ascii="Courier New" w:hAnsi="Courier New" w:cs="Courier New"/>
+          <w:sz w:val="16"/>
+          <w:szCs w:val="16"/>
+        </w:rPr>
+        <w:t xml:space="preserve">acersacc 0 50  0.9  </w:t>
       </w:r>
     </w:p>
     <w:p>
@@ -14491,25 +12809,13 @@
           <w:szCs w:val="16"/>
         </w:rPr>
       </w:pPr>
-      <w:proofErr w:type="spellStart"/>
-      <w:proofErr w:type="gramStart"/>
-      <w:r>
-        <w:rPr>
-          <w:rFonts w:ascii="Courier New" w:hAnsi="Courier New" w:cs="Courier New"/>
-          <w:sz w:val="16"/>
-          <w:szCs w:val="16"/>
-        </w:rPr>
-        <w:t>acersacc</w:t>
-      </w:r>
-      <w:proofErr w:type="spellEnd"/>
-      <w:proofErr w:type="gramEnd"/>
-      <w:r>
-        <w:rPr>
-          <w:rFonts w:ascii="Courier New" w:hAnsi="Courier New" w:cs="Courier New"/>
-          <w:sz w:val="16"/>
-          <w:szCs w:val="16"/>
-        </w:rPr>
-        <w:t xml:space="preserve"> 51 100 0.5</w:t>
+      <w:r>
+        <w:rPr>
+          <w:rFonts w:ascii="Courier New" w:hAnsi="Courier New" w:cs="Courier New"/>
+          <w:sz w:val="16"/>
+          <w:szCs w:val="16"/>
+        </w:rPr>
+        <w:t>acersacc 51 100 0.5</w:t>
       </w:r>
     </w:p>
     <w:p>
@@ -14558,61 +12864,7 @@
           <w:sz w:val="16"/>
           <w:szCs w:val="16"/>
         </w:rPr>
-        <w:t>&gt;&gt; Format = species [</w:t>
-      </w:r>
-      <w:proofErr w:type="spellStart"/>
-      <w:r>
-        <w:rPr>
-          <w:rFonts w:ascii="Courier New" w:hAnsi="Courier New" w:cs="Courier New"/>
-          <w:sz w:val="16"/>
-          <w:szCs w:val="16"/>
-        </w:rPr>
-        <w:t>maxAge</w:t>
-      </w:r>
-      <w:proofErr w:type="spellEnd"/>
-      <w:r>
-        <w:rPr>
-          <w:rFonts w:ascii="Courier New" w:hAnsi="Courier New" w:cs="Courier New"/>
-          <w:sz w:val="16"/>
-          <w:szCs w:val="16"/>
-        </w:rPr>
-        <w:t xml:space="preserve"> </w:t>
-      </w:r>
-      <w:proofErr w:type="spellStart"/>
-      <w:r>
-        <w:rPr>
-          <w:rFonts w:ascii="Courier New" w:hAnsi="Courier New" w:cs="Courier New"/>
-          <w:sz w:val="16"/>
-          <w:szCs w:val="16"/>
-        </w:rPr>
-        <w:t>Pmortality</w:t>
-      </w:r>
-      <w:proofErr w:type="spellEnd"/>
-      <w:r>
-        <w:rPr>
-          <w:rFonts w:ascii="Courier New" w:hAnsi="Courier New" w:cs="Courier New"/>
-          <w:sz w:val="16"/>
-          <w:szCs w:val="16"/>
-        </w:rPr>
-        <w:t>] ... [repeating</w:t>
-      </w:r>
-      <w:proofErr w:type="gramStart"/>
-      <w:r>
-        <w:rPr>
-          <w:rFonts w:ascii="Courier New" w:hAnsi="Courier New" w:cs="Courier New"/>
-          <w:sz w:val="16"/>
-          <w:szCs w:val="16"/>
-        </w:rPr>
-        <w:t>]  Any</w:t>
-      </w:r>
-      <w:proofErr w:type="gramEnd"/>
-      <w:r>
-        <w:rPr>
-          <w:rFonts w:ascii="Courier New" w:hAnsi="Courier New" w:cs="Courier New"/>
-          <w:sz w:val="16"/>
-          <w:szCs w:val="16"/>
-        </w:rPr>
-        <w:t xml:space="preserve"> missing data is 0.0</w:t>
+        <w:t>&gt;&gt; Format = species [maxAge Pmortality] ... [repeating]  Any missing data is 0.0</w:t>
       </w:r>
     </w:p>
     <w:p>
@@ -14625,25 +12877,13 @@
           <w:szCs w:val="16"/>
         </w:rPr>
       </w:pPr>
-      <w:proofErr w:type="spellStart"/>
-      <w:proofErr w:type="gramStart"/>
-      <w:r>
-        <w:rPr>
-          <w:rFonts w:ascii="Courier New" w:hAnsi="Courier New" w:cs="Courier New"/>
-          <w:sz w:val="16"/>
-          <w:szCs w:val="16"/>
-        </w:rPr>
-        <w:t>acersacc</w:t>
-      </w:r>
-      <w:proofErr w:type="spellEnd"/>
-      <w:proofErr w:type="gramEnd"/>
-      <w:r>
-        <w:rPr>
-          <w:rFonts w:ascii="Courier New" w:hAnsi="Courier New" w:cs="Courier New"/>
-          <w:sz w:val="16"/>
-          <w:szCs w:val="16"/>
-        </w:rPr>
-        <w:t xml:space="preserve"> 0 50  0.9  </w:t>
+      <w:r>
+        <w:rPr>
+          <w:rFonts w:ascii="Courier New" w:hAnsi="Courier New" w:cs="Courier New"/>
+          <w:sz w:val="16"/>
+          <w:szCs w:val="16"/>
+        </w:rPr>
+        <w:t xml:space="preserve">acersacc 0 50  0.9  </w:t>
       </w:r>
     </w:p>
     <w:p>
@@ -14657,25 +12897,13 @@
           <w:szCs w:val="16"/>
         </w:rPr>
       </w:pPr>
-      <w:proofErr w:type="spellStart"/>
-      <w:proofErr w:type="gramStart"/>
-      <w:r>
-        <w:rPr>
-          <w:rFonts w:ascii="Courier New" w:hAnsi="Courier New" w:cs="Courier New"/>
-          <w:sz w:val="16"/>
-          <w:szCs w:val="16"/>
-        </w:rPr>
-        <w:t>acersacc</w:t>
-      </w:r>
-      <w:proofErr w:type="spellEnd"/>
-      <w:proofErr w:type="gramEnd"/>
-      <w:r>
-        <w:rPr>
-          <w:rFonts w:ascii="Courier New" w:hAnsi="Courier New" w:cs="Courier New"/>
-          <w:sz w:val="16"/>
-          <w:szCs w:val="16"/>
-        </w:rPr>
-        <w:t xml:space="preserve"> 51 100 0.5</w:t>
+      <w:r>
+        <w:rPr>
+          <w:rFonts w:ascii="Courier New" w:hAnsi="Courier New" w:cs="Courier New"/>
+          <w:sz w:val="16"/>
+          <w:szCs w:val="16"/>
+        </w:rPr>
+        <w:t>acersacc 51 100 0.5</w:t>
       </w:r>
     </w:p>
     <w:sectPr>
@@ -14759,7 +12987,7 @@
         <w:rFonts w:ascii="Arial" w:hAnsi="Arial" w:cs="Arial"/>
         <w:noProof/>
       </w:rPr>
-      <w:t>18</w:t>
+      <w:t>7</w:t>
     </w:r>
     <w:r>
       <w:rPr>
@@ -14831,19 +13059,39 @@
         <w:tab w:val="right" w:pos="9000"/>
       </w:tabs>
     </w:pPr>
-    <w:fldSimple w:instr=" TITLE   \* MERGEFORMAT ">
-      <w:r>
-        <w:t xml:space="preserve">LANDIS-II SCRPPLE Extension </w:t>
-      </w:r>
-    </w:fldSimple>
+    <w:r>
+      <w:fldChar w:fldCharType="begin"/>
+    </w:r>
+    <w:r>
+      <w:instrText xml:space="preserve"> TITLE   \* MERGEFORMAT </w:instrText>
+    </w:r>
+    <w:r>
+      <w:fldChar w:fldCharType="separate"/>
+    </w:r>
+    <w:r>
+      <w:t xml:space="preserve">LANDIS-II SCRPPLE Extension </w:t>
+    </w:r>
+    <w:r>
+      <w:fldChar w:fldCharType="end"/>
+    </w:r>
     <w:r>
       <w:t>v</w:t>
     </w:r>
-    <w:fldSimple w:instr=" DOCPROPERTY  Version  \* MERGEFORMAT ">
-      <w:r>
-        <w:t>2.3</w:t>
-      </w:r>
-    </w:fldSimple>
+    <w:r>
+      <w:fldChar w:fldCharType="begin"/>
+    </w:r>
+    <w:r>
+      <w:instrText xml:space="preserve"> DOCPROPERTY  Version  \* MERGEFORMAT </w:instrText>
+    </w:r>
+    <w:r>
+      <w:fldChar w:fldCharType="separate"/>
+    </w:r>
+    <w:r>
+      <w:t>2.3</w:t>
+    </w:r>
+    <w:r>
+      <w:fldChar w:fldCharType="end"/>
+    </w:r>
     <w:r>
       <w:t>- User Guide</w:t>
     </w:r>
@@ -17258,7 +15506,7 @@
 </file>
 
 <file path=customXml/itemProps1.xml><?xml version="1.0" encoding="utf-8"?>
-<ds:datastoreItem xmlns:ds="http://schemas.openxmlformats.org/officeDocument/2006/customXml" ds:itemID="{A75F897A-9DB2-490B-9EF6-D196767BAC07}">
+<ds:datastoreItem xmlns:ds="http://schemas.openxmlformats.org/officeDocument/2006/customXml" ds:itemID="{9643E6FC-2B34-4971-8D9E-189A02DBF198}">
   <ds:schemaRefs>
     <ds:schemaRef ds:uri="http://schemas.openxmlformats.org/officeDocument/2006/bibliography"/>
   </ds:schemaRefs>

--- a/docs/LANDIS-II SCRAPPLE v2.3 User Guide.docx
+++ b/docs/LANDIS-II SCRAPPLE v2.3 User Guide.docx
@@ -19,21 +19,11 @@
       <w:r>
         <w:t>v</w:t>
       </w:r>
-      <w:r>
-        <w:fldChar w:fldCharType="begin"/>
-      </w:r>
-      <w:r>
-        <w:instrText xml:space="preserve"> DOCPROPERTY  Version  \* MERGEFORMAT </w:instrText>
-      </w:r>
-      <w:r>
-        <w:fldChar w:fldCharType="separate"/>
-      </w:r>
-      <w:r>
-        <w:t>2.3</w:t>
-      </w:r>
-      <w:r>
-        <w:fldChar w:fldCharType="end"/>
-      </w:r>
+      <w:fldSimple w:instr=" DOCPROPERTY  Version  \* MERGEFORMAT ">
+        <w:r>
+          <w:t>2.3</w:t>
+        </w:r>
+      </w:fldSimple>
       <w:r>
         <w:t xml:space="preserve">) </w:t>
       </w:r>
@@ -155,7 +145,7 @@
         <w:rPr>
           <w:noProof/>
         </w:rPr>
-        <w:t>May 13, 2019</w:t>
+        <w:t>June 13, 2019</w:t>
       </w:r>
       <w:r>
         <w:fldChar w:fldCharType="end"/>
@@ -7433,7 +7423,15 @@
       </w:pPr>
       <w:bookmarkStart w:id="6" w:name="_Toc136162627"/>
       <w:r>
-        <w:t xml:space="preserve">We included three types of fires in the model:  Lightning, Human Unintentional (‘Accidental’), and Prescribed Fire (‘RxFire’).  Each has its own ignition and suppression </w:t>
+        <w:t>We included three types of fires in the model:  Lightning, Human Unintentional (‘Accidental’), and Prescribed Fire (‘</w:t>
+      </w:r>
+      <w:proofErr w:type="spellStart"/>
+      <w:r>
+        <w:t>RxFire</w:t>
+      </w:r>
+      <w:proofErr w:type="spellEnd"/>
+      <w:r>
+        <w:t xml:space="preserve">’).  Each has its own ignition and suppression </w:t>
       </w:r>
       <w:r>
         <w:t xml:space="preserve">and intensity </w:t>
@@ -7568,7 +7566,39 @@
         <w:ind w:left="720"/>
       </w:pPr>
       <w:r>
-        <w:t>For RxFire, a set number of fires are generated per year, based on expert input and/or scenario design.  For each day of the year, a single RxFire is attempted, given that FWI is within a specified range and that the wind speed is below an allowable maximum.  RxFires are attempted sequentially (by day of year) until the expected number of fires is successfully ignited.  Conditions are placed on RxFire ignitions based on a minimum FWI (necessary to maintain fire spread, below), a maximum FWI (conditions under which prescribed fire would be avoided), and a maximum wind speed (again, conditions under which prescribed fire would be avoided).</w:t>
+        <w:t xml:space="preserve">For </w:t>
+      </w:r>
+      <w:proofErr w:type="spellStart"/>
+      <w:r>
+        <w:t>RxFire</w:t>
+      </w:r>
+      <w:proofErr w:type="spellEnd"/>
+      <w:r>
+        <w:t xml:space="preserve">, a set number of fires are generated per year, based on expert input and/or scenario design.  For each day of the year, a single </w:t>
+      </w:r>
+      <w:proofErr w:type="spellStart"/>
+      <w:r>
+        <w:t>RxFire</w:t>
+      </w:r>
+      <w:proofErr w:type="spellEnd"/>
+      <w:r>
+        <w:t xml:space="preserve"> is attempted, given that FWI is within a specified range and that the wind speed is below an allowable maximum.  </w:t>
+      </w:r>
+      <w:proofErr w:type="spellStart"/>
+      <w:r>
+        <w:t>RxFires</w:t>
+      </w:r>
+      <w:proofErr w:type="spellEnd"/>
+      <w:r>
+        <w:t xml:space="preserve"> are attempted sequentially (by day of year) until the expected number of fires is successfully ignited.  Conditions are placed on </w:t>
+      </w:r>
+      <w:proofErr w:type="spellStart"/>
+      <w:r>
+        <w:t>RxFire</w:t>
+      </w:r>
+      <w:proofErr w:type="spellEnd"/>
+      <w:r>
+        <w:t xml:space="preserve"> ignitions based on a minimum FWI (necessary to maintain fire spread, below), a maximum FWI (conditions under which prescribed fire would be avoided), and a maximum wind speed (again, conditions under which prescribed fire would be avoided).</w:t>
       </w:r>
     </w:p>
     <w:p>
@@ -7647,7 +7677,15 @@
         <w:ind w:left="720"/>
       </w:pPr>
       <w:r>
-        <w:t xml:space="preserve">From the point of ignition, fire spreads. Fire can spread to each adjacent cell dependent upon a probability of spread (Pspread) to adjacent neighbor (out of four nearest neighbors). Fire spread is from cell-to-cell and determines fire size. A fire will continue burning until no more cells are selected for spread.  </w:t>
+        <w:t>From the point of ignition, fire spreads. Fire can spread to each adjacent cell dependent upon a probability of spread (</w:t>
+      </w:r>
+      <w:proofErr w:type="spellStart"/>
+      <w:r>
+        <w:t>Pspread</w:t>
+      </w:r>
+      <w:proofErr w:type="spellEnd"/>
+      <w:r>
+        <w:t xml:space="preserve">) to adjacent neighbor (out of four nearest neighbors). Fire spread is from cell-to-cell and determines fire size. A fire will continue burning until no more cells are selected for spread.  </w:t>
       </w:r>
     </w:p>
     <w:p>
@@ -7689,13 +7727,31 @@
         <w:pStyle w:val="textbody"/>
         <w:ind w:left="720"/>
       </w:pPr>
-      <w:r>
-        <w:t xml:space="preserve">here β0 is the probability of spread into a site given condition on that site:  </w:t>
+      <w:proofErr w:type="gramStart"/>
+      <w:r>
+        <w:t>here</w:t>
+      </w:r>
+      <w:proofErr w:type="gramEnd"/>
+      <w:r>
+        <w:t xml:space="preserve"> β0 is the probability of spread into a site given condition on that site:  </w:t>
       </w:r>
       <w:r>
         <w:br/>
-        <w:t>β0 = β0’ + β1 * FWI + β2*EffectiveWindSpeed + β3*FineFuels</w:t>
-      </w:r>
+        <w:t>β0 = β0’ + β1 * FWI + β2*</w:t>
+      </w:r>
+      <w:proofErr w:type="spellStart"/>
+      <w:r>
+        <w:t>EffectiveWindSpeed</w:t>
+      </w:r>
+      <w:proofErr w:type="spellEnd"/>
+      <w:r>
+        <w:t xml:space="preserve"> + β3*</w:t>
+      </w:r>
+      <w:proofErr w:type="spellStart"/>
+      <w:r>
+        <w:t>FineFuels</w:t>
+      </w:r>
+      <w:proofErr w:type="spellEnd"/>
       <w:r>
         <w:tab/>
         <w:t>Equation 3</w:t>
@@ -7707,10 +7763,31 @@
         <w:ind w:left="720"/>
       </w:pPr>
       <w:r>
-        <w:t xml:space="preserve">Where EffectiveWindSpeed is an adjusted wind speed whereby reported wind speed and direction for the region (from meteorological stations) is downscaled to individual sites by accounting for slope angle and the slope azimuth relative to the wind direction (see Nelson 2002 for complete information).  </w:t>
-      </w:r>
-      <w:r>
-        <w:t>EffectiveWindSpeed also incorporates the intensity of the source fire.  A high severity fire burning upslope generates a greater EffectiveWindSpeed than a moderate or light fire.  This in turn feeds back into the estimate of fire intensity (see below), creating self-sustaining high-intensity fires under certain conditions.</w:t>
+        <w:t xml:space="preserve">Where </w:t>
+      </w:r>
+      <w:proofErr w:type="spellStart"/>
+      <w:r>
+        <w:t>EffectiveWindSpeed</w:t>
+      </w:r>
+      <w:proofErr w:type="spellEnd"/>
+      <w:r>
+        <w:t xml:space="preserve"> is an adjusted wind speed whereby reported wind speed and direction for the region (from meteorological stations) is downscaled to individual sites by accounting for slope angle and the slope azimuth relative to the wind direction (see Nelson 2002 for complete information).  </w:t>
+      </w:r>
+      <w:proofErr w:type="spellStart"/>
+      <w:r>
+        <w:t>EffectiveWindSpeed</w:t>
+      </w:r>
+      <w:proofErr w:type="spellEnd"/>
+      <w:r>
+        <w:t xml:space="preserve"> also incorporates the intensity of the source fire.  A high severity fire burning upslope generates a greater </w:t>
+      </w:r>
+      <w:proofErr w:type="spellStart"/>
+      <w:r>
+        <w:t>EffectiveWindSpeed</w:t>
+      </w:r>
+      <w:proofErr w:type="spellEnd"/>
+      <w:r>
+        <w:t xml:space="preserve"> than a moderate or light fire.  This in turn feeds back into the estimate of fire intensity (see below), creating self-sustaining high-intensity fires under certain conditions.</w:t>
       </w:r>
     </w:p>
     <w:p>
@@ -7736,8 +7813,13 @@
       <w:r>
         <w:t xml:space="preserve">from </w:t>
       </w:r>
-      <w:r>
-        <w:t>overstory mortality, e.g., from insect outbreaks.</w:t>
+      <w:proofErr w:type="spellStart"/>
+      <w:r>
+        <w:t>overstory</w:t>
+      </w:r>
+      <w:proofErr w:type="spellEnd"/>
+      <w:r>
+        <w:t xml:space="preserve"> mortality, e.g., from insect outbreaks.</w:t>
       </w:r>
     </w:p>
     <w:p>
@@ -7761,7 +7843,15 @@
         <w:ind w:left="720"/>
       </w:pPr>
       <w:r>
-        <w:t xml:space="preserve">Maximum daily spread area = β0 + β1 * FWI + β2*EffectiveWindSpeed </w:t>
+        <w:t>Maximum daily spread area = β0 + β1 * FWI + β2*</w:t>
+      </w:r>
+      <w:proofErr w:type="spellStart"/>
+      <w:r>
+        <w:t>EffectiveWindSpeed</w:t>
+      </w:r>
+      <w:proofErr w:type="spellEnd"/>
+      <w:r>
+        <w:t xml:space="preserve"> </w:t>
       </w:r>
       <w:r>
         <w:tab/>
@@ -7971,11 +8061,16 @@
       </w:r>
       <w:r>
         <w:lastRenderedPageBreak/>
-        <w:t>consistent effect on all trees).  If P</w:t>
+        <w:t xml:space="preserve">consistent effect on all trees).  If </w:t>
+      </w:r>
+      <w:proofErr w:type="spellStart"/>
+      <w:r>
+        <w:t>P</w:t>
       </w:r>
       <w:r>
         <w:t>mortality</w:t>
       </w:r>
+      <w:proofErr w:type="spellEnd"/>
       <w:r>
         <w:t xml:space="preserve"> (from the corresponding fire severity table) exceeds the random number, the cohort is killed. Biomass loss is determined by cohort mortality.</w:t>
       </w:r>
@@ -8157,28 +8252,48 @@
       </w:pPr>
       <w:bookmarkStart w:id="20" w:name="_Toc7611597"/>
       <w:r>
-        <w:t>Version 2.2.3 (April 2019)</w:t>
-      </w:r>
-      <w:bookmarkEnd w:id="20"/>
-    </w:p>
-    <w:p>
-      <w:pPr>
-        <w:pStyle w:val="textbody"/>
-      </w:pPr>
-      <w:r>
-        <w:t>Various small bug fixes including corrected climate library.</w:t>
-      </w:r>
+        <w:t>Version 2.3.4 (February 2020)</w:t>
+      </w:r>
+    </w:p>
+    <w:p>
+      <w:pPr>
+        <w:pStyle w:val="textbody"/>
+      </w:pPr>
+      <w:r>
+        <w:t>Various small bugs including Rx max size units (ha) and a bug if Rx Max Temp not indicated.</w:t>
+      </w:r>
+      <w:bookmarkStart w:id="21" w:name="_GoBack"/>
+      <w:bookmarkEnd w:id="21"/>
     </w:p>
     <w:p>
       <w:pPr>
         <w:pStyle w:val="Heading3"/>
         <w:ind w:hanging="864"/>
       </w:pPr>
-      <w:bookmarkStart w:id="21" w:name="_Toc7611598"/>
-      <w:r>
+      <w:r>
+        <w:t>Version 2.2.3 (April 2019)</w:t>
+      </w:r>
+      <w:bookmarkEnd w:id="20"/>
+    </w:p>
+    <w:p>
+      <w:pPr>
+        <w:pStyle w:val="textbody"/>
+      </w:pPr>
+      <w:r>
+        <w:t>Various small bug fixes including corrected climate library.</w:t>
+      </w:r>
+    </w:p>
+    <w:p>
+      <w:pPr>
+        <w:pStyle w:val="Heading3"/>
+        <w:ind w:hanging="864"/>
+      </w:pPr>
+      <w:bookmarkStart w:id="22" w:name="_Toc7611598"/>
+      <w:r>
+        <w:lastRenderedPageBreak/>
         <w:t>Version 2.1.1 (March 2019)</w:t>
       </w:r>
-      <w:bookmarkEnd w:id="21"/>
+      <w:bookmarkEnd w:id="22"/>
     </w:p>
     <w:p>
       <w:pPr>
@@ -8193,11 +8308,11 @@
         <w:pStyle w:val="Heading2"/>
         <w:spacing w:after="120"/>
       </w:pPr>
-      <w:bookmarkStart w:id="22" w:name="_Toc7611599"/>
+      <w:bookmarkStart w:id="23" w:name="_Toc7611599"/>
       <w:r>
         <w:t>Source Code</w:t>
       </w:r>
-      <w:bookmarkEnd w:id="22"/>
+      <w:bookmarkEnd w:id="23"/>
     </w:p>
     <w:p>
       <w:pPr>
@@ -8212,13 +8327,12 @@
         <w:pStyle w:val="Heading2"/>
         <w:spacing w:after="120"/>
       </w:pPr>
-      <w:bookmarkStart w:id="23" w:name="_Toc7611600"/>
-      <w:r>
-        <w:lastRenderedPageBreak/>
+      <w:bookmarkStart w:id="24" w:name="_Toc7611600"/>
+      <w:r>
         <w:t>References</w:t>
       </w:r>
       <w:bookmarkEnd w:id="6"/>
-      <w:bookmarkEnd w:id="23"/>
+      <w:bookmarkEnd w:id="24"/>
     </w:p>
     <w:p>
       <w:pPr>
@@ -8363,7 +8477,55 @@
           <w:iCs/>
           <w:color w:val="222222"/>
         </w:rPr>
-        <w:t>Scheller, R.M., A. Kretchun, T.J. Hawbaker, P.D. Henne. 2019. A landscape model of variable social-ecological fire regimes. Ecological Modelling 401: 85-93.</w:t>
+        <w:t xml:space="preserve">Scheller, R.M., A. </w:t>
+      </w:r>
+      <w:proofErr w:type="spellStart"/>
+      <w:r>
+        <w:rPr>
+          <w:iCs/>
+          <w:color w:val="222222"/>
+        </w:rPr>
+        <w:t>Kretchun</w:t>
+      </w:r>
+      <w:proofErr w:type="spellEnd"/>
+      <w:r>
+        <w:rPr>
+          <w:iCs/>
+          <w:color w:val="222222"/>
+        </w:rPr>
+        <w:t xml:space="preserve">, T.J. </w:t>
+      </w:r>
+      <w:proofErr w:type="spellStart"/>
+      <w:r>
+        <w:rPr>
+          <w:iCs/>
+          <w:color w:val="222222"/>
+        </w:rPr>
+        <w:t>Hawbaker</w:t>
+      </w:r>
+      <w:proofErr w:type="spellEnd"/>
+      <w:r>
+        <w:rPr>
+          <w:iCs/>
+          <w:color w:val="222222"/>
+        </w:rPr>
+        <w:t xml:space="preserve">, P.D. </w:t>
+      </w:r>
+      <w:proofErr w:type="spellStart"/>
+      <w:r>
+        <w:rPr>
+          <w:iCs/>
+          <w:color w:val="222222"/>
+        </w:rPr>
+        <w:t>Henne</w:t>
+      </w:r>
+      <w:proofErr w:type="spellEnd"/>
+      <w:r>
+        <w:rPr>
+          <w:iCs/>
+          <w:color w:val="222222"/>
+        </w:rPr>
+        <w:t>. 2019. A landscape model of variable social-ecological fire regimes. Ecological Modelling 401: 85-93.</w:t>
       </w:r>
     </w:p>
     <w:p>
@@ -8371,13 +8533,13 @@
         <w:pStyle w:val="Heading2"/>
         <w:spacing w:after="120"/>
       </w:pPr>
-      <w:bookmarkStart w:id="24" w:name="_Toc136162628"/>
-      <w:bookmarkStart w:id="25" w:name="_Toc7611601"/>
+      <w:bookmarkStart w:id="25" w:name="_Toc136162628"/>
+      <w:bookmarkStart w:id="26" w:name="_Toc7611601"/>
       <w:r>
         <w:t>Acknowledgments</w:t>
       </w:r>
-      <w:bookmarkEnd w:id="24"/>
       <w:bookmarkEnd w:id="25"/>
+      <w:bookmarkEnd w:id="26"/>
     </w:p>
     <w:p>
       <w:pPr>
@@ -8392,16 +8554,16 @@
         <w:pStyle w:val="Heading1"/>
         <w:spacing w:after="120"/>
       </w:pPr>
-      <w:bookmarkStart w:id="26" w:name="_Toc102232959"/>
-      <w:bookmarkStart w:id="27" w:name="_Toc136162629"/>
-      <w:bookmarkStart w:id="28" w:name="_Toc7611602"/>
+      <w:bookmarkStart w:id="27" w:name="_Toc102232959"/>
+      <w:bookmarkStart w:id="28" w:name="_Toc136162629"/>
+      <w:bookmarkStart w:id="29" w:name="_Toc7611602"/>
       <w:r>
         <w:lastRenderedPageBreak/>
         <w:t>Parameter Input File</w:t>
       </w:r>
-      <w:bookmarkEnd w:id="26"/>
       <w:bookmarkEnd w:id="27"/>
       <w:bookmarkEnd w:id="28"/>
+      <w:bookmarkEnd w:id="29"/>
     </w:p>
     <w:p>
       <w:pPr>
@@ -8436,17 +8598,19 @@
         <w:pStyle w:val="Heading2"/>
         <w:spacing w:after="120"/>
       </w:pPr>
-      <w:bookmarkStart w:id="29" w:name="_Toc112235332"/>
-      <w:bookmarkStart w:id="30" w:name="_Toc133386213"/>
-      <w:bookmarkStart w:id="31" w:name="_Toc136162630"/>
-      <w:bookmarkStart w:id="32" w:name="_Toc7611603"/>
+      <w:bookmarkStart w:id="30" w:name="_Toc112235332"/>
+      <w:bookmarkStart w:id="31" w:name="_Toc133386213"/>
+      <w:bookmarkStart w:id="32" w:name="_Toc136162630"/>
+      <w:bookmarkStart w:id="33" w:name="_Toc7611603"/>
+      <w:proofErr w:type="spellStart"/>
       <w:r>
         <w:t>LandisData</w:t>
       </w:r>
-      <w:bookmarkEnd w:id="29"/>
       <w:bookmarkEnd w:id="30"/>
       <w:bookmarkEnd w:id="31"/>
       <w:bookmarkEnd w:id="32"/>
+      <w:bookmarkEnd w:id="33"/>
+      <w:proofErr w:type="spellEnd"/>
     </w:p>
     <w:p>
       <w:pPr>
@@ -8488,17 +8652,19 @@
         <w:pStyle w:val="Heading2"/>
         <w:spacing w:after="120"/>
       </w:pPr>
-      <w:bookmarkStart w:id="33" w:name="_Toc112235333"/>
-      <w:bookmarkStart w:id="34" w:name="_Toc133386214"/>
-      <w:bookmarkStart w:id="35" w:name="_Toc136162631"/>
-      <w:bookmarkStart w:id="36" w:name="_Toc7611604"/>
+      <w:bookmarkStart w:id="34" w:name="_Toc112235333"/>
+      <w:bookmarkStart w:id="35" w:name="_Toc133386214"/>
+      <w:bookmarkStart w:id="36" w:name="_Toc136162631"/>
+      <w:bookmarkStart w:id="37" w:name="_Toc7611604"/>
+      <w:proofErr w:type="spellStart"/>
       <w:r>
         <w:t>Timestep</w:t>
       </w:r>
-      <w:bookmarkEnd w:id="33"/>
       <w:bookmarkEnd w:id="34"/>
       <w:bookmarkEnd w:id="35"/>
       <w:bookmarkEnd w:id="36"/>
+      <w:bookmarkEnd w:id="37"/>
+      <w:proofErr w:type="spellEnd"/>
       <w:r>
         <w:t xml:space="preserve"> (Not functional)</w:t>
       </w:r>
@@ -8510,8 +8676,6 @@
       <w:r>
         <w:t>Note: This parameter is not functional.  Because SCRPPLE requires daily data, it cannot produce an average fire regime for longer than annual time steps.  Therefore the default is 1.  Future versions will remove this parameter.</w:t>
       </w:r>
-      <w:bookmarkStart w:id="37" w:name="_GoBack"/>
-      <w:bookmarkEnd w:id="37"/>
     </w:p>
     <w:p>
       <w:pPr>
@@ -8535,10 +8699,12 @@
       <w:bookmarkStart w:id="38" w:name="_Toc7611605"/>
       <w:bookmarkStart w:id="39" w:name="_Toc136162634"/>
       <w:bookmarkStart w:id="40" w:name="_Ref272935309"/>
+      <w:proofErr w:type="spellStart"/>
       <w:r>
         <w:t>AccidentalIgnitionsMap</w:t>
       </w:r>
       <w:bookmarkEnd w:id="38"/>
+      <w:proofErr w:type="spellEnd"/>
     </w:p>
     <w:p>
       <w:pPr>
@@ -8592,10 +8758,12 @@
         <w:spacing w:after="120"/>
       </w:pPr>
       <w:bookmarkStart w:id="41" w:name="_Toc7611606"/>
+      <w:proofErr w:type="spellStart"/>
       <w:r>
         <w:t>LightningIgnitionsMap</w:t>
       </w:r>
       <w:bookmarkEnd w:id="41"/>
+      <w:proofErr w:type="spellEnd"/>
     </w:p>
     <w:p>
       <w:pPr>
@@ -8620,10 +8788,12 @@
       <w:bookmarkStart w:id="43" w:name="_Toc136162636"/>
       <w:bookmarkEnd w:id="39"/>
       <w:bookmarkEnd w:id="40"/>
+      <w:proofErr w:type="spellStart"/>
       <w:r>
         <w:t>RxIgnitionsMap</w:t>
       </w:r>
       <w:bookmarkEnd w:id="42"/>
+      <w:proofErr w:type="spellEnd"/>
     </w:p>
     <w:p>
       <w:pPr>
@@ -8649,8 +8819,13 @@
         <w:spacing w:after="120"/>
       </w:pPr>
       <w:bookmarkStart w:id="44" w:name="_Toc7611608"/>
-      <w:r>
-        <w:t>DynamicRxIgnitionMaps (Optional)</w:t>
+      <w:proofErr w:type="spellStart"/>
+      <w:r>
+        <w:t>DynamicRxIgnitionMaps</w:t>
+      </w:r>
+      <w:proofErr w:type="spellEnd"/>
+      <w:r>
+        <w:t xml:space="preserve"> (Optional)</w:t>
       </w:r>
       <w:bookmarkEnd w:id="44"/>
     </w:p>
@@ -8698,39 +8873,41 @@
           <w:szCs w:val="20"/>
         </w:rPr>
       </w:pPr>
+      <w:proofErr w:type="spellStart"/>
       <w:r>
         <w:rPr>
           <w:rFonts w:ascii="Courier New" w:hAnsi="Courier New" w:cs="Courier New"/>
           <w:sz w:val="20"/>
           <w:szCs w:val="20"/>
         </w:rPr>
-        <w:t>DynamicRxIgnitionMaps &lt;&lt; Optional</w:t>
-      </w:r>
-    </w:p>
-    <w:p>
-      <w:pPr>
-        <w:pStyle w:val="textbody"/>
+        <w:t>DynamicRxIgnitionMaps</w:t>
+      </w:r>
+      <w:proofErr w:type="spellEnd"/>
+      <w:r>
         <w:rPr>
           <w:rFonts w:ascii="Courier New" w:hAnsi="Courier New" w:cs="Courier New"/>
           <w:sz w:val="20"/>
           <w:szCs w:val="20"/>
         </w:rPr>
-      </w:pPr>
-      <w:r>
+        <w:t xml:space="preserve"> &lt;&lt; Optional</w:t>
+      </w:r>
+    </w:p>
+    <w:p>
+      <w:pPr>
+        <w:pStyle w:val="textbody"/>
         <w:rPr>
           <w:rFonts w:ascii="Courier New" w:hAnsi="Courier New" w:cs="Courier New"/>
           <w:sz w:val="20"/>
           <w:szCs w:val="20"/>
         </w:rPr>
-        <w:t>3</w:t>
-      </w:r>
+      </w:pPr>
       <w:r>
         <w:rPr>
           <w:rFonts w:ascii="Courier New" w:hAnsi="Courier New" w:cs="Courier New"/>
           <w:sz w:val="20"/>
           <w:szCs w:val="20"/>
         </w:rPr>
-        <w:tab/>
+        <w:t>3</w:t>
       </w:r>
       <w:r>
         <w:rPr>
@@ -8739,7 +8916,6 @@
           <w:szCs w:val="20"/>
         </w:rPr>
         <w:tab/>
-        <w:t>RxIgnitions</w:t>
       </w:r>
       <w:r>
         <w:rPr>
@@ -8747,33 +8923,34 @@
           <w:sz w:val="20"/>
           <w:szCs w:val="20"/>
         </w:rPr>
-        <w:t xml:space="preserve">3.img </w:t>
-      </w:r>
-    </w:p>
-    <w:p>
-      <w:pPr>
-        <w:pStyle w:val="textbody"/>
+        <w:tab/>
+        <w:t>RxIgnitions</w:t>
+      </w:r>
+      <w:r>
         <w:rPr>
           <w:rFonts w:ascii="Courier New" w:hAnsi="Courier New" w:cs="Courier New"/>
           <w:sz w:val="20"/>
           <w:szCs w:val="20"/>
         </w:rPr>
-      </w:pPr>
-      <w:r>
+        <w:t xml:space="preserve">3.img </w:t>
+      </w:r>
+    </w:p>
+    <w:p>
+      <w:pPr>
+        <w:pStyle w:val="textbody"/>
         <w:rPr>
           <w:rFonts w:ascii="Courier New" w:hAnsi="Courier New" w:cs="Courier New"/>
           <w:sz w:val="20"/>
           <w:szCs w:val="20"/>
         </w:rPr>
-        <w:t>5</w:t>
-      </w:r>
+      </w:pPr>
       <w:r>
         <w:rPr>
           <w:rFonts w:ascii="Courier New" w:hAnsi="Courier New" w:cs="Courier New"/>
           <w:sz w:val="20"/>
           <w:szCs w:val="20"/>
         </w:rPr>
-        <w:tab/>
+        <w:t>5</w:t>
       </w:r>
       <w:r>
         <w:rPr>
@@ -8782,7 +8959,6 @@
           <w:szCs w:val="20"/>
         </w:rPr>
         <w:tab/>
-        <w:t>RxIgnitions5</w:t>
       </w:r>
       <w:r>
         <w:rPr>
@@ -8790,33 +8966,34 @@
           <w:sz w:val="20"/>
           <w:szCs w:val="20"/>
         </w:rPr>
-        <w:t xml:space="preserve">.img </w:t>
-      </w:r>
-    </w:p>
-    <w:p>
-      <w:pPr>
-        <w:pStyle w:val="textbody"/>
+        <w:tab/>
+        <w:t>RxIgnitions5</w:t>
+      </w:r>
+      <w:r>
         <w:rPr>
           <w:rFonts w:ascii="Courier New" w:hAnsi="Courier New" w:cs="Courier New"/>
           <w:sz w:val="20"/>
           <w:szCs w:val="20"/>
         </w:rPr>
-      </w:pPr>
-      <w:r>
+        <w:t xml:space="preserve">.img </w:t>
+      </w:r>
+    </w:p>
+    <w:p>
+      <w:pPr>
+        <w:pStyle w:val="textbody"/>
         <w:rPr>
           <w:rFonts w:ascii="Courier New" w:hAnsi="Courier New" w:cs="Courier New"/>
           <w:sz w:val="20"/>
           <w:szCs w:val="20"/>
         </w:rPr>
-        <w:t>13</w:t>
-      </w:r>
+      </w:pPr>
       <w:r>
         <w:rPr>
           <w:rFonts w:ascii="Courier New" w:hAnsi="Courier New" w:cs="Courier New"/>
           <w:sz w:val="20"/>
           <w:szCs w:val="20"/>
         </w:rPr>
-        <w:tab/>
+        <w:t>13</w:t>
       </w:r>
       <w:r>
         <w:rPr>
@@ -8825,7 +9002,6 @@
           <w:szCs w:val="20"/>
         </w:rPr>
         <w:tab/>
-        <w:t>RxIgnitions1</w:t>
       </w:r>
       <w:r>
         <w:rPr>
@@ -8833,6 +9009,15 @@
           <w:sz w:val="20"/>
           <w:szCs w:val="20"/>
         </w:rPr>
+        <w:tab/>
+        <w:t>RxIgnitions1</w:t>
+      </w:r>
+      <w:r>
+        <w:rPr>
+          <w:rFonts w:ascii="Courier New" w:hAnsi="Courier New" w:cs="Courier New"/>
+          <w:sz w:val="20"/>
+          <w:szCs w:val="20"/>
+        </w:rPr>
         <w:t>3.img</w:t>
       </w:r>
     </w:p>
@@ -8842,10 +9027,12 @@
         <w:spacing w:after="120"/>
       </w:pPr>
       <w:bookmarkStart w:id="45" w:name="_Toc7611609"/>
+      <w:proofErr w:type="spellStart"/>
       <w:r>
         <w:t>AccidentalSuppressionMap</w:t>
       </w:r>
       <w:bookmarkEnd w:id="45"/>
+      <w:proofErr w:type="spellEnd"/>
     </w:p>
     <w:p>
       <w:pPr>
@@ -8861,10 +9048,12 @@
         <w:spacing w:after="120"/>
       </w:pPr>
       <w:bookmarkStart w:id="46" w:name="_Toc7611610"/>
+      <w:proofErr w:type="spellStart"/>
       <w:r>
         <w:t>LightningSuppressionMap</w:t>
       </w:r>
       <w:bookmarkEnd w:id="46"/>
+      <w:proofErr w:type="spellEnd"/>
     </w:p>
     <w:p>
       <w:pPr>
@@ -8880,10 +9069,12 @@
         <w:spacing w:after="120"/>
       </w:pPr>
       <w:bookmarkStart w:id="47" w:name="_Toc7611611"/>
+      <w:proofErr w:type="spellStart"/>
       <w:r>
         <w:t>RxSuppressionMap</w:t>
       </w:r>
       <w:bookmarkEnd w:id="47"/>
+      <w:proofErr w:type="spellEnd"/>
     </w:p>
     <w:p>
       <w:pPr>
@@ -8900,10 +9091,12 @@
       </w:pPr>
       <w:bookmarkStart w:id="48" w:name="_Toc7611612"/>
       <w:bookmarkStart w:id="49" w:name="_Ref272935732"/>
+      <w:proofErr w:type="spellStart"/>
       <w:r>
         <w:t>GroundSlopeFile</w:t>
       </w:r>
       <w:bookmarkEnd w:id="48"/>
+      <w:proofErr w:type="spellEnd"/>
       <w:r>
         <w:t xml:space="preserve"> </w:t>
       </w:r>
@@ -8924,11 +9117,13 @@
       </w:pPr>
       <w:bookmarkStart w:id="50" w:name="_Ref272935725"/>
       <w:bookmarkStart w:id="51" w:name="_Toc7611613"/>
+      <w:proofErr w:type="spellStart"/>
       <w:r>
         <w:t>UphillSlopeAzimuthMap</w:t>
       </w:r>
       <w:bookmarkEnd w:id="50"/>
       <w:bookmarkEnd w:id="51"/>
+      <w:proofErr w:type="spellEnd"/>
     </w:p>
     <w:p>
       <w:pPr>
@@ -9045,10 +9240,12 @@
         <w:spacing w:after="120"/>
       </w:pPr>
       <w:bookmarkStart w:id="56" w:name="_Toc7611618"/>
+      <w:proofErr w:type="spellStart"/>
       <w:r>
         <w:t>MaximumFineFuels</w:t>
       </w:r>
       <w:bookmarkEnd w:id="56"/>
+      <w:proofErr w:type="spellEnd"/>
     </w:p>
     <w:p>
       <w:pPr>
@@ -9079,10 +9276,12 @@
         <w:spacing w:after="120"/>
       </w:pPr>
       <w:bookmarkStart w:id="57" w:name="_Toc7611619"/>
+      <w:proofErr w:type="spellStart"/>
       <w:r>
         <w:t>MaximumRxWindSpeed</w:t>
       </w:r>
       <w:bookmarkEnd w:id="57"/>
+      <w:proofErr w:type="spellEnd"/>
     </w:p>
     <w:p>
       <w:pPr>
@@ -9104,9 +9303,11 @@
         <w:spacing w:after="120"/>
       </w:pPr>
       <w:bookmarkStart w:id="58" w:name="_Toc7611620"/>
+      <w:proofErr w:type="spellStart"/>
       <w:r>
         <w:t>MaximumRxFireWeatherIndex</w:t>
       </w:r>
+      <w:proofErr w:type="spellEnd"/>
       <w:r>
         <w:t xml:space="preserve"> (Optional)</w:t>
       </w:r>
@@ -9126,9 +9327,11 @@
         <w:spacing w:after="120"/>
       </w:pPr>
       <w:bookmarkStart w:id="59" w:name="_Toc7611621"/>
+      <w:proofErr w:type="spellStart"/>
       <w:r>
         <w:t>MinimumRxFireWeatherIndex</w:t>
       </w:r>
+      <w:proofErr w:type="spellEnd"/>
       <w:r>
         <w:t xml:space="preserve"> (Optional)</w:t>
       </w:r>
@@ -9161,8 +9364,13 @@
       <w:bookmarkStart w:id="62" w:name="_Toc136162638"/>
       <w:bookmarkEnd w:id="43"/>
       <w:bookmarkEnd w:id="60"/>
-      <w:r>
-        <w:t>MaximumRxTemperture (Optional)</w:t>
+      <w:proofErr w:type="spellStart"/>
+      <w:r>
+        <w:t>MaximumRxTemperture</w:t>
+      </w:r>
+      <w:proofErr w:type="spellEnd"/>
+      <w:r>
+        <w:t xml:space="preserve"> (Optional)</w:t>
       </w:r>
       <w:bookmarkEnd w:id="61"/>
     </w:p>
@@ -9180,9 +9388,14 @@
         <w:spacing w:after="120"/>
       </w:pPr>
       <w:bookmarkStart w:id="63" w:name="_Toc7611623"/>
+      <w:proofErr w:type="spellStart"/>
       <w:r>
         <w:lastRenderedPageBreak/>
-        <w:t>MinimumRxRelativeHumidity (Optional)</w:t>
+        <w:t>MinimumRxRelativeHumidity</w:t>
+      </w:r>
+      <w:proofErr w:type="spellEnd"/>
+      <w:r>
+        <w:t xml:space="preserve"> (Optional)</w:t>
       </w:r>
       <w:bookmarkEnd w:id="63"/>
     </w:p>
@@ -9200,10 +9413,12 @@
         <w:spacing w:after="120"/>
       </w:pPr>
       <w:bookmarkStart w:id="64" w:name="_Toc7611624"/>
+      <w:proofErr w:type="spellStart"/>
       <w:r>
         <w:t>MaximumRXFireIntesnity</w:t>
       </w:r>
       <w:bookmarkEnd w:id="64"/>
+      <w:proofErr w:type="spellEnd"/>
     </w:p>
     <w:p>
       <w:pPr>
@@ -9219,10 +9434,12 @@
         <w:spacing w:after="120"/>
       </w:pPr>
       <w:bookmarkStart w:id="65" w:name="_Toc7611625"/>
+      <w:proofErr w:type="spellStart"/>
       <w:r>
         <w:t>NumberRxAnnualFires</w:t>
       </w:r>
       <w:bookmarkEnd w:id="65"/>
+      <w:proofErr w:type="spellEnd"/>
     </w:p>
     <w:p>
       <w:pPr>
@@ -9238,10 +9455,12 @@
         <w:spacing w:after="120"/>
       </w:pPr>
       <w:bookmarkStart w:id="66" w:name="_Toc7611626"/>
+      <w:proofErr w:type="spellStart"/>
       <w:r>
         <w:t>NumberRxDailyFires</w:t>
       </w:r>
       <w:bookmarkEnd w:id="66"/>
+      <w:proofErr w:type="spellEnd"/>
     </w:p>
     <w:p>
       <w:pPr>
@@ -9257,10 +9476,12 @@
         <w:spacing w:after="120"/>
       </w:pPr>
       <w:bookmarkStart w:id="67" w:name="_Toc7611627"/>
+      <w:proofErr w:type="spellStart"/>
       <w:r>
         <w:t>FirstDayRxFires</w:t>
       </w:r>
       <w:bookmarkEnd w:id="67"/>
+      <w:proofErr w:type="spellEnd"/>
     </w:p>
     <w:p>
       <w:pPr>
@@ -9276,10 +9497,12 @@
         <w:spacing w:after="120"/>
       </w:pPr>
       <w:bookmarkStart w:id="68" w:name="_Toc7611628"/>
+      <w:proofErr w:type="spellStart"/>
       <w:r>
         <w:t>LastDayRxFires</w:t>
       </w:r>
       <w:bookmarkEnd w:id="68"/>
+      <w:proofErr w:type="spellEnd"/>
     </w:p>
     <w:p>
       <w:pPr>
@@ -9295,10 +9518,12 @@
         <w:spacing w:after="120"/>
       </w:pPr>
       <w:bookmarkStart w:id="69" w:name="_Toc7611629"/>
+      <w:proofErr w:type="spellStart"/>
       <w:r>
         <w:t>TargetRxSize</w:t>
       </w:r>
       <w:bookmarkEnd w:id="69"/>
+      <w:proofErr w:type="spellEnd"/>
     </w:p>
     <w:p>
       <w:pPr>
@@ -9314,8 +9539,13 @@
         <w:spacing w:after="120"/>
       </w:pPr>
       <w:bookmarkStart w:id="70" w:name="_Toc7611630"/>
-      <w:r>
-        <w:t>RxZonesMap (Optional)</w:t>
+      <w:proofErr w:type="spellStart"/>
+      <w:r>
+        <w:t>RxZonesMap</w:t>
+      </w:r>
+      <w:proofErr w:type="spellEnd"/>
+      <w:r>
+        <w:t xml:space="preserve"> (Optional)</w:t>
       </w:r>
       <w:bookmarkEnd w:id="70"/>
     </w:p>
@@ -9335,12 +9565,14 @@
       <w:r>
         <w:t xml:space="preserve"> creates stands for prescribed fires. A prescribed fire will burn only within the zone (stand) within which it starts.  It will NOT burn into other zones.  The size remains limited by </w:t>
       </w:r>
+      <w:proofErr w:type="spellStart"/>
       <w:r>
         <w:rPr>
           <w:b/>
         </w:rPr>
         <w:t>TargetRxSize</w:t>
       </w:r>
+      <w:proofErr w:type="spellEnd"/>
       <w:r>
         <w:t>.</w:t>
       </w:r>
@@ -9680,13 +9912,20 @@
         <w:spacing w:after="120"/>
       </w:pPr>
       <w:bookmarkStart w:id="78" w:name="_Toc7611638"/>
+      <w:proofErr w:type="spellStart"/>
       <w:r>
         <w:t>Intensity</w:t>
       </w:r>
       <w:r>
-        <w:t>Factor:FineFuelPercent</w:t>
+        <w:t>Factor</w:t>
+      </w:r>
+      <w:proofErr w:type="gramStart"/>
+      <w:r>
+        <w:t>:FineFuelPercent</w:t>
       </w:r>
       <w:bookmarkEnd w:id="78"/>
+      <w:proofErr w:type="spellEnd"/>
+      <w:proofErr w:type="gramEnd"/>
     </w:p>
     <w:p>
       <w:pPr>
@@ -9711,13 +9950,20 @@
         <w:spacing w:after="120"/>
       </w:pPr>
       <w:bookmarkStart w:id="79" w:name="_Toc7611639"/>
+      <w:proofErr w:type="spellStart"/>
       <w:r>
         <w:t>Intensity</w:t>
       </w:r>
       <w:r>
-        <w:t>Factor:LadderFuelMaxAge</w:t>
+        <w:t>Factor</w:t>
+      </w:r>
+      <w:proofErr w:type="gramStart"/>
+      <w:r>
+        <w:t>:LadderFuelMaxAge</w:t>
       </w:r>
       <w:bookmarkEnd w:id="79"/>
+      <w:proofErr w:type="spellEnd"/>
+      <w:proofErr w:type="gramEnd"/>
     </w:p>
     <w:p>
       <w:pPr>
@@ -9744,36 +9990,50 @@
       <w:r>
         <w:t>≥</w:t>
       </w:r>
+      <w:proofErr w:type="spellStart"/>
       <w:r>
         <w:rPr>
           <w:rFonts w:ascii="Courier New" w:hAnsi="Courier New" w:cs="Courier New"/>
         </w:rPr>
         <w:t>LadderFuelMaxAge</w:t>
       </w:r>
+      <w:proofErr w:type="spellEnd"/>
       <w:r>
         <w:t xml:space="preserve"> </w:t>
       </w:r>
       <w:r>
         <w:t xml:space="preserve">listed in </w:t>
       </w:r>
+      <w:proofErr w:type="spellStart"/>
       <w:r>
         <w:rPr>
           <w:rFonts w:ascii="Courier New" w:hAnsi="Courier New" w:cs="Courier New"/>
         </w:rPr>
         <w:t>LadderFuelSpeciesList</w:t>
       </w:r>
+      <w:proofErr w:type="spellEnd"/>
       <w:r>
         <w:t xml:space="preserve"> are</w:t>
       </w:r>
       <w:r>
         <w:t xml:space="preserve"> summed and compared against </w:t>
       </w:r>
-      <w:r>
-        <w:rPr>
-          <w:rFonts w:ascii="Courier New" w:hAnsi="Courier New" w:cs="Courier New"/>
-        </w:rPr>
-        <w:t>SeverityFactor:LadderFuelBiomass</w:t>
-      </w:r>
+      <w:proofErr w:type="spellStart"/>
+      <w:r>
+        <w:rPr>
+          <w:rFonts w:ascii="Courier New" w:hAnsi="Courier New" w:cs="Courier New"/>
+        </w:rPr>
+        <w:t>SeverityFactor</w:t>
+      </w:r>
+      <w:proofErr w:type="gramStart"/>
+      <w:r>
+        <w:rPr>
+          <w:rFonts w:ascii="Courier New" w:hAnsi="Courier New" w:cs="Courier New"/>
+        </w:rPr>
+        <w:t>:LadderFuelBiomass</w:t>
+      </w:r>
+      <w:proofErr w:type="spellEnd"/>
+      <w:proofErr w:type="gramEnd"/>
       <w:r>
         <w:t>, also below.</w:t>
       </w:r>
@@ -9784,14 +10044,21 @@
         <w:spacing w:after="120"/>
       </w:pPr>
       <w:bookmarkStart w:id="80" w:name="_Toc7611640"/>
+      <w:proofErr w:type="spellStart"/>
       <w:r>
         <w:lastRenderedPageBreak/>
         <w:t>Intensity</w:t>
       </w:r>
       <w:r>
-        <w:t>Factor:LadderFuelBiomass</w:t>
+        <w:t>Factor</w:t>
+      </w:r>
+      <w:proofErr w:type="gramStart"/>
+      <w:r>
+        <w:t>:LadderFuelBiomass</w:t>
       </w:r>
       <w:bookmarkEnd w:id="80"/>
+      <w:proofErr w:type="spellEnd"/>
+      <w:proofErr w:type="gramEnd"/>
     </w:p>
     <w:p>
       <w:pPr>
@@ -9810,10 +10077,12 @@
         <w:spacing w:after="120"/>
       </w:pPr>
       <w:bookmarkStart w:id="81" w:name="_Toc7611641"/>
+      <w:proofErr w:type="spellStart"/>
       <w:r>
         <w:t>LadderFuelSpeciesList</w:t>
       </w:r>
       <w:bookmarkEnd w:id="81"/>
+      <w:proofErr w:type="spellEnd"/>
     </w:p>
     <w:p>
       <w:pPr>
@@ -9832,10 +10101,12 @@
         <w:spacing w:after="120"/>
       </w:pPr>
       <w:bookmarkStart w:id="82" w:name="_Toc7611642"/>
+      <w:proofErr w:type="spellStart"/>
       <w:r>
         <w:t>SuppressionMaxWindSpeed</w:t>
       </w:r>
       <w:bookmarkEnd w:id="82"/>
+      <w:proofErr w:type="spellEnd"/>
     </w:p>
     <w:p>
       <w:pPr>
@@ -9863,10 +10134,12 @@
         <w:spacing w:after="120"/>
       </w:pPr>
       <w:bookmarkStart w:id="83" w:name="_Toc7611643"/>
+      <w:proofErr w:type="spellStart"/>
       <w:r>
         <w:t>SuppressionTable</w:t>
       </w:r>
       <w:bookmarkEnd w:id="83"/>
+      <w:proofErr w:type="spellEnd"/>
     </w:p>
     <w:p>
       <w:pPr>
@@ -9902,29 +10175,33 @@
           <w:szCs w:val="20"/>
         </w:rPr>
       </w:pPr>
+      <w:proofErr w:type="spellStart"/>
+      <w:proofErr w:type="gramStart"/>
       <w:r>
         <w:rPr>
           <w:rFonts w:ascii="Courier New" w:hAnsi="Courier New" w:cs="Courier New"/>
           <w:sz w:val="20"/>
           <w:szCs w:val="20"/>
         </w:rPr>
-        <w:t xml:space="preserve">SuppressionTable  &lt;&lt; </w:t>
-      </w:r>
+        <w:t>SuppressionTable</w:t>
+      </w:r>
+      <w:proofErr w:type="spellEnd"/>
       <w:r>
         <w:rPr>
           <w:rFonts w:ascii="Courier New" w:hAnsi="Courier New" w:cs="Courier New"/>
           <w:sz w:val="20"/>
           <w:szCs w:val="20"/>
         </w:rPr>
-        <w:t>M</w:t>
-      </w:r>
+        <w:t xml:space="preserve">  &lt;</w:t>
+      </w:r>
+      <w:proofErr w:type="gramEnd"/>
       <w:r>
         <w:rPr>
           <w:rFonts w:ascii="Courier New" w:hAnsi="Courier New" w:cs="Courier New"/>
           <w:sz w:val="20"/>
           <w:szCs w:val="20"/>
         </w:rPr>
-        <w:t xml:space="preserve">ust be entered in this </w:t>
+        <w:t xml:space="preserve">&lt; </w:t>
       </w:r>
       <w:r>
         <w:rPr>
@@ -9932,7 +10209,7 @@
           <w:sz w:val="20"/>
           <w:szCs w:val="20"/>
         </w:rPr>
-        <w:t xml:space="preserve">type </w:t>
+        <w:t>M</w:t>
       </w:r>
       <w:r>
         <w:rPr>
@@ -9940,41 +10217,57 @@
           <w:sz w:val="20"/>
           <w:szCs w:val="20"/>
         </w:rPr>
-        <w:t>order</w:t>
-      </w:r>
-    </w:p>
-    <w:p>
-      <w:pPr>
-        <w:pStyle w:val="textbody"/>
-        <w:spacing w:after="0"/>
+        <w:t xml:space="preserve">ust be entered in this </w:t>
+      </w:r>
+      <w:r>
         <w:rPr>
           <w:rFonts w:ascii="Courier New" w:hAnsi="Courier New" w:cs="Courier New"/>
           <w:sz w:val="20"/>
           <w:szCs w:val="20"/>
         </w:rPr>
-      </w:pPr>
+        <w:t xml:space="preserve">type </w:t>
+      </w:r>
       <w:r>
         <w:rPr>
           <w:rFonts w:ascii="Courier New" w:hAnsi="Courier New" w:cs="Courier New"/>
           <w:sz w:val="20"/>
           <w:szCs w:val="20"/>
         </w:rPr>
-        <w:t>&gt;&gt;Type</w:t>
-      </w:r>
-      <w:r>
+        <w:t>order</w:t>
+      </w:r>
+    </w:p>
+    <w:p>
+      <w:pPr>
+        <w:pStyle w:val="textbody"/>
+        <w:spacing w:after="0"/>
         <w:rPr>
           <w:rFonts w:ascii="Courier New" w:hAnsi="Courier New" w:cs="Courier New"/>
           <w:sz w:val="20"/>
           <w:szCs w:val="20"/>
         </w:rPr>
-        <w:tab/>
-      </w:r>
+      </w:pPr>
       <w:r>
         <w:rPr>
           <w:rFonts w:ascii="Courier New" w:hAnsi="Courier New" w:cs="Courier New"/>
           <w:sz w:val="20"/>
           <w:szCs w:val="20"/>
         </w:rPr>
+        <w:t>&gt;&gt;Type</w:t>
+      </w:r>
+      <w:r>
+        <w:rPr>
+          <w:rFonts w:ascii="Courier New" w:hAnsi="Courier New" w:cs="Courier New"/>
+          <w:sz w:val="20"/>
+          <w:szCs w:val="20"/>
+        </w:rPr>
+        <w:tab/>
+      </w:r>
+      <w:r>
+        <w:rPr>
+          <w:rFonts w:ascii="Courier New" w:hAnsi="Courier New" w:cs="Courier New"/>
+          <w:sz w:val="20"/>
+          <w:szCs w:val="20"/>
+        </w:rPr>
         <w:tab/>
         <w:t>FWI1</w:t>
       </w:r>
@@ -10003,14 +10296,23 @@
           <w:szCs w:val="20"/>
         </w:rPr>
         <w:tab/>
-        <w:t>Md</w:t>
-      </w:r>
+      </w:r>
+      <w:proofErr w:type="spellStart"/>
       <w:r>
         <w:rPr>
           <w:rFonts w:ascii="Courier New" w:hAnsi="Courier New" w:cs="Courier New"/>
           <w:sz w:val="20"/>
           <w:szCs w:val="20"/>
         </w:rPr>
+        <w:t>Md</w:t>
+      </w:r>
+      <w:proofErr w:type="spellEnd"/>
+      <w:r>
+        <w:rPr>
+          <w:rFonts w:ascii="Courier New" w:hAnsi="Courier New" w:cs="Courier New"/>
+          <w:sz w:val="20"/>
+          <w:szCs w:val="20"/>
+        </w:rPr>
         <w:tab/>
         <w:t>High-Effectiveness</w:t>
       </w:r>
@@ -10229,10 +10531,12 @@
         <w:spacing w:after="120"/>
       </w:pPr>
       <w:bookmarkStart w:id="84" w:name="_Toc7611644"/>
+      <w:proofErr w:type="spellStart"/>
       <w:r>
         <w:t>DeadWoodTable</w:t>
       </w:r>
       <w:bookmarkEnd w:id="84"/>
+      <w:proofErr w:type="spellEnd"/>
     </w:p>
     <w:p>
       <w:pPr>
@@ -10249,26 +10553,30 @@
           <w:rFonts w:ascii="Courier New" w:hAnsi="Courier New" w:cs="Courier New"/>
         </w:rPr>
       </w:pPr>
+      <w:proofErr w:type="spellStart"/>
       <w:r>
         <w:rPr>
           <w:rFonts w:ascii="Courier New" w:hAnsi="Courier New" w:cs="Courier New"/>
         </w:rPr>
         <w:t>DeadWoodTable</w:t>
       </w:r>
-    </w:p>
-    <w:p>
-      <w:pPr>
-        <w:pStyle w:val="textbody"/>
-        <w:rPr>
-          <w:rFonts w:ascii="Courier New" w:hAnsi="Courier New" w:cs="Courier New"/>
-        </w:rPr>
-      </w:pPr>
+      <w:proofErr w:type="spellEnd"/>
+    </w:p>
+    <w:p>
+      <w:pPr>
+        <w:pStyle w:val="textbody"/>
+        <w:rPr>
+          <w:rFonts w:ascii="Courier New" w:hAnsi="Courier New" w:cs="Courier New"/>
+        </w:rPr>
+      </w:pPr>
+      <w:proofErr w:type="spellStart"/>
       <w:r>
         <w:rPr>
           <w:rFonts w:ascii="Courier New" w:hAnsi="Courier New" w:cs="Courier New"/>
         </w:rPr>
         <w:t>PinuJeff</w:t>
       </w:r>
+      <w:proofErr w:type="spellEnd"/>
       <w:r>
         <w:rPr>
           <w:rFonts w:ascii="Courier New" w:hAnsi="Courier New" w:cs="Courier New"/>
@@ -10892,8 +11200,13 @@
         </w:numPr>
         <w:spacing w:after="0"/>
       </w:pPr>
-      <w:r>
-        <w:t xml:space="preserve">number of cells in fire intensity class 3.  </w:t>
+      <w:proofErr w:type="gramStart"/>
+      <w:r>
+        <w:t>number</w:t>
+      </w:r>
+      <w:proofErr w:type="gramEnd"/>
+      <w:r>
+        <w:t xml:space="preserve"> of cells in fire intensity class 3.  </w:t>
       </w:r>
     </w:p>
     <w:p>
@@ -11153,8 +11466,13 @@
         </w:numPr>
         <w:spacing w:after="0"/>
       </w:pPr>
-      <w:r>
-        <w:t xml:space="preserve">number of cells in fire intensity class 3.  </w:t>
+      <w:proofErr w:type="gramStart"/>
+      <w:r>
+        <w:t>number</w:t>
+      </w:r>
+      <w:proofErr w:type="gramEnd"/>
+      <w:r>
+        <w:t xml:space="preserve"> of cells in fire intensity class 3.  </w:t>
       </w:r>
     </w:p>
     <w:p>
@@ -11203,13 +11521,33 @@
           <w:szCs w:val="16"/>
         </w:rPr>
       </w:pPr>
-      <w:r>
-        <w:rPr>
-          <w:rFonts w:ascii="Courier New" w:hAnsi="Courier New" w:cs="Courier New"/>
-          <w:sz w:val="16"/>
-          <w:szCs w:val="16"/>
-        </w:rPr>
-        <w:t>LandisData  "SCRAPPLE"</w:t>
+      <w:proofErr w:type="spellStart"/>
+      <w:proofErr w:type="gramStart"/>
+      <w:r>
+        <w:rPr>
+          <w:rFonts w:ascii="Courier New" w:hAnsi="Courier New" w:cs="Courier New"/>
+          <w:sz w:val="16"/>
+          <w:szCs w:val="16"/>
+        </w:rPr>
+        <w:t>LandisData</w:t>
+      </w:r>
+      <w:proofErr w:type="spellEnd"/>
+      <w:r>
+        <w:rPr>
+          <w:rFonts w:ascii="Courier New" w:hAnsi="Courier New" w:cs="Courier New"/>
+          <w:sz w:val="16"/>
+          <w:szCs w:val="16"/>
+        </w:rPr>
+        <w:t xml:space="preserve">  "</w:t>
+      </w:r>
+      <w:proofErr w:type="gramEnd"/>
+      <w:r>
+        <w:rPr>
+          <w:rFonts w:ascii="Courier New" w:hAnsi="Courier New" w:cs="Courier New"/>
+          <w:sz w:val="16"/>
+          <w:szCs w:val="16"/>
+        </w:rPr>
+        <w:t>SCRAPPLE"</w:t>
       </w:r>
     </w:p>
     <w:p>
@@ -11252,13 +11590,23 @@
           <w:szCs w:val="16"/>
         </w:rPr>
       </w:pPr>
-      <w:r>
-        <w:rPr>
-          <w:rFonts w:ascii="Courier New" w:hAnsi="Courier New" w:cs="Courier New"/>
-          <w:sz w:val="16"/>
-          <w:szCs w:val="16"/>
-        </w:rPr>
-        <w:t>Timestep                            1</w:t>
+      <w:proofErr w:type="spellStart"/>
+      <w:r>
+        <w:rPr>
+          <w:rFonts w:ascii="Courier New" w:hAnsi="Courier New" w:cs="Courier New"/>
+          <w:sz w:val="16"/>
+          <w:szCs w:val="16"/>
+        </w:rPr>
+        <w:t>Timestep</w:t>
+      </w:r>
+      <w:proofErr w:type="spellEnd"/>
+      <w:r>
+        <w:rPr>
+          <w:rFonts w:ascii="Courier New" w:hAnsi="Courier New" w:cs="Courier New"/>
+          <w:sz w:val="16"/>
+          <w:szCs w:val="16"/>
+        </w:rPr>
+        <w:t xml:space="preserve">                            1</w:t>
       </w:r>
     </w:p>
     <w:p>
@@ -11282,14 +11630,34 @@
           <w:szCs w:val="16"/>
         </w:rPr>
       </w:pPr>
-      <w:r>
-        <w:rPr>
-          <w:rFonts w:ascii="Courier New" w:hAnsi="Courier New" w:cs="Courier New"/>
-          <w:sz w:val="16"/>
-          <w:szCs w:val="16"/>
-        </w:rPr>
-        <w:t>AccidentalIgnitionsMap     ./Accidental_Ignition_Map.img</w:t>
-      </w:r>
+      <w:proofErr w:type="spellStart"/>
+      <w:r>
+        <w:rPr>
+          <w:rFonts w:ascii="Courier New" w:hAnsi="Courier New" w:cs="Courier New"/>
+          <w:sz w:val="16"/>
+          <w:szCs w:val="16"/>
+        </w:rPr>
+        <w:t>AccidentalIgnitionsMap</w:t>
+      </w:r>
+      <w:proofErr w:type="spellEnd"/>
+      <w:r>
+        <w:rPr>
+          <w:rFonts w:ascii="Courier New" w:hAnsi="Courier New" w:cs="Courier New"/>
+          <w:sz w:val="16"/>
+          <w:szCs w:val="16"/>
+        </w:rPr>
+        <w:t xml:space="preserve">     ./</w:t>
+      </w:r>
+      <w:proofErr w:type="spellStart"/>
+      <w:r>
+        <w:rPr>
+          <w:rFonts w:ascii="Courier New" w:hAnsi="Courier New" w:cs="Courier New"/>
+          <w:sz w:val="16"/>
+          <w:szCs w:val="16"/>
+        </w:rPr>
+        <w:t>Accidental_Ignition_Map.img</w:t>
+      </w:r>
+      <w:proofErr w:type="spellEnd"/>
     </w:p>
     <w:p>
       <w:pPr>
@@ -11301,14 +11669,44 @@
           <w:szCs w:val="16"/>
         </w:rPr>
       </w:pPr>
-      <w:r>
-        <w:rPr>
-          <w:rFonts w:ascii="Courier New" w:hAnsi="Courier New" w:cs="Courier New"/>
-          <w:sz w:val="16"/>
-          <w:szCs w:val="16"/>
-        </w:rPr>
-        <w:t>LightningIgnitionsMap  ./Lightning_Ignition_Map.img</w:t>
-      </w:r>
+      <w:proofErr w:type="spellStart"/>
+      <w:proofErr w:type="gramStart"/>
+      <w:r>
+        <w:rPr>
+          <w:rFonts w:ascii="Courier New" w:hAnsi="Courier New" w:cs="Courier New"/>
+          <w:sz w:val="16"/>
+          <w:szCs w:val="16"/>
+        </w:rPr>
+        <w:t>LightningIgnitionsMap</w:t>
+      </w:r>
+      <w:proofErr w:type="spellEnd"/>
+      <w:r>
+        <w:rPr>
+          <w:rFonts w:ascii="Courier New" w:hAnsi="Courier New" w:cs="Courier New"/>
+          <w:sz w:val="16"/>
+          <w:szCs w:val="16"/>
+        </w:rPr>
+        <w:t xml:space="preserve">  .</w:t>
+      </w:r>
+      <w:proofErr w:type="gramEnd"/>
+      <w:r>
+        <w:rPr>
+          <w:rFonts w:ascii="Courier New" w:hAnsi="Courier New" w:cs="Courier New"/>
+          <w:sz w:val="16"/>
+          <w:szCs w:val="16"/>
+        </w:rPr>
+        <w:t>/</w:t>
+      </w:r>
+      <w:proofErr w:type="spellStart"/>
+      <w:r>
+        <w:rPr>
+          <w:rFonts w:ascii="Courier New" w:hAnsi="Courier New" w:cs="Courier New"/>
+          <w:sz w:val="16"/>
+          <w:szCs w:val="16"/>
+        </w:rPr>
+        <w:t>Lightning_Ignition_Map.img</w:t>
+      </w:r>
+      <w:proofErr w:type="spellEnd"/>
     </w:p>
     <w:p>
       <w:pPr>
@@ -11320,14 +11718,44 @@
           <w:szCs w:val="16"/>
         </w:rPr>
       </w:pPr>
-      <w:r>
-        <w:rPr>
-          <w:rFonts w:ascii="Courier New" w:hAnsi="Courier New" w:cs="Courier New"/>
-          <w:sz w:val="16"/>
-          <w:szCs w:val="16"/>
-        </w:rPr>
-        <w:t>RxIgnitionsMap  ./Lightning_Ignition_Map.img</w:t>
-      </w:r>
+      <w:proofErr w:type="spellStart"/>
+      <w:proofErr w:type="gramStart"/>
+      <w:r>
+        <w:rPr>
+          <w:rFonts w:ascii="Courier New" w:hAnsi="Courier New" w:cs="Courier New"/>
+          <w:sz w:val="16"/>
+          <w:szCs w:val="16"/>
+        </w:rPr>
+        <w:t>RxIgnitionsMap</w:t>
+      </w:r>
+      <w:proofErr w:type="spellEnd"/>
+      <w:r>
+        <w:rPr>
+          <w:rFonts w:ascii="Courier New" w:hAnsi="Courier New" w:cs="Courier New"/>
+          <w:sz w:val="16"/>
+          <w:szCs w:val="16"/>
+        </w:rPr>
+        <w:t xml:space="preserve">  .</w:t>
+      </w:r>
+      <w:proofErr w:type="gramEnd"/>
+      <w:r>
+        <w:rPr>
+          <w:rFonts w:ascii="Courier New" w:hAnsi="Courier New" w:cs="Courier New"/>
+          <w:sz w:val="16"/>
+          <w:szCs w:val="16"/>
+        </w:rPr>
+        <w:t>/</w:t>
+      </w:r>
+      <w:proofErr w:type="spellStart"/>
+      <w:r>
+        <w:rPr>
+          <w:rFonts w:ascii="Courier New" w:hAnsi="Courier New" w:cs="Courier New"/>
+          <w:sz w:val="16"/>
+          <w:szCs w:val="16"/>
+        </w:rPr>
+        <w:t>Lightning_Ignition_Map.img</w:t>
+      </w:r>
+      <w:proofErr w:type="spellEnd"/>
     </w:p>
     <w:p>
       <w:pPr>
@@ -11350,6 +11778,7 @@
           <w:szCs w:val="16"/>
         </w:rPr>
       </w:pPr>
+      <w:proofErr w:type="spellStart"/>
       <w:r>
         <w:rPr>
           <w:rFonts w:ascii="Courier New" w:hAnsi="Courier New" w:cs="Courier New"/>
@@ -11358,6 +11787,7 @@
         </w:rPr>
         <w:t>AccidentalSuppressionMap</w:t>
       </w:r>
+      <w:proofErr w:type="spellEnd"/>
       <w:r>
         <w:rPr>
           <w:rFonts w:ascii="Courier New" w:hAnsi="Courier New" w:cs="Courier New"/>
@@ -11365,8 +11795,18 @@
           <w:szCs w:val="16"/>
         </w:rPr>
         <w:tab/>
-        <w:t>./test_suppress.img</w:t>
-      </w:r>
+        <w:t>./</w:t>
+      </w:r>
+      <w:proofErr w:type="spellStart"/>
+      <w:r>
+        <w:rPr>
+          <w:rFonts w:ascii="Courier New" w:hAnsi="Courier New" w:cs="Courier New"/>
+          <w:sz w:val="16"/>
+          <w:szCs w:val="16"/>
+        </w:rPr>
+        <w:t>test_suppress.img</w:t>
+      </w:r>
+      <w:proofErr w:type="spellEnd"/>
     </w:p>
     <w:p>
       <w:pPr>
@@ -11378,6 +11818,7 @@
           <w:szCs w:val="16"/>
         </w:rPr>
       </w:pPr>
+      <w:proofErr w:type="spellStart"/>
       <w:r>
         <w:rPr>
           <w:rFonts w:ascii="Courier New" w:hAnsi="Courier New" w:cs="Courier New"/>
@@ -11386,6 +11827,7 @@
         </w:rPr>
         <w:t>LightningSuppressionMap</w:t>
       </w:r>
+      <w:proofErr w:type="spellEnd"/>
       <w:r>
         <w:rPr>
           <w:rFonts w:ascii="Courier New" w:hAnsi="Courier New" w:cs="Courier New"/>
@@ -11401,8 +11843,18 @@
           <w:szCs w:val="16"/>
         </w:rPr>
         <w:tab/>
-        <w:t>./test_suppress.img</w:t>
-      </w:r>
+        <w:t>./</w:t>
+      </w:r>
+      <w:proofErr w:type="spellStart"/>
+      <w:r>
+        <w:rPr>
+          <w:rFonts w:ascii="Courier New" w:hAnsi="Courier New" w:cs="Courier New"/>
+          <w:sz w:val="16"/>
+          <w:szCs w:val="16"/>
+        </w:rPr>
+        <w:t>test_suppress.img</w:t>
+      </w:r>
+      <w:proofErr w:type="spellEnd"/>
     </w:p>
     <w:p>
       <w:pPr>
@@ -11414,6 +11866,7 @@
           <w:szCs w:val="16"/>
         </w:rPr>
       </w:pPr>
+      <w:proofErr w:type="spellStart"/>
       <w:r>
         <w:rPr>
           <w:rFonts w:ascii="Courier New" w:hAnsi="Courier New" w:cs="Courier New"/>
@@ -11422,6 +11875,7 @@
         </w:rPr>
         <w:t>RxSuppressionMap</w:t>
       </w:r>
+      <w:proofErr w:type="spellEnd"/>
       <w:r>
         <w:rPr>
           <w:rFonts w:ascii="Courier New" w:hAnsi="Courier New" w:cs="Courier New"/>
@@ -11437,8 +11891,18 @@
           <w:szCs w:val="16"/>
         </w:rPr>
         <w:tab/>
-        <w:t>./test_suppress.img</w:t>
-      </w:r>
+        <w:t>./</w:t>
+      </w:r>
+      <w:proofErr w:type="spellStart"/>
+      <w:r>
+        <w:rPr>
+          <w:rFonts w:ascii="Courier New" w:hAnsi="Courier New" w:cs="Courier New"/>
+          <w:sz w:val="16"/>
+          <w:szCs w:val="16"/>
+        </w:rPr>
+        <w:t>test_suppress.img</w:t>
+      </w:r>
+      <w:proofErr w:type="spellEnd"/>
     </w:p>
     <w:p>
       <w:pPr>
@@ -11461,14 +11925,34 @@
           <w:szCs w:val="16"/>
         </w:rPr>
       </w:pPr>
-      <w:r>
-        <w:rPr>
-          <w:rFonts w:ascii="Courier New" w:hAnsi="Courier New" w:cs="Courier New"/>
-          <w:sz w:val="16"/>
-          <w:szCs w:val="16"/>
-        </w:rPr>
-        <w:t>GroundSlopeMap GroundSlope.gis</w:t>
-      </w:r>
+      <w:proofErr w:type="spellStart"/>
+      <w:r>
+        <w:rPr>
+          <w:rFonts w:ascii="Courier New" w:hAnsi="Courier New" w:cs="Courier New"/>
+          <w:sz w:val="16"/>
+          <w:szCs w:val="16"/>
+        </w:rPr>
+        <w:t>GroundSlopeMap</w:t>
+      </w:r>
+      <w:proofErr w:type="spellEnd"/>
+      <w:r>
+        <w:rPr>
+          <w:rFonts w:ascii="Courier New" w:hAnsi="Courier New" w:cs="Courier New"/>
+          <w:sz w:val="16"/>
+          <w:szCs w:val="16"/>
+        </w:rPr>
+        <w:t xml:space="preserve"> </w:t>
+      </w:r>
+      <w:proofErr w:type="spellStart"/>
+      <w:r>
+        <w:rPr>
+          <w:rFonts w:ascii="Courier New" w:hAnsi="Courier New" w:cs="Courier New"/>
+          <w:sz w:val="16"/>
+          <w:szCs w:val="16"/>
+        </w:rPr>
+        <w:t>GroundSlope.gis</w:t>
+      </w:r>
+      <w:proofErr w:type="spellEnd"/>
     </w:p>
     <w:p>
       <w:pPr>
@@ -11480,14 +11964,36 @@
           <w:szCs w:val="16"/>
         </w:rPr>
       </w:pPr>
-      <w:r>
-        <w:rPr>
-          <w:rFonts w:ascii="Courier New" w:hAnsi="Courier New" w:cs="Courier New"/>
-          <w:sz w:val="16"/>
-          <w:szCs w:val="16"/>
-        </w:rPr>
-        <w:t>UphillSlopeAzimuthMap  UphillSlope.gis</w:t>
-      </w:r>
+      <w:proofErr w:type="spellStart"/>
+      <w:proofErr w:type="gramStart"/>
+      <w:r>
+        <w:rPr>
+          <w:rFonts w:ascii="Courier New" w:hAnsi="Courier New" w:cs="Courier New"/>
+          <w:sz w:val="16"/>
+          <w:szCs w:val="16"/>
+        </w:rPr>
+        <w:t>UphillSlopeAzimuthMap</w:t>
+      </w:r>
+      <w:proofErr w:type="spellEnd"/>
+      <w:r>
+        <w:rPr>
+          <w:rFonts w:ascii="Courier New" w:hAnsi="Courier New" w:cs="Courier New"/>
+          <w:sz w:val="16"/>
+          <w:szCs w:val="16"/>
+        </w:rPr>
+        <w:t xml:space="preserve">  </w:t>
+      </w:r>
+      <w:proofErr w:type="spellStart"/>
+      <w:r>
+        <w:rPr>
+          <w:rFonts w:ascii="Courier New" w:hAnsi="Courier New" w:cs="Courier New"/>
+          <w:sz w:val="16"/>
+          <w:szCs w:val="16"/>
+        </w:rPr>
+        <w:t>UphillSlope.gis</w:t>
+      </w:r>
+      <w:proofErr w:type="spellEnd"/>
+      <w:proofErr w:type="gramEnd"/>
     </w:p>
     <w:p>
       <w:pPr>
@@ -11510,13 +12016,23 @@
           <w:szCs w:val="16"/>
         </w:rPr>
       </w:pPr>
-      <w:r>
-        <w:rPr>
-          <w:rFonts w:ascii="Courier New" w:hAnsi="Courier New" w:cs="Courier New"/>
-          <w:sz w:val="16"/>
-          <w:szCs w:val="16"/>
-        </w:rPr>
-        <w:t>LightningIgnitionsB0  -3.0</w:t>
+      <w:proofErr w:type="gramStart"/>
+      <w:r>
+        <w:rPr>
+          <w:rFonts w:ascii="Courier New" w:hAnsi="Courier New" w:cs="Courier New"/>
+          <w:sz w:val="16"/>
+          <w:szCs w:val="16"/>
+        </w:rPr>
+        <w:t>LightningIgnitionsB0  -</w:t>
+      </w:r>
+      <w:proofErr w:type="gramEnd"/>
+      <w:r>
+        <w:rPr>
+          <w:rFonts w:ascii="Courier New" w:hAnsi="Courier New" w:cs="Courier New"/>
+          <w:sz w:val="16"/>
+          <w:szCs w:val="16"/>
+        </w:rPr>
+        <w:t>3.0</w:t>
       </w:r>
     </w:p>
     <w:p>
@@ -11529,6 +12045,7 @@
           <w:szCs w:val="16"/>
         </w:rPr>
       </w:pPr>
+      <w:proofErr w:type="gramStart"/>
       <w:r>
         <w:rPr>
           <w:rFonts w:ascii="Courier New" w:hAnsi="Courier New" w:cs="Courier New"/>
@@ -11537,6 +12054,7 @@
         </w:rPr>
         <w:t>LightningIgnitionsB1  0.005</w:t>
       </w:r>
+      <w:proofErr w:type="gramEnd"/>
     </w:p>
     <w:p>
       <w:pPr>
@@ -11597,13 +12115,41 @@
           <w:szCs w:val="16"/>
         </w:rPr>
       </w:pPr>
-      <w:r>
-        <w:rPr>
-          <w:rFonts w:ascii="Courier New" w:hAnsi="Courier New" w:cs="Courier New"/>
-          <w:sz w:val="16"/>
-          <w:szCs w:val="16"/>
-        </w:rPr>
-        <w:t>MaximumFineFuels 60.0  &lt;&lt; Use the NECN primary log file to determine typical values</w:t>
+      <w:proofErr w:type="spellStart"/>
+      <w:r>
+        <w:rPr>
+          <w:rFonts w:ascii="Courier New" w:hAnsi="Courier New" w:cs="Courier New"/>
+          <w:sz w:val="16"/>
+          <w:szCs w:val="16"/>
+        </w:rPr>
+        <w:t>MaximumFineFuels</w:t>
+      </w:r>
+      <w:proofErr w:type="spellEnd"/>
+      <w:r>
+        <w:rPr>
+          <w:rFonts w:ascii="Courier New" w:hAnsi="Courier New" w:cs="Courier New"/>
+          <w:sz w:val="16"/>
+          <w:szCs w:val="16"/>
+        </w:rPr>
+        <w:t xml:space="preserve"> </w:t>
+      </w:r>
+      <w:proofErr w:type="gramStart"/>
+      <w:r>
+        <w:rPr>
+          <w:rFonts w:ascii="Courier New" w:hAnsi="Courier New" w:cs="Courier New"/>
+          <w:sz w:val="16"/>
+          <w:szCs w:val="16"/>
+        </w:rPr>
+        <w:t>60.0  &lt;</w:t>
+      </w:r>
+      <w:proofErr w:type="gramEnd"/>
+      <w:r>
+        <w:rPr>
+          <w:rFonts w:ascii="Courier New" w:hAnsi="Courier New" w:cs="Courier New"/>
+          <w:sz w:val="16"/>
+          <w:szCs w:val="16"/>
+        </w:rPr>
+        <w:t>&lt; Use the NECN primary log file to determine typical values</w:t>
       </w:r>
     </w:p>
     <w:p>
@@ -11646,13 +12192,23 @@
           <w:szCs w:val="16"/>
         </w:rPr>
       </w:pPr>
-      <w:r>
-        <w:rPr>
-          <w:rFonts w:ascii="Courier New" w:hAnsi="Courier New" w:cs="Courier New"/>
-          <w:sz w:val="16"/>
-          <w:szCs w:val="16"/>
-        </w:rPr>
-        <w:t>MaximumRxWindSpeed 10.0</w:t>
+      <w:proofErr w:type="spellStart"/>
+      <w:r>
+        <w:rPr>
+          <w:rFonts w:ascii="Courier New" w:hAnsi="Courier New" w:cs="Courier New"/>
+          <w:sz w:val="16"/>
+          <w:szCs w:val="16"/>
+        </w:rPr>
+        <w:t>MaximumRxWindSpeed</w:t>
+      </w:r>
+      <w:proofErr w:type="spellEnd"/>
+      <w:r>
+        <w:rPr>
+          <w:rFonts w:ascii="Courier New" w:hAnsi="Courier New" w:cs="Courier New"/>
+          <w:sz w:val="16"/>
+          <w:szCs w:val="16"/>
+        </w:rPr>
+        <w:t xml:space="preserve"> 10.0</w:t>
       </w:r>
     </w:p>
     <w:p>
@@ -11665,13 +12221,23 @@
           <w:szCs w:val="16"/>
         </w:rPr>
       </w:pPr>
-      <w:r>
-        <w:rPr>
-          <w:rFonts w:ascii="Courier New" w:hAnsi="Courier New" w:cs="Courier New"/>
-          <w:sz w:val="16"/>
-          <w:szCs w:val="16"/>
-        </w:rPr>
-        <w:t>MaximumRxFireWeatherIndex 30.0</w:t>
+      <w:proofErr w:type="spellStart"/>
+      <w:r>
+        <w:rPr>
+          <w:rFonts w:ascii="Courier New" w:hAnsi="Courier New" w:cs="Courier New"/>
+          <w:sz w:val="16"/>
+          <w:szCs w:val="16"/>
+        </w:rPr>
+        <w:t>MaximumRxFireWeatherIndex</w:t>
+      </w:r>
+      <w:proofErr w:type="spellEnd"/>
+      <w:r>
+        <w:rPr>
+          <w:rFonts w:ascii="Courier New" w:hAnsi="Courier New" w:cs="Courier New"/>
+          <w:sz w:val="16"/>
+          <w:szCs w:val="16"/>
+        </w:rPr>
+        <w:t xml:space="preserve"> 30.0</w:t>
       </w:r>
       <w:r>
         <w:rPr>
@@ -11692,13 +12258,23 @@
           <w:szCs w:val="16"/>
         </w:rPr>
       </w:pPr>
-      <w:r>
-        <w:rPr>
-          <w:rFonts w:ascii="Courier New" w:hAnsi="Courier New" w:cs="Courier New"/>
-          <w:sz w:val="16"/>
-          <w:szCs w:val="16"/>
-        </w:rPr>
-        <w:t>MinimumRxFireWeatherIndex 5.0</w:t>
+      <w:proofErr w:type="spellStart"/>
+      <w:r>
+        <w:rPr>
+          <w:rFonts w:ascii="Courier New" w:hAnsi="Courier New" w:cs="Courier New"/>
+          <w:sz w:val="16"/>
+          <w:szCs w:val="16"/>
+        </w:rPr>
+        <w:t>MinimumRxFireWeatherIndex</w:t>
+      </w:r>
+      <w:proofErr w:type="spellEnd"/>
+      <w:r>
+        <w:rPr>
+          <w:rFonts w:ascii="Courier New" w:hAnsi="Courier New" w:cs="Courier New"/>
+          <w:sz w:val="16"/>
+          <w:szCs w:val="16"/>
+        </w:rPr>
+        <w:t xml:space="preserve"> 5.0</w:t>
       </w:r>
       <w:r>
         <w:rPr>
@@ -11719,13 +12295,23 @@
           <w:szCs w:val="16"/>
         </w:rPr>
       </w:pPr>
-      <w:r>
-        <w:rPr>
-          <w:rFonts w:ascii="Courier New" w:hAnsi="Courier New" w:cs="Courier New"/>
-          <w:sz w:val="16"/>
-          <w:szCs w:val="16"/>
-        </w:rPr>
-        <w:t>MinimumRxRelativeHumidity 20.0</w:t>
+      <w:proofErr w:type="spellStart"/>
+      <w:r>
+        <w:rPr>
+          <w:rFonts w:ascii="Courier New" w:hAnsi="Courier New" w:cs="Courier New"/>
+          <w:sz w:val="16"/>
+          <w:szCs w:val="16"/>
+        </w:rPr>
+        <w:t>MinimumRxRelativeHumidity</w:t>
+      </w:r>
+      <w:proofErr w:type="spellEnd"/>
+      <w:r>
+        <w:rPr>
+          <w:rFonts w:ascii="Courier New" w:hAnsi="Courier New" w:cs="Courier New"/>
+          <w:sz w:val="16"/>
+          <w:szCs w:val="16"/>
+        </w:rPr>
+        <w:t xml:space="preserve"> 20.0</w:t>
       </w:r>
       <w:r>
         <w:rPr>
@@ -11747,13 +12333,23 @@
           <w:szCs w:val="16"/>
         </w:rPr>
       </w:pPr>
-      <w:r>
-        <w:rPr>
-          <w:rFonts w:ascii="Courier New" w:hAnsi="Courier New" w:cs="Courier New"/>
-          <w:sz w:val="16"/>
-          <w:szCs w:val="16"/>
-        </w:rPr>
-        <w:t>MaximumRxFireIntensity 1</w:t>
+      <w:proofErr w:type="spellStart"/>
+      <w:r>
+        <w:rPr>
+          <w:rFonts w:ascii="Courier New" w:hAnsi="Courier New" w:cs="Courier New"/>
+          <w:sz w:val="16"/>
+          <w:szCs w:val="16"/>
+        </w:rPr>
+        <w:t>MaximumRxFireIntensity</w:t>
+      </w:r>
+      <w:proofErr w:type="spellEnd"/>
+      <w:r>
+        <w:rPr>
+          <w:rFonts w:ascii="Courier New" w:hAnsi="Courier New" w:cs="Courier New"/>
+          <w:sz w:val="16"/>
+          <w:szCs w:val="16"/>
+        </w:rPr>
+        <w:t xml:space="preserve"> 1</w:t>
       </w:r>
       <w:r>
         <w:rPr>
@@ -11774,13 +12370,23 @@
           <w:szCs w:val="16"/>
         </w:rPr>
       </w:pPr>
-      <w:r>
-        <w:rPr>
-          <w:rFonts w:ascii="Courier New" w:hAnsi="Courier New" w:cs="Courier New"/>
-          <w:sz w:val="16"/>
-          <w:szCs w:val="16"/>
-        </w:rPr>
-        <w:t>NumberRxAnnualFires 5</w:t>
+      <w:proofErr w:type="spellStart"/>
+      <w:r>
+        <w:rPr>
+          <w:rFonts w:ascii="Courier New" w:hAnsi="Courier New" w:cs="Courier New"/>
+          <w:sz w:val="16"/>
+          <w:szCs w:val="16"/>
+        </w:rPr>
+        <w:t>NumberRxAnnualFires</w:t>
+      </w:r>
+      <w:proofErr w:type="spellEnd"/>
+      <w:r>
+        <w:rPr>
+          <w:rFonts w:ascii="Courier New" w:hAnsi="Courier New" w:cs="Courier New"/>
+          <w:sz w:val="16"/>
+          <w:szCs w:val="16"/>
+        </w:rPr>
+        <w:t xml:space="preserve"> 5</w:t>
       </w:r>
     </w:p>
     <w:p>
@@ -11793,13 +12399,23 @@
           <w:szCs w:val="16"/>
         </w:rPr>
       </w:pPr>
-      <w:r>
-        <w:rPr>
-          <w:rFonts w:ascii="Courier New" w:hAnsi="Courier New" w:cs="Courier New"/>
-          <w:sz w:val="16"/>
-          <w:szCs w:val="16"/>
-        </w:rPr>
-        <w:t>NumberRxDailyFires 10</w:t>
+      <w:proofErr w:type="spellStart"/>
+      <w:r>
+        <w:rPr>
+          <w:rFonts w:ascii="Courier New" w:hAnsi="Courier New" w:cs="Courier New"/>
+          <w:sz w:val="16"/>
+          <w:szCs w:val="16"/>
+        </w:rPr>
+        <w:t>NumberRxDailyFires</w:t>
+      </w:r>
+      <w:proofErr w:type="spellEnd"/>
+      <w:r>
+        <w:rPr>
+          <w:rFonts w:ascii="Courier New" w:hAnsi="Courier New" w:cs="Courier New"/>
+          <w:sz w:val="16"/>
+          <w:szCs w:val="16"/>
+        </w:rPr>
+        <w:t xml:space="preserve"> 10</w:t>
       </w:r>
     </w:p>
     <w:p>
@@ -11812,13 +12428,23 @@
           <w:szCs w:val="16"/>
         </w:rPr>
       </w:pPr>
-      <w:r>
-        <w:rPr>
-          <w:rFonts w:ascii="Courier New" w:hAnsi="Courier New" w:cs="Courier New"/>
-          <w:sz w:val="16"/>
-          <w:szCs w:val="16"/>
-        </w:rPr>
-        <w:t>FirstDayRxFires 2</w:t>
+      <w:proofErr w:type="spellStart"/>
+      <w:r>
+        <w:rPr>
+          <w:rFonts w:ascii="Courier New" w:hAnsi="Courier New" w:cs="Courier New"/>
+          <w:sz w:val="16"/>
+          <w:szCs w:val="16"/>
+        </w:rPr>
+        <w:t>FirstDayRxFires</w:t>
+      </w:r>
+      <w:proofErr w:type="spellEnd"/>
+      <w:r>
+        <w:rPr>
+          <w:rFonts w:ascii="Courier New" w:hAnsi="Courier New" w:cs="Courier New"/>
+          <w:sz w:val="16"/>
+          <w:szCs w:val="16"/>
+        </w:rPr>
+        <w:t xml:space="preserve"> 2</w:t>
       </w:r>
       <w:r>
         <w:rPr>
@@ -11839,13 +12465,23 @@
           <w:szCs w:val="16"/>
         </w:rPr>
       </w:pPr>
-      <w:r>
-        <w:rPr>
-          <w:rFonts w:ascii="Courier New" w:hAnsi="Courier New" w:cs="Courier New"/>
-          <w:sz w:val="16"/>
-          <w:szCs w:val="16"/>
-        </w:rPr>
-        <w:t>LastDayRxFires 300</w:t>
+      <w:proofErr w:type="spellStart"/>
+      <w:r>
+        <w:rPr>
+          <w:rFonts w:ascii="Courier New" w:hAnsi="Courier New" w:cs="Courier New"/>
+          <w:sz w:val="16"/>
+          <w:szCs w:val="16"/>
+        </w:rPr>
+        <w:t>LastDayRxFires</w:t>
+      </w:r>
+      <w:proofErr w:type="spellEnd"/>
+      <w:r>
+        <w:rPr>
+          <w:rFonts w:ascii="Courier New" w:hAnsi="Courier New" w:cs="Courier New"/>
+          <w:sz w:val="16"/>
+          <w:szCs w:val="16"/>
+        </w:rPr>
+        <w:t xml:space="preserve"> 300</w:t>
       </w:r>
     </w:p>
     <w:p>
@@ -11858,13 +12494,23 @@
           <w:szCs w:val="16"/>
         </w:rPr>
       </w:pPr>
-      <w:r>
-        <w:rPr>
-          <w:rFonts w:ascii="Courier New" w:hAnsi="Courier New" w:cs="Courier New"/>
-          <w:sz w:val="16"/>
-          <w:szCs w:val="16"/>
-        </w:rPr>
-        <w:t>TargetRxSize 40</w:t>
+      <w:proofErr w:type="spellStart"/>
+      <w:r>
+        <w:rPr>
+          <w:rFonts w:ascii="Courier New" w:hAnsi="Courier New" w:cs="Courier New"/>
+          <w:sz w:val="16"/>
+          <w:szCs w:val="16"/>
+        </w:rPr>
+        <w:t>TargetRxSize</w:t>
+      </w:r>
+      <w:proofErr w:type="spellEnd"/>
+      <w:r>
+        <w:rPr>
+          <w:rFonts w:ascii="Courier New" w:hAnsi="Courier New" w:cs="Courier New"/>
+          <w:sz w:val="16"/>
+          <w:szCs w:val="16"/>
+        </w:rPr>
+        <w:t xml:space="preserve"> 40</w:t>
       </w:r>
     </w:p>
     <w:p>
@@ -11877,13 +12523,41 @@
           <w:szCs w:val="16"/>
         </w:rPr>
       </w:pPr>
-      <w:r>
-        <w:rPr>
-          <w:rFonts w:ascii="Courier New" w:hAnsi="Courier New" w:cs="Courier New"/>
-          <w:sz w:val="16"/>
-          <w:szCs w:val="16"/>
-        </w:rPr>
-        <w:t>RxZonesMap my-fire-zones.gis &lt;&lt; Optional</w:t>
+      <w:proofErr w:type="spellStart"/>
+      <w:r>
+        <w:rPr>
+          <w:rFonts w:ascii="Courier New" w:hAnsi="Courier New" w:cs="Courier New"/>
+          <w:sz w:val="16"/>
+          <w:szCs w:val="16"/>
+        </w:rPr>
+        <w:t>RxZonesMap</w:t>
+      </w:r>
+      <w:proofErr w:type="spellEnd"/>
+      <w:r>
+        <w:rPr>
+          <w:rFonts w:ascii="Courier New" w:hAnsi="Courier New" w:cs="Courier New"/>
+          <w:sz w:val="16"/>
+          <w:szCs w:val="16"/>
+        </w:rPr>
+        <w:t xml:space="preserve"> my-fire-</w:t>
+      </w:r>
+      <w:proofErr w:type="spellStart"/>
+      <w:r>
+        <w:rPr>
+          <w:rFonts w:ascii="Courier New" w:hAnsi="Courier New" w:cs="Courier New"/>
+          <w:sz w:val="16"/>
+          <w:szCs w:val="16"/>
+        </w:rPr>
+        <w:t>zones.gis</w:t>
+      </w:r>
+      <w:proofErr w:type="spellEnd"/>
+      <w:r>
+        <w:rPr>
+          <w:rFonts w:ascii="Courier New" w:hAnsi="Courier New" w:cs="Courier New"/>
+          <w:sz w:val="16"/>
+          <w:szCs w:val="16"/>
+        </w:rPr>
+        <w:t xml:space="preserve"> &lt;&lt; Optional</w:t>
       </w:r>
     </w:p>
     <w:p>
@@ -12027,7 +12701,25 @@
           <w:sz w:val="16"/>
           <w:szCs w:val="16"/>
         </w:rPr>
-        <w:t>SpreadProbabilityB1 0.085  &lt;&lt;FWI</w:t>
+        <w:t xml:space="preserve">SpreadProbabilityB1 </w:t>
+      </w:r>
+      <w:proofErr w:type="gramStart"/>
+      <w:r>
+        <w:rPr>
+          <w:rFonts w:ascii="Courier New" w:hAnsi="Courier New" w:cs="Courier New"/>
+          <w:sz w:val="16"/>
+          <w:szCs w:val="16"/>
+        </w:rPr>
+        <w:t>0.085  &lt;</w:t>
+      </w:r>
+      <w:proofErr w:type="gramEnd"/>
+      <w:r>
+        <w:rPr>
+          <w:rFonts w:ascii="Courier New" w:hAnsi="Courier New" w:cs="Courier New"/>
+          <w:sz w:val="16"/>
+          <w:szCs w:val="16"/>
+        </w:rPr>
+        <w:t>&lt;FWI</w:t>
       </w:r>
     </w:p>
     <w:p>
@@ -12046,7 +12738,25 @@
           <w:sz w:val="16"/>
           <w:szCs w:val="16"/>
         </w:rPr>
-        <w:t>SpreadProbabilityB2 -0.005  &lt;&lt; fine fuels</w:t>
+        <w:t>SpreadProbabilityB2 -</w:t>
+      </w:r>
+      <w:proofErr w:type="gramStart"/>
+      <w:r>
+        <w:rPr>
+          <w:rFonts w:ascii="Courier New" w:hAnsi="Courier New" w:cs="Courier New"/>
+          <w:sz w:val="16"/>
+          <w:szCs w:val="16"/>
+        </w:rPr>
+        <w:t>0.005  &lt;</w:t>
+      </w:r>
+      <w:proofErr w:type="gramEnd"/>
+      <w:r>
+        <w:rPr>
+          <w:rFonts w:ascii="Courier New" w:hAnsi="Courier New" w:cs="Courier New"/>
+          <w:sz w:val="16"/>
+          <w:szCs w:val="16"/>
+        </w:rPr>
+        <w:t>&lt; fine fuels</w:t>
       </w:r>
     </w:p>
     <w:p>
@@ -12065,7 +12775,25 @@
           <w:sz w:val="16"/>
           <w:szCs w:val="16"/>
         </w:rPr>
-        <w:t>SpreadProbabilityB3 -0.33  &lt;&lt; wind speed</w:t>
+        <w:t>SpreadProbabilityB3 -</w:t>
+      </w:r>
+      <w:proofErr w:type="gramStart"/>
+      <w:r>
+        <w:rPr>
+          <w:rFonts w:ascii="Courier New" w:hAnsi="Courier New" w:cs="Courier New"/>
+          <w:sz w:val="16"/>
+          <w:szCs w:val="16"/>
+        </w:rPr>
+        <w:t>0.33  &lt;</w:t>
+      </w:r>
+      <w:proofErr w:type="gramEnd"/>
+      <w:r>
+        <w:rPr>
+          <w:rFonts w:ascii="Courier New" w:hAnsi="Courier New" w:cs="Courier New"/>
+          <w:sz w:val="16"/>
+          <w:szCs w:val="16"/>
+        </w:rPr>
+        <w:t>&lt; wind speed</w:t>
       </w:r>
     </w:p>
     <w:p>
@@ -12089,6 +12817,7 @@
           <w:szCs w:val="16"/>
         </w:rPr>
       </w:pPr>
+      <w:proofErr w:type="spellStart"/>
       <w:r>
         <w:rPr>
           <w:rFonts w:ascii="Courier New" w:hAnsi="Courier New" w:cs="Courier New"/>
@@ -12103,7 +12832,26 @@
           <w:sz w:val="16"/>
           <w:szCs w:val="16"/>
         </w:rPr>
-        <w:t>Factor:FineFuelPercent  50.0</w:t>
+        <w:t>Factor</w:t>
+      </w:r>
+      <w:proofErr w:type="gramStart"/>
+      <w:r>
+        <w:rPr>
+          <w:rFonts w:ascii="Courier New" w:hAnsi="Courier New" w:cs="Courier New"/>
+          <w:sz w:val="16"/>
+          <w:szCs w:val="16"/>
+        </w:rPr>
+        <w:t>:FineFuelPercent</w:t>
+      </w:r>
+      <w:proofErr w:type="spellEnd"/>
+      <w:proofErr w:type="gramEnd"/>
+      <w:r>
+        <w:rPr>
+          <w:rFonts w:ascii="Courier New" w:hAnsi="Courier New" w:cs="Courier New"/>
+          <w:sz w:val="16"/>
+          <w:szCs w:val="16"/>
+        </w:rPr>
+        <w:t xml:space="preserve">  50.0</w:t>
       </w:r>
     </w:p>
     <w:p>
@@ -12116,6 +12864,7 @@
           <w:szCs w:val="16"/>
         </w:rPr>
       </w:pPr>
+      <w:proofErr w:type="spellStart"/>
       <w:r>
         <w:rPr>
           <w:rFonts w:ascii="Courier New" w:hAnsi="Courier New" w:cs="Courier New"/>
@@ -12130,7 +12879,26 @@
           <w:sz w:val="16"/>
           <w:szCs w:val="16"/>
         </w:rPr>
-        <w:t>Factor:LadderFuelMaxAge 50</w:t>
+        <w:t>Factor</w:t>
+      </w:r>
+      <w:proofErr w:type="gramStart"/>
+      <w:r>
+        <w:rPr>
+          <w:rFonts w:ascii="Courier New" w:hAnsi="Courier New" w:cs="Courier New"/>
+          <w:sz w:val="16"/>
+          <w:szCs w:val="16"/>
+        </w:rPr>
+        <w:t>:LadderFuelMaxAge</w:t>
+      </w:r>
+      <w:proofErr w:type="spellEnd"/>
+      <w:proofErr w:type="gramEnd"/>
+      <w:r>
+        <w:rPr>
+          <w:rFonts w:ascii="Courier New" w:hAnsi="Courier New" w:cs="Courier New"/>
+          <w:sz w:val="16"/>
+          <w:szCs w:val="16"/>
+        </w:rPr>
+        <w:t xml:space="preserve"> 50</w:t>
       </w:r>
     </w:p>
     <w:p>
@@ -12143,6 +12911,7 @@
           <w:szCs w:val="16"/>
         </w:rPr>
       </w:pPr>
+      <w:proofErr w:type="spellStart"/>
       <w:r>
         <w:rPr>
           <w:rFonts w:ascii="Courier New" w:hAnsi="Courier New" w:cs="Courier New"/>
@@ -12157,7 +12926,26 @@
           <w:sz w:val="16"/>
           <w:szCs w:val="16"/>
         </w:rPr>
-        <w:t>Factor:LadderFuelBiomass -1.0</w:t>
+        <w:t>Factor</w:t>
+      </w:r>
+      <w:proofErr w:type="gramStart"/>
+      <w:r>
+        <w:rPr>
+          <w:rFonts w:ascii="Courier New" w:hAnsi="Courier New" w:cs="Courier New"/>
+          <w:sz w:val="16"/>
+          <w:szCs w:val="16"/>
+        </w:rPr>
+        <w:t>:LadderFuelBiomass</w:t>
+      </w:r>
+      <w:proofErr w:type="spellEnd"/>
+      <w:proofErr w:type="gramEnd"/>
+      <w:r>
+        <w:rPr>
+          <w:rFonts w:ascii="Courier New" w:hAnsi="Courier New" w:cs="Courier New"/>
+          <w:sz w:val="16"/>
+          <w:szCs w:val="16"/>
+        </w:rPr>
+        <w:t xml:space="preserve"> -1.0</w:t>
       </w:r>
     </w:p>
     <w:p>
@@ -12181,13 +12969,23 @@
           <w:szCs w:val="16"/>
         </w:rPr>
       </w:pPr>
-      <w:r>
-        <w:rPr>
-          <w:rFonts w:ascii="Courier New" w:hAnsi="Courier New" w:cs="Courier New"/>
-          <w:sz w:val="16"/>
-          <w:szCs w:val="16"/>
-        </w:rPr>
-        <w:t xml:space="preserve">LadderFuelSpeciesList </w:t>
+      <w:proofErr w:type="spellStart"/>
+      <w:r>
+        <w:rPr>
+          <w:rFonts w:ascii="Courier New" w:hAnsi="Courier New" w:cs="Courier New"/>
+          <w:sz w:val="16"/>
+          <w:szCs w:val="16"/>
+        </w:rPr>
+        <w:t>LadderFuelSpeciesList</w:t>
+      </w:r>
+      <w:proofErr w:type="spellEnd"/>
+      <w:r>
+        <w:rPr>
+          <w:rFonts w:ascii="Courier New" w:hAnsi="Courier New" w:cs="Courier New"/>
+          <w:sz w:val="16"/>
+          <w:szCs w:val="16"/>
+        </w:rPr>
+        <w:t xml:space="preserve"> </w:t>
       </w:r>
     </w:p>
     <w:p>
@@ -12200,14 +12998,36 @@
           <w:szCs w:val="16"/>
         </w:rPr>
       </w:pPr>
-      <w:r>
-        <w:rPr>
-          <w:rFonts w:ascii="Courier New" w:hAnsi="Courier New" w:cs="Courier New"/>
-          <w:sz w:val="16"/>
-          <w:szCs w:val="16"/>
-        </w:rPr>
-        <w:t>acersacc pinustro</w:t>
-      </w:r>
+      <w:proofErr w:type="spellStart"/>
+      <w:proofErr w:type="gramStart"/>
+      <w:r>
+        <w:rPr>
+          <w:rFonts w:ascii="Courier New" w:hAnsi="Courier New" w:cs="Courier New"/>
+          <w:sz w:val="16"/>
+          <w:szCs w:val="16"/>
+        </w:rPr>
+        <w:t>acersacc</w:t>
+      </w:r>
+      <w:proofErr w:type="spellEnd"/>
+      <w:proofErr w:type="gramEnd"/>
+      <w:r>
+        <w:rPr>
+          <w:rFonts w:ascii="Courier New" w:hAnsi="Courier New" w:cs="Courier New"/>
+          <w:sz w:val="16"/>
+          <w:szCs w:val="16"/>
+        </w:rPr>
+        <w:t xml:space="preserve"> </w:t>
+      </w:r>
+      <w:proofErr w:type="spellStart"/>
+      <w:r>
+        <w:rPr>
+          <w:rFonts w:ascii="Courier New" w:hAnsi="Courier New" w:cs="Courier New"/>
+          <w:sz w:val="16"/>
+          <w:szCs w:val="16"/>
+        </w:rPr>
+        <w:t>pinustro</w:t>
+      </w:r>
+      <w:proofErr w:type="spellEnd"/>
     </w:p>
     <w:p>
       <w:pPr>
@@ -12230,13 +13050,23 @@
           <w:szCs w:val="16"/>
         </w:rPr>
       </w:pPr>
-      <w:r>
-        <w:rPr>
-          <w:rFonts w:ascii="Courier New" w:hAnsi="Courier New" w:cs="Courier New"/>
-          <w:sz w:val="16"/>
-          <w:szCs w:val="16"/>
-        </w:rPr>
-        <w:t>SuppressionMaxWindSpeed 40</w:t>
+      <w:proofErr w:type="spellStart"/>
+      <w:r>
+        <w:rPr>
+          <w:rFonts w:ascii="Courier New" w:hAnsi="Courier New" w:cs="Courier New"/>
+          <w:sz w:val="16"/>
+          <w:szCs w:val="16"/>
+        </w:rPr>
+        <w:t>SuppressionMaxWindSpeed</w:t>
+      </w:r>
+      <w:proofErr w:type="spellEnd"/>
+      <w:r>
+        <w:rPr>
+          <w:rFonts w:ascii="Courier New" w:hAnsi="Courier New" w:cs="Courier New"/>
+          <w:sz w:val="16"/>
+          <w:szCs w:val="16"/>
+        </w:rPr>
+        <w:t xml:space="preserve"> 40</w:t>
       </w:r>
     </w:p>
     <w:p>
@@ -12249,13 +13079,23 @@
           <w:szCs w:val="16"/>
         </w:rPr>
       </w:pPr>
-      <w:r>
-        <w:rPr>
-          <w:rFonts w:ascii="Courier New" w:hAnsi="Courier New" w:cs="Courier New"/>
-          <w:sz w:val="16"/>
-          <w:szCs w:val="16"/>
-        </w:rPr>
-        <w:t xml:space="preserve">SuppressionTable  </w:t>
+      <w:proofErr w:type="spellStart"/>
+      <w:r>
+        <w:rPr>
+          <w:rFonts w:ascii="Courier New" w:hAnsi="Courier New" w:cs="Courier New"/>
+          <w:sz w:val="16"/>
+          <w:szCs w:val="16"/>
+        </w:rPr>
+        <w:t>SuppressionTable</w:t>
+      </w:r>
+      <w:proofErr w:type="spellEnd"/>
+      <w:r>
+        <w:rPr>
+          <w:rFonts w:ascii="Courier New" w:hAnsi="Courier New" w:cs="Courier New"/>
+          <w:sz w:val="16"/>
+          <w:szCs w:val="16"/>
+        </w:rPr>
+        <w:t xml:space="preserve">  </w:t>
       </w:r>
     </w:p>
     <w:p>
@@ -12318,8 +13158,17 @@
           <w:szCs w:val="16"/>
         </w:rPr>
         <w:tab/>
+      </w:r>
+      <w:proofErr w:type="spellStart"/>
+      <w:r>
+        <w:rPr>
+          <w:rFonts w:ascii="Courier New" w:hAnsi="Courier New" w:cs="Courier New"/>
+          <w:sz w:val="16"/>
+          <w:szCs w:val="16"/>
+        </w:rPr>
         <w:t>Md</w:t>
       </w:r>
+      <w:proofErr w:type="spellEnd"/>
       <w:r>
         <w:rPr>
           <w:rFonts w:ascii="Courier New" w:hAnsi="Courier New" w:cs="Courier New"/>
@@ -12581,6 +13430,7 @@
           <w:szCs w:val="16"/>
         </w:rPr>
       </w:pPr>
+      <w:proofErr w:type="spellStart"/>
       <w:r>
         <w:rPr>
           <w:rFonts w:ascii="Courier New" w:hAnsi="Courier New" w:cs="Courier New"/>
@@ -12589,6 +13439,7 @@
         </w:rPr>
         <w:t>DeadWoodTable</w:t>
       </w:r>
+      <w:proofErr w:type="spellEnd"/>
     </w:p>
     <w:p>
       <w:pPr>
@@ -12600,13 +13451,24 @@
           <w:szCs w:val="16"/>
         </w:rPr>
       </w:pPr>
-      <w:r>
-        <w:rPr>
-          <w:rFonts w:ascii="Courier New" w:hAnsi="Courier New" w:cs="Courier New"/>
-          <w:sz w:val="16"/>
-          <w:szCs w:val="16"/>
-        </w:rPr>
-        <w:t>acersacc  2</w:t>
+      <w:proofErr w:type="spellStart"/>
+      <w:proofErr w:type="gramStart"/>
+      <w:r>
+        <w:rPr>
+          <w:rFonts w:ascii="Courier New" w:hAnsi="Courier New" w:cs="Courier New"/>
+          <w:sz w:val="16"/>
+          <w:szCs w:val="16"/>
+        </w:rPr>
+        <w:t>acersacc</w:t>
+      </w:r>
+      <w:proofErr w:type="spellEnd"/>
+      <w:r>
+        <w:rPr>
+          <w:rFonts w:ascii="Courier New" w:hAnsi="Courier New" w:cs="Courier New"/>
+          <w:sz w:val="16"/>
+          <w:szCs w:val="16"/>
+        </w:rPr>
+        <w:t xml:space="preserve">  2</w:t>
       </w:r>
       <w:r>
         <w:rPr>
@@ -12616,6 +13478,7 @@
         </w:rPr>
         <w:t>0</w:t>
       </w:r>
+      <w:proofErr w:type="gramEnd"/>
     </w:p>
     <w:p>
       <w:pPr>
@@ -12627,13 +13490,24 @@
           <w:szCs w:val="16"/>
         </w:rPr>
       </w:pPr>
-      <w:r>
-        <w:rPr>
-          <w:rFonts w:ascii="Courier New" w:hAnsi="Courier New" w:cs="Courier New"/>
-          <w:sz w:val="16"/>
-          <w:szCs w:val="16"/>
-        </w:rPr>
-        <w:t>pinustro  2</w:t>
+      <w:proofErr w:type="spellStart"/>
+      <w:proofErr w:type="gramStart"/>
+      <w:r>
+        <w:rPr>
+          <w:rFonts w:ascii="Courier New" w:hAnsi="Courier New" w:cs="Courier New"/>
+          <w:sz w:val="16"/>
+          <w:szCs w:val="16"/>
+        </w:rPr>
+        <w:t>pinustro</w:t>
+      </w:r>
+      <w:proofErr w:type="spellEnd"/>
+      <w:r>
+        <w:rPr>
+          <w:rFonts w:ascii="Courier New" w:hAnsi="Courier New" w:cs="Courier New"/>
+          <w:sz w:val="16"/>
+          <w:szCs w:val="16"/>
+        </w:rPr>
+        <w:t xml:space="preserve">  2</w:t>
       </w:r>
       <w:r>
         <w:rPr>
@@ -12643,6 +13517,7 @@
         </w:rPr>
         <w:t>0</w:t>
       </w:r>
+      <w:proofErr w:type="gramEnd"/>
     </w:p>
     <w:p>
       <w:pPr>
@@ -12690,7 +13565,61 @@
           <w:sz w:val="16"/>
           <w:szCs w:val="16"/>
         </w:rPr>
-        <w:t>&gt;&gt; Format = species [maxAge Pmortality] ... [repeating]  Any missing data is 0.0</w:t>
+        <w:t>&gt;&gt; Format = species [</w:t>
+      </w:r>
+      <w:proofErr w:type="spellStart"/>
+      <w:r>
+        <w:rPr>
+          <w:rFonts w:ascii="Courier New" w:hAnsi="Courier New" w:cs="Courier New"/>
+          <w:sz w:val="16"/>
+          <w:szCs w:val="16"/>
+        </w:rPr>
+        <w:t>maxAge</w:t>
+      </w:r>
+      <w:proofErr w:type="spellEnd"/>
+      <w:r>
+        <w:rPr>
+          <w:rFonts w:ascii="Courier New" w:hAnsi="Courier New" w:cs="Courier New"/>
+          <w:sz w:val="16"/>
+          <w:szCs w:val="16"/>
+        </w:rPr>
+        <w:t xml:space="preserve"> </w:t>
+      </w:r>
+      <w:proofErr w:type="spellStart"/>
+      <w:r>
+        <w:rPr>
+          <w:rFonts w:ascii="Courier New" w:hAnsi="Courier New" w:cs="Courier New"/>
+          <w:sz w:val="16"/>
+          <w:szCs w:val="16"/>
+        </w:rPr>
+        <w:t>Pmortality</w:t>
+      </w:r>
+      <w:proofErr w:type="spellEnd"/>
+      <w:r>
+        <w:rPr>
+          <w:rFonts w:ascii="Courier New" w:hAnsi="Courier New" w:cs="Courier New"/>
+          <w:sz w:val="16"/>
+          <w:szCs w:val="16"/>
+        </w:rPr>
+        <w:t>] ... [repeating</w:t>
+      </w:r>
+      <w:proofErr w:type="gramStart"/>
+      <w:r>
+        <w:rPr>
+          <w:rFonts w:ascii="Courier New" w:hAnsi="Courier New" w:cs="Courier New"/>
+          <w:sz w:val="16"/>
+          <w:szCs w:val="16"/>
+        </w:rPr>
+        <w:t>]  Any</w:t>
+      </w:r>
+      <w:proofErr w:type="gramEnd"/>
+      <w:r>
+        <w:rPr>
+          <w:rFonts w:ascii="Courier New" w:hAnsi="Courier New" w:cs="Courier New"/>
+          <w:sz w:val="16"/>
+          <w:szCs w:val="16"/>
+        </w:rPr>
+        <w:t xml:space="preserve"> missing data is 0.0</w:t>
       </w:r>
     </w:p>
     <w:p>
@@ -12703,13 +13632,25 @@
           <w:szCs w:val="16"/>
         </w:rPr>
       </w:pPr>
-      <w:r>
-        <w:rPr>
-          <w:rFonts w:ascii="Courier New" w:hAnsi="Courier New" w:cs="Courier New"/>
-          <w:sz w:val="16"/>
-          <w:szCs w:val="16"/>
-        </w:rPr>
-        <w:t xml:space="preserve">acersacc 0 50  0.9  </w:t>
+      <w:proofErr w:type="spellStart"/>
+      <w:proofErr w:type="gramStart"/>
+      <w:r>
+        <w:rPr>
+          <w:rFonts w:ascii="Courier New" w:hAnsi="Courier New" w:cs="Courier New"/>
+          <w:sz w:val="16"/>
+          <w:szCs w:val="16"/>
+        </w:rPr>
+        <w:t>acersacc</w:t>
+      </w:r>
+      <w:proofErr w:type="spellEnd"/>
+      <w:proofErr w:type="gramEnd"/>
+      <w:r>
+        <w:rPr>
+          <w:rFonts w:ascii="Courier New" w:hAnsi="Courier New" w:cs="Courier New"/>
+          <w:sz w:val="16"/>
+          <w:szCs w:val="16"/>
+        </w:rPr>
+        <w:t xml:space="preserve"> 0 50  0.9  </w:t>
       </w:r>
     </w:p>
     <w:p>
@@ -12722,13 +13663,25 @@
           <w:szCs w:val="16"/>
         </w:rPr>
       </w:pPr>
-      <w:r>
-        <w:rPr>
-          <w:rFonts w:ascii="Courier New" w:hAnsi="Courier New" w:cs="Courier New"/>
-          <w:sz w:val="16"/>
-          <w:szCs w:val="16"/>
-        </w:rPr>
-        <w:t>acersacc 51 100 0.5</w:t>
+      <w:proofErr w:type="spellStart"/>
+      <w:proofErr w:type="gramStart"/>
+      <w:r>
+        <w:rPr>
+          <w:rFonts w:ascii="Courier New" w:hAnsi="Courier New" w:cs="Courier New"/>
+          <w:sz w:val="16"/>
+          <w:szCs w:val="16"/>
+        </w:rPr>
+        <w:t>acersacc</w:t>
+      </w:r>
+      <w:proofErr w:type="spellEnd"/>
+      <w:proofErr w:type="gramEnd"/>
+      <w:r>
+        <w:rPr>
+          <w:rFonts w:ascii="Courier New" w:hAnsi="Courier New" w:cs="Courier New"/>
+          <w:sz w:val="16"/>
+          <w:szCs w:val="16"/>
+        </w:rPr>
+        <w:t xml:space="preserve"> 51 100 0.5</w:t>
       </w:r>
     </w:p>
     <w:p>
@@ -12777,7 +13730,61 @@
           <w:sz w:val="16"/>
           <w:szCs w:val="16"/>
         </w:rPr>
-        <w:t>&gt;&gt; Format = species [maxAge Pmortality] ... [repeating]  Any missing data is 0.0</w:t>
+        <w:t>&gt;&gt; Format = species [</w:t>
+      </w:r>
+      <w:proofErr w:type="spellStart"/>
+      <w:r>
+        <w:rPr>
+          <w:rFonts w:ascii="Courier New" w:hAnsi="Courier New" w:cs="Courier New"/>
+          <w:sz w:val="16"/>
+          <w:szCs w:val="16"/>
+        </w:rPr>
+        <w:t>maxAge</w:t>
+      </w:r>
+      <w:proofErr w:type="spellEnd"/>
+      <w:r>
+        <w:rPr>
+          <w:rFonts w:ascii="Courier New" w:hAnsi="Courier New" w:cs="Courier New"/>
+          <w:sz w:val="16"/>
+          <w:szCs w:val="16"/>
+        </w:rPr>
+        <w:t xml:space="preserve"> </w:t>
+      </w:r>
+      <w:proofErr w:type="spellStart"/>
+      <w:r>
+        <w:rPr>
+          <w:rFonts w:ascii="Courier New" w:hAnsi="Courier New" w:cs="Courier New"/>
+          <w:sz w:val="16"/>
+          <w:szCs w:val="16"/>
+        </w:rPr>
+        <w:t>Pmortality</w:t>
+      </w:r>
+      <w:proofErr w:type="spellEnd"/>
+      <w:r>
+        <w:rPr>
+          <w:rFonts w:ascii="Courier New" w:hAnsi="Courier New" w:cs="Courier New"/>
+          <w:sz w:val="16"/>
+          <w:szCs w:val="16"/>
+        </w:rPr>
+        <w:t>] ... [repeating</w:t>
+      </w:r>
+      <w:proofErr w:type="gramStart"/>
+      <w:r>
+        <w:rPr>
+          <w:rFonts w:ascii="Courier New" w:hAnsi="Courier New" w:cs="Courier New"/>
+          <w:sz w:val="16"/>
+          <w:szCs w:val="16"/>
+        </w:rPr>
+        <w:t>]  Any</w:t>
+      </w:r>
+      <w:proofErr w:type="gramEnd"/>
+      <w:r>
+        <w:rPr>
+          <w:rFonts w:ascii="Courier New" w:hAnsi="Courier New" w:cs="Courier New"/>
+          <w:sz w:val="16"/>
+          <w:szCs w:val="16"/>
+        </w:rPr>
+        <w:t xml:space="preserve"> missing data is 0.0</w:t>
       </w:r>
     </w:p>
     <w:p>
@@ -12790,13 +13797,25 @@
           <w:szCs w:val="16"/>
         </w:rPr>
       </w:pPr>
-      <w:r>
-        <w:rPr>
-          <w:rFonts w:ascii="Courier New" w:hAnsi="Courier New" w:cs="Courier New"/>
-          <w:sz w:val="16"/>
-          <w:szCs w:val="16"/>
-        </w:rPr>
-        <w:t xml:space="preserve">acersacc 0 50  0.9  </w:t>
+      <w:proofErr w:type="spellStart"/>
+      <w:proofErr w:type="gramStart"/>
+      <w:r>
+        <w:rPr>
+          <w:rFonts w:ascii="Courier New" w:hAnsi="Courier New" w:cs="Courier New"/>
+          <w:sz w:val="16"/>
+          <w:szCs w:val="16"/>
+        </w:rPr>
+        <w:t>acersacc</w:t>
+      </w:r>
+      <w:proofErr w:type="spellEnd"/>
+      <w:proofErr w:type="gramEnd"/>
+      <w:r>
+        <w:rPr>
+          <w:rFonts w:ascii="Courier New" w:hAnsi="Courier New" w:cs="Courier New"/>
+          <w:sz w:val="16"/>
+          <w:szCs w:val="16"/>
+        </w:rPr>
+        <w:t xml:space="preserve"> 0 50  0.9  </w:t>
       </w:r>
     </w:p>
     <w:p>
@@ -12809,13 +13828,25 @@
           <w:szCs w:val="16"/>
         </w:rPr>
       </w:pPr>
-      <w:r>
-        <w:rPr>
-          <w:rFonts w:ascii="Courier New" w:hAnsi="Courier New" w:cs="Courier New"/>
-          <w:sz w:val="16"/>
-          <w:szCs w:val="16"/>
-        </w:rPr>
-        <w:t>acersacc 51 100 0.5</w:t>
+      <w:proofErr w:type="spellStart"/>
+      <w:proofErr w:type="gramStart"/>
+      <w:r>
+        <w:rPr>
+          <w:rFonts w:ascii="Courier New" w:hAnsi="Courier New" w:cs="Courier New"/>
+          <w:sz w:val="16"/>
+          <w:szCs w:val="16"/>
+        </w:rPr>
+        <w:t>acersacc</w:t>
+      </w:r>
+      <w:proofErr w:type="spellEnd"/>
+      <w:proofErr w:type="gramEnd"/>
+      <w:r>
+        <w:rPr>
+          <w:rFonts w:ascii="Courier New" w:hAnsi="Courier New" w:cs="Courier New"/>
+          <w:sz w:val="16"/>
+          <w:szCs w:val="16"/>
+        </w:rPr>
+        <w:t xml:space="preserve"> 51 100 0.5</w:t>
       </w:r>
     </w:p>
     <w:p>
@@ -12864,7 +13895,61 @@
           <w:sz w:val="16"/>
           <w:szCs w:val="16"/>
         </w:rPr>
-        <w:t>&gt;&gt; Format = species [maxAge Pmortality] ... [repeating]  Any missing data is 0.0</w:t>
+        <w:t>&gt;&gt; Format = species [</w:t>
+      </w:r>
+      <w:proofErr w:type="spellStart"/>
+      <w:r>
+        <w:rPr>
+          <w:rFonts w:ascii="Courier New" w:hAnsi="Courier New" w:cs="Courier New"/>
+          <w:sz w:val="16"/>
+          <w:szCs w:val="16"/>
+        </w:rPr>
+        <w:t>maxAge</w:t>
+      </w:r>
+      <w:proofErr w:type="spellEnd"/>
+      <w:r>
+        <w:rPr>
+          <w:rFonts w:ascii="Courier New" w:hAnsi="Courier New" w:cs="Courier New"/>
+          <w:sz w:val="16"/>
+          <w:szCs w:val="16"/>
+        </w:rPr>
+        <w:t xml:space="preserve"> </w:t>
+      </w:r>
+      <w:proofErr w:type="spellStart"/>
+      <w:r>
+        <w:rPr>
+          <w:rFonts w:ascii="Courier New" w:hAnsi="Courier New" w:cs="Courier New"/>
+          <w:sz w:val="16"/>
+          <w:szCs w:val="16"/>
+        </w:rPr>
+        <w:t>Pmortality</w:t>
+      </w:r>
+      <w:proofErr w:type="spellEnd"/>
+      <w:r>
+        <w:rPr>
+          <w:rFonts w:ascii="Courier New" w:hAnsi="Courier New" w:cs="Courier New"/>
+          <w:sz w:val="16"/>
+          <w:szCs w:val="16"/>
+        </w:rPr>
+        <w:t>] ... [repeating</w:t>
+      </w:r>
+      <w:proofErr w:type="gramStart"/>
+      <w:r>
+        <w:rPr>
+          <w:rFonts w:ascii="Courier New" w:hAnsi="Courier New" w:cs="Courier New"/>
+          <w:sz w:val="16"/>
+          <w:szCs w:val="16"/>
+        </w:rPr>
+        <w:t>]  Any</w:t>
+      </w:r>
+      <w:proofErr w:type="gramEnd"/>
+      <w:r>
+        <w:rPr>
+          <w:rFonts w:ascii="Courier New" w:hAnsi="Courier New" w:cs="Courier New"/>
+          <w:sz w:val="16"/>
+          <w:szCs w:val="16"/>
+        </w:rPr>
+        <w:t xml:space="preserve"> missing data is 0.0</w:t>
       </w:r>
     </w:p>
     <w:p>
@@ -12877,13 +13962,25 @@
           <w:szCs w:val="16"/>
         </w:rPr>
       </w:pPr>
-      <w:r>
-        <w:rPr>
-          <w:rFonts w:ascii="Courier New" w:hAnsi="Courier New" w:cs="Courier New"/>
-          <w:sz w:val="16"/>
-          <w:szCs w:val="16"/>
-        </w:rPr>
-        <w:t xml:space="preserve">acersacc 0 50  0.9  </w:t>
+      <w:proofErr w:type="spellStart"/>
+      <w:proofErr w:type="gramStart"/>
+      <w:r>
+        <w:rPr>
+          <w:rFonts w:ascii="Courier New" w:hAnsi="Courier New" w:cs="Courier New"/>
+          <w:sz w:val="16"/>
+          <w:szCs w:val="16"/>
+        </w:rPr>
+        <w:t>acersacc</w:t>
+      </w:r>
+      <w:proofErr w:type="spellEnd"/>
+      <w:proofErr w:type="gramEnd"/>
+      <w:r>
+        <w:rPr>
+          <w:rFonts w:ascii="Courier New" w:hAnsi="Courier New" w:cs="Courier New"/>
+          <w:sz w:val="16"/>
+          <w:szCs w:val="16"/>
+        </w:rPr>
+        <w:t xml:space="preserve"> 0 50  0.9  </w:t>
       </w:r>
     </w:p>
     <w:p>
@@ -12897,13 +13994,25 @@
           <w:szCs w:val="16"/>
         </w:rPr>
       </w:pPr>
-      <w:r>
-        <w:rPr>
-          <w:rFonts w:ascii="Courier New" w:hAnsi="Courier New" w:cs="Courier New"/>
-          <w:sz w:val="16"/>
-          <w:szCs w:val="16"/>
-        </w:rPr>
-        <w:t>acersacc 51 100 0.5</w:t>
+      <w:proofErr w:type="spellStart"/>
+      <w:proofErr w:type="gramStart"/>
+      <w:r>
+        <w:rPr>
+          <w:rFonts w:ascii="Courier New" w:hAnsi="Courier New" w:cs="Courier New"/>
+          <w:sz w:val="16"/>
+          <w:szCs w:val="16"/>
+        </w:rPr>
+        <w:t>acersacc</w:t>
+      </w:r>
+      <w:proofErr w:type="spellEnd"/>
+      <w:proofErr w:type="gramEnd"/>
+      <w:r>
+        <w:rPr>
+          <w:rFonts w:ascii="Courier New" w:hAnsi="Courier New" w:cs="Courier New"/>
+          <w:sz w:val="16"/>
+          <w:szCs w:val="16"/>
+        </w:rPr>
+        <w:t xml:space="preserve"> 51 100 0.5</w:t>
       </w:r>
     </w:p>
     <w:sectPr>
@@ -12987,7 +14096,7 @@
         <w:rFonts w:ascii="Arial" w:hAnsi="Arial" w:cs="Arial"/>
         <w:noProof/>
       </w:rPr>
-      <w:t>7</w:t>
+      <w:t>18</w:t>
     </w:r>
     <w:r>
       <w:rPr>
@@ -13059,39 +14168,19 @@
         <w:tab w:val="right" w:pos="9000"/>
       </w:tabs>
     </w:pPr>
-    <w:r>
-      <w:fldChar w:fldCharType="begin"/>
-    </w:r>
-    <w:r>
-      <w:instrText xml:space="preserve"> TITLE   \* MERGEFORMAT </w:instrText>
-    </w:r>
-    <w:r>
-      <w:fldChar w:fldCharType="separate"/>
-    </w:r>
-    <w:r>
-      <w:t xml:space="preserve">LANDIS-II SCRPPLE Extension </w:t>
-    </w:r>
-    <w:r>
-      <w:fldChar w:fldCharType="end"/>
-    </w:r>
+    <w:fldSimple w:instr=" TITLE   \* MERGEFORMAT ">
+      <w:r>
+        <w:t xml:space="preserve">LANDIS-II SCRPPLE Extension </w:t>
+      </w:r>
+    </w:fldSimple>
     <w:r>
       <w:t>v</w:t>
     </w:r>
-    <w:r>
-      <w:fldChar w:fldCharType="begin"/>
-    </w:r>
-    <w:r>
-      <w:instrText xml:space="preserve"> DOCPROPERTY  Version  \* MERGEFORMAT </w:instrText>
-    </w:r>
-    <w:r>
-      <w:fldChar w:fldCharType="separate"/>
-    </w:r>
-    <w:r>
-      <w:t>2.3</w:t>
-    </w:r>
-    <w:r>
-      <w:fldChar w:fldCharType="end"/>
-    </w:r>
+    <w:fldSimple w:instr=" DOCPROPERTY  Version  \* MERGEFORMAT ">
+      <w:r>
+        <w:t>2.3</w:t>
+      </w:r>
+    </w:fldSimple>
     <w:r>
       <w:t>- User Guide</w:t>
     </w:r>
@@ -15506,7 +16595,7 @@
 </file>
 
 <file path=customXml/itemProps1.xml><?xml version="1.0" encoding="utf-8"?>
-<ds:datastoreItem xmlns:ds="http://schemas.openxmlformats.org/officeDocument/2006/customXml" ds:itemID="{9643E6FC-2B34-4971-8D9E-189A02DBF198}">
+<ds:datastoreItem xmlns:ds="http://schemas.openxmlformats.org/officeDocument/2006/customXml" ds:itemID="{F65566A0-00EB-4001-9D74-E7D0579FDF66}">
   <ds:schemaRefs>
     <ds:schemaRef ds:uri="http://schemas.openxmlformats.org/officeDocument/2006/bibliography"/>
   </ds:schemaRefs>

--- a/docs/LANDIS-II SCRAPPLE v2.3 User Guide.docx
+++ b/docs/LANDIS-II SCRAPPLE v2.3 User Guide.docx
@@ -19,11 +19,21 @@
       <w:r>
         <w:t>v</w:t>
       </w:r>
-      <w:fldSimple w:instr=" DOCPROPERTY  Version  \* MERGEFORMAT ">
-        <w:r>
-          <w:t>2.3</w:t>
-        </w:r>
-      </w:fldSimple>
+      <w:r>
+        <w:fldChar w:fldCharType="begin"/>
+      </w:r>
+      <w:r>
+        <w:instrText xml:space="preserve"> DOCPROPERTY  Version  \* MERGEFORMAT </w:instrText>
+      </w:r>
+      <w:r>
+        <w:fldChar w:fldCharType="separate"/>
+      </w:r>
+      <w:r>
+        <w:t>2.3</w:t>
+      </w:r>
+      <w:r>
+        <w:fldChar w:fldCharType="end"/>
+      </w:r>
       <w:r>
         <w:t xml:space="preserve">) </w:t>
       </w:r>
@@ -145,7 +155,7 @@
         <w:rPr>
           <w:noProof/>
         </w:rPr>
-        <w:t>June 13, 2019</w:t>
+        <w:t>February 22, 2020</w:t>
       </w:r>
       <w:r>
         <w:fldChar w:fldCharType="end"/>
@@ -7834,7 +7844,13 @@
         <w:t>ed</w:t>
       </w:r>
       <w:r>
-        <w:t xml:space="preserve"> a maximum area for the day.  Spread area is defined as the increase in day-to-day area of total fire perimeter. Maximum area is determined empirically:</w:t>
+        <w:t xml:space="preserve"> a maximum area for the day.  Spread area is defined as the increase in day-to-day area of total fire perimeter. Maximum area </w:t>
+      </w:r>
+      <w:r>
+        <w:t xml:space="preserve">(in hectares) </w:t>
+      </w:r>
+      <w:r>
+        <w:t>is determined empirically:</w:t>
       </w:r>
     </w:p>
     <w:p>
@@ -7843,7 +7859,13 @@
         <w:ind w:left="720"/>
       </w:pPr>
       <w:r>
-        <w:t>Maximum daily spread area = β0 + β1 * FWI + β2*</w:t>
+        <w:t xml:space="preserve">Maximum daily spread area </w:t>
+      </w:r>
+      <w:r>
+        <w:t xml:space="preserve">(ha) </w:t>
+      </w:r>
+      <w:r>
+        <w:t>= β0 + β1 * FWI + β2*</w:t>
       </w:r>
       <w:proofErr w:type="spellStart"/>
       <w:r>
@@ -8262,8 +8284,6 @@
       <w:r>
         <w:t>Various small bugs including Rx max size units (ha) and a bug if Rx Max Temp not indicated.</w:t>
       </w:r>
-      <w:bookmarkStart w:id="21" w:name="_GoBack"/>
-      <w:bookmarkEnd w:id="21"/>
     </w:p>
     <w:p>
       <w:pPr>
@@ -8288,12 +8308,12 @@
         <w:pStyle w:val="Heading3"/>
         <w:ind w:hanging="864"/>
       </w:pPr>
-      <w:bookmarkStart w:id="22" w:name="_Toc7611598"/>
+      <w:bookmarkStart w:id="21" w:name="_Toc7611598"/>
       <w:r>
         <w:lastRenderedPageBreak/>
         <w:t>Version 2.1.1 (March 2019)</w:t>
       </w:r>
-      <w:bookmarkEnd w:id="22"/>
+      <w:bookmarkEnd w:id="21"/>
     </w:p>
     <w:p>
       <w:pPr>
@@ -8308,11 +8328,11 @@
         <w:pStyle w:val="Heading2"/>
         <w:spacing w:after="120"/>
       </w:pPr>
-      <w:bookmarkStart w:id="23" w:name="_Toc7611599"/>
+      <w:bookmarkStart w:id="22" w:name="_Toc7611599"/>
       <w:r>
         <w:t>Source Code</w:t>
       </w:r>
-      <w:bookmarkEnd w:id="23"/>
+      <w:bookmarkEnd w:id="22"/>
     </w:p>
     <w:p>
       <w:pPr>
@@ -8327,12 +8347,12 @@
         <w:pStyle w:val="Heading2"/>
         <w:spacing w:after="120"/>
       </w:pPr>
-      <w:bookmarkStart w:id="24" w:name="_Toc7611600"/>
+      <w:bookmarkStart w:id="23" w:name="_Toc7611600"/>
       <w:r>
         <w:t>References</w:t>
       </w:r>
       <w:bookmarkEnd w:id="6"/>
-      <w:bookmarkEnd w:id="24"/>
+      <w:bookmarkEnd w:id="23"/>
     </w:p>
     <w:p>
       <w:pPr>
@@ -8533,13 +8553,13 @@
         <w:pStyle w:val="Heading2"/>
         <w:spacing w:after="120"/>
       </w:pPr>
-      <w:bookmarkStart w:id="25" w:name="_Toc136162628"/>
-      <w:bookmarkStart w:id="26" w:name="_Toc7611601"/>
+      <w:bookmarkStart w:id="24" w:name="_Toc136162628"/>
+      <w:bookmarkStart w:id="25" w:name="_Toc7611601"/>
       <w:r>
         <w:t>Acknowledgments</w:t>
       </w:r>
+      <w:bookmarkEnd w:id="24"/>
       <w:bookmarkEnd w:id="25"/>
-      <w:bookmarkEnd w:id="26"/>
     </w:p>
     <w:p>
       <w:pPr>
@@ -8554,16 +8574,16 @@
         <w:pStyle w:val="Heading1"/>
         <w:spacing w:after="120"/>
       </w:pPr>
-      <w:bookmarkStart w:id="27" w:name="_Toc102232959"/>
-      <w:bookmarkStart w:id="28" w:name="_Toc136162629"/>
-      <w:bookmarkStart w:id="29" w:name="_Toc7611602"/>
+      <w:bookmarkStart w:id="26" w:name="_Toc102232959"/>
+      <w:bookmarkStart w:id="27" w:name="_Toc136162629"/>
+      <w:bookmarkStart w:id="28" w:name="_Toc7611602"/>
       <w:r>
         <w:lastRenderedPageBreak/>
         <w:t>Parameter Input File</w:t>
       </w:r>
+      <w:bookmarkEnd w:id="26"/>
       <w:bookmarkEnd w:id="27"/>
       <w:bookmarkEnd w:id="28"/>
-      <w:bookmarkEnd w:id="29"/>
     </w:p>
     <w:p>
       <w:pPr>
@@ -8598,18 +8618,18 @@
         <w:pStyle w:val="Heading2"/>
         <w:spacing w:after="120"/>
       </w:pPr>
-      <w:bookmarkStart w:id="30" w:name="_Toc112235332"/>
-      <w:bookmarkStart w:id="31" w:name="_Toc133386213"/>
-      <w:bookmarkStart w:id="32" w:name="_Toc136162630"/>
-      <w:bookmarkStart w:id="33" w:name="_Toc7611603"/>
+      <w:bookmarkStart w:id="29" w:name="_Toc112235332"/>
+      <w:bookmarkStart w:id="30" w:name="_Toc133386213"/>
+      <w:bookmarkStart w:id="31" w:name="_Toc136162630"/>
+      <w:bookmarkStart w:id="32" w:name="_Toc7611603"/>
       <w:proofErr w:type="spellStart"/>
       <w:r>
         <w:t>LandisData</w:t>
       </w:r>
+      <w:bookmarkEnd w:id="29"/>
       <w:bookmarkEnd w:id="30"/>
       <w:bookmarkEnd w:id="31"/>
       <w:bookmarkEnd w:id="32"/>
-      <w:bookmarkEnd w:id="33"/>
       <w:proofErr w:type="spellEnd"/>
     </w:p>
     <w:p>
@@ -8652,43 +8672,104 @@
         <w:pStyle w:val="Heading2"/>
         <w:spacing w:after="120"/>
       </w:pPr>
-      <w:bookmarkStart w:id="34" w:name="_Toc112235333"/>
-      <w:bookmarkStart w:id="35" w:name="_Toc133386214"/>
-      <w:bookmarkStart w:id="36" w:name="_Toc136162631"/>
-      <w:bookmarkStart w:id="37" w:name="_Toc7611604"/>
+      <w:bookmarkStart w:id="33" w:name="_Toc112235333"/>
+      <w:bookmarkStart w:id="34" w:name="_Toc133386214"/>
+      <w:bookmarkStart w:id="35" w:name="_Toc136162631"/>
+      <w:bookmarkStart w:id="36" w:name="_Toc7611604"/>
       <w:proofErr w:type="spellStart"/>
       <w:r>
         <w:t>Timestep</w:t>
       </w:r>
+      <w:bookmarkEnd w:id="33"/>
       <w:bookmarkEnd w:id="34"/>
       <w:bookmarkEnd w:id="35"/>
       <w:bookmarkEnd w:id="36"/>
+      <w:proofErr w:type="spellEnd"/>
+      <w:r>
+        <w:t xml:space="preserve"> (Not functional)</w:t>
+      </w:r>
+    </w:p>
+    <w:p>
+      <w:pPr>
+        <w:pStyle w:val="textbody"/>
+      </w:pPr>
+      <w:r>
+        <w:t>Note: This parameter is not functional.  Because SCRPPLE requires daily data, it cannot produce an average fire regime for longer than annual time steps.  Therefore the default is 1.  Future versions will remove this parameter.</w:t>
+      </w:r>
+    </w:p>
+    <w:p>
+      <w:pPr>
+        <w:pStyle w:val="textbody"/>
+      </w:pPr>
+      <w:r>
+        <w:t>This parameter is the extension’s time</w:t>
+      </w:r>
+      <w:r>
+        <w:t xml:space="preserve"> </w:t>
+      </w:r>
+      <w:r>
+        <w:t>step.  Value: integer &gt; 0.  Units: years.</w:t>
+      </w:r>
+    </w:p>
+    <w:p>
+      <w:pPr>
+        <w:pStyle w:val="Heading2"/>
+        <w:spacing w:after="120"/>
+      </w:pPr>
+      <w:bookmarkStart w:id="37" w:name="_Toc7611605"/>
+      <w:bookmarkStart w:id="38" w:name="_Toc136162634"/>
+      <w:bookmarkStart w:id="39" w:name="_Ref272935309"/>
+      <w:proofErr w:type="spellStart"/>
+      <w:r>
+        <w:t>AccidentalIgnitionsMap</w:t>
+      </w:r>
       <w:bookmarkEnd w:id="37"/>
       <w:proofErr w:type="spellEnd"/>
-      <w:r>
-        <w:t xml:space="preserve"> (Not functional)</w:t>
-      </w:r>
-    </w:p>
-    <w:p>
-      <w:pPr>
-        <w:pStyle w:val="textbody"/>
-      </w:pPr>
-      <w:r>
-        <w:t>Note: This parameter is not functional.  Because SCRPPLE requires daily data, it cannot produce an average fire regime for longer than annual time steps.  Therefore the default is 1.  Future versions will remove this parameter.</w:t>
-      </w:r>
-    </w:p>
-    <w:p>
-      <w:pPr>
-        <w:pStyle w:val="textbody"/>
-      </w:pPr>
-      <w:r>
-        <w:t>This parameter is the extension’s time</w:t>
-      </w:r>
-      <w:r>
-        <w:t xml:space="preserve"> </w:t>
-      </w:r>
-      <w:r>
-        <w:t>step.  Value: integer &gt; 0.  Units: years.</w:t>
+    </w:p>
+    <w:p>
+      <w:pPr>
+        <w:pStyle w:val="textbody"/>
+      </w:pPr>
+      <w:r>
+        <w:t>This parameter specifies a raster map to represent where accidental ignition occur.  The map units are double (allowing for fractions).  Units are not specified</w:t>
+      </w:r>
+      <w:r>
+        <w:t>.  T</w:t>
+      </w:r>
+      <w:r>
+        <w:t xml:space="preserve">he </w:t>
+      </w:r>
+      <w:r>
+        <w:t xml:space="preserve">map </w:t>
+      </w:r>
+      <w:r>
+        <w:t xml:space="preserve">data weights the </w:t>
+      </w:r>
+      <w:r>
+        <w:t>location of accidental ignitions occurrence</w:t>
+      </w:r>
+      <w:r>
+        <w:t xml:space="preserve"> whereby the list of values are sorted with higher values more likely near the top; ignitions are sequentially drawn from this weighted, sorted list</w:t>
+      </w:r>
+      <w:r>
+        <w:t>.</w:t>
+      </w:r>
+      <w:r>
+        <w:t xml:space="preserve">  Values of 0.0 will not ignite.</w:t>
+      </w:r>
+    </w:p>
+    <w:p>
+      <w:pPr>
+        <w:pStyle w:val="textbody"/>
+      </w:pPr>
+      <w:r>
+        <w:rPr>
+          <w:b/>
+        </w:rPr>
+        <w:t>User Tip</w:t>
+      </w:r>
+      <w:r>
+        <w:t>:  If empirical ignition data exist, these can be used to create a continuous surface of probability of ignition per year.  If no such data exist, the map can have a single value and will therefore random locations will be selected.</w:t>
       </w:r>
     </w:p>
     <w:p>
@@ -8696,14 +8777,12 @@
         <w:pStyle w:val="Heading2"/>
         <w:spacing w:after="120"/>
       </w:pPr>
-      <w:bookmarkStart w:id="38" w:name="_Toc7611605"/>
-      <w:bookmarkStart w:id="39" w:name="_Toc136162634"/>
-      <w:bookmarkStart w:id="40" w:name="_Ref272935309"/>
+      <w:bookmarkStart w:id="40" w:name="_Toc7611606"/>
       <w:proofErr w:type="spellStart"/>
       <w:r>
-        <w:t>AccidentalIgnitionsMap</w:t>
-      </w:r>
-      <w:bookmarkEnd w:id="38"/>
+        <w:t>LightningIgnitionsMap</w:t>
+      </w:r>
+      <w:bookmarkEnd w:id="40"/>
       <w:proofErr w:type="spellEnd"/>
     </w:p>
     <w:p>
@@ -8711,45 +8790,13 @@
         <w:pStyle w:val="textbody"/>
       </w:pPr>
       <w:r>
-        <w:t>This parameter specifies a raster map to represent where accidental ignition occur.  The map units are double (allowing for fractions).  Units are not specified</w:t>
-      </w:r>
-      <w:r>
-        <w:t>.  T</w:t>
-      </w:r>
-      <w:r>
-        <w:t xml:space="preserve">he </w:t>
-      </w:r>
-      <w:r>
-        <w:t xml:space="preserve">map </w:t>
-      </w:r>
-      <w:r>
-        <w:t xml:space="preserve">data weights the </w:t>
-      </w:r>
-      <w:r>
-        <w:t>location of accidental ignitions occurrence</w:t>
-      </w:r>
-      <w:r>
-        <w:t xml:space="preserve"> whereby the list of values are sorted with higher values more likely near the top; ignitions are sequentially drawn from this weighted, sorted list</w:t>
-      </w:r>
-      <w:r>
-        <w:t>.</w:t>
+        <w:t xml:space="preserve">This parameter specifies a raster map to represent where lightning ignitions occur.  </w:t>
+      </w:r>
+      <w:r>
+        <w:t>The map units are double (allowing for fractions).  Units are not specified.  The map data weights the location of accidental ignitions occurrence whereby the list of values are sorted with higher values more likely near the top; ignitions are sequentially drawn from this weighted, sorted list.</w:t>
       </w:r>
       <w:r>
         <w:t xml:space="preserve">  Values of 0.0 will not ignite.</w:t>
-      </w:r>
-    </w:p>
-    <w:p>
-      <w:pPr>
-        <w:pStyle w:val="textbody"/>
-      </w:pPr>
-      <w:r>
-        <w:rPr>
-          <w:b/>
-        </w:rPr>
-        <w:t>User Tip</w:t>
-      </w:r>
-      <w:r>
-        <w:t>:  If empirical ignition data exist, these can be used to create a continuous surface of probability of ignition per year.  If no such data exist, the map can have a single value and will therefore random locations will be selected.</w:t>
       </w:r>
     </w:p>
     <w:p>
@@ -8757,10 +8804,13 @@
         <w:pStyle w:val="Heading2"/>
         <w:spacing w:after="120"/>
       </w:pPr>
-      <w:bookmarkStart w:id="41" w:name="_Toc7611606"/>
+      <w:bookmarkStart w:id="41" w:name="_Toc7611607"/>
+      <w:bookmarkStart w:id="42" w:name="_Toc136162636"/>
+      <w:bookmarkEnd w:id="38"/>
+      <w:bookmarkEnd w:id="39"/>
       <w:proofErr w:type="spellStart"/>
       <w:r>
-        <w:t>LightningIgnitionsMap</w:t>
+        <w:t>RxIgnitionsMap</w:t>
       </w:r>
       <w:bookmarkEnd w:id="41"/>
       <w:proofErr w:type="spellEnd"/>
@@ -8770,10 +8820,14 @@
         <w:pStyle w:val="textbody"/>
       </w:pPr>
       <w:r>
-        <w:t xml:space="preserve">This parameter specifies a raster map to represent where lightning ignitions occur.  </w:t>
-      </w:r>
-      <w:r>
-        <w:t>The map units are double (allowing for fractions).  Units are not specified.  The map data weights the location of accidental ignitions occurrence whereby the list of values are sorted with higher values more likely near the top; ignitions are sequentially drawn from this weighted, sorted list.</w:t>
+        <w:t xml:space="preserve">This parameter specifies a raster map to represent where prescribed fire occur.  </w:t>
+      </w:r>
+      <w:r>
+        <w:t xml:space="preserve">The map units are double (allowing for fractions).  Units are not specified.  The map data weights the location of accidental ignitions occurrence whereby the list of values are sorted with higher values more </w:t>
+      </w:r>
+      <w:r>
+        <w:lastRenderedPageBreak/>
+        <w:t>likely near the top; ignitions are sequentially drawn from this weighted, sorted list.</w:t>
       </w:r>
       <w:r>
         <w:t xml:space="preserve">  Values of 0.0 will not ignite.</w:t>
@@ -8784,33 +8838,207 @@
         <w:pStyle w:val="Heading2"/>
         <w:spacing w:after="120"/>
       </w:pPr>
-      <w:bookmarkStart w:id="42" w:name="_Toc7611607"/>
-      <w:bookmarkStart w:id="43" w:name="_Toc136162636"/>
-      <w:bookmarkEnd w:id="39"/>
-      <w:bookmarkEnd w:id="40"/>
+      <w:bookmarkStart w:id="43" w:name="_Toc7611608"/>
       <w:proofErr w:type="spellStart"/>
       <w:r>
-        <w:t>RxIgnitionsMap</w:t>
-      </w:r>
-      <w:bookmarkEnd w:id="42"/>
+        <w:t>DynamicRxIgnitionMaps</w:t>
+      </w:r>
       <w:proofErr w:type="spellEnd"/>
-    </w:p>
-    <w:p>
-      <w:pPr>
-        <w:pStyle w:val="textbody"/>
-      </w:pPr>
-      <w:r>
-        <w:t xml:space="preserve">This parameter specifies a raster map to represent where prescribed fire occur.  </w:t>
-      </w:r>
-      <w:r>
-        <w:t xml:space="preserve">The map units are double (allowing for fractions).  Units are not specified.  The map data weights the location of accidental ignitions occurrence whereby the list of values are sorted with higher values more </w:t>
-      </w:r>
-      <w:r>
-        <w:lastRenderedPageBreak/>
-        <w:t>likely near the top; ignitions are sequentially drawn from this weighted, sorted list.</w:t>
-      </w:r>
-      <w:r>
-        <w:t xml:space="preserve">  Values of 0.0 will not ignite.</w:t>
+      <w:r>
+        <w:t xml:space="preserve"> (Optional)</w:t>
+      </w:r>
+      <w:bookmarkEnd w:id="43"/>
+    </w:p>
+    <w:p>
+      <w:pPr>
+        <w:pStyle w:val="textbody"/>
+      </w:pPr>
+      <w:r>
+        <w:t xml:space="preserve">This </w:t>
+      </w:r>
+      <w:r>
+        <w:rPr>
+          <w:b/>
+        </w:rPr>
+        <w:t>optional table</w:t>
+      </w:r>
+      <w:r>
+        <w:t xml:space="preserve"> allows you to change prescribed fire ignition maps for any given year.  The table contains </w:t>
+      </w:r>
+      <w:r>
+        <w:rPr>
+          <w:b/>
+        </w:rPr>
+        <w:t>simulation year</w:t>
+      </w:r>
+      <w:r>
+        <w:t xml:space="preserve"> and </w:t>
+      </w:r>
+      <w:r>
+        <w:rPr>
+          <w:b/>
+        </w:rPr>
+        <w:t>map name</w:t>
+      </w:r>
+      <w:r>
+        <w:t>, each pair on a separate line.</w:t>
+      </w:r>
+    </w:p>
+    <w:p>
+      <w:pPr>
+        <w:pStyle w:val="textbody"/>
+        <w:rPr>
+          <w:rFonts w:ascii="Courier New" w:hAnsi="Courier New" w:cs="Courier New"/>
+          <w:sz w:val="20"/>
+          <w:szCs w:val="20"/>
+        </w:rPr>
+      </w:pPr>
+      <w:proofErr w:type="spellStart"/>
+      <w:r>
+        <w:rPr>
+          <w:rFonts w:ascii="Courier New" w:hAnsi="Courier New" w:cs="Courier New"/>
+          <w:sz w:val="20"/>
+          <w:szCs w:val="20"/>
+        </w:rPr>
+        <w:t>DynamicRxIgnitionMaps</w:t>
+      </w:r>
+      <w:proofErr w:type="spellEnd"/>
+      <w:r>
+        <w:rPr>
+          <w:rFonts w:ascii="Courier New" w:hAnsi="Courier New" w:cs="Courier New"/>
+          <w:sz w:val="20"/>
+          <w:szCs w:val="20"/>
+        </w:rPr>
+        <w:t xml:space="preserve"> &lt;&lt; Optional</w:t>
+      </w:r>
+    </w:p>
+    <w:p>
+      <w:pPr>
+        <w:pStyle w:val="textbody"/>
+        <w:rPr>
+          <w:rFonts w:ascii="Courier New" w:hAnsi="Courier New" w:cs="Courier New"/>
+          <w:sz w:val="20"/>
+          <w:szCs w:val="20"/>
+        </w:rPr>
+      </w:pPr>
+      <w:r>
+        <w:rPr>
+          <w:rFonts w:ascii="Courier New" w:hAnsi="Courier New" w:cs="Courier New"/>
+          <w:sz w:val="20"/>
+          <w:szCs w:val="20"/>
+        </w:rPr>
+        <w:t>3</w:t>
+      </w:r>
+      <w:r>
+        <w:rPr>
+          <w:rFonts w:ascii="Courier New" w:hAnsi="Courier New" w:cs="Courier New"/>
+          <w:sz w:val="20"/>
+          <w:szCs w:val="20"/>
+        </w:rPr>
+        <w:tab/>
+      </w:r>
+      <w:r>
+        <w:rPr>
+          <w:rFonts w:ascii="Courier New" w:hAnsi="Courier New" w:cs="Courier New"/>
+          <w:sz w:val="20"/>
+          <w:szCs w:val="20"/>
+        </w:rPr>
+        <w:tab/>
+        <w:t>RxIgnitions</w:t>
+      </w:r>
+      <w:r>
+        <w:rPr>
+          <w:rFonts w:ascii="Courier New" w:hAnsi="Courier New" w:cs="Courier New"/>
+          <w:sz w:val="20"/>
+          <w:szCs w:val="20"/>
+        </w:rPr>
+        <w:t xml:space="preserve">3.img </w:t>
+      </w:r>
+    </w:p>
+    <w:p>
+      <w:pPr>
+        <w:pStyle w:val="textbody"/>
+        <w:rPr>
+          <w:rFonts w:ascii="Courier New" w:hAnsi="Courier New" w:cs="Courier New"/>
+          <w:sz w:val="20"/>
+          <w:szCs w:val="20"/>
+        </w:rPr>
+      </w:pPr>
+      <w:r>
+        <w:rPr>
+          <w:rFonts w:ascii="Courier New" w:hAnsi="Courier New" w:cs="Courier New"/>
+          <w:sz w:val="20"/>
+          <w:szCs w:val="20"/>
+        </w:rPr>
+        <w:t>5</w:t>
+      </w:r>
+      <w:r>
+        <w:rPr>
+          <w:rFonts w:ascii="Courier New" w:hAnsi="Courier New" w:cs="Courier New"/>
+          <w:sz w:val="20"/>
+          <w:szCs w:val="20"/>
+        </w:rPr>
+        <w:tab/>
+      </w:r>
+      <w:r>
+        <w:rPr>
+          <w:rFonts w:ascii="Courier New" w:hAnsi="Courier New" w:cs="Courier New"/>
+          <w:sz w:val="20"/>
+          <w:szCs w:val="20"/>
+        </w:rPr>
+        <w:tab/>
+        <w:t>RxIgnitions5</w:t>
+      </w:r>
+      <w:r>
+        <w:rPr>
+          <w:rFonts w:ascii="Courier New" w:hAnsi="Courier New" w:cs="Courier New"/>
+          <w:sz w:val="20"/>
+          <w:szCs w:val="20"/>
+        </w:rPr>
+        <w:t xml:space="preserve">.img </w:t>
+      </w:r>
+    </w:p>
+    <w:p>
+      <w:pPr>
+        <w:pStyle w:val="textbody"/>
+        <w:rPr>
+          <w:rFonts w:ascii="Courier New" w:hAnsi="Courier New" w:cs="Courier New"/>
+          <w:sz w:val="20"/>
+          <w:szCs w:val="20"/>
+        </w:rPr>
+      </w:pPr>
+      <w:r>
+        <w:rPr>
+          <w:rFonts w:ascii="Courier New" w:hAnsi="Courier New" w:cs="Courier New"/>
+          <w:sz w:val="20"/>
+          <w:szCs w:val="20"/>
+        </w:rPr>
+        <w:t>13</w:t>
+      </w:r>
+      <w:r>
+        <w:rPr>
+          <w:rFonts w:ascii="Courier New" w:hAnsi="Courier New" w:cs="Courier New"/>
+          <w:sz w:val="20"/>
+          <w:szCs w:val="20"/>
+        </w:rPr>
+        <w:tab/>
+      </w:r>
+      <w:r>
+        <w:rPr>
+          <w:rFonts w:ascii="Courier New" w:hAnsi="Courier New" w:cs="Courier New"/>
+          <w:sz w:val="20"/>
+          <w:szCs w:val="20"/>
+        </w:rPr>
+        <w:tab/>
+        <w:t>RxIgnitions1</w:t>
+      </w:r>
+      <w:r>
+        <w:rPr>
+          <w:rFonts w:ascii="Courier New" w:hAnsi="Courier New" w:cs="Courier New"/>
+          <w:sz w:val="20"/>
+          <w:szCs w:val="20"/>
+        </w:rPr>
+        <w:t>3.img</w:t>
       </w:r>
     </w:p>
     <w:p>
@@ -8818,207 +9046,20 @@
         <w:pStyle w:val="Heading2"/>
         <w:spacing w:after="120"/>
       </w:pPr>
-      <w:bookmarkStart w:id="44" w:name="_Toc7611608"/>
+      <w:bookmarkStart w:id="44" w:name="_Toc7611609"/>
       <w:proofErr w:type="spellStart"/>
       <w:r>
-        <w:t>DynamicRxIgnitionMaps</w:t>
-      </w:r>
+        <w:t>AccidentalSuppressionMap</w:t>
+      </w:r>
+      <w:bookmarkEnd w:id="44"/>
       <w:proofErr w:type="spellEnd"/>
-      <w:r>
-        <w:t xml:space="preserve"> (Optional)</w:t>
-      </w:r>
-      <w:bookmarkEnd w:id="44"/>
-    </w:p>
-    <w:p>
-      <w:pPr>
-        <w:pStyle w:val="textbody"/>
-      </w:pPr>
-      <w:r>
-        <w:t xml:space="preserve">This </w:t>
-      </w:r>
-      <w:r>
-        <w:rPr>
-          <w:b/>
-        </w:rPr>
-        <w:t>optional table</w:t>
-      </w:r>
-      <w:r>
-        <w:t xml:space="preserve"> allows you to change prescribed fire ignition maps for any given year.  The table contains </w:t>
-      </w:r>
-      <w:r>
-        <w:rPr>
-          <w:b/>
-        </w:rPr>
-        <w:t>simulation year</w:t>
-      </w:r>
-      <w:r>
-        <w:t xml:space="preserve"> and </w:t>
-      </w:r>
-      <w:r>
-        <w:rPr>
-          <w:b/>
-        </w:rPr>
-        <w:t>map name</w:t>
-      </w:r>
-      <w:r>
-        <w:t>, each pair on a separate line.</w:t>
-      </w:r>
-    </w:p>
-    <w:p>
-      <w:pPr>
-        <w:pStyle w:val="textbody"/>
-        <w:rPr>
-          <w:rFonts w:ascii="Courier New" w:hAnsi="Courier New" w:cs="Courier New"/>
-          <w:sz w:val="20"/>
-          <w:szCs w:val="20"/>
-        </w:rPr>
-      </w:pPr>
-      <w:proofErr w:type="spellStart"/>
-      <w:r>
-        <w:rPr>
-          <w:rFonts w:ascii="Courier New" w:hAnsi="Courier New" w:cs="Courier New"/>
-          <w:sz w:val="20"/>
-          <w:szCs w:val="20"/>
-        </w:rPr>
-        <w:t>DynamicRxIgnitionMaps</w:t>
-      </w:r>
-      <w:proofErr w:type="spellEnd"/>
-      <w:r>
-        <w:rPr>
-          <w:rFonts w:ascii="Courier New" w:hAnsi="Courier New" w:cs="Courier New"/>
-          <w:sz w:val="20"/>
-          <w:szCs w:val="20"/>
-        </w:rPr>
-        <w:t xml:space="preserve"> &lt;&lt; Optional</w:t>
-      </w:r>
-    </w:p>
-    <w:p>
-      <w:pPr>
-        <w:pStyle w:val="textbody"/>
-        <w:rPr>
-          <w:rFonts w:ascii="Courier New" w:hAnsi="Courier New" w:cs="Courier New"/>
-          <w:sz w:val="20"/>
-          <w:szCs w:val="20"/>
-        </w:rPr>
-      </w:pPr>
-      <w:r>
-        <w:rPr>
-          <w:rFonts w:ascii="Courier New" w:hAnsi="Courier New" w:cs="Courier New"/>
-          <w:sz w:val="20"/>
-          <w:szCs w:val="20"/>
-        </w:rPr>
-        <w:t>3</w:t>
-      </w:r>
-      <w:r>
-        <w:rPr>
-          <w:rFonts w:ascii="Courier New" w:hAnsi="Courier New" w:cs="Courier New"/>
-          <w:sz w:val="20"/>
-          <w:szCs w:val="20"/>
-        </w:rPr>
-        <w:tab/>
-      </w:r>
-      <w:r>
-        <w:rPr>
-          <w:rFonts w:ascii="Courier New" w:hAnsi="Courier New" w:cs="Courier New"/>
-          <w:sz w:val="20"/>
-          <w:szCs w:val="20"/>
-        </w:rPr>
-        <w:tab/>
-        <w:t>RxIgnitions</w:t>
-      </w:r>
-      <w:r>
-        <w:rPr>
-          <w:rFonts w:ascii="Courier New" w:hAnsi="Courier New" w:cs="Courier New"/>
-          <w:sz w:val="20"/>
-          <w:szCs w:val="20"/>
-        </w:rPr>
-        <w:t xml:space="preserve">3.img </w:t>
-      </w:r>
-    </w:p>
-    <w:p>
-      <w:pPr>
-        <w:pStyle w:val="textbody"/>
-        <w:rPr>
-          <w:rFonts w:ascii="Courier New" w:hAnsi="Courier New" w:cs="Courier New"/>
-          <w:sz w:val="20"/>
-          <w:szCs w:val="20"/>
-        </w:rPr>
-      </w:pPr>
-      <w:r>
-        <w:rPr>
-          <w:rFonts w:ascii="Courier New" w:hAnsi="Courier New" w:cs="Courier New"/>
-          <w:sz w:val="20"/>
-          <w:szCs w:val="20"/>
-        </w:rPr>
-        <w:t>5</w:t>
-      </w:r>
-      <w:r>
-        <w:rPr>
-          <w:rFonts w:ascii="Courier New" w:hAnsi="Courier New" w:cs="Courier New"/>
-          <w:sz w:val="20"/>
-          <w:szCs w:val="20"/>
-        </w:rPr>
-        <w:tab/>
-      </w:r>
-      <w:r>
-        <w:rPr>
-          <w:rFonts w:ascii="Courier New" w:hAnsi="Courier New" w:cs="Courier New"/>
-          <w:sz w:val="20"/>
-          <w:szCs w:val="20"/>
-        </w:rPr>
-        <w:tab/>
-        <w:t>RxIgnitions5</w:t>
-      </w:r>
-      <w:r>
-        <w:rPr>
-          <w:rFonts w:ascii="Courier New" w:hAnsi="Courier New" w:cs="Courier New"/>
-          <w:sz w:val="20"/>
-          <w:szCs w:val="20"/>
-        </w:rPr>
-        <w:t xml:space="preserve">.img </w:t>
-      </w:r>
-    </w:p>
-    <w:p>
-      <w:pPr>
-        <w:pStyle w:val="textbody"/>
-        <w:rPr>
-          <w:rFonts w:ascii="Courier New" w:hAnsi="Courier New" w:cs="Courier New"/>
-          <w:sz w:val="20"/>
-          <w:szCs w:val="20"/>
-        </w:rPr>
-      </w:pPr>
-      <w:r>
-        <w:rPr>
-          <w:rFonts w:ascii="Courier New" w:hAnsi="Courier New" w:cs="Courier New"/>
-          <w:sz w:val="20"/>
-          <w:szCs w:val="20"/>
-        </w:rPr>
-        <w:t>13</w:t>
-      </w:r>
-      <w:r>
-        <w:rPr>
-          <w:rFonts w:ascii="Courier New" w:hAnsi="Courier New" w:cs="Courier New"/>
-          <w:sz w:val="20"/>
-          <w:szCs w:val="20"/>
-        </w:rPr>
-        <w:tab/>
-      </w:r>
-      <w:r>
-        <w:rPr>
-          <w:rFonts w:ascii="Courier New" w:hAnsi="Courier New" w:cs="Courier New"/>
-          <w:sz w:val="20"/>
-          <w:szCs w:val="20"/>
-        </w:rPr>
-        <w:tab/>
-        <w:t>RxIgnitions1</w:t>
-      </w:r>
-      <w:r>
-        <w:rPr>
-          <w:rFonts w:ascii="Courier New" w:hAnsi="Courier New" w:cs="Courier New"/>
-          <w:sz w:val="20"/>
-          <w:szCs w:val="20"/>
-        </w:rPr>
-        <w:t>3.img</w:t>
+    </w:p>
+    <w:p>
+      <w:pPr>
+        <w:pStyle w:val="textbody"/>
+      </w:pPr>
+      <w:r>
+        <w:t xml:space="preserve">This parameter specifies a raster map to represent where and how accidental fires are suppressed.  The map units are integers and should only include:  0, 1, 2, 3, indicating no suppression, light, moderate, and maximal suppression.  </w:t>
       </w:r>
     </w:p>
     <w:p>
@@ -9026,10 +9067,10 @@
         <w:pStyle w:val="Heading2"/>
         <w:spacing w:after="120"/>
       </w:pPr>
-      <w:bookmarkStart w:id="45" w:name="_Toc7611609"/>
+      <w:bookmarkStart w:id="45" w:name="_Toc7611610"/>
       <w:proofErr w:type="spellStart"/>
       <w:r>
-        <w:t>AccidentalSuppressionMap</w:t>
+        <w:t>LightningSuppressionMap</w:t>
       </w:r>
       <w:bookmarkEnd w:id="45"/>
       <w:proofErr w:type="spellEnd"/>
@@ -9039,7 +9080,7 @@
         <w:pStyle w:val="textbody"/>
       </w:pPr>
       <w:r>
-        <w:t xml:space="preserve">This parameter specifies a raster map to represent where and how accidental fires are suppressed.  The map units are integers and should only include:  0, 1, 2, 3, indicating no suppression, light, moderate, and maximal suppression.  </w:t>
+        <w:t xml:space="preserve">This parameter specifies a raster map to represent where and how lightning fires are suppressed.  The map units are integers and should only include:  0, 1, 2, 3, indicating no suppression, light, moderate, and maximal suppression.  </w:t>
       </w:r>
     </w:p>
     <w:p>
@@ -9047,10 +9088,10 @@
         <w:pStyle w:val="Heading2"/>
         <w:spacing w:after="120"/>
       </w:pPr>
-      <w:bookmarkStart w:id="46" w:name="_Toc7611610"/>
+      <w:bookmarkStart w:id="46" w:name="_Toc7611611"/>
       <w:proofErr w:type="spellStart"/>
       <w:r>
-        <w:t>LightningSuppressionMap</w:t>
+        <w:t>RxSuppressionMap</w:t>
       </w:r>
       <w:bookmarkEnd w:id="46"/>
       <w:proofErr w:type="spellEnd"/>
@@ -9060,7 +9101,7 @@
         <w:pStyle w:val="textbody"/>
       </w:pPr>
       <w:r>
-        <w:t xml:space="preserve">This parameter specifies a raster map to represent where and how lightning fires are suppressed.  The map units are integers and should only include:  0, 1, 2, 3, indicating no suppression, light, moderate, and maximal suppression.  </w:t>
+        <w:t xml:space="preserve">This parameter specifies a raster map to represent where and how prescribed fires are suppressed.  The map units are integers and should only include:  0, 1, 2, 3, indicating no suppression, light, moderate, and maximal suppression.  </w:t>
       </w:r>
     </w:p>
     <w:p>
@@ -9068,20 +9109,25 @@
         <w:pStyle w:val="Heading2"/>
         <w:spacing w:after="120"/>
       </w:pPr>
-      <w:bookmarkStart w:id="47" w:name="_Toc7611611"/>
+      <w:bookmarkStart w:id="47" w:name="_Toc7611612"/>
+      <w:bookmarkStart w:id="48" w:name="_Ref272935732"/>
       <w:proofErr w:type="spellStart"/>
       <w:r>
-        <w:t>RxSuppressionMap</w:t>
+        <w:t>GroundSlopeFile</w:t>
       </w:r>
       <w:bookmarkEnd w:id="47"/>
       <w:proofErr w:type="spellEnd"/>
-    </w:p>
-    <w:p>
-      <w:pPr>
-        <w:pStyle w:val="textbody"/>
-      </w:pPr>
-      <w:r>
-        <w:t xml:space="preserve">This parameter specifies a raster map to represent where and how prescribed fires are suppressed.  The map units are integers and should only include:  0, 1, 2, 3, indicating no suppression, light, moderate, and maximal suppression.  </w:t>
+      <w:r>
+        <w:t xml:space="preserve"> </w:t>
+      </w:r>
+      <w:bookmarkEnd w:id="48"/>
+    </w:p>
+    <w:p>
+      <w:pPr>
+        <w:pStyle w:val="textbody"/>
+      </w:pPr>
+      <w:r>
+        <w:t xml:space="preserve">This parameter specifies a raster map to represent percent ground slope.  The map should have integer values representing percent slope on the ground.  </w:t>
       </w:r>
     </w:p>
     <w:p>
@@ -9089,25 +9135,22 @@
         <w:pStyle w:val="Heading2"/>
         <w:spacing w:after="120"/>
       </w:pPr>
-      <w:bookmarkStart w:id="48" w:name="_Toc7611612"/>
-      <w:bookmarkStart w:id="49" w:name="_Ref272935732"/>
+      <w:bookmarkStart w:id="49" w:name="_Ref272935725"/>
+      <w:bookmarkStart w:id="50" w:name="_Toc7611613"/>
       <w:proofErr w:type="spellStart"/>
       <w:r>
-        <w:t>GroundSlopeFile</w:t>
-      </w:r>
-      <w:bookmarkEnd w:id="48"/>
+        <w:t>UphillSlopeAzimuthMap</w:t>
+      </w:r>
+      <w:bookmarkEnd w:id="49"/>
+      <w:bookmarkEnd w:id="50"/>
       <w:proofErr w:type="spellEnd"/>
-      <w:r>
-        <w:t xml:space="preserve"> </w:t>
-      </w:r>
-      <w:bookmarkEnd w:id="49"/>
-    </w:p>
-    <w:p>
-      <w:pPr>
-        <w:pStyle w:val="textbody"/>
-      </w:pPr>
-      <w:r>
-        <w:t xml:space="preserve">This parameter specifies a raster map to represent percent ground slope.  The map should have integer values representing percent slope on the ground.  </w:t>
+    </w:p>
+    <w:p>
+      <w:pPr>
+        <w:pStyle w:val="textbody"/>
+      </w:pPr>
+      <w:r>
+        <w:t xml:space="preserve">This parameter specifies a raster map to represent the direction of uphill slope.  Values in this map should be integers ranging from 0 to 360 degrees, specifying the direction upslope.  Note: this is the opposite of the way aspect is commonly defined.  </w:t>
       </w:r>
     </w:p>
     <w:p>
@@ -9115,22 +9158,25 @@
         <w:pStyle w:val="Heading2"/>
         <w:spacing w:after="120"/>
       </w:pPr>
-      <w:bookmarkStart w:id="50" w:name="_Ref272935725"/>
-      <w:bookmarkStart w:id="51" w:name="_Toc7611613"/>
-      <w:proofErr w:type="spellStart"/>
-      <w:r>
-        <w:t>UphillSlopeAzimuthMap</w:t>
-      </w:r>
-      <w:bookmarkEnd w:id="50"/>
+      <w:bookmarkStart w:id="51" w:name="_Toc7611614"/>
+      <w:r>
+        <w:lastRenderedPageBreak/>
+        <w:t>LightningIgnitionsB0</w:t>
+      </w:r>
       <w:bookmarkEnd w:id="51"/>
-      <w:proofErr w:type="spellEnd"/>
-    </w:p>
-    <w:p>
-      <w:pPr>
-        <w:pStyle w:val="textbody"/>
-      </w:pPr>
-      <w:r>
-        <w:t xml:space="preserve">This parameter specifies a raster map to represent the direction of uphill slope.  Values in this map should be integers ranging from 0 to 360 degrees, specifying the direction upslope.  Note: this is the opposite of the way aspect is commonly defined.  </w:t>
+    </w:p>
+    <w:p>
+      <w:pPr>
+        <w:pStyle w:val="textbody"/>
+      </w:pPr>
+      <w:r>
+        <w:t xml:space="preserve">The B0 parameter from equation 1 (Scheller et al. </w:t>
+      </w:r>
+      <w:r>
+        <w:t>2019</w:t>
+      </w:r>
+      <w:r>
+        <w:t>).  This value is empirically derived for lightning ignitions.</w:t>
       </w:r>
     </w:p>
     <w:p>
@@ -9138,10 +9184,9 @@
         <w:pStyle w:val="Heading2"/>
         <w:spacing w:after="120"/>
       </w:pPr>
-      <w:bookmarkStart w:id="52" w:name="_Toc7611614"/>
-      <w:r>
-        <w:lastRenderedPageBreak/>
-        <w:t>LightningIgnitionsB0</w:t>
+      <w:bookmarkStart w:id="52" w:name="_Toc7611615"/>
+      <w:r>
+        <w:t>LightningIgnitionsB1</w:t>
       </w:r>
       <w:bookmarkEnd w:id="52"/>
     </w:p>
@@ -9150,7 +9195,7 @@
         <w:pStyle w:val="textbody"/>
       </w:pPr>
       <w:r>
-        <w:t xml:space="preserve">The B0 parameter from equation 1 (Scheller et al. </w:t>
+        <w:t xml:space="preserve">The B1 parameter from equation 1 (Scheller et al. </w:t>
       </w:r>
       <w:r>
         <w:t>2019</w:t>
@@ -9164,9 +9209,9 @@
         <w:pStyle w:val="Heading2"/>
         <w:spacing w:after="120"/>
       </w:pPr>
-      <w:bookmarkStart w:id="53" w:name="_Toc7611615"/>
-      <w:r>
-        <w:t>LightningIgnitionsB1</w:t>
+      <w:bookmarkStart w:id="53" w:name="_Toc7611616"/>
+      <w:r>
+        <w:t>AccidentalIgnitionsB0</w:t>
       </w:r>
       <w:bookmarkEnd w:id="53"/>
     </w:p>
@@ -9175,13 +9220,13 @@
         <w:pStyle w:val="textbody"/>
       </w:pPr>
       <w:r>
-        <w:t xml:space="preserve">The B1 parameter from equation 1 (Scheller et al. </w:t>
+        <w:t xml:space="preserve">The B0 parameter from equation 1 (Scheller et al. </w:t>
       </w:r>
       <w:r>
         <w:t>2019</w:t>
       </w:r>
       <w:r>
-        <w:t>).  This value is empirically derived for lightning ignitions.</w:t>
+        <w:t>).  This value is empirically derived for accidental ignitions.</w:t>
       </w:r>
     </w:p>
     <w:p>
@@ -9189,9 +9234,9 @@
         <w:pStyle w:val="Heading2"/>
         <w:spacing w:after="120"/>
       </w:pPr>
-      <w:bookmarkStart w:id="54" w:name="_Toc7611616"/>
-      <w:r>
-        <w:t>AccidentalIgnitionsB0</w:t>
+      <w:bookmarkStart w:id="54" w:name="_Toc7611617"/>
+      <w:r>
+        <w:t>AccidentalIgnitionsB1</w:t>
       </w:r>
       <w:bookmarkEnd w:id="54"/>
     </w:p>
@@ -9200,7 +9245,7 @@
         <w:pStyle w:val="textbody"/>
       </w:pPr>
       <w:r>
-        <w:t xml:space="preserve">The B0 parameter from equation 1 (Scheller et al. </w:t>
+        <w:t xml:space="preserve">The B1 parameter from equation 1 (Scheller et al. </w:t>
       </w:r>
       <w:r>
         <w:t>2019</w:t>
@@ -9214,24 +9259,35 @@
         <w:pStyle w:val="Heading2"/>
         <w:spacing w:after="120"/>
       </w:pPr>
-      <w:bookmarkStart w:id="55" w:name="_Toc7611617"/>
-      <w:r>
-        <w:t>AccidentalIgnitionsB1</w:t>
+      <w:bookmarkStart w:id="55" w:name="_Toc7611618"/>
+      <w:proofErr w:type="spellStart"/>
+      <w:r>
+        <w:t>MaximumFineFuels</w:t>
       </w:r>
       <w:bookmarkEnd w:id="55"/>
-    </w:p>
-    <w:p>
-      <w:pPr>
-        <w:pStyle w:val="textbody"/>
-      </w:pPr>
-      <w:r>
-        <w:t xml:space="preserve">The B1 parameter from equation 1 (Scheller et al. </w:t>
-      </w:r>
-      <w:r>
-        <w:t>2019</w:t>
-      </w:r>
-      <w:r>
-        <w:t>).  This value is empirically derived for accidental ignitions.</w:t>
+      <w:proofErr w:type="spellEnd"/>
+    </w:p>
+    <w:p>
+      <w:pPr>
+        <w:pStyle w:val="textbody"/>
+      </w:pPr>
+      <w:r>
+        <w:t>The amount of fine fuels (g m</w:t>
+      </w:r>
+      <w:r>
+        <w:rPr>
+          <w:vertAlign w:val="superscript"/>
+        </w:rPr>
+        <w:t>-2</w:t>
+      </w:r>
+      <w:r>
+        <w:t xml:space="preserve">) used to rescale the fine fuel parameter in equations 3 and 6 of Scheller et al. (in prep.).  This parameter </w:t>
+      </w:r>
+      <w:r>
+        <w:t>can be</w:t>
+      </w:r>
+      <w:r>
+        <w:t xml:space="preserve"> estimated from ‘typical’ conditions not including prior large disturbance (e.g., fire or insect mortality) events.  Fine fuels are estimated from surficial organic matter.</w:t>
       </w:r>
     </w:p>
     <w:p>
@@ -9239,10 +9295,10 @@
         <w:pStyle w:val="Heading2"/>
         <w:spacing w:after="120"/>
       </w:pPr>
-      <w:bookmarkStart w:id="56" w:name="_Toc7611618"/>
+      <w:bookmarkStart w:id="56" w:name="_Toc7611619"/>
       <w:proofErr w:type="spellStart"/>
       <w:r>
-        <w:t>MaximumFineFuels</w:t>
+        <w:t>MaximumRxWindSpeed</w:t>
       </w:r>
       <w:bookmarkEnd w:id="56"/>
       <w:proofErr w:type="spellEnd"/>
@@ -9252,22 +9308,13 @@
         <w:pStyle w:val="textbody"/>
       </w:pPr>
       <w:r>
-        <w:t>The amount of fine fuels (g m</w:t>
-      </w:r>
-      <w:r>
-        <w:rPr>
-          <w:vertAlign w:val="superscript"/>
-        </w:rPr>
-        <w:t>-2</w:t>
-      </w:r>
-      <w:r>
-        <w:t xml:space="preserve">) used to rescale the fine fuel parameter in equations 3 and 6 of Scheller et al. (in prep.).  This parameter </w:t>
-      </w:r>
-      <w:r>
-        <w:t>can be</w:t>
-      </w:r>
-      <w:r>
-        <w:t xml:space="preserve"> estimated from ‘typical’ conditions not including prior large disturbance (e.g., fire or insect mortality) events.  Fine fuels are estimated from surficial organic matter.</w:t>
+        <w:t xml:space="preserve">The maximum wind speed under which prescribed fires will be </w:t>
+      </w:r>
+      <w:r>
+        <w:t xml:space="preserve">ignited </w:t>
+      </w:r>
+      <w:r>
+        <w:t>on the landscape.</w:t>
       </w:r>
     </w:p>
     <w:p>
@@ -9275,26 +9322,23 @@
         <w:pStyle w:val="Heading2"/>
         <w:spacing w:after="120"/>
       </w:pPr>
-      <w:bookmarkStart w:id="57" w:name="_Toc7611619"/>
+      <w:bookmarkStart w:id="57" w:name="_Toc7611620"/>
       <w:proofErr w:type="spellStart"/>
       <w:r>
-        <w:t>MaximumRxWindSpeed</w:t>
+        <w:t>MaximumRxFireWeatherIndex</w:t>
+      </w:r>
+      <w:proofErr w:type="spellEnd"/>
+      <w:r>
+        <w:t xml:space="preserve"> (Optional)</w:t>
       </w:r>
       <w:bookmarkEnd w:id="57"/>
-      <w:proofErr w:type="spellEnd"/>
-    </w:p>
-    <w:p>
-      <w:pPr>
-        <w:pStyle w:val="textbody"/>
-      </w:pPr>
-      <w:r>
-        <w:t xml:space="preserve">The maximum wind speed under which prescribed fires will be </w:t>
-      </w:r>
-      <w:r>
-        <w:t xml:space="preserve">ignited </w:t>
-      </w:r>
-      <w:r>
-        <w:t>on the landscape.</w:t>
+    </w:p>
+    <w:p>
+      <w:pPr>
+        <w:pStyle w:val="textbody"/>
+      </w:pPr>
+      <w:r>
+        <w:t>The maximum Fire Weather Index under which prescribed fires will be put on the landscape.</w:t>
       </w:r>
     </w:p>
     <w:p>
@@ -9302,10 +9346,10 @@
         <w:pStyle w:val="Heading2"/>
         <w:spacing w:after="120"/>
       </w:pPr>
-      <w:bookmarkStart w:id="58" w:name="_Toc7611620"/>
+      <w:bookmarkStart w:id="58" w:name="_Toc7611621"/>
       <w:proofErr w:type="spellStart"/>
       <w:r>
-        <w:t>MaximumRxFireWeatherIndex</w:t>
+        <w:t>MinimumRxFireWeatherIndex</w:t>
       </w:r>
       <w:proofErr w:type="spellEnd"/>
       <w:r>
@@ -9318,7 +9362,16 @@
         <w:pStyle w:val="textbody"/>
       </w:pPr>
       <w:r>
-        <w:t>The maximum Fire Weather Index under which prescribed fires will be put on the landscape.</w:t>
+        <w:t xml:space="preserve">The minimum Fire Weather Index under which prescribed fires will be put on the landscape.  Typically prescribed fires will </w:t>
+      </w:r>
+      <w:r>
+        <w:rPr>
+          <w:i/>
+        </w:rPr>
+        <w:t>not</w:t>
+      </w:r>
+      <w:r>
+        <w:t xml:space="preserve"> be attempted if fuels are too moist.</w:t>
       </w:r>
     </w:p>
     <w:p>
@@ -9326,32 +9379,27 @@
         <w:pStyle w:val="Heading2"/>
         <w:spacing w:after="120"/>
       </w:pPr>
-      <w:bookmarkStart w:id="59" w:name="_Toc7611621"/>
+      <w:bookmarkStart w:id="59" w:name="EcoTable"/>
+      <w:bookmarkStart w:id="60" w:name="_Toc7611622"/>
+      <w:bookmarkStart w:id="61" w:name="_Toc136162638"/>
+      <w:bookmarkEnd w:id="42"/>
+      <w:bookmarkEnd w:id="59"/>
       <w:proofErr w:type="spellStart"/>
       <w:r>
-        <w:t>MinimumRxFireWeatherIndex</w:t>
+        <w:t>MaximumRxTemperture</w:t>
       </w:r>
       <w:proofErr w:type="spellEnd"/>
       <w:r>
         <w:t xml:space="preserve"> (Optional)</w:t>
       </w:r>
-      <w:bookmarkEnd w:id="59"/>
-    </w:p>
-    <w:p>
-      <w:pPr>
-        <w:pStyle w:val="textbody"/>
-      </w:pPr>
-      <w:r>
-        <w:t xml:space="preserve">The minimum Fire Weather Index under which prescribed fires will be put on the landscape.  Typically prescribed fires will </w:t>
-      </w:r>
-      <w:r>
-        <w:rPr>
-          <w:i/>
-        </w:rPr>
-        <w:t>not</w:t>
-      </w:r>
-      <w:r>
-        <w:t xml:space="preserve"> be attempted if fuels are too moist.</w:t>
+      <w:bookmarkEnd w:id="60"/>
+    </w:p>
+    <w:p>
+      <w:pPr>
+        <w:pStyle w:val="textbody"/>
+      </w:pPr>
+      <w:r>
+        <w:t>The maximum temperature (Celsius) under which prescribed fires will occur.</w:t>
       </w:r>
     </w:p>
     <w:p>
@@ -9359,27 +9407,24 @@
         <w:pStyle w:val="Heading2"/>
         <w:spacing w:after="120"/>
       </w:pPr>
-      <w:bookmarkStart w:id="60" w:name="EcoTable"/>
-      <w:bookmarkStart w:id="61" w:name="_Toc7611622"/>
-      <w:bookmarkStart w:id="62" w:name="_Toc136162638"/>
-      <w:bookmarkEnd w:id="43"/>
-      <w:bookmarkEnd w:id="60"/>
+      <w:bookmarkStart w:id="62" w:name="_Toc7611623"/>
       <w:proofErr w:type="spellStart"/>
       <w:r>
-        <w:t>MaximumRxTemperture</w:t>
+        <w:lastRenderedPageBreak/>
+        <w:t>MinimumRxRelativeHumidity</w:t>
       </w:r>
       <w:proofErr w:type="spellEnd"/>
       <w:r>
         <w:t xml:space="preserve"> (Optional)</w:t>
       </w:r>
-      <w:bookmarkEnd w:id="61"/>
-    </w:p>
-    <w:p>
-      <w:pPr>
-        <w:pStyle w:val="textbody"/>
-      </w:pPr>
-      <w:r>
-        <w:t>The maximum temperature (Celsius) under which prescribed fires will occur.</w:t>
+      <w:bookmarkEnd w:id="62"/>
+    </w:p>
+    <w:p>
+      <w:pPr>
+        <w:pStyle w:val="textbody"/>
+      </w:pPr>
+      <w:r>
+        <w:t>The minimum relative humidity necessary for prescribed fires.  If the relative humidity is too low, prescribed fires are often avoided as it indicates very dry conditions.</w:t>
       </w:r>
     </w:p>
     <w:p>
@@ -9387,24 +9432,20 @@
         <w:pStyle w:val="Heading2"/>
         <w:spacing w:after="120"/>
       </w:pPr>
-      <w:bookmarkStart w:id="63" w:name="_Toc7611623"/>
+      <w:bookmarkStart w:id="63" w:name="_Toc7611624"/>
       <w:proofErr w:type="spellStart"/>
       <w:r>
-        <w:lastRenderedPageBreak/>
-        <w:t>MinimumRxRelativeHumidity</w:t>
-      </w:r>
+        <w:t>MaximumRXFireIntesnity</w:t>
+      </w:r>
+      <w:bookmarkEnd w:id="63"/>
       <w:proofErr w:type="spellEnd"/>
-      <w:r>
-        <w:t xml:space="preserve"> (Optional)</w:t>
-      </w:r>
-      <w:bookmarkEnd w:id="63"/>
-    </w:p>
-    <w:p>
-      <w:pPr>
-        <w:pStyle w:val="textbody"/>
-      </w:pPr>
-      <w:r>
-        <w:t>The minimum relative humidity necessary for prescribed fires.  If the relative humidity is too low, prescribed fires are often avoided as it indicates very dry conditions.</w:t>
+    </w:p>
+    <w:p>
+      <w:pPr>
+        <w:pStyle w:val="textbody"/>
+      </w:pPr>
+      <w:r>
+        <w:t>The maximum allowable fire intensity for prescribed fires. Prescribed fires will not exceed this intensity level.</w:t>
       </w:r>
     </w:p>
     <w:p>
@@ -9412,10 +9453,10 @@
         <w:pStyle w:val="Heading2"/>
         <w:spacing w:after="120"/>
       </w:pPr>
-      <w:bookmarkStart w:id="64" w:name="_Toc7611624"/>
+      <w:bookmarkStart w:id="64" w:name="_Toc7611625"/>
       <w:proofErr w:type="spellStart"/>
       <w:r>
-        <w:t>MaximumRXFireIntesnity</w:t>
+        <w:t>NumberRxAnnualFires</w:t>
       </w:r>
       <w:bookmarkEnd w:id="64"/>
       <w:proofErr w:type="spellEnd"/>
@@ -9425,7 +9466,7 @@
         <w:pStyle w:val="textbody"/>
       </w:pPr>
       <w:r>
-        <w:t>The maximum allowable fire intensity for prescribed fires. Prescribed fires will not exceed this intensity level.</w:t>
+        <w:t>The number of prescribed fires attempted per year.</w:t>
       </w:r>
     </w:p>
     <w:p>
@@ -9433,10 +9474,10 @@
         <w:pStyle w:val="Heading2"/>
         <w:spacing w:after="120"/>
       </w:pPr>
-      <w:bookmarkStart w:id="65" w:name="_Toc7611625"/>
+      <w:bookmarkStart w:id="65" w:name="_Toc7611626"/>
       <w:proofErr w:type="spellStart"/>
       <w:r>
-        <w:t>NumberRxAnnualFires</w:t>
+        <w:t>NumberRxDailyFires</w:t>
       </w:r>
       <w:bookmarkEnd w:id="65"/>
       <w:proofErr w:type="spellEnd"/>
@@ -9446,7 +9487,7 @@
         <w:pStyle w:val="textbody"/>
       </w:pPr>
       <w:r>
-        <w:t>The number of prescribed fires attempted per year.</w:t>
+        <w:t>The number of prescribed fires attempted per day.</w:t>
       </w:r>
     </w:p>
     <w:p>
@@ -9454,10 +9495,10 @@
         <w:pStyle w:val="Heading2"/>
         <w:spacing w:after="120"/>
       </w:pPr>
-      <w:bookmarkStart w:id="66" w:name="_Toc7611626"/>
+      <w:bookmarkStart w:id="66" w:name="_Toc7611627"/>
       <w:proofErr w:type="spellStart"/>
       <w:r>
-        <w:t>NumberRxDailyFires</w:t>
+        <w:t>FirstDayRxFires</w:t>
       </w:r>
       <w:bookmarkEnd w:id="66"/>
       <w:proofErr w:type="spellEnd"/>
@@ -9467,7 +9508,7 @@
         <w:pStyle w:val="textbody"/>
       </w:pPr>
       <w:r>
-        <w:t>The number of prescribed fires attempted per day.</w:t>
+        <w:t>The first Julian day in which a prescribed fire can begin.  This is important if fall burning is preferred over spring burning.</w:t>
       </w:r>
     </w:p>
     <w:p>
@@ -9475,10 +9516,10 @@
         <w:pStyle w:val="Heading2"/>
         <w:spacing w:after="120"/>
       </w:pPr>
-      <w:bookmarkStart w:id="67" w:name="_Toc7611627"/>
+      <w:bookmarkStart w:id="67" w:name="_Toc7611628"/>
       <w:proofErr w:type="spellStart"/>
       <w:r>
-        <w:t>FirstDayRxFires</w:t>
+        <w:t>LastDayRxFires</w:t>
       </w:r>
       <w:bookmarkEnd w:id="67"/>
       <w:proofErr w:type="spellEnd"/>
@@ -9488,7 +9529,7 @@
         <w:pStyle w:val="textbody"/>
       </w:pPr>
       <w:r>
-        <w:t>The first Julian day in which a prescribed fire can begin.  This is important if fall burning is preferred over spring burning.</w:t>
+        <w:t xml:space="preserve">The last Julian day in which a prescribed fire can begin.  </w:t>
       </w:r>
     </w:p>
     <w:p>
@@ -9496,10 +9537,10 @@
         <w:pStyle w:val="Heading2"/>
         <w:spacing w:after="120"/>
       </w:pPr>
-      <w:bookmarkStart w:id="68" w:name="_Toc7611628"/>
+      <w:bookmarkStart w:id="68" w:name="_Toc7611629"/>
       <w:proofErr w:type="spellStart"/>
       <w:r>
-        <w:t>LastDayRxFires</w:t>
+        <w:t>TargetRxSize</w:t>
       </w:r>
       <w:bookmarkEnd w:id="68"/>
       <w:proofErr w:type="spellEnd"/>
@@ -9509,7 +9550,7 @@
         <w:pStyle w:val="textbody"/>
       </w:pPr>
       <w:r>
-        <w:t xml:space="preserve">The last Julian day in which a prescribed fire can begin.  </w:t>
+        <w:t>The maximum size for a prescribed fire in hectares.</w:t>
       </w:r>
     </w:p>
     <w:p>
@@ -9517,20 +9558,51 @@
         <w:pStyle w:val="Heading2"/>
         <w:spacing w:after="120"/>
       </w:pPr>
-      <w:bookmarkStart w:id="69" w:name="_Toc7611629"/>
+      <w:bookmarkStart w:id="69" w:name="_Toc7611630"/>
       <w:proofErr w:type="spellStart"/>
       <w:r>
+        <w:t>RxZonesMap</w:t>
+      </w:r>
+      <w:proofErr w:type="spellEnd"/>
+      <w:r>
+        <w:t xml:space="preserve"> (Optional)</w:t>
+      </w:r>
+      <w:bookmarkEnd w:id="69"/>
+    </w:p>
+    <w:p>
+      <w:pPr>
+        <w:pStyle w:val="textbody"/>
+      </w:pPr>
+      <w:r>
+        <w:t xml:space="preserve">This </w:t>
+      </w:r>
+      <w:r>
+        <w:rPr>
+          <w:b/>
+        </w:rPr>
+        <w:t>optional map</w:t>
+      </w:r>
+      <w:r>
+        <w:t xml:space="preserve"> creates stands for prescribed fires. A prescribed fire will burn only within the zone (stand) within which it starts.  It will NOT burn into other zones.  The size remains limited by </w:t>
+      </w:r>
+      <w:proofErr w:type="spellStart"/>
+      <w:r>
+        <w:rPr>
+          <w:b/>
+        </w:rPr>
         <w:t>TargetRxSize</w:t>
       </w:r>
-      <w:bookmarkEnd w:id="69"/>
       <w:proofErr w:type="spellEnd"/>
-    </w:p>
-    <w:p>
-      <w:pPr>
-        <w:pStyle w:val="textbody"/>
-      </w:pPr>
-      <w:r>
-        <w:t>The maximum size for a prescribed fire in hectares.</w:t>
+      <w:r>
+        <w:t>.</w:t>
+      </w:r>
+    </w:p>
+    <w:p>
+      <w:pPr>
+        <w:pStyle w:val="textbody"/>
+      </w:pPr>
+      <w:r>
+        <w:t>This parameter specifies a raster map to represent stands.  The map units are integers.</w:t>
       </w:r>
     </w:p>
     <w:p>
@@ -9538,14 +9610,9 @@
         <w:pStyle w:val="Heading2"/>
         <w:spacing w:after="120"/>
       </w:pPr>
-      <w:bookmarkStart w:id="70" w:name="_Toc7611630"/>
-      <w:proofErr w:type="spellStart"/>
-      <w:r>
-        <w:t>RxZonesMap</w:t>
-      </w:r>
-      <w:proofErr w:type="spellEnd"/>
-      <w:r>
-        <w:t xml:space="preserve"> (Optional)</w:t>
+      <w:bookmarkStart w:id="70" w:name="_Toc7611631"/>
+      <w:r>
+        <w:t>MaximumSpreadAreaB0</w:t>
       </w:r>
       <w:bookmarkEnd w:id="70"/>
     </w:p>
@@ -9554,114 +9621,91 @@
         <w:pStyle w:val="textbody"/>
       </w:pPr>
       <w:r>
-        <w:t xml:space="preserve">This </w:t>
-      </w:r>
-      <w:r>
-        <w:rPr>
-          <w:b/>
-        </w:rPr>
-        <w:t>optional map</w:t>
-      </w:r>
-      <w:r>
-        <w:t xml:space="preserve"> creates stands for prescribed fires. A prescribed fire will burn only within the zone (stand) within which it starts.  It will NOT burn into other zones.  The size remains limited by </w:t>
-      </w:r>
-      <w:proofErr w:type="spellStart"/>
-      <w:r>
-        <w:rPr>
-          <w:b/>
-        </w:rPr>
-        <w:t>TargetRxSize</w:t>
-      </w:r>
-      <w:proofErr w:type="spellEnd"/>
-      <w:r>
-        <w:t>.</w:t>
-      </w:r>
-    </w:p>
-    <w:p>
-      <w:pPr>
-        <w:pStyle w:val="textbody"/>
-      </w:pPr>
-      <w:r>
-        <w:t>This parameter specifies a raster map to represent stands.  The map units are integers.</w:t>
-      </w:r>
-    </w:p>
-    <w:p>
-      <w:pPr>
-        <w:pStyle w:val="Heading2"/>
-        <w:spacing w:after="120"/>
-      </w:pPr>
-      <w:bookmarkStart w:id="71" w:name="_Toc7611631"/>
-      <w:r>
-        <w:t>MaximumSpreadAreaB0</w:t>
-      </w:r>
+        <w:t xml:space="preserve">The B0 </w:t>
+      </w:r>
+      <w:r>
+        <w:t xml:space="preserve">(intercept) </w:t>
+      </w:r>
+      <w:r>
+        <w:t xml:space="preserve">parameter from equation 4 (Scheller et al. </w:t>
+      </w:r>
+      <w:r>
+        <w:t>2019</w:t>
+      </w:r>
+      <w:r>
+        <w:t>).  This value is empirically derived from all fires in the landscape or region.</w:t>
+      </w:r>
+      <w:r>
+        <w:t xml:space="preserve"> </w:t>
+      </w:r>
+    </w:p>
+    <w:p>
+      <w:pPr>
+        <w:pStyle w:val="textbody"/>
+        <w:rPr>
+          <w:i/>
+        </w:rPr>
+      </w:pPr>
+      <w:r>
+        <w:rPr>
+          <w:i/>
+        </w:rPr>
+        <w:t>Note: Though empirically derived,</w:t>
+      </w:r>
+      <w:r>
+        <w:rPr>
+          <w:i/>
+        </w:rPr>
+        <w:t xml:space="preserve"> this parameter </w:t>
+      </w:r>
+      <w:proofErr w:type="gramStart"/>
+      <w:r>
+        <w:rPr>
+          <w:i/>
+        </w:rPr>
+        <w:t>can be</w:t>
+      </w:r>
+      <w:r>
+        <w:rPr>
+          <w:i/>
+        </w:rPr>
+        <w:t xml:space="preserve"> used</w:t>
+      </w:r>
+      <w:proofErr w:type="gramEnd"/>
+      <w:r>
+        <w:rPr>
+          <w:i/>
+        </w:rPr>
+        <w:t xml:space="preserve"> to match fire </w:t>
+      </w:r>
+      <w:r>
+        <w:rPr>
+          <w:i/>
+        </w:rPr>
+        <w:t>regime</w:t>
+      </w:r>
+      <w:r>
+        <w:rPr>
+          <w:i/>
+        </w:rPr>
+        <w:t xml:space="preserve"> calibration targets. </w:t>
+      </w:r>
+    </w:p>
+    <w:p>
+      <w:pPr>
+        <w:pStyle w:val="textbody"/>
+        <w:rPr>
+          <w:i/>
+        </w:rPr>
+      </w:pPr>
+      <w:r>
+        <w:rPr>
+          <w:i/>
+        </w:rPr>
+        <w:t>Note: Equation #4 calculates area in hectares.</w:t>
+      </w:r>
+      <w:bookmarkStart w:id="71" w:name="_GoBack"/>
       <w:bookmarkEnd w:id="71"/>
-    </w:p>
-    <w:p>
-      <w:pPr>
-        <w:pStyle w:val="textbody"/>
-      </w:pPr>
-      <w:r>
-        <w:t xml:space="preserve">The B0 </w:t>
-      </w:r>
-      <w:r>
-        <w:t xml:space="preserve">(intercept) </w:t>
-      </w:r>
-      <w:r>
-        <w:t xml:space="preserve">parameter from equation 4 (Scheller et al. </w:t>
-      </w:r>
-      <w:r>
-        <w:t>2019</w:t>
-      </w:r>
-      <w:r>
-        <w:t>).  This value is empirically derived from all fires in the landscape or region.</w:t>
-      </w:r>
-      <w:r>
-        <w:t xml:space="preserve"> </w:t>
-      </w:r>
-    </w:p>
-    <w:p>
-      <w:pPr>
-        <w:pStyle w:val="textbody"/>
-        <w:rPr>
-          <w:i/>
-        </w:rPr>
-      </w:pPr>
-      <w:r>
-        <w:rPr>
-          <w:i/>
-        </w:rPr>
-        <w:t>Note: Though empirically derived,</w:t>
-      </w:r>
-      <w:r>
-        <w:rPr>
-          <w:i/>
-        </w:rPr>
-        <w:t xml:space="preserve"> this parameter can be</w:t>
-      </w:r>
-      <w:r>
-        <w:rPr>
-          <w:i/>
-        </w:rPr>
-        <w:t xml:space="preserve"> used</w:t>
-      </w:r>
-      <w:r>
-        <w:rPr>
-          <w:i/>
-        </w:rPr>
-        <w:t xml:space="preserve"> to match fire </w:t>
-      </w:r>
-      <w:r>
-        <w:rPr>
-          <w:i/>
-        </w:rPr>
-        <w:t>regime</w:t>
-      </w:r>
-      <w:r>
-        <w:rPr>
-          <w:i/>
-        </w:rPr>
-        <w:t xml:space="preserve"> calibration targets. </w:t>
-      </w:r>
     </w:p>
     <w:p>
       <w:pPr>
@@ -10707,7 +10751,7 @@
       <w:bookmarkStart w:id="92" w:name="_Toc102232960"/>
       <w:bookmarkStart w:id="93" w:name="_Toc136162695"/>
       <w:bookmarkStart w:id="94" w:name="_Toc7611652"/>
-      <w:bookmarkEnd w:id="62"/>
+      <w:bookmarkEnd w:id="61"/>
       <w:r>
         <w:lastRenderedPageBreak/>
         <w:t>Output Files</w:t>
@@ -14168,19 +14212,39 @@
         <w:tab w:val="right" w:pos="9000"/>
       </w:tabs>
     </w:pPr>
-    <w:fldSimple w:instr=" TITLE   \* MERGEFORMAT ">
-      <w:r>
-        <w:t xml:space="preserve">LANDIS-II SCRPPLE Extension </w:t>
-      </w:r>
-    </w:fldSimple>
+    <w:r>
+      <w:fldChar w:fldCharType="begin"/>
+    </w:r>
+    <w:r>
+      <w:instrText xml:space="preserve"> TITLE   \* MERGEFORMAT </w:instrText>
+    </w:r>
+    <w:r>
+      <w:fldChar w:fldCharType="separate"/>
+    </w:r>
+    <w:r>
+      <w:t xml:space="preserve">LANDIS-II SCRPPLE Extension </w:t>
+    </w:r>
+    <w:r>
+      <w:fldChar w:fldCharType="end"/>
+    </w:r>
     <w:r>
       <w:t>v</w:t>
     </w:r>
-    <w:fldSimple w:instr=" DOCPROPERTY  Version  \* MERGEFORMAT ">
-      <w:r>
-        <w:t>2.3</w:t>
-      </w:r>
-    </w:fldSimple>
+    <w:r>
+      <w:fldChar w:fldCharType="begin"/>
+    </w:r>
+    <w:r>
+      <w:instrText xml:space="preserve"> DOCPROPERTY  Version  \* MERGEFORMAT </w:instrText>
+    </w:r>
+    <w:r>
+      <w:fldChar w:fldCharType="separate"/>
+    </w:r>
+    <w:r>
+      <w:t>2.3</w:t>
+    </w:r>
+    <w:r>
+      <w:fldChar w:fldCharType="end"/>
+    </w:r>
     <w:r>
       <w:t>- User Guide</w:t>
     </w:r>
@@ -16595,7 +16659,7 @@
 </file>
 
 <file path=customXml/itemProps1.xml><?xml version="1.0" encoding="utf-8"?>
-<ds:datastoreItem xmlns:ds="http://schemas.openxmlformats.org/officeDocument/2006/customXml" ds:itemID="{F65566A0-00EB-4001-9D74-E7D0579FDF66}">
+<ds:datastoreItem xmlns:ds="http://schemas.openxmlformats.org/officeDocument/2006/customXml" ds:itemID="{138C274B-4881-4EAB-B19C-E2608A094D6E}">
   <ds:schemaRefs>
     <ds:schemaRef ds:uri="http://schemas.openxmlformats.org/officeDocument/2006/bibliography"/>
   </ds:schemaRefs>
